--- a/DS_10/DS_10_bezpecnost_uzivatele.docx
+++ b/DS_10/DS_10_bezpecnost_uzivatele.docx
@@ -1,1065 +1,763 @@
 
 <file path=word/document.xml><?xml version="1.0" encoding="utf-8"?>
-<w:document xmlns:wpc="http://schemas.microsoft.com/office/word/2010/wordprocessingCanvas" xmlns:mc="http://schemas.openxmlformats.org/markup-compatibility/2006" xmlns:o="urn:schemas-microsoft-com:office:office" xmlns:r="http://schemas.openxmlformats.org/officeDocument/2006/relationships" xmlns:m="http://schemas.openxmlformats.org/officeDocument/2006/math" xmlns:v="urn:schemas-microsoft-com:vml" xmlns:wp14="http://schemas.microsoft.com/office/word/2010/wordprocessingDrawing" xmlns:wp="http://schemas.openxmlformats.org/drawingml/2006/wordprocessingDrawing" xmlns:w10="urn:schemas-microsoft-com:office:word" xmlns:w="http://schemas.openxmlformats.org/wordprocessingml/2006/main" xmlns:w14="http://schemas.microsoft.com/office/word/2010/wordml" xmlns:w15="http://schemas.microsoft.com/office/word/2012/wordml" xmlns:wpg="http://schemas.microsoft.com/office/word/2010/wordprocessingGroup" xmlns:wpi="http://schemas.microsoft.com/office/word/2010/wordprocessingInk" xmlns:wne="http://schemas.microsoft.com/office/word/2006/wordml" xmlns:wps="http://schemas.microsoft.com/office/word/2010/wordprocessingShape" xmlns:a="http://schemas.openxmlformats.org/drawingml/2006/main" xmlns:pic="http://schemas.openxmlformats.org/drawingml/2006/picture" xmlns:a14="http://schemas.microsoft.com/office/drawing/2010/main" mc:Ignorable="w14 w15 wp14">
+<w:document xmlns:wpc="http://schemas.microsoft.com/office/word/2010/wordprocessingCanvas" xmlns:cx="http://schemas.microsoft.com/office/drawing/2014/chartex" xmlns:cx1="http://schemas.microsoft.com/office/drawing/2015/9/8/chartex" xmlns:cx2="http://schemas.microsoft.com/office/drawing/2015/10/21/chartex" xmlns:cx3="http://schemas.microsoft.com/office/drawing/2016/5/9/chartex" xmlns:cx4="http://schemas.microsoft.com/office/drawing/2016/5/10/chartex" xmlns:cx5="http://schemas.microsoft.com/office/drawing/2016/5/11/chartex" xmlns:cx6="http://schemas.microsoft.com/office/drawing/2016/5/12/chartex" xmlns:cx7="http://schemas.microsoft.com/office/drawing/2016/5/13/chartex" xmlns:cx8="http://schemas.microsoft.com/office/drawing/2016/5/14/chartex" xmlns:mc="http://schemas.openxmlformats.org/markup-compatibility/2006" xmlns:aink="http://schemas.microsoft.com/office/drawing/2016/ink" xmlns:am3d="http://schemas.microsoft.com/office/drawing/2017/model3d" xmlns:o="urn:schemas-microsoft-com:office:office" xmlns:oel="http://schemas.microsoft.com/office/2019/extlst" xmlns:r="http://schemas.openxmlformats.org/officeDocument/2006/relationships" xmlns:m="http://schemas.openxmlformats.org/officeDocument/2006/math" xmlns:v="urn:schemas-microsoft-com:vml" xmlns:wp14="http://schemas.microsoft.com/office/word/2010/wordprocessingDrawing" xmlns:wp="http://schemas.openxmlformats.org/drawingml/2006/wordprocessingDrawing" xmlns:w10="urn:schemas-microsoft-com:office:word" xmlns:w="http://schemas.openxmlformats.org/wordprocessingml/2006/main" xmlns:w14="http://schemas.microsoft.com/office/word/2010/wordml" xmlns:w15="http://schemas.microsoft.com/office/word/2012/wordml" xmlns:w16cex="http://schemas.microsoft.com/office/word/2018/wordml/cex" xmlns:w16cid="http://schemas.microsoft.com/office/word/2016/wordml/cid" xmlns:w16="http://schemas.microsoft.com/office/word/2018/wordml" xmlns:w16du="http://schemas.microsoft.com/office/word/2023/wordml/word16du" xmlns:w16sdtdh="http://schemas.microsoft.com/office/word/2020/wordml/sdtdatahash" xmlns:w16se="http://schemas.microsoft.com/office/word/2015/wordml/symex" xmlns:wpg="http://schemas.microsoft.com/office/word/2010/wordprocessingGroup" xmlns:wpi="http://schemas.microsoft.com/office/word/2010/wordprocessingInk" xmlns:wne="http://schemas.microsoft.com/office/word/2006/wordml" xmlns:wps="http://schemas.microsoft.com/office/word/2010/wordprocessingShape" mc:Ignorable="w14 w15 w16se w16cid w16 w16cex w16sdtdh wp14">
   <w:body>
-    <w:p xmlns:wp14="http://schemas.microsoft.com/office/word/2010/wordml" wp14:textId="733761CB">
-      <w:pPr>
-        <w:widowControl w:val="0"/>
-        <w:spacing w:after="200" w:line="276" w:lineRule="auto"/>
-        <w:jc w:val="right"/>
-        <w:rPr>
-          <w:rFonts w:ascii="Calibri" w:hAnsi="Calibri" w:eastAsia="Calibri" w:cs="Calibri"/>
-          <w:b w:val="0"/>
-          <w:bCs w:val="0"/>
-          <w:i w:val="0"/>
-          <w:iCs w:val="0"/>
-          <w:caps w:val="0"/>
-          <w:smallCaps w:val="0"/>
-          <w:noProof w:val="0"/>
-          <w:color w:val="000000" w:themeColor="text1" w:themeTint="FF" w:themeShade="FF"/>
-          <w:sz w:val="22"/>
-          <w:szCs w:val="22"/>
-          <w:lang w:val="cs-CZ"/>
-        </w:rPr>
-      </w:pPr>
-      <w:proofErr w:type="spellStart"/>
-      <w:r>
-        <w:rPr>
-          <w:rFonts w:ascii="Calibri" w:hAnsi="Calibri" w:eastAsia="Calibri" w:cs="Calibri"/>
-          <w:b w:val="1"/>
-          <w:bCs w:val="1"/>
-          <w:i w:val="0"/>
-          <w:iCs w:val="0"/>
-          <w:caps w:val="0"/>
-          <w:smallCaps w:val="0"/>
-          <w:noProof w:val="0"/>
-          <w:color w:val="000000" w:themeColor="text1" w:themeTint="FF" w:themeShade="FF"/>
-          <w:sz w:val="22"/>
-          <w:szCs w:val="22"/>
-          <w:lang w:val="en-US"/>
-        </w:rPr>
-        <w:t>Maturitní</w:t>
-      </w:r>
-      <w:proofErr w:type="spellEnd"/>
-      <w:r>
-        <w:rPr>
-          <w:rFonts w:ascii="Calibri" w:hAnsi="Calibri" w:eastAsia="Calibri" w:cs="Calibri"/>
-          <w:b w:val="1"/>
-          <w:bCs w:val="1"/>
-          <w:i w:val="0"/>
-          <w:iCs w:val="0"/>
-          <w:caps w:val="0"/>
-          <w:smallCaps w:val="0"/>
-          <w:noProof w:val="0"/>
-          <w:color w:val="000000" w:themeColor="text1" w:themeTint="FF" w:themeShade="FF"/>
-          <w:sz w:val="22"/>
-          <w:szCs w:val="22"/>
-          <w:lang w:val="cs-CZ"/>
-        </w:rPr>
-        <w:t xml:space="preserve"> </w:t>
-      </w:r>
-      <w:proofErr w:type="spellStart"/>
-      <w:r>
-        <w:rPr>
-          <w:rFonts w:ascii="Calibri" w:hAnsi="Calibri" w:eastAsia="Calibri" w:cs="Calibri"/>
-          <w:b w:val="1"/>
-          <w:bCs w:val="1"/>
-          <w:i w:val="0"/>
-          <w:iCs w:val="0"/>
-          <w:caps w:val="0"/>
-          <w:smallCaps w:val="0"/>
-          <w:noProof w:val="0"/>
-          <w:color w:val="000000" w:themeColor="text1" w:themeTint="FF" w:themeShade="FF"/>
-          <w:sz w:val="22"/>
-          <w:szCs w:val="22"/>
-          <w:lang w:val="cs-CZ"/>
-        </w:rPr>
-        <w:t>ot</w:t>
-      </w:r>
-      <w:proofErr w:type="spellEnd"/>
-      <w:r>
-        <w:rPr>
-          <w:rFonts w:ascii="Calibri" w:hAnsi="Calibri" w:eastAsia="Calibri" w:cs="Calibri"/>
-          <w:b w:val="1"/>
-          <w:bCs w:val="1"/>
-          <w:i w:val="0"/>
-          <w:iCs w:val="0"/>
-          <w:caps w:val="0"/>
-          <w:smallCaps w:val="0"/>
-          <w:noProof w:val="0"/>
-          <w:color w:val="000000" w:themeColor="text1" w:themeTint="FF" w:themeShade="FF"/>
-          <w:sz w:val="22"/>
-          <w:szCs w:val="22"/>
-          <w:lang w:val="en-US"/>
-        </w:rPr>
-        <w:t>á</w:t>
-      </w:r>
-      <w:proofErr w:type="spellStart"/>
-      <w:r>
-        <w:rPr>
-          <w:rFonts w:ascii="Calibri" w:hAnsi="Calibri" w:eastAsia="Calibri" w:cs="Calibri"/>
-          <w:b w:val="1"/>
-          <w:bCs w:val="1"/>
-          <w:i w:val="0"/>
-          <w:iCs w:val="0"/>
-          <w:caps w:val="0"/>
-          <w:smallCaps w:val="0"/>
-          <w:noProof w:val="0"/>
-          <w:color w:val="000000" w:themeColor="text1" w:themeTint="FF" w:themeShade="FF"/>
-          <w:sz w:val="22"/>
-          <w:szCs w:val="22"/>
-          <w:lang w:val="cs-CZ"/>
-        </w:rPr>
-        <w:t>zka</w:t>
-      </w:r>
-      <w:proofErr w:type="spellEnd"/>
-      <w:r>
-        <w:br/>
-      </w:r>
-      <w:r>
-        <w:rPr>
-          <w:rFonts w:ascii="Calibri" w:hAnsi="Calibri" w:eastAsia="Calibri" w:cs="Calibri"/>
-          <w:b w:val="1"/>
-          <w:bCs w:val="1"/>
-          <w:i w:val="0"/>
-          <w:iCs w:val="0"/>
-          <w:caps w:val="0"/>
-          <w:smallCaps w:val="0"/>
-          <w:noProof w:val="0"/>
-          <w:color w:val="000000" w:themeColor="text1" w:themeTint="FF" w:themeShade="FF"/>
-          <w:sz w:val="22"/>
-          <w:szCs w:val="22"/>
-          <w:lang w:val="cs-CZ"/>
-        </w:rPr>
-        <w:t>B</w:t>
-      </w:r>
-      <w:r>
-        <w:rPr>
-          <w:rFonts w:ascii="Calibri" w:hAnsi="Calibri" w:eastAsia="Calibri" w:cs="Calibri"/>
-          <w:b w:val="0"/>
-          <w:bCs w:val="0"/>
-          <w:i w:val="0"/>
-          <w:iCs w:val="0"/>
-          <w:caps w:val="0"/>
-          <w:smallCaps w:val="0"/>
-          <w:noProof w:val="0"/>
-          <w:color w:val="000000" w:themeColor="text1" w:themeTint="FF" w:themeShade="FF"/>
-          <w:sz w:val="22"/>
-          <w:szCs w:val="22"/>
-          <w:lang w:val="en-US"/>
-        </w:rPr>
-        <w:t>á</w:t>
-      </w:r>
-      <w:proofErr w:type="spellStart"/>
-      <w:r>
-        <w:rPr>
-          <w:rFonts w:ascii="Calibri" w:hAnsi="Calibri" w:eastAsia="Calibri" w:cs="Calibri"/>
-          <w:b w:val="0"/>
-          <w:bCs w:val="0"/>
-          <w:i w:val="0"/>
-          <w:iCs w:val="0"/>
-          <w:caps w:val="0"/>
-          <w:smallCaps w:val="0"/>
-          <w:noProof w:val="0"/>
-          <w:color w:val="000000" w:themeColor="text1" w:themeTint="FF" w:themeShade="FF"/>
-          <w:sz w:val="22"/>
-          <w:szCs w:val="22"/>
-          <w:lang w:val="cs-CZ"/>
-        </w:rPr>
-        <w:t>leš</w:t>
-      </w:r>
-      <w:proofErr w:type="spellEnd"/>
-      <w:r>
-        <w:rPr>
-          <w:rFonts w:ascii="Calibri" w:hAnsi="Calibri" w:eastAsia="Calibri" w:cs="Calibri"/>
-          <w:b w:val="0"/>
-          <w:bCs w:val="0"/>
-          <w:i w:val="0"/>
-          <w:iCs w:val="0"/>
-          <w:caps w:val="0"/>
-          <w:smallCaps w:val="0"/>
-          <w:noProof w:val="0"/>
-          <w:color w:val="000000" w:themeColor="text1" w:themeTint="FF" w:themeShade="FF"/>
-          <w:sz w:val="22"/>
-          <w:szCs w:val="22"/>
-          <w:lang w:val="cs-CZ"/>
-        </w:rPr>
-        <w:t xml:space="preserve"> Anton</w:t>
-      </w:r>
-      <w:r>
-        <w:rPr>
-          <w:rFonts w:ascii="Calibri" w:hAnsi="Calibri" w:eastAsia="Calibri" w:cs="Calibri"/>
-          <w:b w:val="0"/>
-          <w:bCs w:val="0"/>
-          <w:i w:val="0"/>
-          <w:iCs w:val="0"/>
-          <w:caps w:val="0"/>
-          <w:smallCaps w:val="0"/>
-          <w:noProof w:val="0"/>
-          <w:color w:val="000000" w:themeColor="text1" w:themeTint="FF" w:themeShade="FF"/>
-          <w:sz w:val="22"/>
-          <w:szCs w:val="22"/>
-          <w:lang w:val="en-US"/>
-        </w:rPr>
-        <w:t>í</w:t>
-      </w:r>
-      <w:r>
-        <w:rPr>
-          <w:rFonts w:ascii="Calibri" w:hAnsi="Calibri" w:eastAsia="Calibri" w:cs="Calibri"/>
-          <w:b w:val="0"/>
-          <w:bCs w:val="0"/>
-          <w:i w:val="0"/>
-          <w:iCs w:val="0"/>
-          <w:caps w:val="0"/>
-          <w:smallCaps w:val="0"/>
-          <w:noProof w:val="0"/>
-          <w:color w:val="000000" w:themeColor="text1" w:themeTint="FF" w:themeShade="FF"/>
-          <w:sz w:val="22"/>
-          <w:szCs w:val="22"/>
-          <w:lang w:val="cs-CZ"/>
-        </w:rPr>
-        <w:t>n</w:t>
-      </w:r>
-      <w:r>
-        <w:br/>
-      </w:r>
-      <w:r>
-        <w:rPr>
-          <w:rFonts w:ascii="Calibri" w:hAnsi="Calibri" w:eastAsia="Calibri" w:cs="Calibri"/>
-          <w:b w:val="0"/>
-          <w:bCs w:val="0"/>
-          <w:i w:val="0"/>
-          <w:iCs w:val="0"/>
-          <w:caps w:val="0"/>
-          <w:smallCaps w:val="0"/>
-          <w:noProof w:val="0"/>
-          <w:color w:val="000000" w:themeColor="text1" w:themeTint="FF" w:themeShade="FF"/>
-          <w:sz w:val="22"/>
-          <w:szCs w:val="22"/>
-          <w:lang w:val="cs-CZ"/>
-        </w:rPr>
-        <w:t>C4a</w:t>
-      </w:r>
-      <w:r>
-        <w:br/>
-      </w:r>
-      <w:r>
-        <w:rPr>
-          <w:rFonts w:ascii="Calibri" w:hAnsi="Calibri" w:eastAsia="Calibri" w:cs="Calibri"/>
-          <w:b w:val="0"/>
-          <w:bCs w:val="0"/>
-          <w:i w:val="0"/>
-          <w:iCs w:val="0"/>
-          <w:caps w:val="0"/>
-          <w:smallCaps w:val="0"/>
-          <w:noProof w:val="0"/>
-          <w:color w:val="000000" w:themeColor="text1" w:themeTint="FF" w:themeShade="FF"/>
-          <w:sz w:val="22"/>
-          <w:szCs w:val="22"/>
-          <w:lang w:val="cs-CZ"/>
-        </w:rPr>
-        <w:t>15. 03. 2023</w:t>
-      </w:r>
-    </w:p>
-    <w:p xmlns:wp14="http://schemas.microsoft.com/office/word/2010/wordml" wp14:textId="04EBF852">
+    <w:p>
       <w:pPr>
         <w:widowControl w:val="0"/>
         <w:spacing w:after="200" w:line="276" w:lineRule="auto"/>
         <w:jc w:val="center"/>
         <w:rPr>
-          <w:rFonts w:ascii="Calibri" w:hAnsi="Calibri" w:eastAsia="Calibri" w:cs="Calibri"/>
-          <w:b w:val="0"/>
-          <w:bCs w:val="0"/>
-          <w:i w:val="0"/>
-          <w:iCs w:val="0"/>
-          <w:caps w:val="0"/>
-          <w:smallCaps w:val="0"/>
-          <w:noProof w:val="0"/>
-          <w:color w:val="000000" w:themeColor="text1" w:themeTint="FF" w:themeShade="FF"/>
-          <w:sz w:val="40"/>
-          <w:szCs w:val="40"/>
-          <w:lang w:val="cs-CZ"/>
-        </w:rPr>
-      </w:pPr>
-      <w:r>
-        <w:rPr>
-          <w:rFonts w:ascii="Calibri" w:hAnsi="Calibri" w:eastAsia="Calibri" w:cs="Calibri"/>
-          <w:b w:val="1"/>
-          <w:bCs w:val="1"/>
-          <w:i w:val="0"/>
-          <w:iCs w:val="0"/>
-          <w:caps w:val="0"/>
-          <w:smallCaps w:val="0"/>
-          <w:strike w:val="0"/>
-          <w:dstrike w:val="0"/>
-          <w:noProof w:val="0"/>
-          <w:color w:val="000000" w:themeColor="text1" w:themeTint="FF" w:themeShade="FF"/>
-          <w:sz w:val="40"/>
-          <w:szCs w:val="40"/>
-          <w:u w:val="single"/>
-          <w:lang w:val="cs-CZ"/>
-        </w:rPr>
-        <w:t>Datab</w:t>
-      </w:r>
-      <w:r>
-        <w:rPr>
-          <w:rFonts w:ascii="Calibri" w:hAnsi="Calibri" w:eastAsia="Calibri" w:cs="Calibri"/>
-          <w:b w:val="1"/>
-          <w:bCs w:val="1"/>
-          <w:i w:val="0"/>
-          <w:iCs w:val="0"/>
-          <w:caps w:val="0"/>
-          <w:smallCaps w:val="0"/>
-          <w:strike w:val="0"/>
-          <w:dstrike w:val="0"/>
-          <w:noProof w:val="0"/>
-          <w:color w:val="000000" w:themeColor="text1" w:themeTint="FF" w:themeShade="FF"/>
-          <w:sz w:val="40"/>
-          <w:szCs w:val="40"/>
-          <w:u w:val="single"/>
-          <w:lang w:val="en-US"/>
-        </w:rPr>
-        <w:t>á</w:t>
-      </w:r>
-      <w:r>
-        <w:rPr>
-          <w:rFonts w:ascii="Calibri" w:hAnsi="Calibri" w:eastAsia="Calibri" w:cs="Calibri"/>
-          <w:b w:val="1"/>
-          <w:bCs w:val="1"/>
-          <w:i w:val="0"/>
-          <w:iCs w:val="0"/>
-          <w:caps w:val="0"/>
-          <w:smallCaps w:val="0"/>
-          <w:strike w:val="0"/>
-          <w:dstrike w:val="0"/>
-          <w:noProof w:val="0"/>
-          <w:color w:val="000000" w:themeColor="text1" w:themeTint="FF" w:themeShade="FF"/>
-          <w:sz w:val="40"/>
-          <w:szCs w:val="40"/>
-          <w:u w:val="single"/>
-          <w:lang w:val="cs-CZ"/>
-        </w:rPr>
-        <w:t>zov</w:t>
-      </w:r>
-      <w:r>
-        <w:rPr>
-          <w:rFonts w:ascii="Calibri" w:hAnsi="Calibri" w:eastAsia="Calibri" w:cs="Calibri"/>
-          <w:b w:val="1"/>
-          <w:bCs w:val="1"/>
-          <w:i w:val="0"/>
-          <w:iCs w:val="0"/>
-          <w:caps w:val="0"/>
-          <w:smallCaps w:val="0"/>
-          <w:strike w:val="0"/>
-          <w:dstrike w:val="0"/>
-          <w:noProof w:val="0"/>
-          <w:color w:val="000000" w:themeColor="text1" w:themeTint="FF" w:themeShade="FF"/>
-          <w:sz w:val="40"/>
-          <w:szCs w:val="40"/>
-          <w:u w:val="single"/>
-          <w:lang w:val="en-US"/>
-        </w:rPr>
-        <w:t>é</w:t>
-      </w:r>
-      <w:r>
-        <w:rPr>
-          <w:rFonts w:ascii="Calibri" w:hAnsi="Calibri" w:eastAsia="Calibri" w:cs="Calibri"/>
-          <w:b w:val="1"/>
-          <w:bCs w:val="1"/>
-          <w:i w:val="0"/>
-          <w:iCs w:val="0"/>
-          <w:caps w:val="0"/>
-          <w:smallCaps w:val="0"/>
-          <w:strike w:val="0"/>
-          <w:dstrike w:val="0"/>
-          <w:noProof w:val="0"/>
-          <w:color w:val="000000" w:themeColor="text1" w:themeTint="FF" w:themeShade="FF"/>
-          <w:sz w:val="40"/>
-          <w:szCs w:val="40"/>
-          <w:u w:val="single"/>
-          <w:lang w:val="cs-CZ"/>
-        </w:rPr>
-        <w:t xml:space="preserve"> syst</w:t>
-      </w:r>
-      <w:r>
-        <w:rPr>
-          <w:rFonts w:ascii="Calibri" w:hAnsi="Calibri" w:eastAsia="Calibri" w:cs="Calibri"/>
-          <w:b w:val="1"/>
-          <w:bCs w:val="1"/>
-          <w:i w:val="0"/>
-          <w:iCs w:val="0"/>
-          <w:caps w:val="0"/>
-          <w:smallCaps w:val="0"/>
-          <w:strike w:val="0"/>
-          <w:dstrike w:val="0"/>
-          <w:noProof w:val="0"/>
-          <w:color w:val="000000" w:themeColor="text1" w:themeTint="FF" w:themeShade="FF"/>
-          <w:sz w:val="40"/>
-          <w:szCs w:val="40"/>
-          <w:u w:val="single"/>
-          <w:lang w:val="en-US"/>
-        </w:rPr>
-        <w:t>é</w:t>
-      </w:r>
-      <w:r>
-        <w:rPr>
-          <w:rFonts w:ascii="Calibri" w:hAnsi="Calibri" w:eastAsia="Calibri" w:cs="Calibri"/>
-          <w:b w:val="1"/>
-          <w:bCs w:val="1"/>
-          <w:i w:val="0"/>
-          <w:iCs w:val="0"/>
-          <w:caps w:val="0"/>
-          <w:smallCaps w:val="0"/>
-          <w:strike w:val="0"/>
-          <w:dstrike w:val="0"/>
-          <w:noProof w:val="0"/>
-          <w:color w:val="000000" w:themeColor="text1" w:themeTint="FF" w:themeShade="FF"/>
-          <w:sz w:val="40"/>
-          <w:szCs w:val="40"/>
-          <w:u w:val="single"/>
-          <w:lang w:val="cs-CZ"/>
-        </w:rPr>
-        <w:t>my</w:t>
-      </w:r>
-    </w:p>
-    <w:p xmlns:wp14="http://schemas.microsoft.com/office/word/2010/wordml" wp14:textId="2C8124FA">
+          <w:rFonts w:eastAsia="Calibri" w:cstheme="minorHAnsi"/>
+          <w:color w:val="000000" w:themeColor="text1"/>
+          <w:sz w:val="44"/>
+          <w:szCs w:val="44"/>
+        </w:rPr>
+      </w:pPr>
+      <w:r>
+        <w:rPr>
+          <w:rFonts w:eastAsia="Calibri" w:cstheme="minorHAnsi"/>
+          <w:b/>
+          <w:bCs/>
+          <w:color w:val="000000" w:themeColor="text1"/>
+          <w:sz w:val="44"/>
+          <w:szCs w:val="44"/>
+        </w:rPr>
+        <w:t>10. Bezpečnost a uživatelská oprávnění a role</w:t>
+      </w:r>
+    </w:p>
+    <w:p>
       <w:pPr>
         <w:widowControl w:val="0"/>
         <w:spacing w:after="200" w:line="276" w:lineRule="auto"/>
         <w:jc w:val="center"/>
         <w:rPr>
-          <w:rFonts w:ascii="Calibri" w:hAnsi="Calibri" w:eastAsia="Calibri" w:cs="Calibri"/>
-          <w:b w:val="0"/>
-          <w:bCs w:val="0"/>
-          <w:i w:val="0"/>
-          <w:iCs w:val="0"/>
-          <w:caps w:val="0"/>
-          <w:smallCaps w:val="0"/>
-          <w:noProof w:val="0"/>
-          <w:color w:val="000000" w:themeColor="text1" w:themeTint="FF" w:themeShade="FF"/>
-          <w:sz w:val="32"/>
-          <w:szCs w:val="32"/>
-          <w:lang w:val="cs-CZ"/>
-        </w:rPr>
-      </w:pPr>
-      <w:r>
-        <w:rPr>
-          <w:rFonts w:ascii="Calibri" w:hAnsi="Calibri" w:eastAsia="Calibri" w:cs="Calibri"/>
-          <w:b w:val="1"/>
-          <w:bCs w:val="1"/>
-          <w:i w:val="0"/>
-          <w:iCs w:val="0"/>
-          <w:caps w:val="0"/>
-          <w:smallCaps w:val="0"/>
-          <w:noProof w:val="0"/>
-          <w:color w:val="000000" w:themeColor="text1" w:themeTint="FF" w:themeShade="FF"/>
-          <w:sz w:val="32"/>
-          <w:szCs w:val="32"/>
-          <w:lang w:val="cs-CZ"/>
-        </w:rPr>
-        <w:t>10. Bezpečnost a uživatelská oprávnění a role</w:t>
-      </w:r>
-    </w:p>
-    <w:p xmlns:wp14="http://schemas.microsoft.com/office/word/2010/wordml" wp14:textId="5497FDF4">
-      <w:pPr>
-        <w:pStyle w:val="Normal"/>
+          <w:rFonts w:eastAsia="Calibri" w:cstheme="minorHAnsi"/>
+          <w:b/>
+          <w:bCs/>
+          <w:color w:val="000000" w:themeColor="text1"/>
+          <w:sz w:val="28"/>
+          <w:szCs w:val="28"/>
+        </w:rPr>
+      </w:pPr>
+    </w:p>
+    <w:p>
+      <w:pPr>
         <w:widowControl w:val="0"/>
         <w:spacing w:after="200" w:line="276" w:lineRule="auto"/>
         <w:jc w:val="center"/>
         <w:rPr>
-          <w:rFonts w:ascii="Calibri" w:hAnsi="Calibri" w:eastAsia="Calibri" w:cs="Calibri"/>
-          <w:b w:val="1"/>
-          <w:bCs w:val="1"/>
-          <w:i w:val="0"/>
-          <w:iCs w:val="0"/>
-          <w:caps w:val="0"/>
-          <w:smallCaps w:val="0"/>
-          <w:noProof w:val="0"/>
-          <w:color w:val="000000" w:themeColor="text1" w:themeTint="FF" w:themeShade="FF"/>
-          <w:sz w:val="32"/>
-          <w:szCs w:val="32"/>
-          <w:lang w:val="cs-CZ"/>
-        </w:rPr>
-      </w:pPr>
-      <w:r>
-        <w:rPr>
-          <w:rFonts w:ascii="Calibri" w:hAnsi="Calibri" w:eastAsia="Calibri" w:cs="Calibri"/>
-          <w:b w:val="1"/>
-          <w:bCs w:val="1"/>
-          <w:i w:val="0"/>
-          <w:iCs w:val="0"/>
-          <w:caps w:val="0"/>
-          <w:smallCaps w:val="0"/>
-          <w:noProof w:val="0"/>
-          <w:color w:val="000000" w:themeColor="text1" w:themeTint="FF" w:themeShade="FF"/>
-          <w:sz w:val="22"/>
-          <w:szCs w:val="22"/>
-          <w:lang w:val="cs-CZ"/>
+          <w:rFonts w:eastAsia="Calibri" w:cstheme="minorHAnsi"/>
+          <w:b/>
+          <w:bCs/>
+          <w:color w:val="000000" w:themeColor="text1"/>
+          <w:sz w:val="36"/>
+          <w:szCs w:val="36"/>
+        </w:rPr>
+      </w:pPr>
+      <w:r>
+        <w:rPr>
+          <w:rFonts w:eastAsia="Calibri" w:cstheme="minorHAnsi"/>
+          <w:b/>
+          <w:bCs/>
+          <w:color w:val="000000" w:themeColor="text1"/>
+          <w:sz w:val="36"/>
+          <w:szCs w:val="36"/>
         </w:rPr>
         <w:t>Bezpečnost</w:t>
       </w:r>
     </w:p>
-    <w:p xmlns:wp14="http://schemas.microsoft.com/office/word/2010/wordml" wp14:textId="780DED4D">
+    <w:p>
       <w:pPr>
         <w:pStyle w:val="ListParagraph"/>
         <w:widowControl w:val="0"/>
         <w:numPr>
           <w:ilvl w:val="0"/>
-          <w:numId w:val="1"/>
+          <w:numId w:val="4"/>
         </w:numPr>
         <w:spacing w:after="200" w:line="276" w:lineRule="auto"/>
-        <w:jc w:val="left"/>
-        <w:rPr>
-          <w:rFonts w:ascii="Calibri" w:hAnsi="Calibri" w:eastAsia="Calibri" w:cs="Calibri"/>
-          <w:b w:val="1"/>
-          <w:bCs w:val="1"/>
-          <w:i w:val="0"/>
-          <w:iCs w:val="0"/>
-          <w:caps w:val="0"/>
-          <w:smallCaps w:val="0"/>
-          <w:noProof w:val="0"/>
-          <w:color w:val="000000" w:themeColor="text1" w:themeTint="FF" w:themeShade="FF"/>
-          <w:sz w:val="22"/>
-          <w:szCs w:val="22"/>
-          <w:lang w:val="cs-CZ"/>
-        </w:rPr>
-      </w:pPr>
-      <w:r>
-        <w:rPr>
-          <w:rFonts w:ascii="Calibri" w:hAnsi="Calibri" w:eastAsia="Calibri" w:cs="Calibri"/>
-          <w:b w:val="0"/>
-          <w:bCs w:val="0"/>
-          <w:i w:val="0"/>
-          <w:iCs w:val="0"/>
-          <w:caps w:val="0"/>
-          <w:smallCaps w:val="0"/>
-          <w:noProof w:val="0"/>
-          <w:color w:val="000000" w:themeColor="text1" w:themeTint="FF" w:themeShade="FF"/>
-          <w:sz w:val="22"/>
-          <w:szCs w:val="22"/>
-          <w:lang w:val="cs-CZ"/>
+        <w:rPr>
+          <w:rFonts w:eastAsia="Calibri" w:cstheme="minorHAnsi"/>
+          <w:b/>
+          <w:bCs/>
+          <w:color w:val="000000" w:themeColor="text1"/>
+          <w:sz w:val="28"/>
+          <w:szCs w:val="28"/>
+        </w:rPr>
+      </w:pPr>
+      <w:r>
+        <w:rPr>
+          <w:rFonts w:eastAsia="Calibri" w:cstheme="minorHAnsi"/>
+          <w:color w:val="000000" w:themeColor="text1"/>
+          <w:sz w:val="28"/>
+          <w:szCs w:val="28"/>
         </w:rPr>
         <w:t>Ne vždy chceme, aby měli uživatelé přístup ke všem tabulkám zároveň</w:t>
       </w:r>
     </w:p>
-    <w:p xmlns:wp14="http://schemas.microsoft.com/office/word/2010/wordml" wp14:textId="2DACA49A">
+    <w:p>
       <w:pPr>
         <w:pStyle w:val="ListParagraph"/>
         <w:widowControl w:val="0"/>
         <w:numPr>
           <w:ilvl w:val="0"/>
-          <w:numId w:val="1"/>
+          <w:numId w:val="4"/>
         </w:numPr>
         <w:spacing w:after="200" w:line="276" w:lineRule="auto"/>
-        <w:jc w:val="left"/>
-        <w:rPr>
-          <w:rFonts w:ascii="Calibri" w:hAnsi="Calibri" w:eastAsia="Calibri" w:cs="Calibri"/>
-          <w:b w:val="1"/>
-          <w:bCs w:val="1"/>
-          <w:i w:val="0"/>
-          <w:iCs w:val="0"/>
-          <w:caps w:val="0"/>
-          <w:smallCaps w:val="0"/>
-          <w:noProof w:val="0"/>
-          <w:color w:val="000000" w:themeColor="text1" w:themeTint="FF" w:themeShade="FF"/>
-          <w:sz w:val="22"/>
-          <w:szCs w:val="22"/>
-          <w:lang w:val="cs-CZ"/>
-        </w:rPr>
-      </w:pPr>
-      <w:r>
-        <w:rPr>
-          <w:rFonts w:ascii="Calibri" w:hAnsi="Calibri" w:eastAsia="Calibri" w:cs="Calibri"/>
-          <w:b w:val="0"/>
-          <w:bCs w:val="0"/>
-          <w:i w:val="0"/>
-          <w:iCs w:val="0"/>
-          <w:caps w:val="0"/>
-          <w:smallCaps w:val="0"/>
-          <w:noProof w:val="0"/>
-          <w:color w:val="000000" w:themeColor="text1" w:themeTint="FF" w:themeShade="FF"/>
-          <w:sz w:val="22"/>
-          <w:szCs w:val="22"/>
-          <w:lang w:val="cs-CZ"/>
-        </w:rPr>
-        <w:t>Někdy potřebujeme aby uživatel A mohl číst z některých z tabulek, ale nemohl do nich něco přidávat, či mazat</w:t>
-      </w:r>
-    </w:p>
-    <w:p xmlns:wp14="http://schemas.microsoft.com/office/word/2010/wordml" wp14:textId="1CEC38FA">
+        <w:rPr>
+          <w:rFonts w:eastAsia="Calibri" w:cstheme="minorHAnsi"/>
+          <w:b/>
+          <w:bCs/>
+          <w:color w:val="000000" w:themeColor="text1"/>
+          <w:sz w:val="28"/>
+          <w:szCs w:val="28"/>
+        </w:rPr>
+      </w:pPr>
+      <w:r>
+        <w:rPr>
+          <w:rFonts w:eastAsia="Calibri" w:cstheme="minorHAnsi"/>
+          <w:color w:val="FF0000"/>
+          <w:sz w:val="28"/>
+          <w:szCs w:val="28"/>
+        </w:rPr>
+        <w:t xml:space="preserve">Někdy </w:t>
+      </w:r>
+      <w:r>
+        <w:rPr>
+          <w:rFonts w:eastAsia="Calibri" w:cstheme="minorHAnsi"/>
+          <w:color w:val="FF0000"/>
+          <w:sz w:val="28"/>
+          <w:szCs w:val="28"/>
+        </w:rPr>
+        <w:t>potřebujeme</w:t>
+      </w:r>
+      <w:r>
+        <w:rPr>
+          <w:rFonts w:eastAsia="Calibri" w:cstheme="minorHAnsi"/>
+          <w:color w:val="000000" w:themeColor="text1"/>
+          <w:sz w:val="28"/>
+          <w:szCs w:val="28"/>
+        </w:rPr>
+        <w:t>,</w:t>
+      </w:r>
+      <w:r>
+        <w:rPr>
+          <w:rFonts w:eastAsia="Calibri" w:cstheme="minorHAnsi"/>
+          <w:color w:val="000000" w:themeColor="text1"/>
+          <w:sz w:val="28"/>
+          <w:szCs w:val="28"/>
+        </w:rPr>
+        <w:t xml:space="preserve"> aby </w:t>
+      </w:r>
+      <w:r>
+        <w:rPr>
+          <w:rFonts w:eastAsia="Calibri" w:cstheme="minorHAnsi"/>
+          <w:b/>
+          <w:bCs/>
+          <w:color w:val="0070C0"/>
+          <w:sz w:val="28"/>
+          <w:szCs w:val="28"/>
+        </w:rPr>
+        <w:t>uživatel A</w:t>
+      </w:r>
+      <w:r>
+        <w:rPr>
+          <w:rFonts w:eastAsia="Calibri" w:cstheme="minorHAnsi"/>
+          <w:color w:val="0070C0"/>
+          <w:sz w:val="28"/>
+          <w:szCs w:val="28"/>
+        </w:rPr>
+        <w:t xml:space="preserve"> mohl </w:t>
+      </w:r>
+      <w:r>
+        <w:rPr>
+          <w:rFonts w:eastAsia="Calibri" w:cstheme="minorHAnsi"/>
+          <w:b/>
+          <w:bCs/>
+          <w:color w:val="0070C0"/>
+          <w:sz w:val="28"/>
+          <w:szCs w:val="28"/>
+        </w:rPr>
+        <w:t>číst z některých z tabulek</w:t>
+      </w:r>
+      <w:r>
+        <w:rPr>
+          <w:rFonts w:eastAsia="Calibri" w:cstheme="minorHAnsi"/>
+          <w:color w:val="000000" w:themeColor="text1"/>
+          <w:sz w:val="28"/>
+          <w:szCs w:val="28"/>
+        </w:rPr>
+        <w:t xml:space="preserve">, ale </w:t>
+      </w:r>
+      <w:r>
+        <w:rPr>
+          <w:rFonts w:eastAsia="Calibri" w:cstheme="minorHAnsi"/>
+          <w:b/>
+          <w:bCs/>
+          <w:color w:val="0070C0"/>
+          <w:sz w:val="28"/>
+          <w:szCs w:val="28"/>
+        </w:rPr>
+        <w:t>nemohl</w:t>
+      </w:r>
+      <w:r>
+        <w:rPr>
+          <w:rFonts w:eastAsia="Calibri" w:cstheme="minorHAnsi"/>
+          <w:color w:val="0070C0"/>
+          <w:sz w:val="28"/>
+          <w:szCs w:val="28"/>
+        </w:rPr>
+        <w:t xml:space="preserve"> do nich něco </w:t>
+      </w:r>
+      <w:r>
+        <w:rPr>
+          <w:rFonts w:eastAsia="Calibri" w:cstheme="minorHAnsi"/>
+          <w:b/>
+          <w:bCs/>
+          <w:color w:val="00B050"/>
+          <w:sz w:val="28"/>
+          <w:szCs w:val="28"/>
+        </w:rPr>
+        <w:t>přidávat</w:t>
+      </w:r>
+      <w:r>
+        <w:rPr>
+          <w:rFonts w:eastAsia="Calibri" w:cstheme="minorHAnsi"/>
+          <w:color w:val="000000" w:themeColor="text1"/>
+          <w:sz w:val="28"/>
+          <w:szCs w:val="28"/>
+        </w:rPr>
+        <w:t xml:space="preserve">, či </w:t>
+      </w:r>
+      <w:r>
+        <w:rPr>
+          <w:rFonts w:eastAsia="Calibri" w:cstheme="minorHAnsi"/>
+          <w:b/>
+          <w:bCs/>
+          <w:color w:val="00B050"/>
+          <w:sz w:val="28"/>
+          <w:szCs w:val="28"/>
+        </w:rPr>
+        <w:t>mazat</w:t>
+      </w:r>
+    </w:p>
+    <w:p>
       <w:pPr>
         <w:pStyle w:val="ListParagraph"/>
         <w:widowControl w:val="0"/>
         <w:numPr>
           <w:ilvl w:val="0"/>
-          <w:numId w:val="1"/>
+          <w:numId w:val="4"/>
         </w:numPr>
         <w:spacing w:after="200" w:line="276" w:lineRule="auto"/>
-        <w:jc w:val="left"/>
-        <w:rPr>
-          <w:rFonts w:ascii="Calibri" w:hAnsi="Calibri" w:eastAsia="Calibri" w:cs="Calibri"/>
-          <w:b w:val="1"/>
-          <w:bCs w:val="1"/>
-          <w:i w:val="0"/>
-          <w:iCs w:val="0"/>
-          <w:caps w:val="0"/>
-          <w:smallCaps w:val="0"/>
-          <w:noProof w:val="0"/>
-          <w:color w:val="000000" w:themeColor="text1" w:themeTint="FF" w:themeShade="FF"/>
-          <w:sz w:val="22"/>
-          <w:szCs w:val="22"/>
-          <w:lang w:val="cs-CZ"/>
-        </w:rPr>
-      </w:pPr>
-      <w:r>
-        <w:rPr>
-          <w:rFonts w:ascii="Calibri" w:hAnsi="Calibri" w:eastAsia="Calibri" w:cs="Calibri"/>
-          <w:b w:val="0"/>
-          <w:bCs w:val="0"/>
-          <w:i w:val="0"/>
-          <w:iCs w:val="0"/>
-          <w:caps w:val="0"/>
-          <w:smallCaps w:val="0"/>
-          <w:noProof w:val="0"/>
-          <w:color w:val="000000" w:themeColor="text1" w:themeTint="FF" w:themeShade="FF"/>
-          <w:sz w:val="22"/>
-          <w:szCs w:val="22"/>
-          <w:lang w:val="cs-CZ"/>
-        </w:rPr>
-        <w:t xml:space="preserve">Některé tabulky mohou dokonce obsahovat cenné, či </w:t>
-      </w:r>
-      <w:proofErr w:type="gramStart"/>
-      <w:r>
-        <w:rPr>
-          <w:rFonts w:ascii="Calibri" w:hAnsi="Calibri" w:eastAsia="Calibri" w:cs="Calibri"/>
-          <w:b w:val="0"/>
-          <w:bCs w:val="0"/>
-          <w:i w:val="0"/>
-          <w:iCs w:val="0"/>
-          <w:caps w:val="0"/>
-          <w:smallCaps w:val="0"/>
-          <w:noProof w:val="0"/>
-          <w:color w:val="000000" w:themeColor="text1" w:themeTint="FF" w:themeShade="FF"/>
-          <w:sz w:val="22"/>
-          <w:szCs w:val="22"/>
-          <w:lang w:val="cs-CZ"/>
-        </w:rPr>
-        <w:t>citlivé data</w:t>
-      </w:r>
-      <w:proofErr w:type="gramEnd"/>
-    </w:p>
-    <w:p xmlns:wp14="http://schemas.microsoft.com/office/word/2010/wordml" wp14:textId="24BBAD53">
+        <w:rPr>
+          <w:rFonts w:eastAsia="Calibri" w:cstheme="minorHAnsi"/>
+          <w:b/>
+          <w:bCs/>
+          <w:color w:val="000000" w:themeColor="text1"/>
+          <w:sz w:val="28"/>
+          <w:szCs w:val="28"/>
+        </w:rPr>
+      </w:pPr>
+      <w:r>
+        <w:rPr>
+          <w:rFonts w:eastAsia="Calibri" w:cstheme="minorHAnsi"/>
+          <w:color w:val="0070C0"/>
+          <w:sz w:val="28"/>
+          <w:szCs w:val="28"/>
+        </w:rPr>
+        <w:t xml:space="preserve">Některé tabulky </w:t>
+      </w:r>
+      <w:r>
+        <w:rPr>
+          <w:rFonts w:eastAsia="Calibri" w:cstheme="minorHAnsi"/>
+          <w:color w:val="000000" w:themeColor="text1"/>
+          <w:sz w:val="28"/>
+          <w:szCs w:val="28"/>
+        </w:rPr>
+        <w:t xml:space="preserve">mohou dokonce obsahovat </w:t>
+      </w:r>
+      <w:r>
+        <w:rPr>
+          <w:rFonts w:eastAsia="Calibri" w:cstheme="minorHAnsi"/>
+          <w:color w:val="0070C0"/>
+          <w:sz w:val="28"/>
+          <w:szCs w:val="28"/>
+        </w:rPr>
+        <w:t xml:space="preserve">cenné, či </w:t>
+      </w:r>
+      <w:r>
+        <w:rPr>
+          <w:rFonts w:eastAsia="Calibri" w:cstheme="minorHAnsi"/>
+          <w:color w:val="0070C0"/>
+          <w:sz w:val="28"/>
+          <w:szCs w:val="28"/>
+        </w:rPr>
+        <w:t>citlivá data</w:t>
+      </w:r>
+    </w:p>
+    <w:p>
       <w:pPr>
         <w:pStyle w:val="ListParagraph"/>
         <w:widowControl w:val="0"/>
         <w:numPr>
           <w:ilvl w:val="0"/>
-          <w:numId w:val="1"/>
+          <w:numId w:val="4"/>
         </w:numPr>
         <w:spacing w:after="200" w:line="276" w:lineRule="auto"/>
-        <w:jc w:val="left"/>
-        <w:rPr>
-          <w:rFonts w:ascii="Calibri" w:hAnsi="Calibri" w:eastAsia="Calibri" w:cs="Calibri"/>
-          <w:b w:val="1"/>
-          <w:bCs w:val="1"/>
-          <w:i w:val="0"/>
-          <w:iCs w:val="0"/>
-          <w:caps w:val="0"/>
-          <w:smallCaps w:val="0"/>
-          <w:noProof w:val="0"/>
-          <w:color w:val="000000" w:themeColor="text1" w:themeTint="FF" w:themeShade="FF"/>
-          <w:sz w:val="22"/>
-          <w:szCs w:val="22"/>
-          <w:lang w:val="cs-CZ"/>
-        </w:rPr>
-      </w:pPr>
-      <w:r>
-        <w:rPr>
-          <w:rFonts w:ascii="Calibri" w:hAnsi="Calibri" w:eastAsia="Calibri" w:cs="Calibri"/>
-          <w:b w:val="0"/>
-          <w:bCs w:val="0"/>
-          <w:i w:val="0"/>
-          <w:iCs w:val="0"/>
-          <w:caps w:val="0"/>
-          <w:smallCaps w:val="0"/>
-          <w:noProof w:val="0"/>
-          <w:color w:val="000000" w:themeColor="text1" w:themeTint="FF" w:themeShade="FF"/>
-          <w:sz w:val="22"/>
-          <w:szCs w:val="22"/>
-          <w:lang w:val="cs-CZ"/>
-        </w:rPr>
-        <w:t>Proto můžeme vytvářet uživatele a role, které uživatelům můžeme přidělit.</w:t>
-      </w:r>
-    </w:p>
-    <w:p xmlns:wp14="http://schemas.microsoft.com/office/word/2010/wordml" wp14:textId="6D00A99A">
+        <w:rPr>
+          <w:rFonts w:eastAsia="Calibri" w:cstheme="minorHAnsi"/>
+          <w:b/>
+          <w:bCs/>
+          <w:color w:val="000000" w:themeColor="text1"/>
+          <w:sz w:val="28"/>
+          <w:szCs w:val="28"/>
+        </w:rPr>
+      </w:pPr>
+      <w:r>
+        <w:rPr>
+          <w:rFonts w:eastAsia="Calibri" w:cstheme="minorHAnsi"/>
+          <w:color w:val="000000" w:themeColor="text1"/>
+          <w:sz w:val="28"/>
+          <w:szCs w:val="28"/>
+        </w:rPr>
+        <w:t xml:space="preserve">Proto můžeme vytvářet </w:t>
+      </w:r>
+    </w:p>
+    <w:p>
+      <w:pPr>
+        <w:pStyle w:val="ListParagraph"/>
+        <w:widowControl w:val="0"/>
+        <w:numPr>
+          <w:ilvl w:val="1"/>
+          <w:numId w:val="4"/>
+        </w:numPr>
+        <w:spacing w:after="200" w:line="276" w:lineRule="auto"/>
+        <w:rPr>
+          <w:rFonts w:eastAsia="Calibri" w:cstheme="minorHAnsi"/>
+          <w:b/>
+          <w:bCs/>
+          <w:color w:val="000000" w:themeColor="text1"/>
+          <w:sz w:val="28"/>
+          <w:szCs w:val="28"/>
+        </w:rPr>
+      </w:pPr>
+      <w:r>
+        <w:rPr>
+          <w:rFonts w:eastAsia="Calibri" w:cstheme="minorHAnsi"/>
+          <w:b/>
+          <w:bCs/>
+          <w:color w:val="FF0000"/>
+          <w:sz w:val="28"/>
+          <w:szCs w:val="28"/>
+        </w:rPr>
+        <w:t xml:space="preserve">uživatele </w:t>
+      </w:r>
+    </w:p>
+    <w:p>
+      <w:pPr>
+        <w:pStyle w:val="ListParagraph"/>
+        <w:widowControl w:val="0"/>
+        <w:numPr>
+          <w:ilvl w:val="1"/>
+          <w:numId w:val="4"/>
+        </w:numPr>
+        <w:spacing w:after="200" w:line="276" w:lineRule="auto"/>
+        <w:rPr>
+          <w:rFonts w:eastAsia="Calibri" w:cstheme="minorHAnsi"/>
+          <w:b/>
+          <w:bCs/>
+          <w:color w:val="000000" w:themeColor="text1"/>
+          <w:sz w:val="28"/>
+          <w:szCs w:val="28"/>
+        </w:rPr>
+      </w:pPr>
+      <w:r>
+        <w:rPr>
+          <w:rFonts w:eastAsia="Calibri" w:cstheme="minorHAnsi"/>
+          <w:b/>
+          <w:bCs/>
+          <w:color w:val="FF0000"/>
+          <w:sz w:val="28"/>
+          <w:szCs w:val="28"/>
+        </w:rPr>
+        <w:t>role</w:t>
+      </w:r>
+      <w:r>
+        <w:rPr>
+          <w:rFonts w:eastAsia="Calibri" w:cstheme="minorHAnsi"/>
+          <w:b/>
+          <w:bCs/>
+          <w:color w:val="FF0000"/>
+          <w:sz w:val="28"/>
+          <w:szCs w:val="28"/>
+        </w:rPr>
+        <w:t xml:space="preserve"> – </w:t>
+      </w:r>
+      <w:r>
+        <w:rPr>
+          <w:rFonts w:eastAsia="Calibri" w:cstheme="minorHAnsi"/>
+          <w:b/>
+          <w:bCs/>
+          <w:color w:val="0070C0"/>
+          <w:sz w:val="28"/>
+          <w:szCs w:val="28"/>
+        </w:rPr>
+        <w:t xml:space="preserve">následně </w:t>
+      </w:r>
+      <w:proofErr w:type="spellStart"/>
+      <w:r>
+        <w:rPr>
+          <w:rFonts w:eastAsia="Calibri" w:cstheme="minorHAnsi"/>
+          <w:b/>
+          <w:bCs/>
+          <w:color w:val="0070C0"/>
+          <w:sz w:val="28"/>
+          <w:szCs w:val="28"/>
+        </w:rPr>
+        <w:t>užvateli</w:t>
+      </w:r>
+      <w:proofErr w:type="spellEnd"/>
+      <w:r>
+        <w:rPr>
+          <w:rFonts w:eastAsia="Calibri" w:cstheme="minorHAnsi"/>
+          <w:b/>
+          <w:bCs/>
+          <w:color w:val="0070C0"/>
+          <w:sz w:val="28"/>
+          <w:szCs w:val="28"/>
+        </w:rPr>
+        <w:t xml:space="preserve"> přiřadit</w:t>
+      </w:r>
+    </w:p>
+    <w:p>
+      <w:pPr>
+        <w:widowControl w:val="0"/>
+        <w:spacing w:after="200" w:line="276" w:lineRule="auto"/>
+        <w:rPr>
+          <w:rFonts w:eastAsia="Calibri" w:cstheme="minorHAnsi"/>
+          <w:b/>
+          <w:bCs/>
+          <w:color w:val="000000" w:themeColor="text1"/>
+          <w:sz w:val="28"/>
+          <w:szCs w:val="28"/>
+        </w:rPr>
+      </w:pPr>
+    </w:p>
+    <w:p>
       <w:pPr>
         <w:pStyle w:val="ListParagraph"/>
         <w:widowControl w:val="0"/>
         <w:numPr>
           <w:ilvl w:val="0"/>
-          <w:numId w:val="1"/>
+          <w:numId w:val="4"/>
         </w:numPr>
         <w:spacing w:after="200" w:line="276" w:lineRule="auto"/>
-        <w:jc w:val="left"/>
-        <w:rPr>
-          <w:rFonts w:ascii="Calibri" w:hAnsi="Calibri" w:eastAsia="Calibri" w:cs="Calibri"/>
-          <w:b w:val="1"/>
-          <w:bCs w:val="1"/>
-          <w:i w:val="0"/>
-          <w:iCs w:val="0"/>
-          <w:caps w:val="0"/>
-          <w:smallCaps w:val="0"/>
-          <w:noProof w:val="0"/>
-          <w:color w:val="000000" w:themeColor="text1" w:themeTint="FF" w:themeShade="FF"/>
-          <w:sz w:val="22"/>
-          <w:szCs w:val="22"/>
-          <w:lang w:val="cs-CZ"/>
-        </w:rPr>
-      </w:pPr>
-      <w:r>
-        <w:rPr>
-          <w:rFonts w:ascii="Calibri" w:hAnsi="Calibri" w:eastAsia="Calibri" w:cs="Calibri"/>
-          <w:b w:val="0"/>
-          <w:bCs w:val="0"/>
-          <w:i w:val="0"/>
-          <w:iCs w:val="0"/>
-          <w:caps w:val="0"/>
-          <w:smallCaps w:val="0"/>
-          <w:noProof w:val="0"/>
-          <w:color w:val="000000" w:themeColor="text1" w:themeTint="FF" w:themeShade="FF"/>
-          <w:sz w:val="22"/>
-          <w:szCs w:val="22"/>
-          <w:lang w:val="cs-CZ"/>
-        </w:rPr>
-        <w:t>Při vytváření uživatelů a rolí můžeme také specifikovat, z jaké IP se bude přihlašovat (zvětšení bezpečnosti)</w:t>
-      </w:r>
-    </w:p>
-    <w:p xmlns:wp14="http://schemas.microsoft.com/office/word/2010/wordml" wp14:textId="4DDBBFE7">
+        <w:rPr>
+          <w:rFonts w:eastAsia="Calibri" w:cstheme="minorHAnsi"/>
+          <w:b/>
+          <w:bCs/>
+          <w:color w:val="000000" w:themeColor="text1"/>
+          <w:sz w:val="28"/>
+          <w:szCs w:val="28"/>
+        </w:rPr>
+      </w:pPr>
+      <w:r>
+        <w:rPr>
+          <w:rFonts w:eastAsia="Calibri" w:cstheme="minorHAnsi"/>
+          <w:color w:val="FF0000"/>
+          <w:sz w:val="28"/>
+          <w:szCs w:val="28"/>
+        </w:rPr>
+        <w:t xml:space="preserve">Při vytváření </w:t>
+      </w:r>
+      <w:r>
+        <w:rPr>
+          <w:rFonts w:eastAsia="Calibri" w:cstheme="minorHAnsi"/>
+          <w:color w:val="000000" w:themeColor="text1"/>
+          <w:sz w:val="28"/>
+          <w:szCs w:val="28"/>
+        </w:rPr>
+        <w:t xml:space="preserve">uživatelů a rolí můžeme také </w:t>
+      </w:r>
+      <w:r>
+        <w:rPr>
+          <w:rFonts w:eastAsia="Calibri" w:cstheme="minorHAnsi"/>
+          <w:color w:val="0070C0"/>
+          <w:sz w:val="28"/>
+          <w:szCs w:val="28"/>
+        </w:rPr>
+        <w:t xml:space="preserve">specifikovat, z jaké IP se bude přihlašovat </w:t>
+      </w:r>
+      <w:r>
+        <w:rPr>
+          <w:rFonts w:eastAsia="Calibri" w:cstheme="minorHAnsi"/>
+          <w:color w:val="000000" w:themeColor="text1"/>
+          <w:sz w:val="28"/>
+          <w:szCs w:val="28"/>
+        </w:rPr>
+        <w:t>(zvětšení bezpečnosti)</w:t>
+      </w:r>
+    </w:p>
+    <w:p>
       <w:pPr>
         <w:pStyle w:val="ListParagraph"/>
         <w:widowControl w:val="0"/>
         <w:numPr>
           <w:ilvl w:val="1"/>
-          <w:numId w:val="1"/>
+          <w:numId w:val="4"/>
         </w:numPr>
         <w:spacing w:after="200" w:line="276" w:lineRule="auto"/>
-        <w:jc w:val="left"/>
-        <w:rPr>
-          <w:rFonts w:ascii="Calibri" w:hAnsi="Calibri" w:eastAsia="Calibri" w:cs="Calibri"/>
-          <w:b w:val="1"/>
-          <w:bCs w:val="1"/>
-          <w:i w:val="0"/>
-          <w:iCs w:val="0"/>
-          <w:caps w:val="0"/>
-          <w:smallCaps w:val="0"/>
-          <w:noProof w:val="0"/>
-          <w:color w:val="000000" w:themeColor="text1" w:themeTint="FF" w:themeShade="FF"/>
-          <w:sz w:val="22"/>
-          <w:szCs w:val="22"/>
-          <w:lang w:val="cs-CZ"/>
+        <w:rPr>
+          <w:rFonts w:eastAsia="Calibri" w:cstheme="minorHAnsi"/>
+          <w:b/>
+          <w:bCs/>
+          <w:color w:val="000000" w:themeColor="text1"/>
+          <w:sz w:val="28"/>
+          <w:szCs w:val="28"/>
         </w:rPr>
       </w:pPr>
       <w:proofErr w:type="spellStart"/>
       <w:r>
         <w:rPr>
-          <w:rFonts w:ascii="Calibri" w:hAnsi="Calibri" w:eastAsia="Calibri" w:cs="Calibri"/>
-          <w:b w:val="0"/>
-          <w:bCs w:val="0"/>
-          <w:i w:val="0"/>
-          <w:iCs w:val="0"/>
-          <w:caps w:val="0"/>
-          <w:smallCaps w:val="0"/>
-          <w:noProof w:val="0"/>
-          <w:color w:val="000000" w:themeColor="text1" w:themeTint="FF" w:themeShade="FF"/>
-          <w:sz w:val="22"/>
-          <w:szCs w:val="22"/>
+          <w:rFonts w:eastAsia="Calibri" w:cstheme="minorHAnsi"/>
+          <w:color w:val="000000" w:themeColor="text1"/>
+          <w:sz w:val="28"/>
+          <w:szCs w:val="28"/>
           <w:u w:val="single"/>
-          <w:lang w:val="cs-CZ"/>
         </w:rPr>
         <w:t>Localhost</w:t>
       </w:r>
       <w:proofErr w:type="spellEnd"/>
       <w:r>
         <w:rPr>
-          <w:rFonts w:ascii="Calibri" w:hAnsi="Calibri" w:eastAsia="Calibri" w:cs="Calibri"/>
-          <w:b w:val="0"/>
-          <w:bCs w:val="0"/>
-          <w:i w:val="0"/>
-          <w:iCs w:val="0"/>
-          <w:caps w:val="0"/>
-          <w:smallCaps w:val="0"/>
-          <w:noProof w:val="0"/>
-          <w:color w:val="000000" w:themeColor="text1" w:themeTint="FF" w:themeShade="FF"/>
-          <w:sz w:val="22"/>
-          <w:szCs w:val="22"/>
-          <w:lang w:val="cs-CZ"/>
+          <w:rFonts w:eastAsia="Calibri" w:cstheme="minorHAnsi"/>
+          <w:color w:val="000000" w:themeColor="text1"/>
+          <w:sz w:val="28"/>
+          <w:szCs w:val="28"/>
         </w:rPr>
         <w:t xml:space="preserve"> = Používáme, pokud je uživatel ve stejné síti jako DB</w:t>
       </w:r>
     </w:p>
-    <w:p xmlns:wp14="http://schemas.microsoft.com/office/word/2010/wordml" wp14:textId="059B2835">
+    <w:p>
       <w:pPr>
         <w:pStyle w:val="ListParagraph"/>
         <w:widowControl w:val="0"/>
         <w:numPr>
           <w:ilvl w:val="1"/>
-          <w:numId w:val="1"/>
+          <w:numId w:val="4"/>
         </w:numPr>
         <w:spacing w:after="200" w:line="276" w:lineRule="auto"/>
-        <w:jc w:val="left"/>
-        <w:rPr>
-          <w:rFonts w:ascii="Calibri" w:hAnsi="Calibri" w:eastAsia="Calibri" w:cs="Calibri"/>
-          <w:b w:val="1"/>
-          <w:bCs w:val="1"/>
-          <w:i w:val="0"/>
-          <w:iCs w:val="0"/>
-          <w:caps w:val="0"/>
-          <w:smallCaps w:val="0"/>
-          <w:noProof w:val="0"/>
-          <w:color w:val="000000" w:themeColor="text1" w:themeTint="FF" w:themeShade="FF"/>
-          <w:sz w:val="22"/>
-          <w:szCs w:val="22"/>
-          <w:lang w:val="cs-CZ"/>
-        </w:rPr>
-      </w:pPr>
-      <w:r>
-        <w:rPr>
-          <w:rFonts w:ascii="Calibri" w:hAnsi="Calibri" w:eastAsia="Calibri" w:cs="Calibri"/>
-          <w:b w:val="0"/>
-          <w:bCs w:val="0"/>
-          <w:i w:val="0"/>
-          <w:iCs w:val="0"/>
-          <w:caps w:val="0"/>
-          <w:smallCaps w:val="0"/>
-          <w:noProof w:val="0"/>
-          <w:color w:val="000000" w:themeColor="text1" w:themeTint="FF" w:themeShade="FF"/>
-          <w:sz w:val="22"/>
-          <w:szCs w:val="22"/>
+        <w:rPr>
+          <w:rFonts w:eastAsia="Calibri" w:cstheme="minorHAnsi"/>
+          <w:b/>
+          <w:bCs/>
+          <w:color w:val="000000" w:themeColor="text1"/>
+          <w:sz w:val="28"/>
+          <w:szCs w:val="28"/>
+        </w:rPr>
+      </w:pPr>
+      <w:r>
+        <w:rPr>
+          <w:rFonts w:eastAsia="Calibri" w:cstheme="minorHAnsi"/>
+          <w:color w:val="000000" w:themeColor="text1"/>
+          <w:sz w:val="28"/>
+          <w:szCs w:val="28"/>
           <w:u w:val="single"/>
-          <w:lang w:val="cs-CZ"/>
         </w:rPr>
         <w:t>%</w:t>
       </w:r>
       <w:r>
         <w:rPr>
-          <w:rFonts w:ascii="Calibri" w:hAnsi="Calibri" w:eastAsia="Calibri" w:cs="Calibri"/>
-          <w:b w:val="0"/>
-          <w:bCs w:val="0"/>
-          <w:i w:val="0"/>
-          <w:iCs w:val="0"/>
-          <w:caps w:val="0"/>
-          <w:smallCaps w:val="0"/>
-          <w:noProof w:val="0"/>
-          <w:color w:val="000000" w:themeColor="text1" w:themeTint="FF" w:themeShade="FF"/>
-          <w:sz w:val="22"/>
-          <w:szCs w:val="22"/>
-          <w:lang w:val="cs-CZ"/>
+          <w:rFonts w:eastAsia="Calibri" w:cstheme="minorHAnsi"/>
+          <w:color w:val="000000" w:themeColor="text1"/>
+          <w:sz w:val="28"/>
+          <w:szCs w:val="28"/>
         </w:rPr>
         <w:t xml:space="preserve"> = Používáme, pokud nám je jedno odkud se uživatel přihlásí (Kromě </w:t>
       </w:r>
       <w:proofErr w:type="spellStart"/>
       <w:r>
         <w:rPr>
-          <w:rFonts w:ascii="Calibri" w:hAnsi="Calibri" w:eastAsia="Calibri" w:cs="Calibri"/>
-          <w:b w:val="0"/>
-          <w:bCs w:val="0"/>
-          <w:i w:val="0"/>
-          <w:iCs w:val="0"/>
-          <w:caps w:val="0"/>
-          <w:smallCaps w:val="0"/>
-          <w:noProof w:val="0"/>
-          <w:color w:val="000000" w:themeColor="text1" w:themeTint="FF" w:themeShade="FF"/>
-          <w:sz w:val="22"/>
-          <w:szCs w:val="22"/>
-          <w:lang w:val="cs-CZ"/>
+          <w:rFonts w:eastAsia="Calibri" w:cstheme="minorHAnsi"/>
+          <w:color w:val="000000" w:themeColor="text1"/>
+          <w:sz w:val="28"/>
+          <w:szCs w:val="28"/>
         </w:rPr>
         <w:t>localhostu</w:t>
       </w:r>
       <w:proofErr w:type="spellEnd"/>
       <w:r>
         <w:rPr>
-          <w:rFonts w:ascii="Calibri" w:hAnsi="Calibri" w:eastAsia="Calibri" w:cs="Calibri"/>
-          <w:b w:val="0"/>
-          <w:bCs w:val="0"/>
-          <w:i w:val="0"/>
-          <w:iCs w:val="0"/>
-          <w:caps w:val="0"/>
-          <w:smallCaps w:val="0"/>
-          <w:noProof w:val="0"/>
-          <w:color w:val="000000" w:themeColor="text1" w:themeTint="FF" w:themeShade="FF"/>
-          <w:sz w:val="22"/>
-          <w:szCs w:val="22"/>
-          <w:lang w:val="cs-CZ"/>
+          <w:rFonts w:eastAsia="Calibri" w:cstheme="minorHAnsi"/>
+          <w:color w:val="000000" w:themeColor="text1"/>
+          <w:sz w:val="28"/>
+          <w:szCs w:val="28"/>
         </w:rPr>
         <w:t>, ten se do % nezahrnuje)</w:t>
       </w:r>
     </w:p>
-    <w:p xmlns:wp14="http://schemas.microsoft.com/office/word/2010/wordml" wp14:textId="3B3DDEDE">
+    <w:p>
       <w:pPr>
         <w:pStyle w:val="ListParagraph"/>
         <w:widowControl w:val="0"/>
         <w:numPr>
           <w:ilvl w:val="1"/>
-          <w:numId w:val="1"/>
+          <w:numId w:val="4"/>
         </w:numPr>
         <w:spacing w:after="200" w:line="276" w:lineRule="auto"/>
-        <w:jc w:val="left"/>
-        <w:rPr>
-          <w:rFonts w:ascii="Calibri" w:hAnsi="Calibri" w:eastAsia="Calibri" w:cs="Calibri"/>
-          <w:b w:val="1"/>
-          <w:bCs w:val="1"/>
-          <w:i w:val="0"/>
-          <w:iCs w:val="0"/>
-          <w:caps w:val="0"/>
-          <w:smallCaps w:val="0"/>
-          <w:noProof w:val="0"/>
-          <w:color w:val="000000" w:themeColor="text1" w:themeTint="FF" w:themeShade="FF"/>
-          <w:sz w:val="22"/>
-          <w:szCs w:val="22"/>
-          <w:lang w:val="cs-CZ"/>
-        </w:rPr>
-      </w:pPr>
-      <w:r>
-        <w:rPr>
-          <w:rFonts w:ascii="Calibri" w:hAnsi="Calibri" w:eastAsia="Calibri" w:cs="Calibri"/>
-          <w:b w:val="0"/>
-          <w:bCs w:val="0"/>
-          <w:i w:val="0"/>
-          <w:iCs w:val="0"/>
-          <w:caps w:val="0"/>
-          <w:smallCaps w:val="0"/>
-          <w:noProof w:val="0"/>
-          <w:color w:val="000000" w:themeColor="text1" w:themeTint="FF" w:themeShade="FF"/>
-          <w:sz w:val="22"/>
-          <w:szCs w:val="22"/>
+        <w:rPr>
+          <w:rFonts w:eastAsia="Calibri" w:cstheme="minorHAnsi"/>
+          <w:b/>
+          <w:bCs/>
+          <w:color w:val="000000" w:themeColor="text1"/>
+          <w:sz w:val="28"/>
+          <w:szCs w:val="28"/>
+        </w:rPr>
+      </w:pPr>
+      <w:r>
+        <w:rPr>
+          <w:rFonts w:eastAsia="Calibri" w:cstheme="minorHAnsi"/>
+          <w:color w:val="000000" w:themeColor="text1"/>
+          <w:sz w:val="28"/>
+          <w:szCs w:val="28"/>
           <w:u w:val="single"/>
-          <w:lang w:val="cs-CZ"/>
         </w:rPr>
         <w:t>Jakákoliv IP</w:t>
       </w:r>
       <w:r>
         <w:rPr>
-          <w:rFonts w:ascii="Calibri" w:hAnsi="Calibri" w:eastAsia="Calibri" w:cs="Calibri"/>
-          <w:b w:val="0"/>
-          <w:bCs w:val="0"/>
-          <w:i w:val="0"/>
-          <w:iCs w:val="0"/>
-          <w:caps w:val="0"/>
-          <w:smallCaps w:val="0"/>
-          <w:noProof w:val="0"/>
-          <w:color w:val="000000" w:themeColor="text1" w:themeTint="FF" w:themeShade="FF"/>
-          <w:sz w:val="22"/>
-          <w:szCs w:val="22"/>
-          <w:lang w:val="cs-CZ"/>
+          <w:rFonts w:eastAsia="Calibri" w:cstheme="minorHAnsi"/>
+          <w:color w:val="000000" w:themeColor="text1"/>
+          <w:sz w:val="28"/>
+          <w:szCs w:val="28"/>
         </w:rPr>
         <w:t xml:space="preserve"> = Používáme, pokud </w:t>
       </w:r>
-      <w:proofErr w:type="gramStart"/>
-      <w:r>
-        <w:rPr>
-          <w:rFonts w:ascii="Calibri" w:hAnsi="Calibri" w:eastAsia="Calibri" w:cs="Calibri"/>
-          <w:b w:val="0"/>
-          <w:bCs w:val="0"/>
-          <w:i w:val="0"/>
-          <w:iCs w:val="0"/>
-          <w:caps w:val="0"/>
-          <w:smallCaps w:val="0"/>
-          <w:noProof w:val="0"/>
-          <w:color w:val="000000" w:themeColor="text1" w:themeTint="FF" w:themeShade="FF"/>
-          <w:sz w:val="22"/>
-          <w:szCs w:val="22"/>
-          <w:lang w:val="cs-CZ"/>
-        </w:rPr>
-        <w:t>chceme</w:t>
-      </w:r>
-      <w:proofErr w:type="gramEnd"/>
-      <w:r>
-        <w:rPr>
-          <w:rFonts w:ascii="Calibri" w:hAnsi="Calibri" w:eastAsia="Calibri" w:cs="Calibri"/>
-          <w:b w:val="0"/>
-          <w:bCs w:val="0"/>
-          <w:i w:val="0"/>
-          <w:iCs w:val="0"/>
-          <w:caps w:val="0"/>
-          <w:smallCaps w:val="0"/>
-          <w:noProof w:val="0"/>
-          <w:color w:val="000000" w:themeColor="text1" w:themeTint="FF" w:themeShade="FF"/>
-          <w:sz w:val="22"/>
-          <w:szCs w:val="22"/>
-          <w:lang w:val="cs-CZ"/>
+      <w:r>
+        <w:rPr>
+          <w:rFonts w:eastAsia="Calibri" w:cstheme="minorHAnsi"/>
+          <w:color w:val="000000" w:themeColor="text1"/>
+          <w:sz w:val="28"/>
+          <w:szCs w:val="28"/>
+        </w:rPr>
+        <w:t>chceme,</w:t>
+      </w:r>
+      <w:r>
+        <w:rPr>
+          <w:rFonts w:eastAsia="Calibri" w:cstheme="minorHAnsi"/>
+          <w:color w:val="000000" w:themeColor="text1"/>
+          <w:sz w:val="28"/>
+          <w:szCs w:val="28"/>
         </w:rPr>
         <w:t xml:space="preserve"> aby se uživatel přihlásil právě jen z této IP.</w:t>
       </w:r>
     </w:p>
-    <w:p xmlns:wp14="http://schemas.microsoft.com/office/word/2010/wordml" wp14:textId="1C33506A">
+    <w:p>
       <w:pPr>
         <w:pStyle w:val="ListParagraph"/>
         <w:widowControl w:val="0"/>
         <w:numPr>
           <w:ilvl w:val="2"/>
-          <w:numId w:val="1"/>
+          <w:numId w:val="4"/>
         </w:numPr>
         <w:spacing w:after="200" w:line="276" w:lineRule="auto"/>
-        <w:jc w:val="left"/>
-        <w:rPr>
-          <w:rFonts w:ascii="Calibri" w:hAnsi="Calibri" w:eastAsia="Calibri" w:cs="Calibri"/>
-          <w:b w:val="1"/>
-          <w:bCs w:val="1"/>
-          <w:i w:val="0"/>
-          <w:iCs w:val="0"/>
-          <w:caps w:val="0"/>
-          <w:smallCaps w:val="0"/>
-          <w:noProof w:val="0"/>
-          <w:color w:val="000000" w:themeColor="text1" w:themeTint="FF" w:themeShade="FF"/>
-          <w:sz w:val="22"/>
-          <w:szCs w:val="22"/>
-          <w:lang w:val="cs-CZ"/>
-        </w:rPr>
-      </w:pPr>
-      <w:r>
-        <w:rPr>
-          <w:rFonts w:ascii="Calibri" w:hAnsi="Calibri" w:eastAsia="Calibri" w:cs="Calibri"/>
-          <w:b w:val="0"/>
-          <w:bCs w:val="0"/>
-          <w:i w:val="0"/>
-          <w:iCs w:val="0"/>
-          <w:caps w:val="0"/>
-          <w:smallCaps w:val="0"/>
-          <w:noProof w:val="0"/>
-          <w:color w:val="000000" w:themeColor="text1" w:themeTint="FF" w:themeShade="FF"/>
-          <w:sz w:val="22"/>
-          <w:szCs w:val="22"/>
-          <w:lang w:val="cs-CZ"/>
-        </w:rPr>
-        <w:t>To znamená, že pro stejného uživatele můžeme udělat rozdílné práva, záležíc z jaké IP se přihlásí.</w:t>
-      </w:r>
-    </w:p>
-    <w:p xmlns:wp14="http://schemas.microsoft.com/office/word/2010/wordml" wp14:textId="0CBA41FF">
-      <w:pPr>
-        <w:pStyle w:val="Normal"/>
-      </w:pPr>
-    </w:p>
-    <w:p xmlns:wp14="http://schemas.microsoft.com/office/word/2010/wordml" wp14:textId="1F985847">
-      <w:pPr>
-        <w:pStyle w:val="Normal"/>
+        <w:rPr>
+          <w:rFonts w:eastAsia="Calibri" w:cstheme="minorHAnsi"/>
+          <w:b/>
+          <w:bCs/>
+          <w:color w:val="000000" w:themeColor="text1"/>
+          <w:sz w:val="28"/>
+          <w:szCs w:val="28"/>
+        </w:rPr>
+      </w:pPr>
+      <w:r>
+        <w:rPr>
+          <w:rFonts w:eastAsia="Calibri" w:cstheme="minorHAnsi"/>
+          <w:color w:val="000000" w:themeColor="text1"/>
+          <w:sz w:val="28"/>
+          <w:szCs w:val="28"/>
+        </w:rPr>
+        <w:t xml:space="preserve">To znamená, že pro stejného uživatele můžeme udělat </w:t>
+      </w:r>
+      <w:r>
+        <w:rPr>
+          <w:rFonts w:eastAsia="Calibri" w:cstheme="minorHAnsi"/>
+          <w:color w:val="000000" w:themeColor="text1"/>
+          <w:sz w:val="28"/>
+          <w:szCs w:val="28"/>
+        </w:rPr>
+        <w:t>rozdílná práva</w:t>
+      </w:r>
+      <w:r>
+        <w:rPr>
+          <w:rFonts w:eastAsia="Calibri" w:cstheme="minorHAnsi"/>
+          <w:color w:val="000000" w:themeColor="text1"/>
+          <w:sz w:val="28"/>
+          <w:szCs w:val="28"/>
+        </w:rPr>
+        <w:t xml:space="preserve">, </w:t>
+      </w:r>
+      <w:proofErr w:type="gramStart"/>
+      <w:r>
+        <w:rPr>
+          <w:rFonts w:eastAsia="Calibri" w:cstheme="minorHAnsi"/>
+          <w:color w:val="000000" w:themeColor="text1"/>
+          <w:sz w:val="28"/>
+          <w:szCs w:val="28"/>
+        </w:rPr>
+        <w:t>záležíc</w:t>
+      </w:r>
+      <w:proofErr w:type="gramEnd"/>
+      <w:r>
+        <w:rPr>
+          <w:rFonts w:eastAsia="Calibri" w:cstheme="minorHAnsi"/>
+          <w:color w:val="000000" w:themeColor="text1"/>
+          <w:sz w:val="28"/>
+          <w:szCs w:val="28"/>
+        </w:rPr>
+        <w:t xml:space="preserve"> z jaké IP se přihlásí.</w:t>
+      </w:r>
+    </w:p>
+    <w:p>
+      <w:pPr>
+        <w:rPr>
+          <w:rFonts w:cstheme="minorHAnsi"/>
+          <w:sz w:val="28"/>
+          <w:szCs w:val="28"/>
+        </w:rPr>
+      </w:pPr>
+    </w:p>
+    <w:p>
+      <w:pPr>
         <w:jc w:val="center"/>
         <w:rPr>
-          <w:b w:val="1"/>
-          <w:bCs w:val="1"/>
+          <w:rFonts w:cstheme="minorHAnsi"/>
+          <w:b/>
+          <w:bCs/>
+          <w:sz w:val="28"/>
+          <w:szCs w:val="28"/>
         </w:rPr>
       </w:pPr>
       <w:proofErr w:type="spellStart"/>
       <w:r>
         <w:rPr>
-          <w:b w:val="1"/>
-          <w:bCs w:val="1"/>
+          <w:rFonts w:cstheme="minorHAnsi"/>
+          <w:b/>
+          <w:bCs/>
+          <w:sz w:val="28"/>
+          <w:szCs w:val="28"/>
         </w:rPr>
         <w:t>MySQL</w:t>
       </w:r>
       <w:proofErr w:type="spellEnd"/>
       <w:r>
         <w:rPr>
-          <w:b w:val="1"/>
-          <w:bCs w:val="1"/>
+          <w:rFonts w:cstheme="minorHAnsi"/>
+          <w:b/>
+          <w:bCs/>
+          <w:sz w:val="28"/>
+          <w:szCs w:val="28"/>
         </w:rPr>
         <w:t xml:space="preserve"> uživatelé</w:t>
       </w:r>
@@ -1069,13 +767,31 @@
         <w:pStyle w:val="ListParagraph"/>
         <w:numPr>
           <w:ilvl w:val="0"/>
-          <w:numId w:val="2"/>
+          <w:numId w:val="3"/>
         </w:numPr>
-        <w:rPr/>
-      </w:pPr>
-      <w:r>
-        <w:rPr/>
-        <w:t>Vytváří se ne pro konkrétní DB, ale do celého “prostředí!”</w:t>
+        <w:rPr>
+          <w:rFonts w:cstheme="minorHAnsi"/>
+          <w:sz w:val="28"/>
+          <w:szCs w:val="28"/>
+        </w:rPr>
+      </w:pPr>
+      <w:proofErr w:type="gramStart"/>
+      <w:r>
+        <w:rPr>
+          <w:rFonts w:cstheme="minorHAnsi"/>
+          <w:sz w:val="28"/>
+          <w:szCs w:val="28"/>
+        </w:rPr>
+        <w:t>Vytváří</w:t>
+      </w:r>
+      <w:proofErr w:type="gramEnd"/>
+      <w:r>
+        <w:rPr>
+          <w:rFonts w:cstheme="minorHAnsi"/>
+          <w:sz w:val="28"/>
+          <w:szCs w:val="28"/>
+        </w:rPr>
+        <w:t xml:space="preserve"> se ne pro konkrétní DB, ale do celého “prostředí!”</w:t>
       </w:r>
     </w:p>
     <w:p>
@@ -1083,12 +799,20 @@
         <w:pStyle w:val="ListParagraph"/>
         <w:numPr>
           <w:ilvl w:val="0"/>
-          <w:numId w:val="2"/>
+          <w:numId w:val="3"/>
         </w:numPr>
-        <w:rPr/>
-      </w:pPr>
-      <w:r>
-        <w:rPr/>
+        <w:rPr>
+          <w:rFonts w:cstheme="minorHAnsi"/>
+          <w:sz w:val="28"/>
+          <w:szCs w:val="28"/>
+        </w:rPr>
+      </w:pPr>
+      <w:r>
+        <w:rPr>
+          <w:rFonts w:cstheme="minorHAnsi"/>
+          <w:sz w:val="28"/>
+          <w:szCs w:val="28"/>
+        </w:rPr>
         <w:t>Poté můžeme uživatelům přidělit přístup do konkrétních databází v prostředí, či dokonce do konkrétních tabulek</w:t>
       </w:r>
     </w:p>
@@ -1097,31 +821,41 @@
         <w:pStyle w:val="ListParagraph"/>
         <w:numPr>
           <w:ilvl w:val="1"/>
-          <w:numId w:val="2"/>
+          <w:numId w:val="3"/>
         </w:numPr>
-        <w:rPr/>
-      </w:pPr>
-      <w:r>
+        <w:rPr>
+          <w:rFonts w:cstheme="minorHAnsi"/>
+          <w:sz w:val="28"/>
+          <w:szCs w:val="28"/>
+        </w:rPr>
+      </w:pPr>
+      <w:r>
+        <w:rPr>
+          <w:rFonts w:cstheme="minorHAnsi"/>
+          <w:noProof/>
+          <w:sz w:val="28"/>
+          <w:szCs w:val="28"/>
+        </w:rPr>
         <w:drawing>
-          <wp:inline wp14:editId="0CF736C4" wp14:anchorId="2C2D29CA">
+          <wp:inline distT="0" distB="0" distL="0" distR="0" wp14:anchorId="2C2D29CA" wp14:editId="0CF736C4">
             <wp:extent cx="4152900" cy="409575"/>
             <wp:effectExtent l="0" t="0" r="0" b="0"/>
-            <wp:docPr id="512706653" name="" title=""/>
+            <wp:docPr id="512706653" name="Picture 512706653"/>
             <wp:cNvGraphicFramePr>
-              <a:graphicFrameLocks noChangeAspect="1"/>
+              <a:graphicFrameLocks xmlns:a="http://schemas.openxmlformats.org/drawingml/2006/main" noChangeAspect="1"/>
             </wp:cNvGraphicFramePr>
-            <a:graphic>
+            <a:graphic xmlns:a="http://schemas.openxmlformats.org/drawingml/2006/main">
               <a:graphicData uri="http://schemas.openxmlformats.org/drawingml/2006/picture">
-                <pic:pic>
+                <pic:pic xmlns:pic="http://schemas.openxmlformats.org/drawingml/2006/picture">
                   <pic:nvPicPr>
                     <pic:cNvPr id="0" name=""/>
                     <pic:cNvPicPr/>
                   </pic:nvPicPr>
                   <pic:blipFill>
-                    <a:blip r:embed="Rd058cf1cc5604d28">
+                    <a:blip r:embed="rId5">
                       <a:extLst>
-                        <a:ext xmlns:a="http://schemas.openxmlformats.org/drawingml/2006/main" uri="{28A0092B-C50C-407E-A947-70E740481C1C}">
-                          <a14:useLocalDpi val="0"/>
+                        <a:ext uri="{28A0092B-C50C-407E-A947-70E740481C1C}">
+                          <a14:useLocalDpi xmlns:a14="http://schemas.microsoft.com/office/drawing/2010/main" val="0"/>
                         </a:ext>
                       </a:extLst>
                     </a:blip>
@@ -1150,80 +884,120 @@
         <w:pStyle w:val="ListParagraph"/>
         <w:numPr>
           <w:ilvl w:val="1"/>
-          <w:numId w:val="2"/>
+          <w:numId w:val="3"/>
         </w:numPr>
-        <w:rPr/>
-      </w:pPr>
-      <w:r>
-        <w:rPr/>
+        <w:rPr>
+          <w:rFonts w:cstheme="minorHAnsi"/>
+          <w:sz w:val="28"/>
+          <w:szCs w:val="28"/>
+        </w:rPr>
+      </w:pPr>
+      <w:r>
+        <w:rPr>
+          <w:rFonts w:cstheme="minorHAnsi"/>
+          <w:sz w:val="28"/>
+          <w:szCs w:val="28"/>
+        </w:rPr>
+        <w:lastRenderedPageBreak/>
         <w:t xml:space="preserve">V </w:t>
       </w:r>
       <w:proofErr w:type="spellStart"/>
       <w:r>
         <w:rPr>
-          <w:b w:val="1"/>
-          <w:bCs w:val="1"/>
+          <w:rFonts w:cstheme="minorHAnsi"/>
+          <w:b/>
+          <w:bCs/>
+          <w:sz w:val="28"/>
+          <w:szCs w:val="28"/>
         </w:rPr>
         <w:t>Administration</w:t>
       </w:r>
       <w:proofErr w:type="spellEnd"/>
       <w:r>
-        <w:rPr/>
+        <w:rPr>
+          <w:rFonts w:cstheme="minorHAnsi"/>
+          <w:sz w:val="28"/>
+          <w:szCs w:val="28"/>
+        </w:rPr>
         <w:t xml:space="preserve"> -&gt; </w:t>
       </w:r>
       <w:proofErr w:type="spellStart"/>
       <w:r>
         <w:rPr>
-          <w:b w:val="1"/>
-          <w:bCs w:val="1"/>
+          <w:rFonts w:cstheme="minorHAnsi"/>
+          <w:b/>
+          <w:bCs/>
+          <w:sz w:val="28"/>
+          <w:szCs w:val="28"/>
         </w:rPr>
         <w:t>Users</w:t>
       </w:r>
       <w:proofErr w:type="spellEnd"/>
       <w:r>
         <w:rPr>
-          <w:b w:val="1"/>
-          <w:bCs w:val="1"/>
+          <w:rFonts w:cstheme="minorHAnsi"/>
+          <w:b/>
+          <w:bCs/>
+          <w:sz w:val="28"/>
+          <w:szCs w:val="28"/>
         </w:rPr>
         <w:t xml:space="preserve"> and </w:t>
       </w:r>
       <w:proofErr w:type="spellStart"/>
       <w:r>
         <w:rPr>
-          <w:b w:val="1"/>
-          <w:bCs w:val="1"/>
+          <w:rFonts w:cstheme="minorHAnsi"/>
+          <w:b/>
+          <w:bCs/>
+          <w:sz w:val="28"/>
+          <w:szCs w:val="28"/>
         </w:rPr>
         <w:t>Privileges</w:t>
       </w:r>
       <w:proofErr w:type="spellEnd"/>
       <w:r>
-        <w:rPr/>
+        <w:rPr>
+          <w:rFonts w:cstheme="minorHAnsi"/>
+          <w:sz w:val="28"/>
+          <w:szCs w:val="28"/>
+        </w:rPr>
         <w:t xml:space="preserve"> můžeme vidět postupné změny k našemu uživateli</w:t>
       </w:r>
       <w:r>
+        <w:rPr>
+          <w:rFonts w:cstheme="minorHAnsi"/>
+          <w:sz w:val="28"/>
+          <w:szCs w:val="28"/>
+        </w:rPr>
         <w:br/>
       </w:r>
       <w:r>
+        <w:rPr>
+          <w:rFonts w:cstheme="minorHAnsi"/>
+          <w:noProof/>
+          <w:sz w:val="28"/>
+          <w:szCs w:val="28"/>
+        </w:rPr>
         <w:drawing>
-          <wp:inline wp14:editId="4554B2FE" wp14:anchorId="7EF3D546">
+          <wp:inline distT="0" distB="0" distL="0" distR="0" wp14:anchorId="7EF3D546" wp14:editId="4554B2FE">
             <wp:extent cx="4572000" cy="2085975"/>
             <wp:effectExtent l="0" t="0" r="0" b="0"/>
-            <wp:docPr id="1280640265" name="" title=""/>
+            <wp:docPr id="1280640265" name="Picture 1280640265"/>
             <wp:cNvGraphicFramePr>
-              <a:graphicFrameLocks noChangeAspect="1"/>
+              <a:graphicFrameLocks xmlns:a="http://schemas.openxmlformats.org/drawingml/2006/main" noChangeAspect="1"/>
             </wp:cNvGraphicFramePr>
-            <a:graphic>
+            <a:graphic xmlns:a="http://schemas.openxmlformats.org/drawingml/2006/main">
               <a:graphicData uri="http://schemas.openxmlformats.org/drawingml/2006/picture">
-                <pic:pic>
+                <pic:pic xmlns:pic="http://schemas.openxmlformats.org/drawingml/2006/picture">
                   <pic:nvPicPr>
                     <pic:cNvPr id="0" name=""/>
                     <pic:cNvPicPr/>
                   </pic:nvPicPr>
                   <pic:blipFill>
-                    <a:blip r:embed="R93472dd32cd34658">
+                    <a:blip r:embed="rId6" cstate="print">
                       <a:extLst>
-                        <a:ext xmlns:a="http://schemas.openxmlformats.org/drawingml/2006/main" uri="{28A0092B-C50C-407E-A947-70E740481C1C}">
-                          <a14:useLocalDpi val="0"/>
+                        <a:ext uri="{28A0092B-C50C-407E-A947-70E740481C1C}">
+                          <a14:useLocalDpi xmlns:a14="http://schemas.microsoft.com/office/drawing/2010/main" val="0"/>
                         </a:ext>
                       </a:extLst>
                     </a:blip>
@@ -1252,38 +1026,57 @@
         <w:pStyle w:val="ListParagraph"/>
         <w:numPr>
           <w:ilvl w:val="1"/>
-          <w:numId w:val="2"/>
+          <w:numId w:val="3"/>
         </w:numPr>
-        <w:rPr/>
-      </w:pPr>
-      <w:r>
-        <w:rPr/>
+        <w:rPr>
+          <w:rFonts w:cstheme="minorHAnsi"/>
+          <w:sz w:val="28"/>
+          <w:szCs w:val="28"/>
+        </w:rPr>
+      </w:pPr>
+      <w:r>
+        <w:rPr>
+          <w:rFonts w:cstheme="minorHAnsi"/>
+          <w:sz w:val="28"/>
+          <w:szCs w:val="28"/>
+        </w:rPr>
         <w:t>Přihlásíme se za našeho uživatele</w:t>
       </w:r>
       <w:r>
+        <w:rPr>
+          <w:rFonts w:cstheme="minorHAnsi"/>
+          <w:sz w:val="28"/>
+          <w:szCs w:val="28"/>
+        </w:rPr>
         <w:br/>
       </w:r>
       <w:r>
+        <w:rPr>
+          <w:rFonts w:cstheme="minorHAnsi"/>
+          <w:noProof/>
+          <w:sz w:val="28"/>
+          <w:szCs w:val="28"/>
+        </w:rPr>
         <w:drawing>
-          <wp:inline wp14:editId="093AB29E" wp14:anchorId="5B63EDF3">
+          <wp:inline distT="0" distB="0" distL="0" distR="0" wp14:anchorId="5B63EDF3" wp14:editId="093AB29E">
             <wp:extent cx="4572000" cy="2819400"/>
             <wp:effectExtent l="0" t="0" r="0" b="0"/>
-            <wp:docPr id="1018831392" name="" title=""/>
+            <wp:docPr id="1018831392" name="Picture 1018831392"/>
             <wp:cNvGraphicFramePr>
-              <a:graphicFrameLocks noChangeAspect="1"/>
+              <a:graphicFrameLocks xmlns:a="http://schemas.openxmlformats.org/drawingml/2006/main" noChangeAspect="1"/>
             </wp:cNvGraphicFramePr>
-            <a:graphic>
+            <a:graphic xmlns:a="http://schemas.openxmlformats.org/drawingml/2006/main">
               <a:graphicData uri="http://schemas.openxmlformats.org/drawingml/2006/picture">
-                <pic:pic>
+                <pic:pic xmlns:pic="http://schemas.openxmlformats.org/drawingml/2006/picture">
                   <pic:nvPicPr>
                     <pic:cNvPr id="0" name=""/>
                     <pic:cNvPicPr/>
                   </pic:nvPicPr>
                   <pic:blipFill>
-                    <a:blip r:embed="R06c59eb2dd39492b">
+                    <a:blip r:embed="rId7">
                       <a:extLst>
-                        <a:ext xmlns:a="http://schemas.openxmlformats.org/drawingml/2006/main" uri="{28A0092B-C50C-407E-A947-70E740481C1C}">
-                          <a14:useLocalDpi val="0"/>
+                        <a:ext uri="{28A0092B-C50C-407E-A947-70E740481C1C}">
+                          <a14:useLocalDpi xmlns:a14="http://schemas.microsoft.com/office/drawing/2010/main" val="0"/>
                         </a:ext>
                       </a:extLst>
                     </a:blip>
@@ -1312,31 +1105,41 @@
         <w:pStyle w:val="ListParagraph"/>
         <w:numPr>
           <w:ilvl w:val="1"/>
-          <w:numId w:val="2"/>
+          <w:numId w:val="3"/>
         </w:numPr>
-        <w:rPr/>
-      </w:pPr>
-      <w:r>
+        <w:rPr>
+          <w:rFonts w:cstheme="minorHAnsi"/>
+          <w:sz w:val="28"/>
+          <w:szCs w:val="28"/>
+        </w:rPr>
+      </w:pPr>
+      <w:r>
+        <w:rPr>
+          <w:rFonts w:cstheme="minorHAnsi"/>
+          <w:noProof/>
+          <w:sz w:val="28"/>
+          <w:szCs w:val="28"/>
+        </w:rPr>
         <w:drawing>
-          <wp:inline wp14:editId="7B2668E4" wp14:anchorId="50F58872">
+          <wp:inline distT="0" distB="0" distL="0" distR="0" wp14:anchorId="50F58872" wp14:editId="7B2668E4">
             <wp:extent cx="2524125" cy="352425"/>
             <wp:effectExtent l="0" t="0" r="0" b="0"/>
-            <wp:docPr id="1312250788" name="" title=""/>
+            <wp:docPr id="1312250788" name="Picture 1312250788"/>
             <wp:cNvGraphicFramePr>
-              <a:graphicFrameLocks noChangeAspect="1"/>
+              <a:graphicFrameLocks xmlns:a="http://schemas.openxmlformats.org/drawingml/2006/main" noChangeAspect="1"/>
             </wp:cNvGraphicFramePr>
-            <a:graphic>
+            <a:graphic xmlns:a="http://schemas.openxmlformats.org/drawingml/2006/main">
               <a:graphicData uri="http://schemas.openxmlformats.org/drawingml/2006/picture">
-                <pic:pic>
+                <pic:pic xmlns:pic="http://schemas.openxmlformats.org/drawingml/2006/picture">
                   <pic:nvPicPr>
                     <pic:cNvPr id="0" name=""/>
                     <pic:cNvPicPr/>
                   </pic:nvPicPr>
                   <pic:blipFill>
-                    <a:blip r:embed="Rb76e8ff7cce9447f">
+                    <a:blip r:embed="rId8">
                       <a:extLst>
-                        <a:ext xmlns:a="http://schemas.openxmlformats.org/drawingml/2006/main" uri="{28A0092B-C50C-407E-A947-70E740481C1C}">
-                          <a14:useLocalDpi val="0"/>
+                        <a:ext uri="{28A0092B-C50C-407E-A947-70E740481C1C}">
+                          <a14:useLocalDpi xmlns:a14="http://schemas.microsoft.com/office/drawing/2010/main" val="0"/>
                         </a:ext>
                       </a:extLst>
                     </a:blip>
@@ -1360,29 +1163,40 @@
         </w:drawing>
       </w:r>
       <w:r>
+        <w:rPr>
+          <w:rFonts w:cstheme="minorHAnsi"/>
+          <w:sz w:val="28"/>
+          <w:szCs w:val="28"/>
+        </w:rPr>
         <w:br/>
       </w:r>
       <w:r>
+        <w:rPr>
+          <w:rFonts w:cstheme="minorHAnsi"/>
+          <w:noProof/>
+          <w:sz w:val="28"/>
+          <w:szCs w:val="28"/>
+        </w:rPr>
         <w:drawing>
-          <wp:inline wp14:editId="1AC37267" wp14:anchorId="7036DF02">
+          <wp:inline distT="0" distB="0" distL="0" distR="0" wp14:anchorId="7036DF02" wp14:editId="1AC37267">
             <wp:extent cx="4572000" cy="152400"/>
             <wp:effectExtent l="0" t="0" r="0" b="0"/>
-            <wp:docPr id="1157048876" name="" title=""/>
+            <wp:docPr id="1157048876" name="Picture 1157048876"/>
             <wp:cNvGraphicFramePr>
-              <a:graphicFrameLocks noChangeAspect="1"/>
+              <a:graphicFrameLocks xmlns:a="http://schemas.openxmlformats.org/drawingml/2006/main" noChangeAspect="1"/>
             </wp:cNvGraphicFramePr>
-            <a:graphic>
+            <a:graphic xmlns:a="http://schemas.openxmlformats.org/drawingml/2006/main">
               <a:graphicData uri="http://schemas.openxmlformats.org/drawingml/2006/picture">
-                <pic:pic>
+                <pic:pic xmlns:pic="http://schemas.openxmlformats.org/drawingml/2006/picture">
                   <pic:nvPicPr>
                     <pic:cNvPr id="0" name=""/>
                     <pic:cNvPicPr/>
                   </pic:nvPicPr>
                   <pic:blipFill>
-                    <a:blip r:embed="R0b7ff556458e475c">
+                    <a:blip r:embed="rId9">
                       <a:extLst>
-                        <a:ext xmlns:a="http://schemas.openxmlformats.org/drawingml/2006/main" uri="{28A0092B-C50C-407E-A947-70E740481C1C}">
-                          <a14:useLocalDpi val="0"/>
+                        <a:ext uri="{28A0092B-C50C-407E-A947-70E740481C1C}">
+                          <a14:useLocalDpi xmlns:a14="http://schemas.microsoft.com/office/drawing/2010/main" val="0"/>
                         </a:ext>
                       </a:extLst>
                     </a:blip>
@@ -1411,31 +1225,41 @@
         <w:pStyle w:val="ListParagraph"/>
         <w:numPr>
           <w:ilvl w:val="1"/>
-          <w:numId w:val="2"/>
+          <w:numId w:val="3"/>
         </w:numPr>
-        <w:rPr/>
-      </w:pPr>
-      <w:r>
+        <w:rPr>
+          <w:rFonts w:cstheme="minorHAnsi"/>
+          <w:sz w:val="28"/>
+          <w:szCs w:val="28"/>
+        </w:rPr>
+      </w:pPr>
+      <w:r>
+        <w:rPr>
+          <w:rFonts w:cstheme="minorHAnsi"/>
+          <w:noProof/>
+          <w:sz w:val="28"/>
+          <w:szCs w:val="28"/>
+        </w:rPr>
         <w:drawing>
-          <wp:inline wp14:editId="7E10257C" wp14:anchorId="19FFEBA7">
+          <wp:inline distT="0" distB="0" distL="0" distR="0" wp14:anchorId="19FFEBA7" wp14:editId="7E10257C">
             <wp:extent cx="4572000" cy="295275"/>
             <wp:effectExtent l="0" t="0" r="0" b="0"/>
-            <wp:docPr id="2136145887" name="" title=""/>
+            <wp:docPr id="2136145887" name="Picture 2136145887"/>
             <wp:cNvGraphicFramePr>
-              <a:graphicFrameLocks noChangeAspect="1"/>
+              <a:graphicFrameLocks xmlns:a="http://schemas.openxmlformats.org/drawingml/2006/main" noChangeAspect="1"/>
             </wp:cNvGraphicFramePr>
-            <a:graphic>
+            <a:graphic xmlns:a="http://schemas.openxmlformats.org/drawingml/2006/main">
               <a:graphicData uri="http://schemas.openxmlformats.org/drawingml/2006/picture">
-                <pic:pic>
+                <pic:pic xmlns:pic="http://schemas.openxmlformats.org/drawingml/2006/picture">
                   <pic:nvPicPr>
                     <pic:cNvPr id="0" name=""/>
                     <pic:cNvPicPr/>
                   </pic:nvPicPr>
                   <pic:blipFill>
-                    <a:blip r:embed="R0c8a25a63116496e">
+                    <a:blip r:embed="rId10">
                       <a:extLst>
-                        <a:ext xmlns:a="http://schemas.openxmlformats.org/drawingml/2006/main" uri="{28A0092B-C50C-407E-A947-70E740481C1C}">
-                          <a14:useLocalDpi val="0"/>
+                        <a:ext uri="{28A0092B-C50C-407E-A947-70E740481C1C}">
+                          <a14:useLocalDpi xmlns:a14="http://schemas.microsoft.com/office/drawing/2010/main" val="0"/>
                         </a:ext>
                       </a:extLst>
                     </a:blip>
@@ -1464,19 +1288,30 @@
         <w:pStyle w:val="ListParagraph"/>
         <w:numPr>
           <w:ilvl w:val="2"/>
-          <w:numId w:val="2"/>
+          <w:numId w:val="3"/>
         </w:numPr>
-        <w:rPr/>
-      </w:pPr>
-      <w:r>
-        <w:rPr>
-          <w:i w:val="1"/>
-          <w:iCs w:val="1"/>
+        <w:rPr>
+          <w:rFonts w:cstheme="minorHAnsi"/>
+          <w:sz w:val="28"/>
+          <w:szCs w:val="28"/>
+        </w:rPr>
+      </w:pPr>
+      <w:r>
+        <w:rPr>
+          <w:rFonts w:cstheme="minorHAnsi"/>
+          <w:i/>
+          <w:iCs/>
+          <w:sz w:val="28"/>
+          <w:szCs w:val="28"/>
         </w:rPr>
         <w:t>Pozn.:</w:t>
       </w:r>
       <w:r>
-        <w:rPr/>
+        <w:rPr>
+          <w:rFonts w:cstheme="minorHAnsi"/>
+          <w:sz w:val="28"/>
+          <w:szCs w:val="28"/>
+        </w:rPr>
         <w:t xml:space="preserve"> Nemusí to být pouze tabulka, ale třeba i VIEW.</w:t>
       </w:r>
     </w:p>
@@ -1485,23 +1320,44 @@
         <w:pStyle w:val="ListParagraph"/>
         <w:numPr>
           <w:ilvl w:val="2"/>
-          <w:numId w:val="2"/>
+          <w:numId w:val="3"/>
         </w:numPr>
-        <w:rPr/>
-      </w:pPr>
-      <w:r>
-        <w:rPr/>
+        <w:rPr>
+          <w:rFonts w:cstheme="minorHAnsi"/>
+          <w:sz w:val="28"/>
+          <w:szCs w:val="28"/>
+        </w:rPr>
+      </w:pPr>
+      <w:r>
+        <w:rPr>
+          <w:rFonts w:cstheme="minorHAnsi"/>
+          <w:sz w:val="28"/>
+          <w:szCs w:val="28"/>
+        </w:rPr>
         <w:t>Pokud chceme přidat možnost zapnutí procedur z tabulky,</w:t>
       </w:r>
       <w:r>
-        <w:rPr/>
+        <w:rPr>
+          <w:rFonts w:cstheme="minorHAnsi"/>
+          <w:sz w:val="28"/>
+          <w:szCs w:val="28"/>
+        </w:rPr>
         <w:t xml:space="preserve"> zadáme </w:t>
       </w:r>
       <w:r>
+        <w:rPr>
+          <w:rFonts w:cstheme="minorHAnsi"/>
+          <w:sz w:val="28"/>
+          <w:szCs w:val="28"/>
+        </w:rPr>
         <w:br/>
       </w:r>
       <w:r>
-        <w:rPr/>
+        <w:rPr>
+          <w:rFonts w:cstheme="minorHAnsi"/>
+          <w:sz w:val="28"/>
+          <w:szCs w:val="28"/>
+        </w:rPr>
         <w:t>“GRANT EXECUTE”</w:t>
       </w:r>
     </w:p>
@@ -1510,31 +1366,41 @@
         <w:pStyle w:val="ListParagraph"/>
         <w:numPr>
           <w:ilvl w:val="1"/>
-          <w:numId w:val="2"/>
+          <w:numId w:val="3"/>
         </w:numPr>
-        <w:rPr/>
-      </w:pPr>
-      <w:r>
+        <w:rPr>
+          <w:rFonts w:cstheme="minorHAnsi"/>
+          <w:sz w:val="28"/>
+          <w:szCs w:val="28"/>
+        </w:rPr>
+      </w:pPr>
+      <w:r>
+        <w:rPr>
+          <w:rFonts w:cstheme="minorHAnsi"/>
+          <w:noProof/>
+          <w:sz w:val="28"/>
+          <w:szCs w:val="28"/>
+        </w:rPr>
         <w:drawing>
-          <wp:inline wp14:editId="2CCBBAE8" wp14:anchorId="06EF1498">
+          <wp:inline distT="0" distB="0" distL="0" distR="0" wp14:anchorId="06EF1498" wp14:editId="2CCBBAE8">
             <wp:extent cx="2057400" cy="828675"/>
             <wp:effectExtent l="0" t="0" r="0" b="0"/>
-            <wp:docPr id="1148107877" name="" title=""/>
+            <wp:docPr id="1148107877" name="Picture 1148107877"/>
             <wp:cNvGraphicFramePr>
-              <a:graphicFrameLocks noChangeAspect="1"/>
+              <a:graphicFrameLocks xmlns:a="http://schemas.openxmlformats.org/drawingml/2006/main" noChangeAspect="1"/>
             </wp:cNvGraphicFramePr>
-            <a:graphic>
+            <a:graphic xmlns:a="http://schemas.openxmlformats.org/drawingml/2006/main">
               <a:graphicData uri="http://schemas.openxmlformats.org/drawingml/2006/picture">
-                <pic:pic>
+                <pic:pic xmlns:pic="http://schemas.openxmlformats.org/drawingml/2006/picture">
                   <pic:nvPicPr>
                     <pic:cNvPr id="0" name=""/>
                     <pic:cNvPicPr/>
                   </pic:nvPicPr>
                   <pic:blipFill>
-                    <a:blip r:embed="R0252045d659a4e3d">
+                    <a:blip r:embed="rId11">
                       <a:extLst>
-                        <a:ext xmlns:a="http://schemas.openxmlformats.org/drawingml/2006/main" uri="{28A0092B-C50C-407E-A947-70E740481C1C}">
-                          <a14:useLocalDpi val="0"/>
+                        <a:ext uri="{28A0092B-C50C-407E-A947-70E740481C1C}">
+                          <a14:useLocalDpi xmlns:a14="http://schemas.microsoft.com/office/drawing/2010/main" val="0"/>
                         </a:ext>
                       </a:extLst>
                     </a:blip>
@@ -1563,31 +1429,42 @@
         <w:pStyle w:val="ListParagraph"/>
         <w:numPr>
           <w:ilvl w:val="1"/>
-          <w:numId w:val="2"/>
+          <w:numId w:val="3"/>
         </w:numPr>
-        <w:rPr/>
-      </w:pPr>
-      <w:r>
+        <w:rPr>
+          <w:rFonts w:cstheme="minorHAnsi"/>
+          <w:sz w:val="28"/>
+          <w:szCs w:val="28"/>
+        </w:rPr>
+      </w:pPr>
+      <w:r>
+        <w:rPr>
+          <w:rFonts w:cstheme="minorHAnsi"/>
+          <w:noProof/>
+          <w:sz w:val="28"/>
+          <w:szCs w:val="28"/>
+        </w:rPr>
+        <w:lastRenderedPageBreak/>
         <w:drawing>
-          <wp:inline wp14:editId="7F91D138" wp14:anchorId="6B454890">
+          <wp:inline distT="0" distB="0" distL="0" distR="0" wp14:anchorId="6B454890" wp14:editId="7F91D138">
             <wp:extent cx="2886075" cy="590550"/>
             <wp:effectExtent l="0" t="0" r="0" b="0"/>
-            <wp:docPr id="200236443" name="" title=""/>
+            <wp:docPr id="200236443" name="Picture 200236443"/>
             <wp:cNvGraphicFramePr>
-              <a:graphicFrameLocks noChangeAspect="1"/>
+              <a:graphicFrameLocks xmlns:a="http://schemas.openxmlformats.org/drawingml/2006/main" noChangeAspect="1"/>
             </wp:cNvGraphicFramePr>
-            <a:graphic>
+            <a:graphic xmlns:a="http://schemas.openxmlformats.org/drawingml/2006/main">
               <a:graphicData uri="http://schemas.openxmlformats.org/drawingml/2006/picture">
-                <pic:pic>
+                <pic:pic xmlns:pic="http://schemas.openxmlformats.org/drawingml/2006/picture">
                   <pic:nvPicPr>
                     <pic:cNvPr id="0" name=""/>
                     <pic:cNvPicPr/>
                   </pic:nvPicPr>
                   <pic:blipFill>
-                    <a:blip r:embed="R530ba605e2a84ac4">
+                    <a:blip r:embed="rId12">
                       <a:extLst>
-                        <a:ext xmlns:a="http://schemas.openxmlformats.org/drawingml/2006/main" uri="{28A0092B-C50C-407E-A947-70E740481C1C}">
-                          <a14:useLocalDpi val="0"/>
+                        <a:ext uri="{28A0092B-C50C-407E-A947-70E740481C1C}">
+                          <a14:useLocalDpi xmlns:a14="http://schemas.microsoft.com/office/drawing/2010/main" val="0"/>
                         </a:ext>
                       </a:extLst>
                     </a:blip>
@@ -1611,29 +1488,40 @@
         </w:drawing>
       </w:r>
       <w:r>
+        <w:rPr>
+          <w:rFonts w:cstheme="minorHAnsi"/>
+          <w:sz w:val="28"/>
+          <w:szCs w:val="28"/>
+        </w:rPr>
         <w:br/>
       </w:r>
       <w:r>
+        <w:rPr>
+          <w:rFonts w:cstheme="minorHAnsi"/>
+          <w:noProof/>
+          <w:sz w:val="28"/>
+          <w:szCs w:val="28"/>
+        </w:rPr>
         <w:drawing>
-          <wp:inline wp14:editId="48DD950C" wp14:anchorId="3A6D70B1">
+          <wp:inline distT="0" distB="0" distL="0" distR="0" wp14:anchorId="3A6D70B1" wp14:editId="48DD950C">
             <wp:extent cx="2524125" cy="219075"/>
             <wp:effectExtent l="0" t="0" r="0" b="0"/>
-            <wp:docPr id="428022421" name="" title=""/>
+            <wp:docPr id="428022421" name="Picture 428022421"/>
             <wp:cNvGraphicFramePr>
-              <a:graphicFrameLocks noChangeAspect="1"/>
+              <a:graphicFrameLocks xmlns:a="http://schemas.openxmlformats.org/drawingml/2006/main" noChangeAspect="1"/>
             </wp:cNvGraphicFramePr>
-            <a:graphic>
+            <a:graphic xmlns:a="http://schemas.openxmlformats.org/drawingml/2006/main">
               <a:graphicData uri="http://schemas.openxmlformats.org/drawingml/2006/picture">
-                <pic:pic>
+                <pic:pic xmlns:pic="http://schemas.openxmlformats.org/drawingml/2006/picture">
                   <pic:nvPicPr>
                     <pic:cNvPr id="0" name=""/>
                     <pic:cNvPicPr/>
                   </pic:nvPicPr>
                   <pic:blipFill>
-                    <a:blip r:embed="R219d573d51c447ae">
+                    <a:blip r:embed="rId13">
                       <a:extLst>
-                        <a:ext xmlns:a="http://schemas.openxmlformats.org/drawingml/2006/main" uri="{28A0092B-C50C-407E-A947-70E740481C1C}">
-                          <a14:useLocalDpi val="0"/>
+                        <a:ext uri="{28A0092B-C50C-407E-A947-70E740481C1C}">
+                          <a14:useLocalDpi xmlns:a14="http://schemas.microsoft.com/office/drawing/2010/main" val="0"/>
                         </a:ext>
                       </a:extLst>
                     </a:blip>
@@ -1662,31 +1550,41 @@
         <w:pStyle w:val="ListParagraph"/>
         <w:numPr>
           <w:ilvl w:val="1"/>
-          <w:numId w:val="2"/>
+          <w:numId w:val="3"/>
         </w:numPr>
-        <w:rPr/>
-      </w:pPr>
-      <w:r>
+        <w:rPr>
+          <w:rFonts w:cstheme="minorHAnsi"/>
+          <w:sz w:val="28"/>
+          <w:szCs w:val="28"/>
+        </w:rPr>
+      </w:pPr>
+      <w:r>
+        <w:rPr>
+          <w:rFonts w:cstheme="minorHAnsi"/>
+          <w:noProof/>
+          <w:sz w:val="28"/>
+          <w:szCs w:val="28"/>
+        </w:rPr>
         <w:drawing>
-          <wp:inline wp14:editId="28B7ADAC" wp14:anchorId="6D2B79C2">
+          <wp:inline distT="0" distB="0" distL="0" distR="0" wp14:anchorId="6D2B79C2" wp14:editId="28B7ADAC">
             <wp:extent cx="2200275" cy="352425"/>
             <wp:effectExtent l="0" t="0" r="0" b="0"/>
-            <wp:docPr id="1749774760" name="" title=""/>
+            <wp:docPr id="1749774760" name="Picture 1749774760"/>
             <wp:cNvGraphicFramePr>
-              <a:graphicFrameLocks noChangeAspect="1"/>
+              <a:graphicFrameLocks xmlns:a="http://schemas.openxmlformats.org/drawingml/2006/main" noChangeAspect="1"/>
             </wp:cNvGraphicFramePr>
-            <a:graphic>
+            <a:graphic xmlns:a="http://schemas.openxmlformats.org/drawingml/2006/main">
               <a:graphicData uri="http://schemas.openxmlformats.org/drawingml/2006/picture">
-                <pic:pic>
+                <pic:pic xmlns:pic="http://schemas.openxmlformats.org/drawingml/2006/picture">
                   <pic:nvPicPr>
                     <pic:cNvPr id="0" name=""/>
                     <pic:cNvPicPr/>
                   </pic:nvPicPr>
                   <pic:blipFill>
-                    <a:blip r:embed="R71f0e5b23394443e">
+                    <a:blip r:embed="rId14">
                       <a:extLst>
-                        <a:ext xmlns:a="http://schemas.openxmlformats.org/drawingml/2006/main" uri="{28A0092B-C50C-407E-A947-70E740481C1C}">
-                          <a14:useLocalDpi val="0"/>
+                        <a:ext uri="{28A0092B-C50C-407E-A947-70E740481C1C}">
+                          <a14:useLocalDpi xmlns:a14="http://schemas.microsoft.com/office/drawing/2010/main" val="0"/>
                         </a:ext>
                       </a:extLst>
                     </a:blip>
@@ -1710,29 +1608,40 @@
         </w:drawing>
       </w:r>
       <w:r>
+        <w:rPr>
+          <w:rFonts w:cstheme="minorHAnsi"/>
+          <w:sz w:val="28"/>
+          <w:szCs w:val="28"/>
+        </w:rPr>
         <w:br/>
       </w:r>
       <w:r>
+        <w:rPr>
+          <w:rFonts w:cstheme="minorHAnsi"/>
+          <w:noProof/>
+          <w:sz w:val="28"/>
+          <w:szCs w:val="28"/>
+        </w:rPr>
         <w:drawing>
-          <wp:inline wp14:editId="1A944993" wp14:anchorId="7819DA5D">
+          <wp:inline distT="0" distB="0" distL="0" distR="0" wp14:anchorId="7819DA5D" wp14:editId="1A944993">
             <wp:extent cx="1333500" cy="790575"/>
             <wp:effectExtent l="0" t="0" r="0" b="0"/>
-            <wp:docPr id="1593123047" name="" title=""/>
+            <wp:docPr id="1593123047" name="Picture 1593123047"/>
             <wp:cNvGraphicFramePr>
-              <a:graphicFrameLocks noChangeAspect="1"/>
+              <a:graphicFrameLocks xmlns:a="http://schemas.openxmlformats.org/drawingml/2006/main" noChangeAspect="1"/>
             </wp:cNvGraphicFramePr>
-            <a:graphic>
+            <a:graphic xmlns:a="http://schemas.openxmlformats.org/drawingml/2006/main">
               <a:graphicData uri="http://schemas.openxmlformats.org/drawingml/2006/picture">
-                <pic:pic>
+                <pic:pic xmlns:pic="http://schemas.openxmlformats.org/drawingml/2006/picture">
                   <pic:nvPicPr>
                     <pic:cNvPr id="0" name=""/>
                     <pic:cNvPicPr/>
                   </pic:nvPicPr>
                   <pic:blipFill>
-                    <a:blip r:embed="R1342d6df50094d71">
+                    <a:blip r:embed="rId15">
                       <a:extLst>
-                        <a:ext xmlns:a="http://schemas.openxmlformats.org/drawingml/2006/main" uri="{28A0092B-C50C-407E-A947-70E740481C1C}">
-                          <a14:useLocalDpi val="0"/>
+                        <a:ext uri="{28A0092B-C50C-407E-A947-70E740481C1C}">
+                          <a14:useLocalDpi xmlns:a14="http://schemas.microsoft.com/office/drawing/2010/main" val="0"/>
                         </a:ext>
                       </a:extLst>
                     </a:blip>
@@ -1761,31 +1670,41 @@
         <w:pStyle w:val="ListParagraph"/>
         <w:numPr>
           <w:ilvl w:val="1"/>
-          <w:numId w:val="2"/>
+          <w:numId w:val="3"/>
         </w:numPr>
-        <w:rPr/>
-      </w:pPr>
-      <w:r>
+        <w:rPr>
+          <w:rFonts w:cstheme="minorHAnsi"/>
+          <w:sz w:val="28"/>
+          <w:szCs w:val="28"/>
+        </w:rPr>
+      </w:pPr>
+      <w:r>
+        <w:rPr>
+          <w:rFonts w:cstheme="minorHAnsi"/>
+          <w:noProof/>
+          <w:sz w:val="28"/>
+          <w:szCs w:val="28"/>
+        </w:rPr>
         <w:drawing>
-          <wp:inline wp14:editId="2B2E5E4B" wp14:anchorId="4683BA1F">
+          <wp:inline distT="0" distB="0" distL="0" distR="0" wp14:anchorId="4683BA1F" wp14:editId="2B2E5E4B">
             <wp:extent cx="2447925" cy="628650"/>
             <wp:effectExtent l="0" t="0" r="0" b="0"/>
-            <wp:docPr id="94302449" name="" title=""/>
+            <wp:docPr id="94302449" name="Picture 94302449"/>
             <wp:cNvGraphicFramePr>
-              <a:graphicFrameLocks noChangeAspect="1"/>
+              <a:graphicFrameLocks xmlns:a="http://schemas.openxmlformats.org/drawingml/2006/main" noChangeAspect="1"/>
             </wp:cNvGraphicFramePr>
-            <a:graphic>
+            <a:graphic xmlns:a="http://schemas.openxmlformats.org/drawingml/2006/main">
               <a:graphicData uri="http://schemas.openxmlformats.org/drawingml/2006/picture">
-                <pic:pic>
+                <pic:pic xmlns:pic="http://schemas.openxmlformats.org/drawingml/2006/picture">
                   <pic:nvPicPr>
                     <pic:cNvPr id="0" name=""/>
                     <pic:cNvPicPr/>
                   </pic:nvPicPr>
                   <pic:blipFill>
-                    <a:blip r:embed="Rad1efb578f07478a">
+                    <a:blip r:embed="rId16">
                       <a:extLst>
-                        <a:ext xmlns:a="http://schemas.openxmlformats.org/drawingml/2006/main" uri="{28A0092B-C50C-407E-A947-70E740481C1C}">
-                          <a14:useLocalDpi val="0"/>
+                        <a:ext uri="{28A0092B-C50C-407E-A947-70E740481C1C}">
+                          <a14:useLocalDpi xmlns:a14="http://schemas.microsoft.com/office/drawing/2010/main" val="0"/>
                         </a:ext>
                       </a:extLst>
                     </a:blip>
@@ -1809,29 +1728,40 @@
         </w:drawing>
       </w:r>
       <w:r>
+        <w:rPr>
+          <w:rFonts w:cstheme="minorHAnsi"/>
+          <w:sz w:val="28"/>
+          <w:szCs w:val="28"/>
+        </w:rPr>
         <w:br/>
       </w:r>
       <w:r>
+        <w:rPr>
+          <w:rFonts w:cstheme="minorHAnsi"/>
+          <w:noProof/>
+          <w:sz w:val="28"/>
+          <w:szCs w:val="28"/>
+        </w:rPr>
         <w:drawing>
-          <wp:inline wp14:editId="2B8D5CCB" wp14:anchorId="3B03E8D0">
+          <wp:inline distT="0" distB="0" distL="0" distR="0" wp14:anchorId="3B03E8D0" wp14:editId="2B8D5CCB">
             <wp:extent cx="4572000" cy="133350"/>
             <wp:effectExtent l="0" t="0" r="0" b="0"/>
-            <wp:docPr id="123791973" name="" title=""/>
+            <wp:docPr id="123791973" name="Picture 123791973"/>
             <wp:cNvGraphicFramePr>
-              <a:graphicFrameLocks noChangeAspect="1"/>
+              <a:graphicFrameLocks xmlns:a="http://schemas.openxmlformats.org/drawingml/2006/main" noChangeAspect="1"/>
             </wp:cNvGraphicFramePr>
-            <a:graphic>
+            <a:graphic xmlns:a="http://schemas.openxmlformats.org/drawingml/2006/main">
               <a:graphicData uri="http://schemas.openxmlformats.org/drawingml/2006/picture">
-                <pic:pic>
+                <pic:pic xmlns:pic="http://schemas.openxmlformats.org/drawingml/2006/picture">
                   <pic:nvPicPr>
                     <pic:cNvPr id="0" name=""/>
                     <pic:cNvPicPr/>
                   </pic:nvPicPr>
                   <pic:blipFill>
-                    <a:blip r:embed="R439b233427324ab6">
+                    <a:blip r:embed="rId17">
                       <a:extLst>
-                        <a:ext xmlns:a="http://schemas.openxmlformats.org/drawingml/2006/main" uri="{28A0092B-C50C-407E-A947-70E740481C1C}">
-                          <a14:useLocalDpi val="0"/>
+                        <a:ext uri="{28A0092B-C50C-407E-A947-70E740481C1C}">
+                          <a14:useLocalDpi xmlns:a14="http://schemas.microsoft.com/office/drawing/2010/main" val="0"/>
                         </a:ext>
                       </a:extLst>
                     </a:blip>
@@ -1860,31 +1790,41 @@
         <w:pStyle w:val="ListParagraph"/>
         <w:numPr>
           <w:ilvl w:val="1"/>
-          <w:numId w:val="2"/>
+          <w:numId w:val="3"/>
         </w:numPr>
-        <w:rPr/>
-      </w:pPr>
-      <w:r>
+        <w:rPr>
+          <w:rFonts w:cstheme="minorHAnsi"/>
+          <w:sz w:val="28"/>
+          <w:szCs w:val="28"/>
+        </w:rPr>
+      </w:pPr>
+      <w:r>
+        <w:rPr>
+          <w:rFonts w:cstheme="minorHAnsi"/>
+          <w:noProof/>
+          <w:sz w:val="28"/>
+          <w:szCs w:val="28"/>
+        </w:rPr>
         <w:drawing>
-          <wp:inline wp14:editId="7FDBE97F" wp14:anchorId="7950F057">
+          <wp:inline distT="0" distB="0" distL="0" distR="0" wp14:anchorId="7950F057" wp14:editId="7FDBE97F">
             <wp:extent cx="3019425" cy="1190625"/>
             <wp:effectExtent l="0" t="0" r="0" b="0"/>
-            <wp:docPr id="217860660" name="" title=""/>
+            <wp:docPr id="217860660" name="Picture 217860660"/>
             <wp:cNvGraphicFramePr>
-              <a:graphicFrameLocks noChangeAspect="1"/>
+              <a:graphicFrameLocks xmlns:a="http://schemas.openxmlformats.org/drawingml/2006/main" noChangeAspect="1"/>
             </wp:cNvGraphicFramePr>
-            <a:graphic>
+            <a:graphic xmlns:a="http://schemas.openxmlformats.org/drawingml/2006/main">
               <a:graphicData uri="http://schemas.openxmlformats.org/drawingml/2006/picture">
-                <pic:pic>
+                <pic:pic xmlns:pic="http://schemas.openxmlformats.org/drawingml/2006/picture">
                   <pic:nvPicPr>
                     <pic:cNvPr id="0" name=""/>
                     <pic:cNvPicPr/>
                   </pic:nvPicPr>
                   <pic:blipFill>
-                    <a:blip r:embed="Ra8bc5a263210450c">
+                    <a:blip r:embed="rId18">
                       <a:extLst>
-                        <a:ext xmlns:a="http://schemas.openxmlformats.org/drawingml/2006/main" uri="{28A0092B-C50C-407E-A947-70E740481C1C}">
-                          <a14:useLocalDpi val="0"/>
+                        <a:ext uri="{28A0092B-C50C-407E-A947-70E740481C1C}">
+                          <a14:useLocalDpi xmlns:a14="http://schemas.microsoft.com/office/drawing/2010/main" val="0"/>
                         </a:ext>
                       </a:extLst>
                     </a:blip>
@@ -1908,29 +1848,40 @@
         </w:drawing>
       </w:r>
       <w:r>
+        <w:rPr>
+          <w:rFonts w:cstheme="minorHAnsi"/>
+          <w:sz w:val="28"/>
+          <w:szCs w:val="28"/>
+        </w:rPr>
         <w:br/>
       </w:r>
       <w:r>
+        <w:rPr>
+          <w:rFonts w:cstheme="minorHAnsi"/>
+          <w:noProof/>
+          <w:sz w:val="28"/>
+          <w:szCs w:val="28"/>
+        </w:rPr>
         <w:drawing>
-          <wp:inline wp14:editId="36F44203" wp14:anchorId="1A094A26">
+          <wp:inline distT="0" distB="0" distL="0" distR="0" wp14:anchorId="1A094A26" wp14:editId="36F44203">
             <wp:extent cx="2647950" cy="514350"/>
             <wp:effectExtent l="0" t="0" r="0" b="0"/>
-            <wp:docPr id="1035817655" name="" title=""/>
+            <wp:docPr id="1035817655" name="Picture 1035817655"/>
             <wp:cNvGraphicFramePr>
-              <a:graphicFrameLocks noChangeAspect="1"/>
+              <a:graphicFrameLocks xmlns:a="http://schemas.openxmlformats.org/drawingml/2006/main" noChangeAspect="1"/>
             </wp:cNvGraphicFramePr>
-            <a:graphic>
+            <a:graphic xmlns:a="http://schemas.openxmlformats.org/drawingml/2006/main">
               <a:graphicData uri="http://schemas.openxmlformats.org/drawingml/2006/picture">
-                <pic:pic>
+                <pic:pic xmlns:pic="http://schemas.openxmlformats.org/drawingml/2006/picture">
                   <pic:nvPicPr>
                     <pic:cNvPr id="0" name=""/>
                     <pic:cNvPicPr/>
                   </pic:nvPicPr>
                   <pic:blipFill>
-                    <a:blip r:embed="R71e2d04c7f3046b9">
+                    <a:blip r:embed="rId19">
                       <a:extLst>
-                        <a:ext xmlns:a="http://schemas.openxmlformats.org/drawingml/2006/main" uri="{28A0092B-C50C-407E-A947-70E740481C1C}">
-                          <a14:useLocalDpi val="0"/>
+                        <a:ext uri="{28A0092B-C50C-407E-A947-70E740481C1C}">
+                          <a14:useLocalDpi xmlns:a14="http://schemas.microsoft.com/office/drawing/2010/main" val="0"/>
                         </a:ext>
                       </a:extLst>
                     </a:blip>
@@ -1956,31 +1907,43 @@
     </w:p>
     <w:p>
       <w:pPr>
-        <w:pStyle w:val="Normal"/>
-      </w:pPr>
-    </w:p>
-    <w:p>
-      <w:pPr>
-        <w:pStyle w:val="Normal"/>
+        <w:rPr>
+          <w:rFonts w:cstheme="minorHAnsi"/>
+          <w:sz w:val="28"/>
+          <w:szCs w:val="28"/>
+        </w:rPr>
+      </w:pPr>
+    </w:p>
+    <w:p>
+      <w:pPr>
         <w:jc w:val="center"/>
         <w:rPr>
-          <w:b w:val="1"/>
-          <w:bCs w:val="1"/>
+          <w:rFonts w:cstheme="minorHAnsi"/>
+          <w:b/>
+          <w:bCs/>
+          <w:sz w:val="28"/>
+          <w:szCs w:val="28"/>
         </w:rPr>
       </w:pPr>
       <w:proofErr w:type="spellStart"/>
       <w:r>
         <w:rPr>
-          <w:b w:val="1"/>
-          <w:bCs w:val="1"/>
+          <w:rFonts w:cstheme="minorHAnsi"/>
+          <w:b/>
+          <w:bCs/>
+          <w:sz w:val="28"/>
+          <w:szCs w:val="28"/>
         </w:rPr>
         <w:t>MySQL</w:t>
       </w:r>
       <w:proofErr w:type="spellEnd"/>
       <w:r>
         <w:rPr>
-          <w:b w:val="1"/>
-          <w:bCs w:val="1"/>
+          <w:rFonts w:cstheme="minorHAnsi"/>
+          <w:b/>
+          <w:bCs/>
+          <w:sz w:val="28"/>
+          <w:szCs w:val="28"/>
         </w:rPr>
         <w:t xml:space="preserve"> role</w:t>
       </w:r>
@@ -1990,13 +1953,31 @@
         <w:pStyle w:val="ListParagraph"/>
         <w:numPr>
           <w:ilvl w:val="0"/>
-          <w:numId w:val="3"/>
+          <w:numId w:val="2"/>
         </w:numPr>
-        <w:rPr/>
-      </w:pPr>
-      <w:r>
-        <w:rPr/>
-        <w:t>Slouží pro “seskupení” práv do jedné role, která se poté může dát více uživatelům naráz.</w:t>
+        <w:rPr>
+          <w:rFonts w:cstheme="minorHAnsi"/>
+          <w:sz w:val="28"/>
+          <w:szCs w:val="28"/>
+        </w:rPr>
+      </w:pPr>
+      <w:proofErr w:type="gramStart"/>
+      <w:r>
+        <w:rPr>
+          <w:rFonts w:cstheme="minorHAnsi"/>
+          <w:sz w:val="28"/>
+          <w:szCs w:val="28"/>
+        </w:rPr>
+        <w:t>Slouží</w:t>
+      </w:r>
+      <w:proofErr w:type="gramEnd"/>
+      <w:r>
+        <w:rPr>
+          <w:rFonts w:cstheme="minorHAnsi"/>
+          <w:sz w:val="28"/>
+          <w:szCs w:val="28"/>
+        </w:rPr>
+        <w:t xml:space="preserve"> pro “seskupení” práv do jedné role, která se poté může dát více uživatelům naráz.</w:t>
       </w:r>
     </w:p>
     <w:p>
@@ -2004,48 +1985,92 @@
         <w:pStyle w:val="ListParagraph"/>
         <w:numPr>
           <w:ilvl w:val="0"/>
-          <w:numId w:val="3"/>
+          <w:numId w:val="2"/>
         </w:numPr>
-        <w:rPr/>
-      </w:pPr>
-      <w:r>
-        <w:rPr/>
+        <w:rPr>
+          <w:rFonts w:cstheme="minorHAnsi"/>
+          <w:sz w:val="28"/>
+          <w:szCs w:val="28"/>
+        </w:rPr>
+      </w:pPr>
+      <w:r>
+        <w:rPr>
+          <w:rFonts w:cstheme="minorHAnsi"/>
+          <w:sz w:val="28"/>
+          <w:szCs w:val="28"/>
+        </w:rPr>
         <w:t xml:space="preserve">Uživatel poté </w:t>
       </w:r>
       <w:r>
-        <w:rPr/>
+        <w:rPr>
+          <w:rFonts w:cstheme="minorHAnsi"/>
+          <w:sz w:val="28"/>
+          <w:szCs w:val="28"/>
+        </w:rPr>
         <w:t xml:space="preserve">nemá nejen svoje práva, </w:t>
       </w:r>
       <w:r>
-        <w:rPr/>
+        <w:rPr>
+          <w:rFonts w:cstheme="minorHAnsi"/>
+          <w:sz w:val="28"/>
+          <w:szCs w:val="28"/>
+        </w:rPr>
         <w:t>také</w:t>
       </w:r>
       <w:r>
-        <w:rPr/>
+        <w:rPr>
+          <w:rFonts w:cstheme="minorHAnsi"/>
+          <w:sz w:val="28"/>
+          <w:szCs w:val="28"/>
+        </w:rPr>
         <w:t xml:space="preserve"> </w:t>
       </w:r>
       <w:r>
-        <w:rPr/>
+        <w:rPr>
+          <w:rFonts w:cstheme="minorHAnsi"/>
+          <w:sz w:val="28"/>
+          <w:szCs w:val="28"/>
+        </w:rPr>
         <w:t>může aktivovat své</w:t>
       </w:r>
       <w:r>
-        <w:rPr/>
+        <w:rPr>
+          <w:rFonts w:cstheme="minorHAnsi"/>
+          <w:sz w:val="28"/>
+          <w:szCs w:val="28"/>
+        </w:rPr>
         <w:t xml:space="preserve"> přiděle</w:t>
       </w:r>
       <w:r>
-        <w:rPr/>
+        <w:rPr>
+          <w:rFonts w:cstheme="minorHAnsi"/>
+          <w:sz w:val="28"/>
+          <w:szCs w:val="28"/>
+        </w:rPr>
         <w:t>né</w:t>
       </w:r>
       <w:r>
-        <w:rPr/>
+        <w:rPr>
+          <w:rFonts w:cstheme="minorHAnsi"/>
+          <w:sz w:val="28"/>
+          <w:szCs w:val="28"/>
+        </w:rPr>
         <w:t xml:space="preserve"> rol</w:t>
       </w:r>
       <w:r>
-        <w:rPr/>
+        <w:rPr>
+          <w:rFonts w:cstheme="minorHAnsi"/>
+          <w:sz w:val="28"/>
+          <w:szCs w:val="28"/>
+        </w:rPr>
         <w:t>e</w:t>
       </w:r>
       <w:r>
-        <w:rPr/>
+        <w:rPr>
+          <w:rFonts w:cstheme="minorHAnsi"/>
+          <w:sz w:val="28"/>
+          <w:szCs w:val="28"/>
+        </w:rPr>
         <w:t xml:space="preserve"> pro získání práv těchto rolí.</w:t>
       </w:r>
     </w:p>
@@ -2054,31 +2079,41 @@
         <w:pStyle w:val="ListParagraph"/>
         <w:numPr>
           <w:ilvl w:val="1"/>
-          <w:numId w:val="3"/>
+          <w:numId w:val="2"/>
         </w:numPr>
-        <w:rPr/>
-      </w:pPr>
-      <w:r>
+        <w:rPr>
+          <w:rFonts w:cstheme="minorHAnsi"/>
+          <w:sz w:val="28"/>
+          <w:szCs w:val="28"/>
+        </w:rPr>
+      </w:pPr>
+      <w:r>
+        <w:rPr>
+          <w:rFonts w:cstheme="minorHAnsi"/>
+          <w:noProof/>
+          <w:sz w:val="28"/>
+          <w:szCs w:val="28"/>
+        </w:rPr>
         <w:drawing>
-          <wp:inline wp14:editId="18B4CC47" wp14:anchorId="2DAA0519">
+          <wp:inline distT="0" distB="0" distL="0" distR="0" wp14:anchorId="2DAA0519" wp14:editId="18B4CC47">
             <wp:extent cx="2657475" cy="419100"/>
             <wp:effectExtent l="0" t="0" r="0" b="0"/>
-            <wp:docPr id="1778631908" name="" title=""/>
+            <wp:docPr id="1778631908" name="Picture 1778631908"/>
             <wp:cNvGraphicFramePr>
-              <a:graphicFrameLocks noChangeAspect="1"/>
+              <a:graphicFrameLocks xmlns:a="http://schemas.openxmlformats.org/drawingml/2006/main" noChangeAspect="1"/>
             </wp:cNvGraphicFramePr>
-            <a:graphic>
+            <a:graphic xmlns:a="http://schemas.openxmlformats.org/drawingml/2006/main">
               <a:graphicData uri="http://schemas.openxmlformats.org/drawingml/2006/picture">
-                <pic:pic>
+                <pic:pic xmlns:pic="http://schemas.openxmlformats.org/drawingml/2006/picture">
                   <pic:nvPicPr>
                     <pic:cNvPr id="0" name=""/>
                     <pic:cNvPicPr/>
                   </pic:nvPicPr>
                   <pic:blipFill>
-                    <a:blip r:embed="Re9dd61b874574790">
+                    <a:blip r:embed="rId20">
                       <a:extLst>
-                        <a:ext xmlns:a="http://schemas.openxmlformats.org/drawingml/2006/main" uri="{28A0092B-C50C-407E-A947-70E740481C1C}">
-                          <a14:useLocalDpi val="0"/>
+                        <a:ext uri="{28A0092B-C50C-407E-A947-70E740481C1C}">
+                          <a14:useLocalDpi xmlns:a14="http://schemas.microsoft.com/office/drawing/2010/main" val="0"/>
                         </a:ext>
                       </a:extLst>
                     </a:blip>
@@ -2107,31 +2142,41 @@
         <w:pStyle w:val="ListParagraph"/>
         <w:numPr>
           <w:ilvl w:val="1"/>
-          <w:numId w:val="3"/>
+          <w:numId w:val="2"/>
         </w:numPr>
-        <w:rPr/>
-      </w:pPr>
-      <w:r>
+        <w:rPr>
+          <w:rFonts w:cstheme="minorHAnsi"/>
+          <w:sz w:val="28"/>
+          <w:szCs w:val="28"/>
+        </w:rPr>
+      </w:pPr>
+      <w:r>
+        <w:rPr>
+          <w:rFonts w:cstheme="minorHAnsi"/>
+          <w:noProof/>
+          <w:sz w:val="28"/>
+          <w:szCs w:val="28"/>
+        </w:rPr>
         <w:drawing>
-          <wp:inline wp14:editId="5378F716" wp14:anchorId="6578209F">
+          <wp:inline distT="0" distB="0" distL="0" distR="0" wp14:anchorId="6578209F" wp14:editId="5378F716">
             <wp:extent cx="3895725" cy="647700"/>
             <wp:effectExtent l="0" t="0" r="0" b="0"/>
-            <wp:docPr id="1801349943" name="" title=""/>
+            <wp:docPr id="1801349943" name="Picture 1801349943"/>
             <wp:cNvGraphicFramePr>
-              <a:graphicFrameLocks noChangeAspect="1"/>
+              <a:graphicFrameLocks xmlns:a="http://schemas.openxmlformats.org/drawingml/2006/main" noChangeAspect="1"/>
             </wp:cNvGraphicFramePr>
-            <a:graphic>
+            <a:graphic xmlns:a="http://schemas.openxmlformats.org/drawingml/2006/main">
               <a:graphicData uri="http://schemas.openxmlformats.org/drawingml/2006/picture">
-                <pic:pic>
+                <pic:pic xmlns:pic="http://schemas.openxmlformats.org/drawingml/2006/picture">
                   <pic:nvPicPr>
                     <pic:cNvPr id="0" name=""/>
                     <pic:cNvPicPr/>
                   </pic:nvPicPr>
                   <pic:blipFill>
-                    <a:blip r:embed="R4afad9851205453f">
+                    <a:blip r:embed="rId21">
                       <a:extLst>
-                        <a:ext xmlns:a="http://schemas.openxmlformats.org/drawingml/2006/main" uri="{28A0092B-C50C-407E-A947-70E740481C1C}">
-                          <a14:useLocalDpi val="0"/>
+                        <a:ext uri="{28A0092B-C50C-407E-A947-70E740481C1C}">
+                          <a14:useLocalDpi xmlns:a14="http://schemas.microsoft.com/office/drawing/2010/main" val="0"/>
                         </a:ext>
                       </a:extLst>
                     </a:blip>
@@ -2160,31 +2205,41 @@
         <w:pStyle w:val="ListParagraph"/>
         <w:numPr>
           <w:ilvl w:val="1"/>
-          <w:numId w:val="3"/>
+          <w:numId w:val="2"/>
         </w:numPr>
-        <w:rPr/>
-      </w:pPr>
-      <w:r>
+        <w:rPr>
+          <w:rFonts w:cstheme="minorHAnsi"/>
+          <w:sz w:val="28"/>
+          <w:szCs w:val="28"/>
+        </w:rPr>
+      </w:pPr>
+      <w:r>
+        <w:rPr>
+          <w:rFonts w:cstheme="minorHAnsi"/>
+          <w:noProof/>
+          <w:sz w:val="28"/>
+          <w:szCs w:val="28"/>
+        </w:rPr>
         <w:drawing>
-          <wp:inline wp14:editId="45A62D72" wp14:anchorId="33B66D08">
+          <wp:inline distT="0" distB="0" distL="0" distR="0" wp14:anchorId="33B66D08" wp14:editId="45A62D72">
             <wp:extent cx="4248150" cy="504825"/>
             <wp:effectExtent l="0" t="0" r="0" b="0"/>
-            <wp:docPr id="217724933" name="" title=""/>
+            <wp:docPr id="217724933" name="Picture 217724933"/>
             <wp:cNvGraphicFramePr>
-              <a:graphicFrameLocks noChangeAspect="1"/>
+              <a:graphicFrameLocks xmlns:a="http://schemas.openxmlformats.org/drawingml/2006/main" noChangeAspect="1"/>
             </wp:cNvGraphicFramePr>
-            <a:graphic>
+            <a:graphic xmlns:a="http://schemas.openxmlformats.org/drawingml/2006/main">
               <a:graphicData uri="http://schemas.openxmlformats.org/drawingml/2006/picture">
-                <pic:pic>
+                <pic:pic xmlns:pic="http://schemas.openxmlformats.org/drawingml/2006/picture">
                   <pic:nvPicPr>
                     <pic:cNvPr id="0" name=""/>
                     <pic:cNvPicPr/>
                   </pic:nvPicPr>
                   <pic:blipFill>
-                    <a:blip r:embed="Rac1a406254c949e4">
+                    <a:blip r:embed="rId22">
                       <a:extLst>
-                        <a:ext xmlns:a="http://schemas.openxmlformats.org/drawingml/2006/main" uri="{28A0092B-C50C-407E-A947-70E740481C1C}">
-                          <a14:useLocalDpi val="0"/>
+                        <a:ext uri="{28A0092B-C50C-407E-A947-70E740481C1C}">
+                          <a14:useLocalDpi xmlns:a14="http://schemas.microsoft.com/office/drawing/2010/main" val="0"/>
                         </a:ext>
                       </a:extLst>
                     </a:blip>
@@ -2213,31 +2268,41 @@
         <w:pStyle w:val="ListParagraph"/>
         <w:numPr>
           <w:ilvl w:val="1"/>
-          <w:numId w:val="3"/>
+          <w:numId w:val="2"/>
         </w:numPr>
-        <w:rPr/>
-      </w:pPr>
-      <w:r>
+        <w:rPr>
+          <w:rFonts w:cstheme="minorHAnsi"/>
+          <w:sz w:val="28"/>
+          <w:szCs w:val="28"/>
+        </w:rPr>
+      </w:pPr>
+      <w:r>
+        <w:rPr>
+          <w:rFonts w:cstheme="minorHAnsi"/>
+          <w:noProof/>
+          <w:sz w:val="28"/>
+          <w:szCs w:val="28"/>
+        </w:rPr>
         <w:drawing>
-          <wp:inline wp14:editId="72661BE2" wp14:anchorId="0B1B1901">
+          <wp:inline distT="0" distB="0" distL="0" distR="0" wp14:anchorId="0B1B1901" wp14:editId="72661BE2">
             <wp:extent cx="2057400" cy="828675"/>
             <wp:effectExtent l="0" t="0" r="0" b="0"/>
-            <wp:docPr id="1644155937" name="" title=""/>
+            <wp:docPr id="1644155937" name="Picture 1644155937"/>
             <wp:cNvGraphicFramePr>
-              <a:graphicFrameLocks noChangeAspect="1"/>
+              <a:graphicFrameLocks xmlns:a="http://schemas.openxmlformats.org/drawingml/2006/main" noChangeAspect="1"/>
             </wp:cNvGraphicFramePr>
-            <a:graphic>
+            <a:graphic xmlns:a="http://schemas.openxmlformats.org/drawingml/2006/main">
               <a:graphicData uri="http://schemas.openxmlformats.org/drawingml/2006/picture">
-                <pic:pic>
+                <pic:pic xmlns:pic="http://schemas.openxmlformats.org/drawingml/2006/picture">
                   <pic:nvPicPr>
                     <pic:cNvPr id="0" name=""/>
                     <pic:cNvPicPr/>
                   </pic:nvPicPr>
                   <pic:blipFill>
-                    <a:blip r:embed="R9c0bab3cc2744818">
+                    <a:blip r:embed="rId11">
                       <a:extLst>
-                        <a:ext xmlns:a="http://schemas.openxmlformats.org/drawingml/2006/main" uri="{28A0092B-C50C-407E-A947-70E740481C1C}">
-                          <a14:useLocalDpi val="0"/>
+                        <a:ext uri="{28A0092B-C50C-407E-A947-70E740481C1C}">
+                          <a14:useLocalDpi xmlns:a14="http://schemas.microsoft.com/office/drawing/2010/main" val="0"/>
                         </a:ext>
                       </a:extLst>
                     </a:blip>
@@ -2266,31 +2331,42 @@
         <w:pStyle w:val="ListParagraph"/>
         <w:numPr>
           <w:ilvl w:val="1"/>
-          <w:numId w:val="3"/>
+          <w:numId w:val="2"/>
         </w:numPr>
-        <w:rPr/>
-      </w:pPr>
-      <w:r>
+        <w:rPr>
+          <w:rFonts w:cstheme="minorHAnsi"/>
+          <w:sz w:val="28"/>
+          <w:szCs w:val="28"/>
+        </w:rPr>
+      </w:pPr>
+      <w:r>
+        <w:rPr>
+          <w:rFonts w:cstheme="minorHAnsi"/>
+          <w:noProof/>
+          <w:sz w:val="28"/>
+          <w:szCs w:val="28"/>
+        </w:rPr>
+        <w:lastRenderedPageBreak/>
         <w:drawing>
-          <wp:inline wp14:editId="7C771DF1" wp14:anchorId="4B75A7F6">
+          <wp:inline distT="0" distB="0" distL="0" distR="0" wp14:anchorId="4B75A7F6" wp14:editId="7C771DF1">
             <wp:extent cx="3067050" cy="609600"/>
             <wp:effectExtent l="0" t="0" r="0" b="0"/>
-            <wp:docPr id="1815602853" name="" title=""/>
+            <wp:docPr id="1815602853" name="Picture 1815602853"/>
             <wp:cNvGraphicFramePr>
-              <a:graphicFrameLocks noChangeAspect="1"/>
+              <a:graphicFrameLocks xmlns:a="http://schemas.openxmlformats.org/drawingml/2006/main" noChangeAspect="1"/>
             </wp:cNvGraphicFramePr>
-            <a:graphic>
+            <a:graphic xmlns:a="http://schemas.openxmlformats.org/drawingml/2006/main">
               <a:graphicData uri="http://schemas.openxmlformats.org/drawingml/2006/picture">
-                <pic:pic>
+                <pic:pic xmlns:pic="http://schemas.openxmlformats.org/drawingml/2006/picture">
                   <pic:nvPicPr>
                     <pic:cNvPr id="0" name=""/>
                     <pic:cNvPicPr/>
                   </pic:nvPicPr>
                   <pic:blipFill>
-                    <a:blip r:embed="R18955106bea040b8">
+                    <a:blip r:embed="rId23">
                       <a:extLst>
-                        <a:ext xmlns:a="http://schemas.openxmlformats.org/drawingml/2006/main" uri="{28A0092B-C50C-407E-A947-70E740481C1C}">
-                          <a14:useLocalDpi val="0"/>
+                        <a:ext uri="{28A0092B-C50C-407E-A947-70E740481C1C}">
+                          <a14:useLocalDpi xmlns:a14="http://schemas.microsoft.com/office/drawing/2010/main" val="0"/>
                         </a:ext>
                       </a:extLst>
                     </a:blip>
@@ -2319,12 +2395,20 @@
         <w:pStyle w:val="ListParagraph"/>
         <w:numPr>
           <w:ilvl w:val="2"/>
-          <w:numId w:val="3"/>
+          <w:numId w:val="2"/>
         </w:numPr>
-        <w:rPr/>
-      </w:pPr>
-      <w:r>
-        <w:rPr/>
+        <w:rPr>
+          <w:rFonts w:cstheme="minorHAnsi"/>
+          <w:sz w:val="28"/>
+          <w:szCs w:val="28"/>
+        </w:rPr>
+      </w:pPr>
+      <w:r>
+        <w:rPr>
+          <w:rFonts w:cstheme="minorHAnsi"/>
+          <w:sz w:val="28"/>
+          <w:szCs w:val="28"/>
+        </w:rPr>
         <w:t>Můžeme také specifikovat danou roli, či napsat například “NONE,” který nám deaktivuje všechny role</w:t>
       </w:r>
     </w:p>
@@ -2333,31 +2417,41 @@
         <w:pStyle w:val="ListParagraph"/>
         <w:numPr>
           <w:ilvl w:val="1"/>
-          <w:numId w:val="3"/>
+          <w:numId w:val="2"/>
         </w:numPr>
-        <w:rPr/>
-      </w:pPr>
-      <w:r>
+        <w:rPr>
+          <w:rFonts w:cstheme="minorHAnsi"/>
+          <w:sz w:val="28"/>
+          <w:szCs w:val="28"/>
+        </w:rPr>
+      </w:pPr>
+      <w:r>
+        <w:rPr>
+          <w:rFonts w:cstheme="minorHAnsi"/>
+          <w:noProof/>
+          <w:sz w:val="28"/>
+          <w:szCs w:val="28"/>
+        </w:rPr>
         <w:drawing>
-          <wp:inline wp14:editId="286A6F60" wp14:anchorId="11638094">
+          <wp:inline distT="0" distB="0" distL="0" distR="0" wp14:anchorId="11638094" wp14:editId="286A6F60">
             <wp:extent cx="3095625" cy="638175"/>
             <wp:effectExtent l="0" t="0" r="0" b="0"/>
-            <wp:docPr id="1253920541" name="" title=""/>
+            <wp:docPr id="1253920541" name="Picture 1253920541"/>
             <wp:cNvGraphicFramePr>
-              <a:graphicFrameLocks noChangeAspect="1"/>
+              <a:graphicFrameLocks xmlns:a="http://schemas.openxmlformats.org/drawingml/2006/main" noChangeAspect="1"/>
             </wp:cNvGraphicFramePr>
-            <a:graphic>
+            <a:graphic xmlns:a="http://schemas.openxmlformats.org/drawingml/2006/main">
               <a:graphicData uri="http://schemas.openxmlformats.org/drawingml/2006/picture">
-                <pic:pic>
+                <pic:pic xmlns:pic="http://schemas.openxmlformats.org/drawingml/2006/picture">
                   <pic:nvPicPr>
                     <pic:cNvPr id="0" name=""/>
                     <pic:cNvPicPr/>
                   </pic:nvPicPr>
                   <pic:blipFill>
-                    <a:blip r:embed="R6a1b0ed7df014ccf">
+                    <a:blip r:embed="rId24">
                       <a:extLst>
-                        <a:ext xmlns:a="http://schemas.openxmlformats.org/drawingml/2006/main" uri="{28A0092B-C50C-407E-A947-70E740481C1C}">
-                          <a14:useLocalDpi val="0"/>
+                        <a:ext uri="{28A0092B-C50C-407E-A947-70E740481C1C}">
+                          <a14:useLocalDpi xmlns:a14="http://schemas.microsoft.com/office/drawing/2010/main" val="0"/>
                         </a:ext>
                       </a:extLst>
                     </a:blip>
@@ -2381,29 +2475,40 @@
         </w:drawing>
       </w:r>
       <w:r>
+        <w:rPr>
+          <w:rFonts w:cstheme="minorHAnsi"/>
+          <w:sz w:val="28"/>
+          <w:szCs w:val="28"/>
+        </w:rPr>
         <w:br/>
       </w:r>
       <w:r>
+        <w:rPr>
+          <w:rFonts w:cstheme="minorHAnsi"/>
+          <w:noProof/>
+          <w:sz w:val="28"/>
+          <w:szCs w:val="28"/>
+        </w:rPr>
         <w:drawing>
-          <wp:inline wp14:editId="4A65C82B" wp14:anchorId="6CB04502">
+          <wp:inline distT="0" distB="0" distL="0" distR="0" wp14:anchorId="6CB04502" wp14:editId="4A65C82B">
             <wp:extent cx="3876675" cy="200025"/>
             <wp:effectExtent l="0" t="0" r="0" b="0"/>
-            <wp:docPr id="1466474043" name="" title=""/>
+            <wp:docPr id="1466474043" name="Picture 1466474043"/>
             <wp:cNvGraphicFramePr>
-              <a:graphicFrameLocks noChangeAspect="1"/>
+              <a:graphicFrameLocks xmlns:a="http://schemas.openxmlformats.org/drawingml/2006/main" noChangeAspect="1"/>
             </wp:cNvGraphicFramePr>
-            <a:graphic>
+            <a:graphic xmlns:a="http://schemas.openxmlformats.org/drawingml/2006/main">
               <a:graphicData uri="http://schemas.openxmlformats.org/drawingml/2006/picture">
-                <pic:pic>
+                <pic:pic xmlns:pic="http://schemas.openxmlformats.org/drawingml/2006/picture">
                   <pic:nvPicPr>
                     <pic:cNvPr id="0" name=""/>
                     <pic:cNvPicPr/>
                   </pic:nvPicPr>
                   <pic:blipFill>
-                    <a:blip r:embed="Rdab4ba15c0db4d63">
+                    <a:blip r:embed="rId25">
                       <a:extLst>
-                        <a:ext xmlns:a="http://schemas.openxmlformats.org/drawingml/2006/main" uri="{28A0092B-C50C-407E-A947-70E740481C1C}">
-                          <a14:useLocalDpi val="0"/>
+                        <a:ext uri="{28A0092B-C50C-407E-A947-70E740481C1C}">
+                          <a14:useLocalDpi xmlns:a14="http://schemas.microsoft.com/office/drawing/2010/main" val="0"/>
                         </a:ext>
                       </a:extLst>
                     </a:blip>
@@ -2427,29 +2532,40 @@
         </w:drawing>
       </w:r>
       <w:r>
+        <w:rPr>
+          <w:rFonts w:cstheme="minorHAnsi"/>
+          <w:sz w:val="28"/>
+          <w:szCs w:val="28"/>
+        </w:rPr>
         <w:br/>
       </w:r>
       <w:r>
+        <w:rPr>
+          <w:rFonts w:cstheme="minorHAnsi"/>
+          <w:noProof/>
+          <w:sz w:val="28"/>
+          <w:szCs w:val="28"/>
+        </w:rPr>
         <w:drawing>
-          <wp:inline wp14:editId="6F95141B" wp14:anchorId="55F4740D">
+          <wp:inline distT="0" distB="0" distL="0" distR="0" wp14:anchorId="55F4740D" wp14:editId="6F95141B">
             <wp:extent cx="1266825" cy="885825"/>
             <wp:effectExtent l="0" t="0" r="0" b="0"/>
-            <wp:docPr id="2037504864" name="" title=""/>
+            <wp:docPr id="2037504864" name="Picture 2037504864"/>
             <wp:cNvGraphicFramePr>
-              <a:graphicFrameLocks noChangeAspect="1"/>
+              <a:graphicFrameLocks xmlns:a="http://schemas.openxmlformats.org/drawingml/2006/main" noChangeAspect="1"/>
             </wp:cNvGraphicFramePr>
-            <a:graphic>
+            <a:graphic xmlns:a="http://schemas.openxmlformats.org/drawingml/2006/main">
               <a:graphicData uri="http://schemas.openxmlformats.org/drawingml/2006/picture">
-                <pic:pic>
+                <pic:pic xmlns:pic="http://schemas.openxmlformats.org/drawingml/2006/picture">
                   <pic:nvPicPr>
                     <pic:cNvPr id="0" name=""/>
                     <pic:cNvPicPr/>
                   </pic:nvPicPr>
                   <pic:blipFill>
-                    <a:blip r:embed="R2ee23019d1e14fc3">
+                    <a:blip r:embed="rId26">
                       <a:extLst>
-                        <a:ext xmlns:a="http://schemas.openxmlformats.org/drawingml/2006/main" uri="{28A0092B-C50C-407E-A947-70E740481C1C}">
-                          <a14:useLocalDpi val="0"/>
+                        <a:ext uri="{28A0092B-C50C-407E-A947-70E740481C1C}">
+                          <a14:useLocalDpi xmlns:a14="http://schemas.microsoft.com/office/drawing/2010/main" val="0"/>
                         </a:ext>
                       </a:extLst>
                     </a:blip>
@@ -2475,31 +2591,43 @@
     </w:p>
     <w:p>
       <w:pPr>
-        <w:pStyle w:val="Normal"/>
-      </w:pPr>
-    </w:p>
-    <w:p>
-      <w:pPr>
-        <w:pStyle w:val="Normal"/>
+        <w:rPr>
+          <w:rFonts w:cstheme="minorHAnsi"/>
+          <w:sz w:val="28"/>
+          <w:szCs w:val="28"/>
+        </w:rPr>
+      </w:pPr>
+    </w:p>
+    <w:p>
+      <w:pPr>
         <w:jc w:val="center"/>
         <w:rPr>
-          <w:b w:val="1"/>
-          <w:bCs w:val="1"/>
+          <w:rFonts w:cstheme="minorHAnsi"/>
+          <w:b/>
+          <w:bCs/>
+          <w:sz w:val="28"/>
+          <w:szCs w:val="28"/>
         </w:rPr>
       </w:pPr>
       <w:proofErr w:type="spellStart"/>
       <w:r>
         <w:rPr>
-          <w:b w:val="1"/>
-          <w:bCs w:val="1"/>
+          <w:rFonts w:cstheme="minorHAnsi"/>
+          <w:b/>
+          <w:bCs/>
+          <w:sz w:val="28"/>
+          <w:szCs w:val="28"/>
         </w:rPr>
         <w:t>Revoke</w:t>
       </w:r>
       <w:proofErr w:type="spellEnd"/>
       <w:r>
         <w:rPr>
-          <w:b w:val="1"/>
-          <w:bCs w:val="1"/>
+          <w:rFonts w:cstheme="minorHAnsi"/>
+          <w:b/>
+          <w:bCs/>
+          <w:sz w:val="28"/>
+          <w:szCs w:val="28"/>
         </w:rPr>
         <w:t xml:space="preserve"> a mazání uživatelů / rolí</w:t>
       </w:r>
@@ -2509,22 +2637,38 @@
         <w:pStyle w:val="ListParagraph"/>
         <w:numPr>
           <w:ilvl w:val="0"/>
-          <w:numId w:val="4"/>
+          <w:numId w:val="1"/>
         </w:numPr>
-        <w:rPr/>
-      </w:pPr>
-      <w:r>
-        <w:rPr/>
+        <w:rPr>
+          <w:rFonts w:cstheme="minorHAnsi"/>
+          <w:sz w:val="28"/>
+          <w:szCs w:val="28"/>
+        </w:rPr>
+      </w:pPr>
+      <w:r>
+        <w:rPr>
+          <w:rFonts w:cstheme="minorHAnsi"/>
+          <w:sz w:val="28"/>
+          <w:szCs w:val="28"/>
+        </w:rPr>
         <w:t xml:space="preserve">Když </w:t>
       </w:r>
       <w:proofErr w:type="spellStart"/>
       <w:r>
-        <w:rPr/>
+        <w:rPr>
+          <w:rFonts w:cstheme="minorHAnsi"/>
+          <w:sz w:val="28"/>
+          <w:szCs w:val="28"/>
+        </w:rPr>
         <w:t>můzeme</w:t>
       </w:r>
       <w:proofErr w:type="spellEnd"/>
       <w:r>
-        <w:rPr/>
+        <w:rPr>
+          <w:rFonts w:cstheme="minorHAnsi"/>
+          <w:sz w:val="28"/>
+          <w:szCs w:val="28"/>
+        </w:rPr>
         <w:t xml:space="preserve"> uživatele/roli vytvořit, můžeme je i smazat</w:t>
       </w:r>
     </w:p>
@@ -2533,12 +2677,20 @@
         <w:pStyle w:val="ListParagraph"/>
         <w:numPr>
           <w:ilvl w:val="0"/>
-          <w:numId w:val="4"/>
+          <w:numId w:val="1"/>
         </w:numPr>
-        <w:rPr/>
-      </w:pPr>
-      <w:r>
-        <w:rPr/>
+        <w:rPr>
+          <w:rFonts w:cstheme="minorHAnsi"/>
+          <w:sz w:val="28"/>
+          <w:szCs w:val="28"/>
+        </w:rPr>
+      </w:pPr>
+      <w:r>
+        <w:rPr>
+          <w:rFonts w:cstheme="minorHAnsi"/>
+          <w:sz w:val="28"/>
+          <w:szCs w:val="28"/>
+        </w:rPr>
         <w:t xml:space="preserve">Můžeme také odebírat práva uživatelům a rolím i samotné role uživatelům </w:t>
       </w:r>
     </w:p>
@@ -2547,31 +2699,41 @@
         <w:pStyle w:val="ListParagraph"/>
         <w:numPr>
           <w:ilvl w:val="1"/>
-          <w:numId w:val="4"/>
+          <w:numId w:val="1"/>
         </w:numPr>
-        <w:rPr/>
-      </w:pPr>
-      <w:r>
+        <w:rPr>
+          <w:rFonts w:cstheme="minorHAnsi"/>
+          <w:sz w:val="28"/>
+          <w:szCs w:val="28"/>
+        </w:rPr>
+      </w:pPr>
+      <w:r>
+        <w:rPr>
+          <w:rFonts w:cstheme="minorHAnsi"/>
+          <w:noProof/>
+          <w:sz w:val="28"/>
+          <w:szCs w:val="28"/>
+        </w:rPr>
         <w:drawing>
-          <wp:inline wp14:editId="73EA778F" wp14:anchorId="5BA689F9">
+          <wp:inline distT="0" distB="0" distL="0" distR="0" wp14:anchorId="5BA689F9" wp14:editId="73EA778F">
             <wp:extent cx="4381500" cy="485775"/>
             <wp:effectExtent l="0" t="0" r="0" b="0"/>
-            <wp:docPr id="1052201241" name="" title=""/>
+            <wp:docPr id="1052201241" name="Picture 1052201241"/>
             <wp:cNvGraphicFramePr>
-              <a:graphicFrameLocks noChangeAspect="1"/>
+              <a:graphicFrameLocks xmlns:a="http://schemas.openxmlformats.org/drawingml/2006/main" noChangeAspect="1"/>
             </wp:cNvGraphicFramePr>
-            <a:graphic>
+            <a:graphic xmlns:a="http://schemas.openxmlformats.org/drawingml/2006/main">
               <a:graphicData uri="http://schemas.openxmlformats.org/drawingml/2006/picture">
-                <pic:pic>
+                <pic:pic xmlns:pic="http://schemas.openxmlformats.org/drawingml/2006/picture">
                   <pic:nvPicPr>
                     <pic:cNvPr id="0" name=""/>
                     <pic:cNvPicPr/>
                   </pic:nvPicPr>
                   <pic:blipFill>
-                    <a:blip r:embed="R79cef04b976e44fa">
+                    <a:blip r:embed="rId27">
                       <a:extLst>
-                        <a:ext xmlns:a="http://schemas.openxmlformats.org/drawingml/2006/main" uri="{28A0092B-C50C-407E-A947-70E740481C1C}">
-                          <a14:useLocalDpi val="0"/>
+                        <a:ext uri="{28A0092B-C50C-407E-A947-70E740481C1C}">
+                          <a14:useLocalDpi xmlns:a14="http://schemas.microsoft.com/office/drawing/2010/main" val="0"/>
                         </a:ext>
                       </a:extLst>
                     </a:blip>
@@ -2600,31 +2762,41 @@
         <w:pStyle w:val="ListParagraph"/>
         <w:numPr>
           <w:ilvl w:val="1"/>
-          <w:numId w:val="4"/>
+          <w:numId w:val="1"/>
         </w:numPr>
-        <w:rPr/>
-      </w:pPr>
-      <w:r>
+        <w:rPr>
+          <w:rFonts w:cstheme="minorHAnsi"/>
+          <w:sz w:val="28"/>
+          <w:szCs w:val="28"/>
+        </w:rPr>
+      </w:pPr>
+      <w:r>
+        <w:rPr>
+          <w:rFonts w:cstheme="minorHAnsi"/>
+          <w:noProof/>
+          <w:sz w:val="28"/>
+          <w:szCs w:val="28"/>
+        </w:rPr>
         <w:drawing>
-          <wp:inline wp14:editId="77A10C34" wp14:anchorId="4C0E0F29">
+          <wp:inline distT="0" distB="0" distL="0" distR="0" wp14:anchorId="4C0E0F29" wp14:editId="77A10C34">
             <wp:extent cx="2057400" cy="828675"/>
             <wp:effectExtent l="0" t="0" r="0" b="0"/>
-            <wp:docPr id="337942996" name="" title=""/>
+            <wp:docPr id="337942996" name="Picture 337942996"/>
             <wp:cNvGraphicFramePr>
-              <a:graphicFrameLocks noChangeAspect="1"/>
+              <a:graphicFrameLocks xmlns:a="http://schemas.openxmlformats.org/drawingml/2006/main" noChangeAspect="1"/>
             </wp:cNvGraphicFramePr>
-            <a:graphic>
+            <a:graphic xmlns:a="http://schemas.openxmlformats.org/drawingml/2006/main">
               <a:graphicData uri="http://schemas.openxmlformats.org/drawingml/2006/picture">
-                <pic:pic>
+                <pic:pic xmlns:pic="http://schemas.openxmlformats.org/drawingml/2006/picture">
                   <pic:nvPicPr>
                     <pic:cNvPr id="0" name=""/>
                     <pic:cNvPicPr/>
                   </pic:nvPicPr>
                   <pic:blipFill>
-                    <a:blip r:embed="R9a7db04147ee45a7">
+                    <a:blip r:embed="rId11">
                       <a:extLst>
-                        <a:ext xmlns:a="http://schemas.openxmlformats.org/drawingml/2006/main" uri="{28A0092B-C50C-407E-A947-70E740481C1C}">
-                          <a14:useLocalDpi val="0"/>
+                        <a:ext uri="{28A0092B-C50C-407E-A947-70E740481C1C}">
+                          <a14:useLocalDpi xmlns:a14="http://schemas.microsoft.com/office/drawing/2010/main" val="0"/>
                         </a:ext>
                       </a:extLst>
                     </a:blip>
@@ -2653,31 +2825,41 @@
         <w:pStyle w:val="ListParagraph"/>
         <w:numPr>
           <w:ilvl w:val="1"/>
-          <w:numId w:val="4"/>
+          <w:numId w:val="1"/>
         </w:numPr>
-        <w:rPr/>
-      </w:pPr>
-      <w:r>
+        <w:rPr>
+          <w:rFonts w:cstheme="minorHAnsi"/>
+          <w:sz w:val="28"/>
+          <w:szCs w:val="28"/>
+        </w:rPr>
+      </w:pPr>
+      <w:r>
+        <w:rPr>
+          <w:rFonts w:cstheme="minorHAnsi"/>
+          <w:noProof/>
+          <w:sz w:val="28"/>
+          <w:szCs w:val="28"/>
+        </w:rPr>
         <w:drawing>
-          <wp:inline wp14:editId="519C89AD" wp14:anchorId="6E28A19A">
+          <wp:inline distT="0" distB="0" distL="0" distR="0" wp14:anchorId="6E28A19A" wp14:editId="519C89AD">
             <wp:extent cx="4572000" cy="400050"/>
             <wp:effectExtent l="0" t="0" r="0" b="0"/>
-            <wp:docPr id="334133168" name="" title=""/>
+            <wp:docPr id="334133168" name="Picture 334133168"/>
             <wp:cNvGraphicFramePr>
-              <a:graphicFrameLocks noChangeAspect="1"/>
+              <a:graphicFrameLocks xmlns:a="http://schemas.openxmlformats.org/drawingml/2006/main" noChangeAspect="1"/>
             </wp:cNvGraphicFramePr>
-            <a:graphic>
+            <a:graphic xmlns:a="http://schemas.openxmlformats.org/drawingml/2006/main">
               <a:graphicData uri="http://schemas.openxmlformats.org/drawingml/2006/picture">
-                <pic:pic>
+                <pic:pic xmlns:pic="http://schemas.openxmlformats.org/drawingml/2006/picture">
                   <pic:nvPicPr>
                     <pic:cNvPr id="0" name=""/>
                     <pic:cNvPicPr/>
                   </pic:nvPicPr>
                   <pic:blipFill>
-                    <a:blip r:embed="Re7610e70cc464b64">
+                    <a:blip r:embed="rId28">
                       <a:extLst>
-                        <a:ext xmlns:a="http://schemas.openxmlformats.org/drawingml/2006/main" uri="{28A0092B-C50C-407E-A947-70E740481C1C}">
-                          <a14:useLocalDpi val="0"/>
+                        <a:ext uri="{28A0092B-C50C-407E-A947-70E740481C1C}">
+                          <a14:useLocalDpi xmlns:a14="http://schemas.microsoft.com/office/drawing/2010/main" val="0"/>
                         </a:ext>
                       </a:extLst>
                     </a:blip>
@@ -2701,29 +2883,40 @@
         </w:drawing>
       </w:r>
       <w:r>
+        <w:rPr>
+          <w:rFonts w:cstheme="minorHAnsi"/>
+          <w:sz w:val="28"/>
+          <w:szCs w:val="28"/>
+        </w:rPr>
         <w:br/>
       </w:r>
       <w:r>
+        <w:rPr>
+          <w:rFonts w:cstheme="minorHAnsi"/>
+          <w:noProof/>
+          <w:sz w:val="28"/>
+          <w:szCs w:val="28"/>
+        </w:rPr>
         <w:drawing>
-          <wp:inline wp14:editId="1D87C800" wp14:anchorId="510D085D">
+          <wp:inline distT="0" distB="0" distL="0" distR="0" wp14:anchorId="510D085D" wp14:editId="1D87C800">
             <wp:extent cx="4572000" cy="123825"/>
             <wp:effectExtent l="0" t="0" r="0" b="0"/>
-            <wp:docPr id="261226570" name="" title=""/>
+            <wp:docPr id="261226570" name="Picture 261226570"/>
             <wp:cNvGraphicFramePr>
-              <a:graphicFrameLocks noChangeAspect="1"/>
+              <a:graphicFrameLocks xmlns:a="http://schemas.openxmlformats.org/drawingml/2006/main" noChangeAspect="1"/>
             </wp:cNvGraphicFramePr>
-            <a:graphic>
+            <a:graphic xmlns:a="http://schemas.openxmlformats.org/drawingml/2006/main">
               <a:graphicData uri="http://schemas.openxmlformats.org/drawingml/2006/picture">
-                <pic:pic>
+                <pic:pic xmlns:pic="http://schemas.openxmlformats.org/drawingml/2006/picture">
                   <pic:nvPicPr>
                     <pic:cNvPr id="0" name=""/>
                     <pic:cNvPicPr/>
                   </pic:nvPicPr>
                   <pic:blipFill>
-                    <a:blip r:embed="R6fb021c8fee54f93">
+                    <a:blip r:embed="rId29">
                       <a:extLst>
-                        <a:ext xmlns:a="http://schemas.openxmlformats.org/drawingml/2006/main" uri="{28A0092B-C50C-407E-A947-70E740481C1C}">
-                          <a14:useLocalDpi val="0"/>
+                        <a:ext uri="{28A0092B-C50C-407E-A947-70E740481C1C}">
+                          <a14:useLocalDpi xmlns:a14="http://schemas.microsoft.com/office/drawing/2010/main" val="0"/>
                         </a:ext>
                       </a:extLst>
                     </a:blip>
@@ -2752,31 +2945,41 @@
         <w:pStyle w:val="ListParagraph"/>
         <w:numPr>
           <w:ilvl w:val="1"/>
-          <w:numId w:val="4"/>
+          <w:numId w:val="1"/>
         </w:numPr>
-        <w:rPr/>
-      </w:pPr>
-      <w:r>
+        <w:rPr>
+          <w:rFonts w:cstheme="minorHAnsi"/>
+          <w:sz w:val="28"/>
+          <w:szCs w:val="28"/>
+        </w:rPr>
+      </w:pPr>
+      <w:r>
+        <w:rPr>
+          <w:rFonts w:cstheme="minorHAnsi"/>
+          <w:noProof/>
+          <w:sz w:val="28"/>
+          <w:szCs w:val="28"/>
+        </w:rPr>
         <w:drawing>
-          <wp:inline wp14:editId="2FA545BD" wp14:anchorId="0F41C5E1">
+          <wp:inline distT="0" distB="0" distL="0" distR="0" wp14:anchorId="0F41C5E1" wp14:editId="2FA545BD">
             <wp:extent cx="4162425" cy="866775"/>
             <wp:effectExtent l="0" t="0" r="0" b="0"/>
-            <wp:docPr id="1794772605" name="" title=""/>
+            <wp:docPr id="1794772605" name="Picture 1794772605"/>
             <wp:cNvGraphicFramePr>
-              <a:graphicFrameLocks noChangeAspect="1"/>
+              <a:graphicFrameLocks xmlns:a="http://schemas.openxmlformats.org/drawingml/2006/main" noChangeAspect="1"/>
             </wp:cNvGraphicFramePr>
-            <a:graphic>
+            <a:graphic xmlns:a="http://schemas.openxmlformats.org/drawingml/2006/main">
               <a:graphicData uri="http://schemas.openxmlformats.org/drawingml/2006/picture">
-                <pic:pic>
+                <pic:pic xmlns:pic="http://schemas.openxmlformats.org/drawingml/2006/picture">
                   <pic:nvPicPr>
                     <pic:cNvPr id="0" name=""/>
                     <pic:cNvPicPr/>
                   </pic:nvPicPr>
                   <pic:blipFill>
-                    <a:blip r:embed="R5b1e4e3c5c4648c1">
+                    <a:blip r:embed="rId30">
                       <a:extLst>
-                        <a:ext xmlns:a="http://schemas.openxmlformats.org/drawingml/2006/main" uri="{28A0092B-C50C-407E-A947-70E740481C1C}">
-                          <a14:useLocalDpi val="0"/>
+                        <a:ext uri="{28A0092B-C50C-407E-A947-70E740481C1C}">
+                          <a14:useLocalDpi xmlns:a14="http://schemas.microsoft.com/office/drawing/2010/main" val="0"/>
                         </a:ext>
                       </a:extLst>
                     </a:blip>
@@ -2800,29 +3003,40 @@
         </w:drawing>
       </w:r>
       <w:r>
+        <w:rPr>
+          <w:rFonts w:cstheme="minorHAnsi"/>
+          <w:sz w:val="28"/>
+          <w:szCs w:val="28"/>
+        </w:rPr>
         <w:br/>
       </w:r>
       <w:r>
+        <w:rPr>
+          <w:rFonts w:cstheme="minorHAnsi"/>
+          <w:noProof/>
+          <w:sz w:val="28"/>
+          <w:szCs w:val="28"/>
+        </w:rPr>
         <w:drawing>
-          <wp:inline wp14:editId="2FF0ABAF" wp14:anchorId="5CC25E03">
+          <wp:inline distT="0" distB="0" distL="0" distR="0" wp14:anchorId="5CC25E03" wp14:editId="2FF0ABAF">
             <wp:extent cx="3790950" cy="180975"/>
             <wp:effectExtent l="0" t="0" r="0" b="0"/>
-            <wp:docPr id="1674341681" name="" title=""/>
+            <wp:docPr id="1674341681" name="Picture 1674341681"/>
             <wp:cNvGraphicFramePr>
-              <a:graphicFrameLocks noChangeAspect="1"/>
+              <a:graphicFrameLocks xmlns:a="http://schemas.openxmlformats.org/drawingml/2006/main" noChangeAspect="1"/>
             </wp:cNvGraphicFramePr>
-            <a:graphic>
+            <a:graphic xmlns:a="http://schemas.openxmlformats.org/drawingml/2006/main">
               <a:graphicData uri="http://schemas.openxmlformats.org/drawingml/2006/picture">
-                <pic:pic>
+                <pic:pic xmlns:pic="http://schemas.openxmlformats.org/drawingml/2006/picture">
                   <pic:nvPicPr>
                     <pic:cNvPr id="0" name=""/>
                     <pic:cNvPicPr/>
                   </pic:nvPicPr>
                   <pic:blipFill>
-                    <a:blip r:embed="Rab8ff200f6154943">
+                    <a:blip r:embed="rId31">
                       <a:extLst>
-                        <a:ext xmlns:a="http://schemas.openxmlformats.org/drawingml/2006/main" uri="{28A0092B-C50C-407E-A947-70E740481C1C}">
-                          <a14:useLocalDpi val="0"/>
+                        <a:ext uri="{28A0092B-C50C-407E-A947-70E740481C1C}">
+                          <a14:useLocalDpi xmlns:a14="http://schemas.microsoft.com/office/drawing/2010/main" val="0"/>
                         </a:ext>
                       </a:extLst>
                     </a:blip>
@@ -2851,13 +3065,39 @@
         <w:pStyle w:val="ListParagraph"/>
         <w:numPr>
           <w:ilvl w:val="0"/>
-          <w:numId w:val="4"/>
+          <w:numId w:val="1"/>
         </w:numPr>
-        <w:rPr/>
-      </w:pPr>
-      <w:r>
-        <w:rPr/>
-        <w:t>Nyní zkusíme smazat celou roli ‘maturitaRole’</w:t>
+        <w:rPr>
+          <w:rFonts w:cstheme="minorHAnsi"/>
+          <w:sz w:val="28"/>
+          <w:szCs w:val="28"/>
+        </w:rPr>
+      </w:pPr>
+      <w:r>
+        <w:rPr>
+          <w:rFonts w:cstheme="minorHAnsi"/>
+          <w:sz w:val="28"/>
+          <w:szCs w:val="28"/>
+        </w:rPr>
+        <w:t>Nyní zkusíme smazat celou roli ‘</w:t>
+      </w:r>
+      <w:proofErr w:type="spellStart"/>
+      <w:r>
+        <w:rPr>
+          <w:rFonts w:cstheme="minorHAnsi"/>
+          <w:sz w:val="28"/>
+          <w:szCs w:val="28"/>
+        </w:rPr>
+        <w:t>maturitaRole</w:t>
+      </w:r>
+      <w:proofErr w:type="spellEnd"/>
+      <w:r>
+        <w:rPr>
+          <w:rFonts w:cstheme="minorHAnsi"/>
+          <w:sz w:val="28"/>
+          <w:szCs w:val="28"/>
+        </w:rPr>
+        <w:t>’</w:t>
       </w:r>
     </w:p>
     <w:p>
@@ -2865,31 +3105,41 @@
         <w:pStyle w:val="ListParagraph"/>
         <w:numPr>
           <w:ilvl w:val="1"/>
-          <w:numId w:val="4"/>
+          <w:numId w:val="1"/>
         </w:numPr>
-        <w:rPr/>
-      </w:pPr>
-      <w:r>
+        <w:rPr>
+          <w:rFonts w:cstheme="minorHAnsi"/>
+          <w:sz w:val="28"/>
+          <w:szCs w:val="28"/>
+        </w:rPr>
+      </w:pPr>
+      <w:r>
+        <w:rPr>
+          <w:rFonts w:cstheme="minorHAnsi"/>
+          <w:noProof/>
+          <w:sz w:val="28"/>
+          <w:szCs w:val="28"/>
+        </w:rPr>
         <w:drawing>
-          <wp:inline wp14:editId="4297A3CA" wp14:anchorId="6D08F5CA">
+          <wp:inline distT="0" distB="0" distL="0" distR="0" wp14:anchorId="6D08F5CA" wp14:editId="4297A3CA">
             <wp:extent cx="3486150" cy="361950"/>
             <wp:effectExtent l="0" t="0" r="0" b="0"/>
-            <wp:docPr id="1781234391" name="" title=""/>
+            <wp:docPr id="1781234391" name="Picture 1781234391"/>
             <wp:cNvGraphicFramePr>
-              <a:graphicFrameLocks noChangeAspect="1"/>
+              <a:graphicFrameLocks xmlns:a="http://schemas.openxmlformats.org/drawingml/2006/main" noChangeAspect="1"/>
             </wp:cNvGraphicFramePr>
-            <a:graphic>
+            <a:graphic xmlns:a="http://schemas.openxmlformats.org/drawingml/2006/main">
               <a:graphicData uri="http://schemas.openxmlformats.org/drawingml/2006/picture">
-                <pic:pic>
+                <pic:pic xmlns:pic="http://schemas.openxmlformats.org/drawingml/2006/picture">
                   <pic:nvPicPr>
                     <pic:cNvPr id="0" name=""/>
                     <pic:cNvPicPr/>
                   </pic:nvPicPr>
                   <pic:blipFill>
-                    <a:blip r:embed="R2e22fd8c9b1c4f33">
+                    <a:blip r:embed="rId32">
                       <a:extLst>
-                        <a:ext xmlns:a="http://schemas.openxmlformats.org/drawingml/2006/main" uri="{28A0092B-C50C-407E-A947-70E740481C1C}">
-                          <a14:useLocalDpi val="0"/>
+                        <a:ext uri="{28A0092B-C50C-407E-A947-70E740481C1C}">
+                          <a14:useLocalDpi xmlns:a14="http://schemas.microsoft.com/office/drawing/2010/main" val="0"/>
                         </a:ext>
                       </a:extLst>
                     </a:blip>
@@ -2918,31 +3168,42 @@
         <w:pStyle w:val="ListParagraph"/>
         <w:numPr>
           <w:ilvl w:val="1"/>
-          <w:numId w:val="4"/>
+          <w:numId w:val="1"/>
         </w:numPr>
-        <w:rPr/>
-      </w:pPr>
-      <w:r>
+        <w:rPr>
+          <w:rFonts w:cstheme="minorHAnsi"/>
+          <w:sz w:val="28"/>
+          <w:szCs w:val="28"/>
+        </w:rPr>
+      </w:pPr>
+      <w:r>
+        <w:rPr>
+          <w:rFonts w:cstheme="minorHAnsi"/>
+          <w:noProof/>
+          <w:sz w:val="28"/>
+          <w:szCs w:val="28"/>
+        </w:rPr>
+        <w:lastRenderedPageBreak/>
         <w:drawing>
-          <wp:inline wp14:editId="18DDD004" wp14:anchorId="208C9392">
+          <wp:inline distT="0" distB="0" distL="0" distR="0" wp14:anchorId="208C9392" wp14:editId="18DDD004">
             <wp:extent cx="2057400" cy="828675"/>
             <wp:effectExtent l="0" t="0" r="0" b="0"/>
-            <wp:docPr id="1467269740" name="" title=""/>
+            <wp:docPr id="1467269740" name="Picture 1467269740"/>
             <wp:cNvGraphicFramePr>
-              <a:graphicFrameLocks noChangeAspect="1"/>
+              <a:graphicFrameLocks xmlns:a="http://schemas.openxmlformats.org/drawingml/2006/main" noChangeAspect="1"/>
             </wp:cNvGraphicFramePr>
-            <a:graphic>
+            <a:graphic xmlns:a="http://schemas.openxmlformats.org/drawingml/2006/main">
               <a:graphicData uri="http://schemas.openxmlformats.org/drawingml/2006/picture">
-                <pic:pic>
+                <pic:pic xmlns:pic="http://schemas.openxmlformats.org/drawingml/2006/picture">
                   <pic:nvPicPr>
                     <pic:cNvPr id="0" name=""/>
                     <pic:cNvPicPr/>
                   </pic:nvPicPr>
                   <pic:blipFill>
-                    <a:blip r:embed="R91677c2921aa43fb">
+                    <a:blip r:embed="rId11">
                       <a:extLst>
-                        <a:ext xmlns:a="http://schemas.openxmlformats.org/drawingml/2006/main" uri="{28A0092B-C50C-407E-A947-70E740481C1C}">
-                          <a14:useLocalDpi val="0"/>
+                        <a:ext uri="{28A0092B-C50C-407E-A947-70E740481C1C}">
+                          <a14:useLocalDpi xmlns:a14="http://schemas.microsoft.com/office/drawing/2010/main" val="0"/>
                         </a:ext>
                       </a:extLst>
                     </a:blip>
@@ -2971,31 +3232,41 @@
         <w:pStyle w:val="ListParagraph"/>
         <w:numPr>
           <w:ilvl w:val="1"/>
-          <w:numId w:val="4"/>
+          <w:numId w:val="1"/>
         </w:numPr>
-        <w:rPr/>
-      </w:pPr>
-      <w:r>
+        <w:rPr>
+          <w:rFonts w:cstheme="minorHAnsi"/>
+          <w:sz w:val="28"/>
+          <w:szCs w:val="28"/>
+        </w:rPr>
+      </w:pPr>
+      <w:r>
+        <w:rPr>
+          <w:rFonts w:cstheme="minorHAnsi"/>
+          <w:noProof/>
+          <w:sz w:val="28"/>
+          <w:szCs w:val="28"/>
+        </w:rPr>
         <w:drawing>
-          <wp:inline wp14:editId="5028D6ED" wp14:anchorId="39914FC4">
+          <wp:inline distT="0" distB="0" distL="0" distR="0" wp14:anchorId="39914FC4" wp14:editId="5028D6ED">
             <wp:extent cx="4391025" cy="457200"/>
             <wp:effectExtent l="0" t="0" r="0" b="0"/>
-            <wp:docPr id="808057996" name="" title=""/>
+            <wp:docPr id="808057996" name="Picture 808057996"/>
             <wp:cNvGraphicFramePr>
-              <a:graphicFrameLocks noChangeAspect="1"/>
+              <a:graphicFrameLocks xmlns:a="http://schemas.openxmlformats.org/drawingml/2006/main" noChangeAspect="1"/>
             </wp:cNvGraphicFramePr>
-            <a:graphic>
+            <a:graphic xmlns:a="http://schemas.openxmlformats.org/drawingml/2006/main">
               <a:graphicData uri="http://schemas.openxmlformats.org/drawingml/2006/picture">
-                <pic:pic>
+                <pic:pic xmlns:pic="http://schemas.openxmlformats.org/drawingml/2006/picture">
                   <pic:nvPicPr>
                     <pic:cNvPr id="0" name=""/>
                     <pic:cNvPicPr/>
                   </pic:nvPicPr>
                   <pic:blipFill>
-                    <a:blip r:embed="R2f32759744544932">
+                    <a:blip r:embed="rId33">
                       <a:extLst>
-                        <a:ext xmlns:a="http://schemas.openxmlformats.org/drawingml/2006/main" uri="{28A0092B-C50C-407E-A947-70E740481C1C}">
-                          <a14:useLocalDpi val="0"/>
+                        <a:ext uri="{28A0092B-C50C-407E-A947-70E740481C1C}">
+                          <a14:useLocalDpi xmlns:a14="http://schemas.microsoft.com/office/drawing/2010/main" val="0"/>
                         </a:ext>
                       </a:extLst>
                     </a:blip>
@@ -3019,29 +3290,40 @@
         </w:drawing>
       </w:r>
       <w:r>
+        <w:rPr>
+          <w:rFonts w:cstheme="minorHAnsi"/>
+          <w:sz w:val="28"/>
+          <w:szCs w:val="28"/>
+        </w:rPr>
         <w:br/>
       </w:r>
       <w:r>
+        <w:rPr>
+          <w:rFonts w:cstheme="minorHAnsi"/>
+          <w:noProof/>
+          <w:sz w:val="28"/>
+          <w:szCs w:val="28"/>
+        </w:rPr>
         <w:drawing>
-          <wp:inline wp14:editId="27F89A9D" wp14:anchorId="5C7B556A">
+          <wp:inline distT="0" distB="0" distL="0" distR="0" wp14:anchorId="5C7B556A" wp14:editId="27F89A9D">
             <wp:extent cx="4572000" cy="114300"/>
             <wp:effectExtent l="0" t="0" r="0" b="0"/>
-            <wp:docPr id="1056860473" name="" title=""/>
+            <wp:docPr id="1056860473" name="Picture 1056860473"/>
             <wp:cNvGraphicFramePr>
-              <a:graphicFrameLocks noChangeAspect="1"/>
+              <a:graphicFrameLocks xmlns:a="http://schemas.openxmlformats.org/drawingml/2006/main" noChangeAspect="1"/>
             </wp:cNvGraphicFramePr>
-            <a:graphic>
+            <a:graphic xmlns:a="http://schemas.openxmlformats.org/drawingml/2006/main">
               <a:graphicData uri="http://schemas.openxmlformats.org/drawingml/2006/picture">
-                <pic:pic>
+                <pic:pic xmlns:pic="http://schemas.openxmlformats.org/drawingml/2006/picture">
                   <pic:nvPicPr>
                     <pic:cNvPr id="0" name=""/>
                     <pic:cNvPicPr/>
                   </pic:nvPicPr>
                   <pic:blipFill>
-                    <a:blip r:embed="R33b8cad6b20c4d0a">
+                    <a:blip r:embed="rId34">
                       <a:extLst>
-                        <a:ext xmlns:a="http://schemas.openxmlformats.org/drawingml/2006/main" uri="{28A0092B-C50C-407E-A947-70E740481C1C}">
-                          <a14:useLocalDpi val="0"/>
+                        <a:ext uri="{28A0092B-C50C-407E-A947-70E740481C1C}">
+                          <a14:useLocalDpi xmlns:a14="http://schemas.microsoft.com/office/drawing/2010/main" val="0"/>
                         </a:ext>
                       </a:extLst>
                     </a:blip>
@@ -3066,7 +3348,7 @@
       </w:r>
     </w:p>
     <w:sectPr>
-      <w:pgSz w:w="11906" w:h="16838" w:orient="portrait"/>
+      <w:pgSz w:w="11906" w:h="16838"/>
       <w:pgMar w:top="1440" w:right="1440" w:bottom="1440" w:left="1440" w:header="708" w:footer="708" w:gutter="0"/>
       <w:cols w:space="708"/>
       <w:docGrid w:linePitch="360"/>
@@ -3076,11 +3358,12 @@
 </file>
 
 <file path=word/numbering.xml><?xml version="1.0" encoding="utf-8"?>
-<w:numbering xmlns:w="http://schemas.openxmlformats.org/wordprocessingml/2006/main">
-  <w:abstractNum xmlns:w="http://schemas.openxmlformats.org/wordprocessingml/2006/main" w:abstractNumId="4">
-    <w:nsid w:val="5b3cce80"/>
-    <w:multiLevelType xmlns:w="http://schemas.openxmlformats.org/wordprocessingml/2006/main" w:val="hybridMultilevel"/>
-    <w:lvl xmlns:w="http://schemas.openxmlformats.org/wordprocessingml/2006/main" w:ilvl="0">
+<w:numbering xmlns:wpc="http://schemas.microsoft.com/office/word/2010/wordprocessingCanvas" xmlns:cx="http://schemas.microsoft.com/office/drawing/2014/chartex" xmlns:cx1="http://schemas.microsoft.com/office/drawing/2015/9/8/chartex" xmlns:cx2="http://schemas.microsoft.com/office/drawing/2015/10/21/chartex" xmlns:cx3="http://schemas.microsoft.com/office/drawing/2016/5/9/chartex" xmlns:cx4="http://schemas.microsoft.com/office/drawing/2016/5/10/chartex" xmlns:cx5="http://schemas.microsoft.com/office/drawing/2016/5/11/chartex" xmlns:cx6="http://schemas.microsoft.com/office/drawing/2016/5/12/chartex" xmlns:cx7="http://schemas.microsoft.com/office/drawing/2016/5/13/chartex" xmlns:cx8="http://schemas.microsoft.com/office/drawing/2016/5/14/chartex" xmlns:mc="http://schemas.openxmlformats.org/markup-compatibility/2006" xmlns:aink="http://schemas.microsoft.com/office/drawing/2016/ink" xmlns:am3d="http://schemas.microsoft.com/office/drawing/2017/model3d" xmlns:o="urn:schemas-microsoft-com:office:office" xmlns:oel="http://schemas.microsoft.com/office/2019/extlst" xmlns:r="http://schemas.openxmlformats.org/officeDocument/2006/relationships" xmlns:m="http://schemas.openxmlformats.org/officeDocument/2006/math" xmlns:v="urn:schemas-microsoft-com:vml" xmlns:wp14="http://schemas.microsoft.com/office/word/2010/wordprocessingDrawing" xmlns:wp="http://schemas.openxmlformats.org/drawingml/2006/wordprocessingDrawing" xmlns:w10="urn:schemas-microsoft-com:office:word" xmlns:w="http://schemas.openxmlformats.org/wordprocessingml/2006/main" xmlns:w14="http://schemas.microsoft.com/office/word/2010/wordml" xmlns:w15="http://schemas.microsoft.com/office/word/2012/wordml" xmlns:w16cex="http://schemas.microsoft.com/office/word/2018/wordml/cex" xmlns:w16cid="http://schemas.microsoft.com/office/word/2016/wordml/cid" xmlns:w16="http://schemas.microsoft.com/office/word/2018/wordml" xmlns:w16du="http://schemas.microsoft.com/office/word/2023/wordml/word16du" xmlns:w16sdtdh="http://schemas.microsoft.com/office/word/2020/wordml/sdtdatahash" xmlns:w16se="http://schemas.microsoft.com/office/word/2015/wordml/symex" xmlns:wpg="http://schemas.microsoft.com/office/word/2010/wordprocessingGroup" xmlns:wpi="http://schemas.microsoft.com/office/word/2010/wordprocessingInk" xmlns:wne="http://schemas.microsoft.com/office/word/2006/wordml" xmlns:wps="http://schemas.microsoft.com/office/word/2010/wordprocessingShape" mc:Ignorable="w14 w15 w16se w16cid w16 w16cex w16sdtdh wp14">
+  <w:abstractNum w:abstractNumId="0" w15:restartNumberingAfterBreak="0">
+    <w:nsid w:val="0854EBBF"/>
+    <w:multiLevelType w:val="hybridMultilevel"/>
+    <w:tmpl w:val="D9F6605E"/>
+    <w:lvl w:ilvl="0" w:tplc="5C2C6504">
       <w:start w:val="1"/>
       <w:numFmt w:val="bullet"/>
       <w:lvlText w:val=""/>
@@ -3089,10 +3372,10 @@
         <w:ind w:left="720" w:hanging="360"/>
       </w:pPr>
       <w:rPr>
-        <w:rFonts w:hint="default" w:ascii="Symbol" w:hAnsi="Symbol"/>
+        <w:rFonts w:ascii="Symbol" w:hAnsi="Symbol" w:hint="default"/>
       </w:rPr>
     </w:lvl>
-    <w:lvl xmlns:w="http://schemas.openxmlformats.org/wordprocessingml/2006/main" w:ilvl="1">
+    <w:lvl w:ilvl="1" w:tplc="EB525156">
       <w:start w:val="1"/>
       <w:numFmt w:val="bullet"/>
       <w:lvlText w:val="o"/>
@@ -3101,10 +3384,10 @@
         <w:ind w:left="1440" w:hanging="360"/>
       </w:pPr>
       <w:rPr>
-        <w:rFonts w:hint="default" w:ascii="Courier New" w:hAnsi="Courier New"/>
+        <w:rFonts w:ascii="Courier New" w:hAnsi="Courier New" w:hint="default"/>
       </w:rPr>
     </w:lvl>
-    <w:lvl xmlns:w="http://schemas.openxmlformats.org/wordprocessingml/2006/main" w:ilvl="2">
+    <w:lvl w:ilvl="2" w:tplc="A0241F12">
       <w:start w:val="1"/>
       <w:numFmt w:val="bullet"/>
       <w:lvlText w:val=""/>
@@ -3113,10 +3396,10 @@
         <w:ind w:left="2160" w:hanging="360"/>
       </w:pPr>
       <w:rPr>
-        <w:rFonts w:hint="default" w:ascii="Wingdings" w:hAnsi="Wingdings"/>
+        <w:rFonts w:ascii="Wingdings" w:hAnsi="Wingdings" w:hint="default"/>
       </w:rPr>
     </w:lvl>
-    <w:lvl xmlns:w="http://schemas.openxmlformats.org/wordprocessingml/2006/main" w:ilvl="3">
+    <w:lvl w:ilvl="3" w:tplc="5BE85BEC">
       <w:start w:val="1"/>
       <w:numFmt w:val="bullet"/>
       <w:lvlText w:val=""/>
@@ -3125,10 +3408,10 @@
         <w:ind w:left="2880" w:hanging="360"/>
       </w:pPr>
       <w:rPr>
-        <w:rFonts w:hint="default" w:ascii="Symbol" w:hAnsi="Symbol"/>
+        <w:rFonts w:ascii="Symbol" w:hAnsi="Symbol" w:hint="default"/>
       </w:rPr>
     </w:lvl>
-    <w:lvl xmlns:w="http://schemas.openxmlformats.org/wordprocessingml/2006/main" w:ilvl="4">
+    <w:lvl w:ilvl="4" w:tplc="E0BE585C">
       <w:start w:val="1"/>
       <w:numFmt w:val="bullet"/>
       <w:lvlText w:val="o"/>
@@ -3137,10 +3420,10 @@
         <w:ind w:left="3600" w:hanging="360"/>
       </w:pPr>
       <w:rPr>
-        <w:rFonts w:hint="default" w:ascii="Courier New" w:hAnsi="Courier New"/>
+        <w:rFonts w:ascii="Courier New" w:hAnsi="Courier New" w:hint="default"/>
       </w:rPr>
     </w:lvl>
-    <w:lvl xmlns:w="http://schemas.openxmlformats.org/wordprocessingml/2006/main" w:ilvl="5">
+    <w:lvl w:ilvl="5" w:tplc="51EE8526">
       <w:start w:val="1"/>
       <w:numFmt w:val="bullet"/>
       <w:lvlText w:val=""/>
@@ -3149,10 +3432,10 @@
         <w:ind w:left="4320" w:hanging="360"/>
       </w:pPr>
       <w:rPr>
-        <w:rFonts w:hint="default" w:ascii="Wingdings" w:hAnsi="Wingdings"/>
+        <w:rFonts w:ascii="Wingdings" w:hAnsi="Wingdings" w:hint="default"/>
       </w:rPr>
     </w:lvl>
-    <w:lvl xmlns:w="http://schemas.openxmlformats.org/wordprocessingml/2006/main" w:ilvl="6">
+    <w:lvl w:ilvl="6" w:tplc="6A5A8E76">
       <w:start w:val="1"/>
       <w:numFmt w:val="bullet"/>
       <w:lvlText w:val=""/>
@@ -3161,10 +3444,10 @@
         <w:ind w:left="5040" w:hanging="360"/>
       </w:pPr>
       <w:rPr>
-        <w:rFonts w:hint="default" w:ascii="Symbol" w:hAnsi="Symbol"/>
+        <w:rFonts w:ascii="Symbol" w:hAnsi="Symbol" w:hint="default"/>
       </w:rPr>
     </w:lvl>
-    <w:lvl xmlns:w="http://schemas.openxmlformats.org/wordprocessingml/2006/main" w:ilvl="7">
+    <w:lvl w:ilvl="7" w:tplc="C952F632">
       <w:start w:val="1"/>
       <w:numFmt w:val="bullet"/>
       <w:lvlText w:val="o"/>
@@ -3173,10 +3456,10 @@
         <w:ind w:left="5760" w:hanging="360"/>
       </w:pPr>
       <w:rPr>
-        <w:rFonts w:hint="default" w:ascii="Courier New" w:hAnsi="Courier New"/>
+        <w:rFonts w:ascii="Courier New" w:hAnsi="Courier New" w:hint="default"/>
       </w:rPr>
     </w:lvl>
-    <w:lvl xmlns:w="http://schemas.openxmlformats.org/wordprocessingml/2006/main" w:ilvl="8">
+    <w:lvl w:ilvl="8" w:tplc="6358C116">
       <w:start w:val="1"/>
       <w:numFmt w:val="bullet"/>
       <w:lvlText w:val=""/>
@@ -3185,14 +3468,15 @@
         <w:ind w:left="6480" w:hanging="360"/>
       </w:pPr>
       <w:rPr>
-        <w:rFonts w:hint="default" w:ascii="Wingdings" w:hAnsi="Wingdings"/>
+        <w:rFonts w:ascii="Wingdings" w:hAnsi="Wingdings" w:hint="default"/>
       </w:rPr>
     </w:lvl>
   </w:abstractNum>
-  <w:abstractNum xmlns:w="http://schemas.openxmlformats.org/wordprocessingml/2006/main" w:abstractNumId="3">
-    <w:nsid w:val="854ebbf"/>
-    <w:multiLevelType xmlns:w="http://schemas.openxmlformats.org/wordprocessingml/2006/main" w:val="hybridMultilevel"/>
-    <w:lvl xmlns:w="http://schemas.openxmlformats.org/wordprocessingml/2006/main" w:ilvl="0">
+  <w:abstractNum w:abstractNumId="1" w15:restartNumberingAfterBreak="0">
+    <w:nsid w:val="5B3CCE80"/>
+    <w:multiLevelType w:val="hybridMultilevel"/>
+    <w:tmpl w:val="BB82FFDC"/>
+    <w:lvl w:ilvl="0" w:tplc="44086DF0">
       <w:start w:val="1"/>
       <w:numFmt w:val="bullet"/>
       <w:lvlText w:val=""/>
@@ -3201,10 +3485,10 @@
         <w:ind w:left="720" w:hanging="360"/>
       </w:pPr>
       <w:rPr>
-        <w:rFonts w:hint="default" w:ascii="Symbol" w:hAnsi="Symbol"/>
+        <w:rFonts w:ascii="Symbol" w:hAnsi="Symbol" w:hint="default"/>
       </w:rPr>
     </w:lvl>
-    <w:lvl xmlns:w="http://schemas.openxmlformats.org/wordprocessingml/2006/main" w:ilvl="1">
+    <w:lvl w:ilvl="1" w:tplc="EFC608F8">
       <w:start w:val="1"/>
       <w:numFmt w:val="bullet"/>
       <w:lvlText w:val="o"/>
@@ -3213,10 +3497,10 @@
         <w:ind w:left="1440" w:hanging="360"/>
       </w:pPr>
       <w:rPr>
-        <w:rFonts w:hint="default" w:ascii="Courier New" w:hAnsi="Courier New"/>
+        <w:rFonts w:ascii="Courier New" w:hAnsi="Courier New" w:hint="default"/>
       </w:rPr>
     </w:lvl>
-    <w:lvl xmlns:w="http://schemas.openxmlformats.org/wordprocessingml/2006/main" w:ilvl="2">
+    <w:lvl w:ilvl="2" w:tplc="605297A4">
       <w:start w:val="1"/>
       <w:numFmt w:val="bullet"/>
       <w:lvlText w:val=""/>
@@ -3225,10 +3509,10 @@
         <w:ind w:left="2160" w:hanging="360"/>
       </w:pPr>
       <w:rPr>
-        <w:rFonts w:hint="default" w:ascii="Wingdings" w:hAnsi="Wingdings"/>
+        <w:rFonts w:ascii="Wingdings" w:hAnsi="Wingdings" w:hint="default"/>
       </w:rPr>
     </w:lvl>
-    <w:lvl xmlns:w="http://schemas.openxmlformats.org/wordprocessingml/2006/main" w:ilvl="3">
+    <w:lvl w:ilvl="3" w:tplc="DD12A5FE">
       <w:start w:val="1"/>
       <w:numFmt w:val="bullet"/>
       <w:lvlText w:val=""/>
@@ -3237,10 +3521,10 @@
         <w:ind w:left="2880" w:hanging="360"/>
       </w:pPr>
       <w:rPr>
-        <w:rFonts w:hint="default" w:ascii="Symbol" w:hAnsi="Symbol"/>
+        <w:rFonts w:ascii="Symbol" w:hAnsi="Symbol" w:hint="default"/>
       </w:rPr>
     </w:lvl>
-    <w:lvl xmlns:w="http://schemas.openxmlformats.org/wordprocessingml/2006/main" w:ilvl="4">
+    <w:lvl w:ilvl="4" w:tplc="71C622EC">
       <w:start w:val="1"/>
       <w:numFmt w:val="bullet"/>
       <w:lvlText w:val="o"/>
@@ -3249,10 +3533,10 @@
         <w:ind w:left="3600" w:hanging="360"/>
       </w:pPr>
       <w:rPr>
-        <w:rFonts w:hint="default" w:ascii="Courier New" w:hAnsi="Courier New"/>
+        <w:rFonts w:ascii="Courier New" w:hAnsi="Courier New" w:hint="default"/>
       </w:rPr>
     </w:lvl>
-    <w:lvl xmlns:w="http://schemas.openxmlformats.org/wordprocessingml/2006/main" w:ilvl="5">
+    <w:lvl w:ilvl="5" w:tplc="4490B61A">
       <w:start w:val="1"/>
       <w:numFmt w:val="bullet"/>
       <w:lvlText w:val=""/>
@@ -3261,10 +3545,10 @@
         <w:ind w:left="4320" w:hanging="360"/>
       </w:pPr>
       <w:rPr>
-        <w:rFonts w:hint="default" w:ascii="Wingdings" w:hAnsi="Wingdings"/>
+        <w:rFonts w:ascii="Wingdings" w:hAnsi="Wingdings" w:hint="default"/>
       </w:rPr>
     </w:lvl>
-    <w:lvl xmlns:w="http://schemas.openxmlformats.org/wordprocessingml/2006/main" w:ilvl="6">
+    <w:lvl w:ilvl="6" w:tplc="A00A3882">
       <w:start w:val="1"/>
       <w:numFmt w:val="bullet"/>
       <w:lvlText w:val=""/>
@@ -3273,10 +3557,10 @@
         <w:ind w:left="5040" w:hanging="360"/>
       </w:pPr>
       <w:rPr>
-        <w:rFonts w:hint="default" w:ascii="Symbol" w:hAnsi="Symbol"/>
+        <w:rFonts w:ascii="Symbol" w:hAnsi="Symbol" w:hint="default"/>
       </w:rPr>
     </w:lvl>
-    <w:lvl xmlns:w="http://schemas.openxmlformats.org/wordprocessingml/2006/main" w:ilvl="7">
+    <w:lvl w:ilvl="7" w:tplc="5A84E21E">
       <w:start w:val="1"/>
       <w:numFmt w:val="bullet"/>
       <w:lvlText w:val="o"/>
@@ -3285,10 +3569,10 @@
         <w:ind w:left="5760" w:hanging="360"/>
       </w:pPr>
       <w:rPr>
-        <w:rFonts w:hint="default" w:ascii="Courier New" w:hAnsi="Courier New"/>
+        <w:rFonts w:ascii="Courier New" w:hAnsi="Courier New" w:hint="default"/>
       </w:rPr>
     </w:lvl>
-    <w:lvl xmlns:w="http://schemas.openxmlformats.org/wordprocessingml/2006/main" w:ilvl="8">
+    <w:lvl w:ilvl="8" w:tplc="50E601C2">
       <w:start w:val="1"/>
       <w:numFmt w:val="bullet"/>
       <w:lvlText w:val=""/>
@@ -3297,14 +3581,15 @@
         <w:ind w:left="6480" w:hanging="360"/>
       </w:pPr>
       <w:rPr>
-        <w:rFonts w:hint="default" w:ascii="Wingdings" w:hAnsi="Wingdings"/>
+        <w:rFonts w:ascii="Wingdings" w:hAnsi="Wingdings" w:hint="default"/>
       </w:rPr>
     </w:lvl>
   </w:abstractNum>
-  <w:abstractNum xmlns:w="http://schemas.openxmlformats.org/wordprocessingml/2006/main" w:abstractNumId="2">
-    <w:nsid w:val="687269fd"/>
-    <w:multiLevelType xmlns:w="http://schemas.openxmlformats.org/wordprocessingml/2006/main" w:val="hybridMultilevel"/>
-    <w:lvl xmlns:w="http://schemas.openxmlformats.org/wordprocessingml/2006/main" w:ilvl="0">
+  <w:abstractNum w:abstractNumId="2" w15:restartNumberingAfterBreak="0">
+    <w:nsid w:val="66C904B0"/>
+    <w:multiLevelType w:val="hybridMultilevel"/>
+    <w:tmpl w:val="6136EFDC"/>
+    <w:lvl w:ilvl="0" w:tplc="4B404C3A">
       <w:start w:val="1"/>
       <w:numFmt w:val="bullet"/>
       <w:lvlText w:val=""/>
@@ -3313,10 +3598,10 @@
         <w:ind w:left="720" w:hanging="360"/>
       </w:pPr>
       <w:rPr>
-        <w:rFonts w:hint="default" w:ascii="Symbol" w:hAnsi="Symbol"/>
+        <w:rFonts w:ascii="Symbol" w:hAnsi="Symbol" w:hint="default"/>
       </w:rPr>
     </w:lvl>
-    <w:lvl xmlns:w="http://schemas.openxmlformats.org/wordprocessingml/2006/main" w:ilvl="1">
+    <w:lvl w:ilvl="1" w:tplc="E2A8C816">
       <w:start w:val="1"/>
       <w:numFmt w:val="bullet"/>
       <w:lvlText w:val="o"/>
@@ -3325,10 +3610,10 @@
         <w:ind w:left="1440" w:hanging="360"/>
       </w:pPr>
       <w:rPr>
-        <w:rFonts w:hint="default" w:ascii="Courier New" w:hAnsi="Courier New"/>
+        <w:rFonts w:ascii="Courier New" w:hAnsi="Courier New" w:hint="default"/>
       </w:rPr>
     </w:lvl>
-    <w:lvl xmlns:w="http://schemas.openxmlformats.org/wordprocessingml/2006/main" w:ilvl="2">
+    <w:lvl w:ilvl="2" w:tplc="AB80F6E6">
       <w:start w:val="1"/>
       <w:numFmt w:val="bullet"/>
       <w:lvlText w:val=""/>
@@ -3337,10 +3622,10 @@
         <w:ind w:left="2160" w:hanging="360"/>
       </w:pPr>
       <w:rPr>
-        <w:rFonts w:hint="default" w:ascii="Wingdings" w:hAnsi="Wingdings"/>
+        <w:rFonts w:ascii="Wingdings" w:hAnsi="Wingdings" w:hint="default"/>
       </w:rPr>
     </w:lvl>
-    <w:lvl xmlns:w="http://schemas.openxmlformats.org/wordprocessingml/2006/main" w:ilvl="3">
+    <w:lvl w:ilvl="3" w:tplc="628E416E">
       <w:start w:val="1"/>
       <w:numFmt w:val="bullet"/>
       <w:lvlText w:val=""/>
@@ -3349,10 +3634,10 @@
         <w:ind w:left="2880" w:hanging="360"/>
       </w:pPr>
       <w:rPr>
-        <w:rFonts w:hint="default" w:ascii="Symbol" w:hAnsi="Symbol"/>
+        <w:rFonts w:ascii="Symbol" w:hAnsi="Symbol" w:hint="default"/>
       </w:rPr>
     </w:lvl>
-    <w:lvl xmlns:w="http://schemas.openxmlformats.org/wordprocessingml/2006/main" w:ilvl="4">
+    <w:lvl w:ilvl="4" w:tplc="8316751E">
       <w:start w:val="1"/>
       <w:numFmt w:val="bullet"/>
       <w:lvlText w:val="o"/>
@@ -3361,10 +3646,10 @@
         <w:ind w:left="3600" w:hanging="360"/>
       </w:pPr>
       <w:rPr>
-        <w:rFonts w:hint="default" w:ascii="Courier New" w:hAnsi="Courier New"/>
+        <w:rFonts w:ascii="Courier New" w:hAnsi="Courier New" w:hint="default"/>
       </w:rPr>
     </w:lvl>
-    <w:lvl xmlns:w="http://schemas.openxmlformats.org/wordprocessingml/2006/main" w:ilvl="5">
+    <w:lvl w:ilvl="5" w:tplc="5D806540">
       <w:start w:val="1"/>
       <w:numFmt w:val="bullet"/>
       <w:lvlText w:val=""/>
@@ -3373,10 +3658,10 @@
         <w:ind w:left="4320" w:hanging="360"/>
       </w:pPr>
       <w:rPr>
-        <w:rFonts w:hint="default" w:ascii="Wingdings" w:hAnsi="Wingdings"/>
+        <w:rFonts w:ascii="Wingdings" w:hAnsi="Wingdings" w:hint="default"/>
       </w:rPr>
     </w:lvl>
-    <w:lvl xmlns:w="http://schemas.openxmlformats.org/wordprocessingml/2006/main" w:ilvl="6">
+    <w:lvl w:ilvl="6" w:tplc="BFD60128">
       <w:start w:val="1"/>
       <w:numFmt w:val="bullet"/>
       <w:lvlText w:val=""/>
@@ -3385,10 +3670,10 @@
         <w:ind w:left="5040" w:hanging="360"/>
       </w:pPr>
       <w:rPr>
-        <w:rFonts w:hint="default" w:ascii="Symbol" w:hAnsi="Symbol"/>
+        <w:rFonts w:ascii="Symbol" w:hAnsi="Symbol" w:hint="default"/>
       </w:rPr>
     </w:lvl>
-    <w:lvl xmlns:w="http://schemas.openxmlformats.org/wordprocessingml/2006/main" w:ilvl="7">
+    <w:lvl w:ilvl="7" w:tplc="A5124374">
       <w:start w:val="1"/>
       <w:numFmt w:val="bullet"/>
       <w:lvlText w:val="o"/>
@@ -3397,10 +3682,10 @@
         <w:ind w:left="5760" w:hanging="360"/>
       </w:pPr>
       <w:rPr>
-        <w:rFonts w:hint="default" w:ascii="Courier New" w:hAnsi="Courier New"/>
+        <w:rFonts w:ascii="Courier New" w:hAnsi="Courier New" w:hint="default"/>
       </w:rPr>
     </w:lvl>
-    <w:lvl xmlns:w="http://schemas.openxmlformats.org/wordprocessingml/2006/main" w:ilvl="8">
+    <w:lvl w:ilvl="8" w:tplc="1BD4F250">
       <w:start w:val="1"/>
       <w:numFmt w:val="bullet"/>
       <w:lvlText w:val=""/>
@@ -3409,14 +3694,15 @@
         <w:ind w:left="6480" w:hanging="360"/>
       </w:pPr>
       <w:rPr>
-        <w:rFonts w:hint="default" w:ascii="Wingdings" w:hAnsi="Wingdings"/>
+        <w:rFonts w:ascii="Wingdings" w:hAnsi="Wingdings" w:hint="default"/>
       </w:rPr>
     </w:lvl>
   </w:abstractNum>
-  <w:abstractNum xmlns:w="http://schemas.openxmlformats.org/wordprocessingml/2006/main" w:abstractNumId="1">
-    <w:nsid w:val="66c904b0"/>
-    <w:multiLevelType xmlns:w="http://schemas.openxmlformats.org/wordprocessingml/2006/main" w:val="hybridMultilevel"/>
-    <w:lvl xmlns:w="http://schemas.openxmlformats.org/wordprocessingml/2006/main" w:ilvl="0">
+  <w:abstractNum w:abstractNumId="3" w15:restartNumberingAfterBreak="0">
+    <w:nsid w:val="687269FD"/>
+    <w:multiLevelType w:val="hybridMultilevel"/>
+    <w:tmpl w:val="ED626C58"/>
+    <w:lvl w:ilvl="0" w:tplc="F1E8D02C">
       <w:start w:val="1"/>
       <w:numFmt w:val="bullet"/>
       <w:lvlText w:val=""/>
@@ -3425,10 +3711,10 @@
         <w:ind w:left="720" w:hanging="360"/>
       </w:pPr>
       <w:rPr>
-        <w:rFonts w:hint="default" w:ascii="Symbol" w:hAnsi="Symbol"/>
+        <w:rFonts w:ascii="Symbol" w:hAnsi="Symbol" w:hint="default"/>
       </w:rPr>
     </w:lvl>
-    <w:lvl xmlns:w="http://schemas.openxmlformats.org/wordprocessingml/2006/main" w:ilvl="1">
+    <w:lvl w:ilvl="1" w:tplc="C038B51C">
       <w:start w:val="1"/>
       <w:numFmt w:val="bullet"/>
       <w:lvlText w:val="o"/>
@@ -3437,10 +3723,10 @@
         <w:ind w:left="1440" w:hanging="360"/>
       </w:pPr>
       <w:rPr>
-        <w:rFonts w:hint="default" w:ascii="Courier New" w:hAnsi="Courier New"/>
+        <w:rFonts w:ascii="Courier New" w:hAnsi="Courier New" w:hint="default"/>
       </w:rPr>
     </w:lvl>
-    <w:lvl xmlns:w="http://schemas.openxmlformats.org/wordprocessingml/2006/main" w:ilvl="2">
+    <w:lvl w:ilvl="2" w:tplc="908A6CF0">
       <w:start w:val="1"/>
       <w:numFmt w:val="bullet"/>
       <w:lvlText w:val=""/>
@@ -3449,10 +3735,10 @@
         <w:ind w:left="2160" w:hanging="360"/>
       </w:pPr>
       <w:rPr>
-        <w:rFonts w:hint="default" w:ascii="Wingdings" w:hAnsi="Wingdings"/>
+        <w:rFonts w:ascii="Wingdings" w:hAnsi="Wingdings" w:hint="default"/>
       </w:rPr>
     </w:lvl>
-    <w:lvl xmlns:w="http://schemas.openxmlformats.org/wordprocessingml/2006/main" w:ilvl="3">
+    <w:lvl w:ilvl="3" w:tplc="ACE2EBBC">
       <w:start w:val="1"/>
       <w:numFmt w:val="bullet"/>
       <w:lvlText w:val=""/>
@@ -3461,10 +3747,10 @@
         <w:ind w:left="2880" w:hanging="360"/>
       </w:pPr>
       <w:rPr>
-        <w:rFonts w:hint="default" w:ascii="Symbol" w:hAnsi="Symbol"/>
+        <w:rFonts w:ascii="Symbol" w:hAnsi="Symbol" w:hint="default"/>
       </w:rPr>
     </w:lvl>
-    <w:lvl xmlns:w="http://schemas.openxmlformats.org/wordprocessingml/2006/main" w:ilvl="4">
+    <w:lvl w:ilvl="4" w:tplc="470E649A">
       <w:start w:val="1"/>
       <w:numFmt w:val="bullet"/>
       <w:lvlText w:val="o"/>
@@ -3473,10 +3759,10 @@
         <w:ind w:left="3600" w:hanging="360"/>
       </w:pPr>
       <w:rPr>
-        <w:rFonts w:hint="default" w:ascii="Courier New" w:hAnsi="Courier New"/>
+        <w:rFonts w:ascii="Courier New" w:hAnsi="Courier New" w:hint="default"/>
       </w:rPr>
     </w:lvl>
-    <w:lvl xmlns:w="http://schemas.openxmlformats.org/wordprocessingml/2006/main" w:ilvl="5">
+    <w:lvl w:ilvl="5" w:tplc="E01C5028">
       <w:start w:val="1"/>
       <w:numFmt w:val="bullet"/>
       <w:lvlText w:val=""/>
@@ -3485,10 +3771,10 @@
         <w:ind w:left="4320" w:hanging="360"/>
       </w:pPr>
       <w:rPr>
-        <w:rFonts w:hint="default" w:ascii="Wingdings" w:hAnsi="Wingdings"/>
+        <w:rFonts w:ascii="Wingdings" w:hAnsi="Wingdings" w:hint="default"/>
       </w:rPr>
     </w:lvl>
-    <w:lvl xmlns:w="http://schemas.openxmlformats.org/wordprocessingml/2006/main" w:ilvl="6">
+    <w:lvl w:ilvl="6" w:tplc="8ACC4DCC">
       <w:start w:val="1"/>
       <w:numFmt w:val="bullet"/>
       <w:lvlText w:val=""/>
@@ -3497,10 +3783,10 @@
         <w:ind w:left="5040" w:hanging="360"/>
       </w:pPr>
       <w:rPr>
-        <w:rFonts w:hint="default" w:ascii="Symbol" w:hAnsi="Symbol"/>
+        <w:rFonts w:ascii="Symbol" w:hAnsi="Symbol" w:hint="default"/>
       </w:rPr>
     </w:lvl>
-    <w:lvl xmlns:w="http://schemas.openxmlformats.org/wordprocessingml/2006/main" w:ilvl="7">
+    <w:lvl w:ilvl="7" w:tplc="1DEEADD2">
       <w:start w:val="1"/>
       <w:numFmt w:val="bullet"/>
       <w:lvlText w:val="o"/>
@@ -3509,10 +3795,10 @@
         <w:ind w:left="5760" w:hanging="360"/>
       </w:pPr>
       <w:rPr>
-        <w:rFonts w:hint="default" w:ascii="Courier New" w:hAnsi="Courier New"/>
+        <w:rFonts w:ascii="Courier New" w:hAnsi="Courier New" w:hint="default"/>
       </w:rPr>
     </w:lvl>
-    <w:lvl xmlns:w="http://schemas.openxmlformats.org/wordprocessingml/2006/main" w:ilvl="8">
+    <w:lvl w:ilvl="8" w:tplc="BE3A7220">
       <w:start w:val="1"/>
       <w:numFmt w:val="bullet"/>
       <w:lvlText w:val=""/>
@@ -3521,31 +3807,31 @@
         <w:ind w:left="6480" w:hanging="360"/>
       </w:pPr>
       <w:rPr>
-        <w:rFonts w:hint="default" w:ascii="Wingdings" w:hAnsi="Wingdings"/>
+        <w:rFonts w:ascii="Wingdings" w:hAnsi="Wingdings" w:hint="default"/>
       </w:rPr>
     </w:lvl>
   </w:abstractNum>
-  <w:num w:numId="4">
-    <w:abstractNumId w:val="4"/>
+  <w:num w:numId="1" w16cid:durableId="835802769">
+    <w:abstractNumId w:val="1"/>
   </w:num>
-  <w:num w:numId="3">
+  <w:num w:numId="2" w16cid:durableId="1509905058">
+    <w:abstractNumId w:val="0"/>
+  </w:num>
+  <w:num w:numId="3" w16cid:durableId="1443762923">
     <w:abstractNumId w:val="3"/>
   </w:num>
-  <w:num w:numId="2">
+  <w:num w:numId="4" w16cid:durableId="1349336167">
     <w:abstractNumId w:val="2"/>
-  </w:num>
-  <w:num w:numId="1">
-    <w:abstractNumId w:val="1"/>
   </w:num>
 </w:numbering>
 </file>
 
 <file path=word/styles.xml><?xml version="1.0" encoding="utf-8"?>
-<w:styles xmlns:wp14="http://schemas.microsoft.com/office/word/2010/wordprocessingDrawing" xmlns:mc="http://schemas.openxmlformats.org/markup-compatibility/2006" xmlns:r="http://schemas.openxmlformats.org/officeDocument/2006/relationships" xmlns:w="http://schemas.openxmlformats.org/wordprocessingml/2006/main" xmlns:w14="http://schemas.microsoft.com/office/word/2010/wordml" xmlns:w15="http://schemas.microsoft.com/office/word/2012/wordml" mc:Ignorable="w14 w15 wp14">
+<w:styles xmlns:mc="http://schemas.openxmlformats.org/markup-compatibility/2006" xmlns:r="http://schemas.openxmlformats.org/officeDocument/2006/relationships" xmlns:w="http://schemas.openxmlformats.org/wordprocessingml/2006/main" xmlns:w14="http://schemas.microsoft.com/office/word/2010/wordml" xmlns:w15="http://schemas.microsoft.com/office/word/2012/wordml" xmlns:w16cex="http://schemas.microsoft.com/office/word/2018/wordml/cex" xmlns:w16cid="http://schemas.microsoft.com/office/word/2016/wordml/cid" xmlns:w16="http://schemas.microsoft.com/office/word/2018/wordml" xmlns:w16sdtdh="http://schemas.microsoft.com/office/word/2020/wordml/sdtdatahash" xmlns:w16se="http://schemas.microsoft.com/office/word/2015/wordml/symex" mc:Ignorable="w14 w15 w16se w16cid w16 w16cex w16sdtdh">
   <w:docDefaults>
     <w:rPrDefault>
       <w:rPr>
-        <w:rFonts w:asciiTheme="minorHAnsi" w:hAnsiTheme="minorHAnsi" w:eastAsiaTheme="minorHAnsi" w:cstheme="minorBidi"/>
+        <w:rFonts w:asciiTheme="minorHAnsi" w:eastAsiaTheme="minorHAnsi" w:hAnsiTheme="minorHAnsi" w:cstheme="minorBidi"/>
         <w:sz w:val="22"/>
         <w:szCs w:val="22"/>
         <w:lang w:val="cs-CZ" w:eastAsia="en-US" w:bidi="ar-SA"/>
@@ -3557,17 +3843,17 @@
       </w:pPr>
     </w:pPrDefault>
   </w:docDefaults>
-  <w:latentStyles w:defLockedState="0" w:defUIPriority="99" w:defSemiHidden="0" w:defUnhideWhenUsed="0" w:defQFormat="0" w:count="371">
+  <w:latentStyles w:defLockedState="0" w:defUIPriority="99" w:defSemiHidden="0" w:defUnhideWhenUsed="0" w:defQFormat="0" w:count="376">
     <w:lsdException w:name="Normal" w:uiPriority="0" w:qFormat="1"/>
     <w:lsdException w:name="heading 1" w:uiPriority="9" w:qFormat="1"/>
-    <w:lsdException w:name="heading 2" w:uiPriority="9" w:semiHidden="1" w:unhideWhenUsed="1" w:qFormat="1"/>
-    <w:lsdException w:name="heading 3" w:uiPriority="9" w:semiHidden="1" w:unhideWhenUsed="1" w:qFormat="1"/>
-    <w:lsdException w:name="heading 4" w:uiPriority="9" w:semiHidden="1" w:unhideWhenUsed="1" w:qFormat="1"/>
-    <w:lsdException w:name="heading 5" w:uiPriority="9" w:semiHidden="1" w:unhideWhenUsed="1" w:qFormat="1"/>
-    <w:lsdException w:name="heading 6" w:uiPriority="9" w:semiHidden="1" w:unhideWhenUsed="1" w:qFormat="1"/>
-    <w:lsdException w:name="heading 7" w:uiPriority="9" w:semiHidden="1" w:unhideWhenUsed="1" w:qFormat="1"/>
-    <w:lsdException w:name="heading 8" w:uiPriority="9" w:semiHidden="1" w:unhideWhenUsed="1" w:qFormat="1"/>
-    <w:lsdException w:name="heading 9" w:uiPriority="9" w:semiHidden="1" w:unhideWhenUsed="1" w:qFormat="1"/>
+    <w:lsdException w:name="heading 2" w:semiHidden="1" w:uiPriority="9" w:unhideWhenUsed="1" w:qFormat="1"/>
+    <w:lsdException w:name="heading 3" w:semiHidden="1" w:uiPriority="9" w:unhideWhenUsed="1" w:qFormat="1"/>
+    <w:lsdException w:name="heading 4" w:semiHidden="1" w:uiPriority="9" w:unhideWhenUsed="1" w:qFormat="1"/>
+    <w:lsdException w:name="heading 5" w:semiHidden="1" w:uiPriority="9" w:unhideWhenUsed="1" w:qFormat="1"/>
+    <w:lsdException w:name="heading 6" w:semiHidden="1" w:uiPriority="9" w:unhideWhenUsed="1" w:qFormat="1"/>
+    <w:lsdException w:name="heading 7" w:semiHidden="1" w:uiPriority="9" w:unhideWhenUsed="1" w:qFormat="1"/>
+    <w:lsdException w:name="heading 8" w:semiHidden="1" w:uiPriority="9" w:unhideWhenUsed="1" w:qFormat="1"/>
+    <w:lsdException w:name="heading 9" w:semiHidden="1" w:uiPriority="9" w:unhideWhenUsed="1" w:qFormat="1"/>
     <w:lsdException w:name="index 1" w:semiHidden="1" w:unhideWhenUsed="1"/>
     <w:lsdException w:name="index 2" w:semiHidden="1" w:unhideWhenUsed="1"/>
     <w:lsdException w:name="index 3" w:semiHidden="1" w:unhideWhenUsed="1"/>
@@ -3577,22 +3863,22 @@
     <w:lsdException w:name="index 7" w:semiHidden="1" w:unhideWhenUsed="1"/>
     <w:lsdException w:name="index 8" w:semiHidden="1" w:unhideWhenUsed="1"/>
     <w:lsdException w:name="index 9" w:semiHidden="1" w:unhideWhenUsed="1"/>
-    <w:lsdException w:name="toc 1" w:uiPriority="39" w:semiHidden="1" w:unhideWhenUsed="1"/>
-    <w:lsdException w:name="toc 2" w:uiPriority="39" w:semiHidden="1" w:unhideWhenUsed="1"/>
-    <w:lsdException w:name="toc 3" w:uiPriority="39" w:semiHidden="1" w:unhideWhenUsed="1"/>
-    <w:lsdException w:name="toc 4" w:uiPriority="39" w:semiHidden="1" w:unhideWhenUsed="1"/>
-    <w:lsdException w:name="toc 5" w:uiPriority="39" w:semiHidden="1" w:unhideWhenUsed="1"/>
-    <w:lsdException w:name="toc 6" w:uiPriority="39" w:semiHidden="1" w:unhideWhenUsed="1"/>
-    <w:lsdException w:name="toc 7" w:uiPriority="39" w:semiHidden="1" w:unhideWhenUsed="1"/>
-    <w:lsdException w:name="toc 8" w:uiPriority="39" w:semiHidden="1" w:unhideWhenUsed="1"/>
-    <w:lsdException w:name="toc 9" w:uiPriority="39" w:semiHidden="1" w:unhideWhenUsed="1"/>
+    <w:lsdException w:name="toc 1" w:semiHidden="1" w:uiPriority="39" w:unhideWhenUsed="1"/>
+    <w:lsdException w:name="toc 2" w:semiHidden="1" w:uiPriority="39" w:unhideWhenUsed="1"/>
+    <w:lsdException w:name="toc 3" w:semiHidden="1" w:uiPriority="39" w:unhideWhenUsed="1"/>
+    <w:lsdException w:name="toc 4" w:semiHidden="1" w:uiPriority="39" w:unhideWhenUsed="1"/>
+    <w:lsdException w:name="toc 5" w:semiHidden="1" w:uiPriority="39" w:unhideWhenUsed="1"/>
+    <w:lsdException w:name="toc 6" w:semiHidden="1" w:uiPriority="39" w:unhideWhenUsed="1"/>
+    <w:lsdException w:name="toc 7" w:semiHidden="1" w:uiPriority="39" w:unhideWhenUsed="1"/>
+    <w:lsdException w:name="toc 8" w:semiHidden="1" w:uiPriority="39" w:unhideWhenUsed="1"/>
+    <w:lsdException w:name="toc 9" w:semiHidden="1" w:uiPriority="39" w:unhideWhenUsed="1"/>
     <w:lsdException w:name="Normal Indent" w:semiHidden="1" w:unhideWhenUsed="1"/>
     <w:lsdException w:name="footnote text" w:semiHidden="1" w:unhideWhenUsed="1"/>
     <w:lsdException w:name="annotation text" w:semiHidden="1" w:unhideWhenUsed="1"/>
     <w:lsdException w:name="header" w:semiHidden="1" w:unhideWhenUsed="1"/>
     <w:lsdException w:name="footer" w:semiHidden="1" w:unhideWhenUsed="1"/>
     <w:lsdException w:name="index heading" w:semiHidden="1" w:unhideWhenUsed="1"/>
-    <w:lsdException w:name="caption" w:uiPriority="35" w:semiHidden="1" w:unhideWhenUsed="1" w:qFormat="1"/>
+    <w:lsdException w:name="caption" w:semiHidden="1" w:uiPriority="35" w:unhideWhenUsed="1" w:qFormat="1"/>
     <w:lsdException w:name="table of figures" w:semiHidden="1" w:unhideWhenUsed="1"/>
     <w:lsdException w:name="envelope address" w:semiHidden="1" w:unhideWhenUsed="1"/>
     <w:lsdException w:name="envelope return" w:semiHidden="1" w:unhideWhenUsed="1"/>
@@ -3623,7 +3909,7 @@
     <w:lsdException w:name="Title" w:uiPriority="10" w:qFormat="1"/>
     <w:lsdException w:name="Closing" w:semiHidden="1" w:unhideWhenUsed="1"/>
     <w:lsdException w:name="Signature" w:semiHidden="1" w:unhideWhenUsed="1"/>
-    <w:lsdException w:name="Default Paragraph Font" w:uiPriority="1" w:semiHidden="1" w:unhideWhenUsed="1"/>
+    <w:lsdException w:name="Default Paragraph Font" w:semiHidden="1" w:uiPriority="1" w:unhideWhenUsed="1"/>
     <w:lsdException w:name="Body Text" w:semiHidden="1" w:unhideWhenUsed="1"/>
     <w:lsdException w:name="Body Text Indent" w:semiHidden="1" w:unhideWhenUsed="1"/>
     <w:lsdException w:name="List Continue" w:semiHidden="1" w:unhideWhenUsed="1"/>
@@ -3663,7 +3949,6 @@
     <w:lsdException w:name="HTML Sample" w:semiHidden="1" w:unhideWhenUsed="1"/>
     <w:lsdException w:name="HTML Typewriter" w:semiHidden="1" w:unhideWhenUsed="1"/>
     <w:lsdException w:name="HTML Variable" w:semiHidden="1" w:unhideWhenUsed="1"/>
-    <w:lsdException w:name="Normal Table" w:semiHidden="1" w:unhideWhenUsed="1"/>
     <w:lsdException w:name="annotation subject" w:semiHidden="1" w:unhideWhenUsed="1"/>
     <w:lsdException w:name="No List" w:semiHidden="1" w:unhideWhenUsed="1"/>
     <w:lsdException w:name="Outline List 1" w:semiHidden="1" w:unhideWhenUsed="1"/>
@@ -3706,11 +3991,8 @@
     <w:lsdException w:name="Table Contemporary" w:semiHidden="1" w:unhideWhenUsed="1"/>
     <w:lsdException w:name="Table Elegant" w:semiHidden="1" w:unhideWhenUsed="1"/>
     <w:lsdException w:name="Table Professional" w:semiHidden="1" w:unhideWhenUsed="1"/>
-    <w:lsdException w:name="Table Subtle 1" w:semiHidden="1" w:unhideWhenUsed="1"/>
     <w:lsdException w:name="Table Subtle 2" w:semiHidden="1" w:unhideWhenUsed="1"/>
     <w:lsdException w:name="Table Web 1" w:semiHidden="1" w:unhideWhenUsed="1"/>
-    <w:lsdException w:name="Table Web 2" w:semiHidden="1" w:unhideWhenUsed="1"/>
-    <w:lsdException w:name="Table Web 3" w:semiHidden="1" w:unhideWhenUsed="1"/>
     <w:lsdException w:name="Balloon Text" w:semiHidden="1" w:unhideWhenUsed="1"/>
     <w:lsdException w:name="Table Grid" w:uiPriority="39"/>
     <w:lsdException w:name="Table Theme" w:semiHidden="1" w:unhideWhenUsed="1"/>
@@ -3823,8 +4105,8 @@
     <w:lsdException w:name="Subtle Reference" w:uiPriority="31" w:qFormat="1"/>
     <w:lsdException w:name="Intense Reference" w:uiPriority="32" w:qFormat="1"/>
     <w:lsdException w:name="Book Title" w:uiPriority="33" w:qFormat="1"/>
-    <w:lsdException w:name="Bibliography" w:uiPriority="37" w:semiHidden="1" w:unhideWhenUsed="1"/>
-    <w:lsdException w:name="TOC Heading" w:uiPriority="39" w:semiHidden="1" w:unhideWhenUsed="1" w:qFormat="1"/>
+    <w:lsdException w:name="Bibliography" w:semiHidden="1" w:uiPriority="37" w:unhideWhenUsed="1"/>
+    <w:lsdException w:name="TOC Heading" w:semiHidden="1" w:uiPriority="39" w:unhideWhenUsed="1" w:qFormat="1"/>
     <w:lsdException w:name="Plain Table 1" w:uiPriority="41"/>
     <w:lsdException w:name="Plain Table 2" w:uiPriority="42"/>
     <w:lsdException w:name="Plain Table 3" w:uiPriority="43"/>
@@ -3929,18 +4211,23 @@
     <w:lsdException w:name="List Table 5 Dark Accent 6" w:uiPriority="50"/>
     <w:lsdException w:name="List Table 6 Colorful Accent 6" w:uiPriority="51"/>
     <w:lsdException w:name="List Table 7 Colorful Accent 6" w:uiPriority="52"/>
+    <w:lsdException w:name="Mention" w:semiHidden="1" w:unhideWhenUsed="1"/>
+    <w:lsdException w:name="Smart Hyperlink" w:semiHidden="1" w:unhideWhenUsed="1"/>
+    <w:lsdException w:name="Hashtag" w:semiHidden="1" w:unhideWhenUsed="1"/>
+    <w:lsdException w:name="Unresolved Mention" w:semiHidden="1" w:unhideWhenUsed="1"/>
+    <w:lsdException w:name="Smart Link" w:semiHidden="1" w:unhideWhenUsed="1"/>
   </w:latentStyles>
-  <w:style w:type="paragraph" w:styleId="Normal" w:default="1">
+  <w:style w:type="paragraph" w:default="1" w:styleId="Normal">
     <w:name w:val="Normal"/>
     <w:qFormat/>
   </w:style>
-  <w:style w:type="character" w:styleId="DefaultParagraphFont" w:default="1">
+  <w:style w:type="character" w:default="1" w:styleId="DefaultParagraphFont">
     <w:name w:val="Default Paragraph Font"/>
     <w:uiPriority w:val="1"/>
     <w:semiHidden/>
     <w:unhideWhenUsed/>
   </w:style>
-  <w:style w:type="table" w:styleId="TableNormal" w:default="1">
+  <w:style w:type="table" w:default="1" w:styleId="TableNormal">
     <w:name w:val="Normal Table"/>
     <w:uiPriority w:val="99"/>
     <w:semiHidden/>
@@ -3955,20 +4242,20 @@
       </w:tblCellMar>
     </w:tblPr>
   </w:style>
-  <w:style w:type="numbering" w:styleId="NoList" w:default="1">
+  <w:style w:type="numbering" w:default="1" w:styleId="NoList">
     <w:name w:val="No List"/>
     <w:uiPriority w:val="99"/>
     <w:semiHidden/>
     <w:unhideWhenUsed/>
   </w:style>
-  <w:style xmlns:w14="http://schemas.microsoft.com/office/word/2010/wordml" xmlns:mc="http://schemas.openxmlformats.org/markup-compatibility/2006" xmlns:w="http://schemas.openxmlformats.org/wordprocessingml/2006/main" w:type="paragraph" w:styleId="ListParagraph" mc:Ignorable="w14">
-    <w:name xmlns:w="http://schemas.openxmlformats.org/wordprocessingml/2006/main" w:val="List Paragraph"/>
-    <w:basedOn xmlns:w="http://schemas.openxmlformats.org/wordprocessingml/2006/main" w:val="Normal"/>
-    <w:uiPriority xmlns:w="http://schemas.openxmlformats.org/wordprocessingml/2006/main" w:val="34"/>
-    <w:qFormat xmlns:w="http://schemas.openxmlformats.org/wordprocessingml/2006/main"/>
-    <w:pPr xmlns:w="http://schemas.openxmlformats.org/wordprocessingml/2006/main">
-      <w:ind xmlns:w="http://schemas.openxmlformats.org/wordprocessingml/2006/main" w:left="720"/>
-      <w:contextualSpacing xmlns:w="http://schemas.openxmlformats.org/wordprocessingml/2006/main"/>
+  <w:style w:type="paragraph" w:styleId="ListParagraph">
+    <w:name w:val="List Paragraph"/>
+    <w:basedOn w:val="Normal"/>
+    <w:uiPriority w:val="34"/>
+    <w:qFormat/>
+    <w:pPr>
+      <w:ind w:left="720"/>
+      <w:contextualSpacing/>
     </w:pPr>
   </w:style>
 </w:styles>

--- a/DS_10/DS_10_bezpecnost_uzivatele.docx
+++ b/DS_10/DS_10_bezpecnost_uzivatele.docx
@@ -1,14 +1,15 @@
 
 <file path=word/document.xml><?xml version="1.0" encoding="utf-8"?>
-<w:document xmlns:wpc="http://schemas.microsoft.com/office/word/2010/wordprocessingCanvas" xmlns:cx="http://schemas.microsoft.com/office/drawing/2014/chartex" xmlns:cx1="http://schemas.microsoft.com/office/drawing/2015/9/8/chartex" xmlns:cx2="http://schemas.microsoft.com/office/drawing/2015/10/21/chartex" xmlns:cx3="http://schemas.microsoft.com/office/drawing/2016/5/9/chartex" xmlns:cx4="http://schemas.microsoft.com/office/drawing/2016/5/10/chartex" xmlns:cx5="http://schemas.microsoft.com/office/drawing/2016/5/11/chartex" xmlns:cx6="http://schemas.microsoft.com/office/drawing/2016/5/12/chartex" xmlns:cx7="http://schemas.microsoft.com/office/drawing/2016/5/13/chartex" xmlns:cx8="http://schemas.microsoft.com/office/drawing/2016/5/14/chartex" xmlns:mc="http://schemas.openxmlformats.org/markup-compatibility/2006" xmlns:aink="http://schemas.microsoft.com/office/drawing/2016/ink" xmlns:am3d="http://schemas.microsoft.com/office/drawing/2017/model3d" xmlns:o="urn:schemas-microsoft-com:office:office" xmlns:oel="http://schemas.microsoft.com/office/2019/extlst" xmlns:r="http://schemas.openxmlformats.org/officeDocument/2006/relationships" xmlns:m="http://schemas.openxmlformats.org/officeDocument/2006/math" xmlns:v="urn:schemas-microsoft-com:vml" xmlns:wp14="http://schemas.microsoft.com/office/word/2010/wordprocessingDrawing" xmlns:wp="http://schemas.openxmlformats.org/drawingml/2006/wordprocessingDrawing" xmlns:w10="urn:schemas-microsoft-com:office:word" xmlns:w="http://schemas.openxmlformats.org/wordprocessingml/2006/main" xmlns:w14="http://schemas.microsoft.com/office/word/2010/wordml" xmlns:w15="http://schemas.microsoft.com/office/word/2012/wordml" xmlns:w16cex="http://schemas.microsoft.com/office/word/2018/wordml/cex" xmlns:w16cid="http://schemas.microsoft.com/office/word/2016/wordml/cid" xmlns:w16="http://schemas.microsoft.com/office/word/2018/wordml" xmlns:w16du="http://schemas.microsoft.com/office/word/2023/wordml/word16du" xmlns:w16sdtdh="http://schemas.microsoft.com/office/word/2020/wordml/sdtdatahash" xmlns:w16se="http://schemas.microsoft.com/office/word/2015/wordml/symex" xmlns:wpg="http://schemas.microsoft.com/office/word/2010/wordprocessingGroup" xmlns:wpi="http://schemas.microsoft.com/office/word/2010/wordprocessingInk" xmlns:wne="http://schemas.microsoft.com/office/word/2006/wordml" xmlns:wps="http://schemas.microsoft.com/office/word/2010/wordprocessingShape" mc:Ignorable="w14 w15 w16se w16cid w16 w16cex w16sdtdh wp14">
+<w:document xmlns:o="urn:schemas-microsoft-com:office:office" xmlns:r="http://schemas.openxmlformats.org/officeDocument/2006/relationships" xmlns:v="urn:schemas-microsoft-com:vml" xmlns:w="http://schemas.openxmlformats.org/wordprocessingml/2006/main" xmlns:w10="urn:schemas-microsoft-com:office:word" xmlns:wp="http://schemas.openxmlformats.org/drawingml/2006/wordprocessingDrawing" xmlns:wps="http://schemas.microsoft.com/office/word/2010/wordprocessingShape" xmlns:wpg="http://schemas.microsoft.com/office/word/2010/wordprocessingGroup" xmlns:mc="http://schemas.openxmlformats.org/markup-compatibility/2006" xmlns:wp14="http://schemas.microsoft.com/office/word/2010/wordprocessingDrawing" xmlns:w14="http://schemas.microsoft.com/office/word/2010/wordml" xmlns:w15="http://schemas.microsoft.com/office/word/2012/wordml" mc:Ignorable="w14 wp14 w15">
   <w:body>
     <w:p>
       <w:pPr>
-        <w:widowControl w:val="0"/>
-        <w:spacing w:after="200" w:line="276" w:lineRule="auto"/>
+        <w:pStyle w:val="Normal"/>
+        <w:widowControl w:val="false"/>
+        <w:spacing w:lineRule="auto" w:line="276" w:before="0" w:after="200"/>
         <w:jc w:val="center"/>
         <w:rPr>
-          <w:rFonts w:eastAsia="Calibri" w:cstheme="minorHAnsi"/>
+          <w:rFonts w:eastAsia="Calibri" w:cs="Calibri" w:cstheme="minorHAnsi"/>
           <w:color w:val="000000" w:themeColor="text1"/>
           <w:sz w:val="44"/>
           <w:szCs w:val="44"/>
@@ -16,7 +17,7 @@
       </w:pPr>
       <w:r>
         <w:rPr>
-          <w:rFonts w:eastAsia="Calibri" w:cstheme="minorHAnsi"/>
+          <w:rFonts w:eastAsia="Calibri" w:cs="Calibri" w:cstheme="minorHAnsi"/>
           <w:b/>
           <w:bCs/>
           <w:color w:val="000000" w:themeColor="text1"/>
@@ -28,11 +29,12 @@
     </w:p>
     <w:p>
       <w:pPr>
-        <w:widowControl w:val="0"/>
-        <w:spacing w:after="200" w:line="276" w:lineRule="auto"/>
+        <w:pStyle w:val="Normal"/>
+        <w:widowControl w:val="false"/>
+        <w:spacing w:lineRule="auto" w:line="276" w:before="0" w:after="200"/>
         <w:jc w:val="center"/>
         <w:rPr>
-          <w:rFonts w:eastAsia="Calibri" w:cstheme="minorHAnsi"/>
+          <w:rFonts w:eastAsia="Calibri" w:cs="Calibri" w:cstheme="minorHAnsi"/>
           <w:b/>
           <w:bCs/>
           <w:color w:val="000000" w:themeColor="text1"/>
@@ -40,14 +42,25 @@
           <w:szCs w:val="28"/>
         </w:rPr>
       </w:pPr>
-    </w:p>
-    <w:p>
-      <w:pPr>
-        <w:widowControl w:val="0"/>
-        <w:spacing w:after="200" w:line="276" w:lineRule="auto"/>
+      <w:r>
+        <w:rPr>
+          <w:rFonts w:eastAsia="Calibri" w:cs="Calibri" w:cstheme="minorHAnsi"/>
+          <w:b/>
+          <w:bCs/>
+          <w:color w:val="000000" w:themeColor="text1"/>
+          <w:sz w:val="28"/>
+          <w:szCs w:val="28"/>
+        </w:rPr>
+      </w:r>
+    </w:p>
+    <w:p>
+      <w:pPr>
+        <w:pStyle w:val="Normal"/>
+        <w:widowControl w:val="false"/>
+        <w:spacing w:lineRule="auto" w:line="276" w:before="0" w:after="200"/>
         <w:jc w:val="center"/>
         <w:rPr>
-          <w:rFonts w:eastAsia="Calibri" w:cstheme="minorHAnsi"/>
+          <w:rFonts w:eastAsia="Calibri" w:cs="Calibri" w:cstheme="minorHAnsi"/>
           <w:b/>
           <w:bCs/>
           <w:color w:val="000000" w:themeColor="text1"/>
@@ -57,7 +70,7 @@
       </w:pPr>
       <w:r>
         <w:rPr>
-          <w:rFonts w:eastAsia="Calibri" w:cstheme="minorHAnsi"/>
+          <w:rFonts w:eastAsia="Calibri" w:cs="Calibri" w:cstheme="minorHAnsi"/>
           <w:b/>
           <w:bCs/>
           <w:color w:val="000000" w:themeColor="text1"/>
@@ -70,14 +83,15 @@
     <w:p>
       <w:pPr>
         <w:pStyle w:val="ListParagraph"/>
-        <w:widowControl w:val="0"/>
+        <w:widowControl w:val="false"/>
         <w:numPr>
           <w:ilvl w:val="0"/>
           <w:numId w:val="4"/>
         </w:numPr>
-        <w:spacing w:after="200" w:line="276" w:lineRule="auto"/>
-        <w:rPr>
-          <w:rFonts w:eastAsia="Calibri" w:cstheme="minorHAnsi"/>
+        <w:spacing w:lineRule="auto" w:line="276" w:before="0" w:after="200"/>
+        <w:contextualSpacing/>
+        <w:rPr>
+          <w:rFonts w:eastAsia="Calibri" w:cs="Calibri" w:cstheme="minorHAnsi"/>
           <w:b/>
           <w:bCs/>
           <w:color w:val="000000" w:themeColor="text1"/>
@@ -87,7 +101,7 @@
       </w:pPr>
       <w:r>
         <w:rPr>
-          <w:rFonts w:eastAsia="Calibri" w:cstheme="minorHAnsi"/>
+          <w:rFonts w:eastAsia="Calibri" w:cs="Calibri" w:cstheme="minorHAnsi"/>
           <w:color w:val="000000" w:themeColor="text1"/>
           <w:sz w:val="28"/>
           <w:szCs w:val="28"/>
@@ -98,14 +112,15 @@
     <w:p>
       <w:pPr>
         <w:pStyle w:val="ListParagraph"/>
-        <w:widowControl w:val="0"/>
+        <w:widowControl w:val="false"/>
         <w:numPr>
           <w:ilvl w:val="0"/>
           <w:numId w:val="4"/>
         </w:numPr>
-        <w:spacing w:after="200" w:line="276" w:lineRule="auto"/>
-        <w:rPr>
-          <w:rFonts w:eastAsia="Calibri" w:cstheme="minorHAnsi"/>
+        <w:spacing w:lineRule="auto" w:line="276" w:before="0" w:after="200"/>
+        <w:contextualSpacing/>
+        <w:rPr>
+          <w:rFonts w:eastAsia="Calibri" w:cs="Calibri" w:cstheme="minorHAnsi"/>
           <w:b/>
           <w:bCs/>
           <w:color w:val="000000" w:themeColor="text1"/>
@@ -115,43 +130,25 @@
       </w:pPr>
       <w:r>
         <w:rPr>
-          <w:rFonts w:eastAsia="Calibri" w:cstheme="minorHAnsi"/>
+          <w:rFonts w:eastAsia="Calibri" w:cs="Calibri" w:cstheme="minorHAnsi"/>
           <w:color w:val="FF0000"/>
           <w:sz w:val="28"/>
           <w:szCs w:val="28"/>
         </w:rPr>
-        <w:t xml:space="preserve">Někdy </w:t>
-      </w:r>
-      <w:r>
-        <w:rPr>
-          <w:rFonts w:eastAsia="Calibri" w:cstheme="minorHAnsi"/>
-          <w:color w:val="FF0000"/>
-          <w:sz w:val="28"/>
-          <w:szCs w:val="28"/>
-        </w:rPr>
-        <w:t>potřebujeme</w:t>
-      </w:r>
-      <w:r>
-        <w:rPr>
-          <w:rFonts w:eastAsia="Calibri" w:cstheme="minorHAnsi"/>
+        <w:t>Někdy potřebujeme</w:t>
+      </w:r>
+      <w:r>
+        <w:rPr>
+          <w:rFonts w:eastAsia="Calibri" w:cs="Calibri" w:cstheme="minorHAnsi"/>
           <w:color w:val="000000" w:themeColor="text1"/>
           <w:sz w:val="28"/>
           <w:szCs w:val="28"/>
         </w:rPr>
-        <w:t>,</w:t>
-      </w:r>
-      <w:r>
-        <w:rPr>
-          <w:rFonts w:eastAsia="Calibri" w:cstheme="minorHAnsi"/>
-          <w:color w:val="000000" w:themeColor="text1"/>
-          <w:sz w:val="28"/>
-          <w:szCs w:val="28"/>
-        </w:rPr>
-        <w:t xml:space="preserve"> aby </w:t>
-      </w:r>
-      <w:r>
-        <w:rPr>
-          <w:rFonts w:eastAsia="Calibri" w:cstheme="minorHAnsi"/>
+        <w:t xml:space="preserve">, aby </w:t>
+      </w:r>
+      <w:r>
+        <w:rPr>
+          <w:rFonts w:eastAsia="Calibri" w:cs="Calibri" w:cstheme="minorHAnsi"/>
           <w:b/>
           <w:bCs/>
           <w:color w:val="0070C0"/>
@@ -162,7 +159,7 @@
       </w:r>
       <w:r>
         <w:rPr>
-          <w:rFonts w:eastAsia="Calibri" w:cstheme="minorHAnsi"/>
+          <w:rFonts w:eastAsia="Calibri" w:cs="Calibri" w:cstheme="minorHAnsi"/>
           <w:color w:val="0070C0"/>
           <w:sz w:val="28"/>
           <w:szCs w:val="28"/>
@@ -171,7 +168,7 @@
       </w:r>
       <w:r>
         <w:rPr>
-          <w:rFonts w:eastAsia="Calibri" w:cstheme="minorHAnsi"/>
+          <w:rFonts w:eastAsia="Calibri" w:cs="Calibri" w:cstheme="minorHAnsi"/>
           <w:b/>
           <w:bCs/>
           <w:color w:val="0070C0"/>
@@ -182,7 +179,7 @@
       </w:r>
       <w:r>
         <w:rPr>
-          <w:rFonts w:eastAsia="Calibri" w:cstheme="minorHAnsi"/>
+          <w:rFonts w:eastAsia="Calibri" w:cs="Calibri" w:cstheme="minorHAnsi"/>
           <w:color w:val="000000" w:themeColor="text1"/>
           <w:sz w:val="28"/>
           <w:szCs w:val="28"/>
@@ -191,7 +188,7 @@
       </w:r>
       <w:r>
         <w:rPr>
-          <w:rFonts w:eastAsia="Calibri" w:cstheme="minorHAnsi"/>
+          <w:rFonts w:eastAsia="Calibri" w:cs="Calibri" w:cstheme="minorHAnsi"/>
           <w:b/>
           <w:bCs/>
           <w:color w:val="0070C0"/>
@@ -202,7 +199,7 @@
       </w:r>
       <w:r>
         <w:rPr>
-          <w:rFonts w:eastAsia="Calibri" w:cstheme="minorHAnsi"/>
+          <w:rFonts w:eastAsia="Calibri" w:cs="Calibri" w:cstheme="minorHAnsi"/>
           <w:color w:val="0070C0"/>
           <w:sz w:val="28"/>
           <w:szCs w:val="28"/>
@@ -211,7 +208,7 @@
       </w:r>
       <w:r>
         <w:rPr>
-          <w:rFonts w:eastAsia="Calibri" w:cstheme="minorHAnsi"/>
+          <w:rFonts w:eastAsia="Calibri" w:cs="Calibri" w:cstheme="minorHAnsi"/>
           <w:b/>
           <w:bCs/>
           <w:color w:val="00B050"/>
@@ -222,7 +219,7 @@
       </w:r>
       <w:r>
         <w:rPr>
-          <w:rFonts w:eastAsia="Calibri" w:cstheme="minorHAnsi"/>
+          <w:rFonts w:eastAsia="Calibri" w:cs="Calibri" w:cstheme="minorHAnsi"/>
           <w:color w:val="000000" w:themeColor="text1"/>
           <w:sz w:val="28"/>
           <w:szCs w:val="28"/>
@@ -231,7 +228,7 @@
       </w:r>
       <w:r>
         <w:rPr>
-          <w:rFonts w:eastAsia="Calibri" w:cstheme="minorHAnsi"/>
+          <w:rFonts w:eastAsia="Calibri" w:cs="Calibri" w:cstheme="minorHAnsi"/>
           <w:b/>
           <w:bCs/>
           <w:color w:val="00B050"/>
@@ -244,14 +241,15 @@
     <w:p>
       <w:pPr>
         <w:pStyle w:val="ListParagraph"/>
-        <w:widowControl w:val="0"/>
+        <w:widowControl w:val="false"/>
         <w:numPr>
           <w:ilvl w:val="0"/>
           <w:numId w:val="4"/>
         </w:numPr>
-        <w:spacing w:after="200" w:line="276" w:lineRule="auto"/>
-        <w:rPr>
-          <w:rFonts w:eastAsia="Calibri" w:cstheme="minorHAnsi"/>
+        <w:spacing w:lineRule="auto" w:line="276" w:before="0" w:after="200"/>
+        <w:contextualSpacing/>
+        <w:rPr>
+          <w:rFonts w:eastAsia="Calibri" w:cs="Calibri" w:cstheme="minorHAnsi"/>
           <w:b/>
           <w:bCs/>
           <w:color w:val="000000" w:themeColor="text1"/>
@@ -261,7 +259,7 @@
       </w:pPr>
       <w:r>
         <w:rPr>
-          <w:rFonts w:eastAsia="Calibri" w:cstheme="minorHAnsi"/>
+          <w:rFonts w:eastAsia="Calibri" w:cs="Calibri" w:cstheme="minorHAnsi"/>
           <w:color w:val="0070C0"/>
           <w:sz w:val="28"/>
           <w:szCs w:val="28"/>
@@ -270,7 +268,7 @@
       </w:r>
       <w:r>
         <w:rPr>
-          <w:rFonts w:eastAsia="Calibri" w:cstheme="minorHAnsi"/>
+          <w:rFonts w:eastAsia="Calibri" w:cs="Calibri" w:cstheme="minorHAnsi"/>
           <w:color w:val="000000" w:themeColor="text1"/>
           <w:sz w:val="28"/>
           <w:szCs w:val="28"/>
@@ -279,34 +277,26 @@
       </w:r>
       <w:r>
         <w:rPr>
-          <w:rFonts w:eastAsia="Calibri" w:cstheme="minorHAnsi"/>
+          <w:rFonts w:eastAsia="Calibri" w:cs="Calibri" w:cstheme="minorHAnsi"/>
           <w:color w:val="0070C0"/>
           <w:sz w:val="28"/>
           <w:szCs w:val="28"/>
         </w:rPr>
-        <w:t xml:space="preserve">cenné, či </w:t>
-      </w:r>
-      <w:r>
-        <w:rPr>
-          <w:rFonts w:eastAsia="Calibri" w:cstheme="minorHAnsi"/>
-          <w:color w:val="0070C0"/>
-          <w:sz w:val="28"/>
-          <w:szCs w:val="28"/>
-        </w:rPr>
-        <w:t>citlivá data</w:t>
+        <w:t>cenné, či citlivá data</w:t>
       </w:r>
     </w:p>
     <w:p>
       <w:pPr>
         <w:pStyle w:val="ListParagraph"/>
-        <w:widowControl w:val="0"/>
+        <w:widowControl w:val="false"/>
         <w:numPr>
           <w:ilvl w:val="0"/>
           <w:numId w:val="4"/>
         </w:numPr>
-        <w:spacing w:after="200" w:line="276" w:lineRule="auto"/>
-        <w:rPr>
-          <w:rFonts w:eastAsia="Calibri" w:cstheme="minorHAnsi"/>
+        <w:spacing w:lineRule="auto" w:line="276" w:before="0" w:after="200"/>
+        <w:contextualSpacing/>
+        <w:rPr>
+          <w:rFonts w:eastAsia="Calibri" w:cs="Calibri" w:cstheme="minorHAnsi"/>
           <w:b/>
           <w:bCs/>
           <w:color w:val="000000" w:themeColor="text1"/>
@@ -316,7 +306,7 @@
       </w:pPr>
       <w:r>
         <w:rPr>
-          <w:rFonts w:eastAsia="Calibri" w:cstheme="minorHAnsi"/>
+          <w:rFonts w:eastAsia="Calibri" w:cs="Calibri" w:cstheme="minorHAnsi"/>
           <w:color w:val="000000" w:themeColor="text1"/>
           <w:sz w:val="28"/>
           <w:szCs w:val="28"/>
@@ -327,14 +317,15 @@
     <w:p>
       <w:pPr>
         <w:pStyle w:val="ListParagraph"/>
-        <w:widowControl w:val="0"/>
+        <w:widowControl w:val="false"/>
         <w:numPr>
           <w:ilvl w:val="1"/>
           <w:numId w:val="4"/>
         </w:numPr>
-        <w:spacing w:after="200" w:line="276" w:lineRule="auto"/>
-        <w:rPr>
-          <w:rFonts w:eastAsia="Calibri" w:cstheme="minorHAnsi"/>
+        <w:spacing w:lineRule="auto" w:line="276" w:before="0" w:after="200"/>
+        <w:contextualSpacing/>
+        <w:rPr>
+          <w:rFonts w:eastAsia="Calibri" w:cs="Calibri" w:cstheme="minorHAnsi"/>
           <w:b/>
           <w:bCs/>
           <w:color w:val="000000" w:themeColor="text1"/>
@@ -344,7 +335,7 @@
       </w:pPr>
       <w:r>
         <w:rPr>
-          <w:rFonts w:eastAsia="Calibri" w:cstheme="minorHAnsi"/>
+          <w:rFonts w:eastAsia="Calibri" w:cs="Calibri" w:cstheme="minorHAnsi"/>
           <w:b/>
           <w:bCs/>
           <w:color w:val="FF0000"/>
@@ -357,14 +348,15 @@
     <w:p>
       <w:pPr>
         <w:pStyle w:val="ListParagraph"/>
-        <w:widowControl w:val="0"/>
+        <w:widowControl w:val="false"/>
         <w:numPr>
           <w:ilvl w:val="1"/>
           <w:numId w:val="4"/>
         </w:numPr>
-        <w:spacing w:after="200" w:line="276" w:lineRule="auto"/>
-        <w:rPr>
-          <w:rFonts w:eastAsia="Calibri" w:cstheme="minorHAnsi"/>
+        <w:spacing w:lineRule="auto" w:line="276" w:before="0" w:after="200"/>
+        <w:contextualSpacing/>
+        <w:rPr>
+          <w:rFonts w:eastAsia="Calibri" w:cs="Calibri" w:cstheme="minorHAnsi"/>
           <w:b/>
           <w:bCs/>
           <w:color w:val="000000" w:themeColor="text1"/>
@@ -374,68 +366,34 @@
       </w:pPr>
       <w:r>
         <w:rPr>
-          <w:rFonts w:eastAsia="Calibri" w:cstheme="minorHAnsi"/>
+          <w:rFonts w:eastAsia="Calibri" w:cs="Calibri" w:cstheme="minorHAnsi"/>
           <w:b/>
           <w:bCs/>
           <w:color w:val="FF0000"/>
           <w:sz w:val="28"/>
           <w:szCs w:val="28"/>
         </w:rPr>
-        <w:t>role</w:t>
-      </w:r>
-      <w:r>
-        <w:rPr>
-          <w:rFonts w:eastAsia="Calibri" w:cstheme="minorHAnsi"/>
-          <w:b/>
-          <w:bCs/>
-          <w:color w:val="FF0000"/>
-          <w:sz w:val="28"/>
-          <w:szCs w:val="28"/>
-        </w:rPr>
-        <w:t xml:space="preserve"> – </w:t>
-      </w:r>
-      <w:r>
-        <w:rPr>
-          <w:rFonts w:eastAsia="Calibri" w:cstheme="minorHAnsi"/>
+        <w:t xml:space="preserve">role – </w:t>
+      </w:r>
+      <w:r>
+        <w:rPr>
+          <w:rFonts w:eastAsia="Calibri" w:cs="Calibri" w:cstheme="minorHAnsi"/>
           <w:b/>
           <w:bCs/>
           <w:color w:val="0070C0"/>
           <w:sz w:val="28"/>
           <w:szCs w:val="28"/>
         </w:rPr>
-        <w:t xml:space="preserve">následně </w:t>
-      </w:r>
-      <w:proofErr w:type="spellStart"/>
-      <w:r>
-        <w:rPr>
-          <w:rFonts w:eastAsia="Calibri" w:cstheme="minorHAnsi"/>
-          <w:b/>
-          <w:bCs/>
-          <w:color w:val="0070C0"/>
-          <w:sz w:val="28"/>
-          <w:szCs w:val="28"/>
-        </w:rPr>
-        <w:t>užvateli</w:t>
-      </w:r>
-      <w:proofErr w:type="spellEnd"/>
-      <w:r>
-        <w:rPr>
-          <w:rFonts w:eastAsia="Calibri" w:cstheme="minorHAnsi"/>
-          <w:b/>
-          <w:bCs/>
-          <w:color w:val="0070C0"/>
-          <w:sz w:val="28"/>
-          <w:szCs w:val="28"/>
-        </w:rPr>
-        <w:t xml:space="preserve"> přiřadit</w:t>
-      </w:r>
-    </w:p>
-    <w:p>
-      <w:pPr>
-        <w:widowControl w:val="0"/>
-        <w:spacing w:after="200" w:line="276" w:lineRule="auto"/>
-        <w:rPr>
-          <w:rFonts w:eastAsia="Calibri" w:cstheme="minorHAnsi"/>
+        <w:t>následně užvateli přiřadit</w:t>
+      </w:r>
+    </w:p>
+    <w:p>
+      <w:pPr>
+        <w:pStyle w:val="Normal"/>
+        <w:widowControl w:val="false"/>
+        <w:spacing w:lineRule="auto" w:line="276" w:before="0" w:after="200"/>
+        <w:rPr>
+          <w:rFonts w:eastAsia="Calibri" w:cs="Calibri" w:cstheme="minorHAnsi"/>
           <w:b/>
           <w:bCs/>
           <w:color w:val="000000" w:themeColor="text1"/>
@@ -443,18 +401,29 @@
           <w:szCs w:val="28"/>
         </w:rPr>
       </w:pPr>
+      <w:r>
+        <w:rPr>
+          <w:rFonts w:eastAsia="Calibri" w:cs="Calibri" w:cstheme="minorHAnsi"/>
+          <w:b/>
+          <w:bCs/>
+          <w:color w:val="000000" w:themeColor="text1"/>
+          <w:sz w:val="28"/>
+          <w:szCs w:val="28"/>
+        </w:rPr>
+      </w:r>
     </w:p>
     <w:p>
       <w:pPr>
         <w:pStyle w:val="ListParagraph"/>
-        <w:widowControl w:val="0"/>
+        <w:widowControl w:val="false"/>
         <w:numPr>
           <w:ilvl w:val="0"/>
           <w:numId w:val="4"/>
         </w:numPr>
-        <w:spacing w:after="200" w:line="276" w:lineRule="auto"/>
-        <w:rPr>
-          <w:rFonts w:eastAsia="Calibri" w:cstheme="minorHAnsi"/>
+        <w:spacing w:lineRule="auto" w:line="276" w:before="0" w:after="200"/>
+        <w:contextualSpacing/>
+        <w:rPr>
+          <w:rFonts w:eastAsia="Calibri" w:cs="Calibri" w:cstheme="minorHAnsi"/>
           <w:b/>
           <w:bCs/>
           <w:color w:val="000000" w:themeColor="text1"/>
@@ -464,7 +433,7 @@
       </w:pPr>
       <w:r>
         <w:rPr>
-          <w:rFonts w:eastAsia="Calibri" w:cstheme="minorHAnsi"/>
+          <w:rFonts w:eastAsia="Calibri" w:cs="Calibri" w:cstheme="minorHAnsi"/>
           <w:color w:val="FF0000"/>
           <w:sz w:val="28"/>
           <w:szCs w:val="28"/>
@@ -473,7 +442,7 @@
       </w:r>
       <w:r>
         <w:rPr>
-          <w:rFonts w:eastAsia="Calibri" w:cstheme="minorHAnsi"/>
+          <w:rFonts w:eastAsia="Calibri" w:cs="Calibri" w:cstheme="minorHAnsi"/>
           <w:color w:val="000000" w:themeColor="text1"/>
           <w:sz w:val="28"/>
           <w:szCs w:val="28"/>
@@ -482,7 +451,7 @@
       </w:r>
       <w:r>
         <w:rPr>
-          <w:rFonts w:eastAsia="Calibri" w:cstheme="minorHAnsi"/>
+          <w:rFonts w:eastAsia="Calibri" w:cs="Calibri" w:cstheme="minorHAnsi"/>
           <w:color w:val="0070C0"/>
           <w:sz w:val="28"/>
           <w:szCs w:val="28"/>
@@ -491,7 +460,7 @@
       </w:r>
       <w:r>
         <w:rPr>
-          <w:rFonts w:eastAsia="Calibri" w:cstheme="minorHAnsi"/>
+          <w:rFonts w:eastAsia="Calibri" w:cs="Calibri" w:cstheme="minorHAnsi"/>
           <w:color w:val="000000" w:themeColor="text1"/>
           <w:sz w:val="28"/>
           <w:szCs w:val="28"/>
@@ -502,14 +471,15 @@
     <w:p>
       <w:pPr>
         <w:pStyle w:val="ListParagraph"/>
-        <w:widowControl w:val="0"/>
+        <w:widowControl w:val="false"/>
         <w:numPr>
           <w:ilvl w:val="1"/>
           <w:numId w:val="4"/>
         </w:numPr>
-        <w:spacing w:after="200" w:line="276" w:lineRule="auto"/>
-        <w:rPr>
-          <w:rFonts w:eastAsia="Calibri" w:cstheme="minorHAnsi"/>
+        <w:spacing w:lineRule="auto" w:line="276" w:before="0" w:after="200"/>
+        <w:contextualSpacing/>
+        <w:rPr>
+          <w:rFonts w:eastAsia="Calibri" w:cs="Calibri" w:cstheme="minorHAnsi"/>
           <w:b/>
           <w:bCs/>
           <w:color w:val="000000" w:themeColor="text1"/>
@@ -517,10 +487,9 @@
           <w:szCs w:val="28"/>
         </w:rPr>
       </w:pPr>
-      <w:proofErr w:type="spellStart"/>
-      <w:r>
-        <w:rPr>
-          <w:rFonts w:eastAsia="Calibri" w:cstheme="minorHAnsi"/>
+      <w:r>
+        <w:rPr>
+          <w:rFonts w:eastAsia="Calibri" w:cs="Calibri" w:cstheme="minorHAnsi"/>
           <w:color w:val="000000" w:themeColor="text1"/>
           <w:sz w:val="28"/>
           <w:szCs w:val="28"/>
@@ -528,10 +497,9 @@
         </w:rPr>
         <w:t>Localhost</w:t>
       </w:r>
-      <w:proofErr w:type="spellEnd"/>
-      <w:r>
-        <w:rPr>
-          <w:rFonts w:eastAsia="Calibri" w:cstheme="minorHAnsi"/>
+      <w:r>
+        <w:rPr>
+          <w:rFonts w:eastAsia="Calibri" w:cs="Calibri" w:cstheme="minorHAnsi"/>
           <w:color w:val="000000" w:themeColor="text1"/>
           <w:sz w:val="28"/>
           <w:szCs w:val="28"/>
@@ -542,14 +510,15 @@
     <w:p>
       <w:pPr>
         <w:pStyle w:val="ListParagraph"/>
-        <w:widowControl w:val="0"/>
+        <w:widowControl w:val="false"/>
         <w:numPr>
           <w:ilvl w:val="1"/>
           <w:numId w:val="4"/>
         </w:numPr>
-        <w:spacing w:after="200" w:line="276" w:lineRule="auto"/>
-        <w:rPr>
-          <w:rFonts w:eastAsia="Calibri" w:cstheme="minorHAnsi"/>
+        <w:spacing w:lineRule="auto" w:line="276" w:before="0" w:after="200"/>
+        <w:contextualSpacing/>
+        <w:rPr>
+          <w:rFonts w:eastAsia="Calibri" w:cs="Calibri" w:cstheme="minorHAnsi"/>
           <w:b/>
           <w:bCs/>
           <w:color w:val="000000" w:themeColor="text1"/>
@@ -559,7 +528,7 @@
       </w:pPr>
       <w:r>
         <w:rPr>
-          <w:rFonts w:eastAsia="Calibri" w:cstheme="minorHAnsi"/>
+          <w:rFonts w:eastAsia="Calibri" w:cs="Calibri" w:cstheme="minorHAnsi"/>
           <w:color w:val="000000" w:themeColor="text1"/>
           <w:sz w:val="28"/>
           <w:szCs w:val="28"/>
@@ -569,45 +538,26 @@
       </w:r>
       <w:r>
         <w:rPr>
-          <w:rFonts w:eastAsia="Calibri" w:cstheme="minorHAnsi"/>
+          <w:rFonts w:eastAsia="Calibri" w:cs="Calibri" w:cstheme="minorHAnsi"/>
           <w:color w:val="000000" w:themeColor="text1"/>
           <w:sz w:val="28"/>
           <w:szCs w:val="28"/>
         </w:rPr>
-        <w:t xml:space="preserve"> = Používáme, pokud nám je jedno odkud se uživatel přihlásí (Kromě </w:t>
-      </w:r>
-      <w:proofErr w:type="spellStart"/>
-      <w:r>
-        <w:rPr>
-          <w:rFonts w:eastAsia="Calibri" w:cstheme="minorHAnsi"/>
-          <w:color w:val="000000" w:themeColor="text1"/>
-          <w:sz w:val="28"/>
-          <w:szCs w:val="28"/>
-        </w:rPr>
-        <w:t>localhostu</w:t>
-      </w:r>
-      <w:proofErr w:type="spellEnd"/>
-      <w:r>
-        <w:rPr>
-          <w:rFonts w:eastAsia="Calibri" w:cstheme="minorHAnsi"/>
-          <w:color w:val="000000" w:themeColor="text1"/>
-          <w:sz w:val="28"/>
-          <w:szCs w:val="28"/>
-        </w:rPr>
-        <w:t>, ten se do % nezahrnuje)</w:t>
+        <w:t xml:space="preserve"> = Používáme, pokud nám je jedno odkud se uživatel přihlásí (Kromě localhostu, ten se do % nezahrnuje)</w:t>
       </w:r>
     </w:p>
     <w:p>
       <w:pPr>
         <w:pStyle w:val="ListParagraph"/>
-        <w:widowControl w:val="0"/>
+        <w:widowControl w:val="false"/>
         <w:numPr>
           <w:ilvl w:val="1"/>
           <w:numId w:val="4"/>
         </w:numPr>
-        <w:spacing w:after="200" w:line="276" w:lineRule="auto"/>
-        <w:rPr>
-          <w:rFonts w:eastAsia="Calibri" w:cstheme="minorHAnsi"/>
+        <w:spacing w:lineRule="auto" w:line="276" w:before="0" w:after="200"/>
+        <w:contextualSpacing/>
+        <w:rPr>
+          <w:rFonts w:eastAsia="Calibri" w:cs="Calibri" w:cstheme="minorHAnsi"/>
           <w:b/>
           <w:bCs/>
           <w:color w:val="000000" w:themeColor="text1"/>
@@ -617,7 +567,7 @@
       </w:pPr>
       <w:r>
         <w:rPr>
-          <w:rFonts w:eastAsia="Calibri" w:cstheme="minorHAnsi"/>
+          <w:rFonts w:eastAsia="Calibri" w:cs="Calibri" w:cstheme="minorHAnsi"/>
           <w:color w:val="000000" w:themeColor="text1"/>
           <w:sz w:val="28"/>
           <w:szCs w:val="28"/>
@@ -627,43 +577,26 @@
       </w:r>
       <w:r>
         <w:rPr>
-          <w:rFonts w:eastAsia="Calibri" w:cstheme="minorHAnsi"/>
+          <w:rFonts w:eastAsia="Calibri" w:cs="Calibri" w:cstheme="minorHAnsi"/>
           <w:color w:val="000000" w:themeColor="text1"/>
           <w:sz w:val="28"/>
           <w:szCs w:val="28"/>
         </w:rPr>
-        <w:t xml:space="preserve"> = Používáme, pokud </w:t>
-      </w:r>
-      <w:r>
-        <w:rPr>
-          <w:rFonts w:eastAsia="Calibri" w:cstheme="minorHAnsi"/>
-          <w:color w:val="000000" w:themeColor="text1"/>
-          <w:sz w:val="28"/>
-          <w:szCs w:val="28"/>
-        </w:rPr>
-        <w:t>chceme,</w:t>
-      </w:r>
-      <w:r>
-        <w:rPr>
-          <w:rFonts w:eastAsia="Calibri" w:cstheme="minorHAnsi"/>
-          <w:color w:val="000000" w:themeColor="text1"/>
-          <w:sz w:val="28"/>
-          <w:szCs w:val="28"/>
-        </w:rPr>
-        <w:t xml:space="preserve"> aby se uživatel přihlásil právě jen z této IP.</w:t>
+        <w:t xml:space="preserve"> = Používáme, pokud chceme, aby se uživatel přihlásil právě jen z této IP.</w:t>
       </w:r>
     </w:p>
     <w:p>
       <w:pPr>
         <w:pStyle w:val="ListParagraph"/>
-        <w:widowControl w:val="0"/>
+        <w:widowControl w:val="false"/>
         <w:numPr>
           <w:ilvl w:val="2"/>
           <w:numId w:val="4"/>
         </w:numPr>
-        <w:spacing w:after="200" w:line="276" w:lineRule="auto"/>
-        <w:rPr>
-          <w:rFonts w:eastAsia="Calibri" w:cstheme="minorHAnsi"/>
+        <w:spacing w:lineRule="auto" w:line="276" w:before="0" w:after="200"/>
+        <w:contextualSpacing/>
+        <w:rPr>
+          <w:rFonts w:eastAsia="Calibri" w:cs="Calibri" w:cstheme="minorHAnsi"/>
           <w:b/>
           <w:bCs/>
           <w:color w:val="000000" w:themeColor="text1"/>
@@ -673,93 +606,52 @@
       </w:pPr>
       <w:r>
         <w:rPr>
-          <w:rFonts w:eastAsia="Calibri" w:cstheme="minorHAnsi"/>
+          <w:rFonts w:eastAsia="Calibri" w:cs="Calibri" w:cstheme="minorHAnsi"/>
           <w:color w:val="000000" w:themeColor="text1"/>
           <w:sz w:val="28"/>
           <w:szCs w:val="28"/>
         </w:rPr>
-        <w:t xml:space="preserve">To znamená, že pro stejného uživatele můžeme udělat </w:t>
-      </w:r>
-      <w:r>
-        <w:rPr>
-          <w:rFonts w:eastAsia="Calibri" w:cstheme="minorHAnsi"/>
-          <w:color w:val="000000" w:themeColor="text1"/>
-          <w:sz w:val="28"/>
-          <w:szCs w:val="28"/>
-        </w:rPr>
-        <w:t>rozdílná práva</w:t>
-      </w:r>
-      <w:r>
-        <w:rPr>
-          <w:rFonts w:eastAsia="Calibri" w:cstheme="minorHAnsi"/>
-          <w:color w:val="000000" w:themeColor="text1"/>
-          <w:sz w:val="28"/>
-          <w:szCs w:val="28"/>
-        </w:rPr>
-        <w:t xml:space="preserve">, </w:t>
-      </w:r>
-      <w:proofErr w:type="gramStart"/>
-      <w:r>
-        <w:rPr>
-          <w:rFonts w:eastAsia="Calibri" w:cstheme="minorHAnsi"/>
-          <w:color w:val="000000" w:themeColor="text1"/>
-          <w:sz w:val="28"/>
-          <w:szCs w:val="28"/>
-        </w:rPr>
-        <w:t>záležíc</w:t>
-      </w:r>
-      <w:proofErr w:type="gramEnd"/>
-      <w:r>
-        <w:rPr>
-          <w:rFonts w:eastAsia="Calibri" w:cstheme="minorHAnsi"/>
-          <w:color w:val="000000" w:themeColor="text1"/>
-          <w:sz w:val="28"/>
-          <w:szCs w:val="28"/>
-        </w:rPr>
-        <w:t xml:space="preserve"> z jaké IP se přihlásí.</w:t>
-      </w:r>
-    </w:p>
-    <w:p>
-      <w:pPr>
-        <w:rPr>
-          <w:rFonts w:cstheme="minorHAnsi"/>
-          <w:sz w:val="28"/>
-          <w:szCs w:val="28"/>
-        </w:rPr>
-      </w:pPr>
-    </w:p>
-    <w:p>
-      <w:pPr>
+        <w:t>To znamená, že pro stejného uživatele můžeme udělat rozdílná práva, záležíc z jaké IP se přihlásí.</w:t>
+      </w:r>
+    </w:p>
+    <w:p>
+      <w:pPr>
+        <w:pStyle w:val="Normal"/>
+        <w:rPr>
+          <w:rFonts w:cs="Calibri" w:cstheme="minorHAnsi"/>
+          <w:sz w:val="28"/>
+          <w:szCs w:val="28"/>
+        </w:rPr>
+      </w:pPr>
+      <w:r>
+        <w:rPr>
+          <w:rFonts w:cs="Calibri" w:cstheme="minorHAnsi"/>
+          <w:sz w:val="28"/>
+          <w:szCs w:val="28"/>
+        </w:rPr>
+      </w:r>
+    </w:p>
+    <w:p>
+      <w:pPr>
+        <w:pStyle w:val="Normal"/>
         <w:jc w:val="center"/>
         <w:rPr>
-          <w:rFonts w:cstheme="minorHAnsi"/>
+          <w:rFonts w:cs="Calibri" w:cstheme="minorHAnsi"/>
           <w:b/>
           <w:bCs/>
           <w:sz w:val="28"/>
           <w:szCs w:val="28"/>
         </w:rPr>
       </w:pPr>
-      <w:proofErr w:type="spellStart"/>
-      <w:r>
-        <w:rPr>
-          <w:rFonts w:cstheme="minorHAnsi"/>
+      <w:r>
+        <w:rPr>
+          <w:rFonts w:cs="Calibri" w:cstheme="minorHAnsi"/>
           <w:b/>
           <w:bCs/>
           <w:sz w:val="28"/>
           <w:szCs w:val="28"/>
         </w:rPr>
-        <w:t>MySQL</w:t>
-      </w:r>
-      <w:proofErr w:type="spellEnd"/>
-      <w:r>
-        <w:rPr>
-          <w:rFonts w:cstheme="minorHAnsi"/>
-          <w:b/>
-          <w:bCs/>
-          <w:sz w:val="28"/>
-          <w:szCs w:val="28"/>
-        </w:rPr>
-        <w:t xml:space="preserve"> uživatelé</w:t>
+        <w:t>MySQL uživatelé</w:t>
       </w:r>
     </w:p>
     <w:p>
@@ -770,28 +662,18 @@
           <w:numId w:val="3"/>
         </w:numPr>
         <w:rPr>
-          <w:rFonts w:cstheme="minorHAnsi"/>
-          <w:sz w:val="28"/>
-          <w:szCs w:val="28"/>
-        </w:rPr>
-      </w:pPr>
-      <w:proofErr w:type="gramStart"/>
-      <w:r>
-        <w:rPr>
-          <w:rFonts w:cstheme="minorHAnsi"/>
-          <w:sz w:val="28"/>
-          <w:szCs w:val="28"/>
-        </w:rPr>
-        <w:t>Vytváří</w:t>
-      </w:r>
-      <w:proofErr w:type="gramEnd"/>
-      <w:r>
-        <w:rPr>
-          <w:rFonts w:cstheme="minorHAnsi"/>
-          <w:sz w:val="28"/>
-          <w:szCs w:val="28"/>
-        </w:rPr>
-        <w:t xml:space="preserve"> se ne pro konkrétní DB, ale do celého “prostředí!”</w:t>
+          <w:rFonts w:cs="Calibri" w:cstheme="minorHAnsi"/>
+          <w:sz w:val="28"/>
+          <w:szCs w:val="28"/>
+        </w:rPr>
+      </w:pPr>
+      <w:r>
+        <w:rPr>
+          <w:rFonts w:cs="Calibri" w:cstheme="minorHAnsi"/>
+          <w:sz w:val="28"/>
+          <w:szCs w:val="28"/>
+        </w:rPr>
+        <w:t>Vytváří se ne pro konkrétní DB, ale do celého “prostředí!”</w:t>
       </w:r>
     </w:p>
     <w:p>
@@ -802,14 +684,14 @@
           <w:numId w:val="3"/>
         </w:numPr>
         <w:rPr>
-          <w:rFonts w:cstheme="minorHAnsi"/>
-          <w:sz w:val="28"/>
-          <w:szCs w:val="28"/>
-        </w:rPr>
-      </w:pPr>
-      <w:r>
-        <w:rPr>
-          <w:rFonts w:cstheme="minorHAnsi"/>
+          <w:rFonts w:cs="Calibri" w:cstheme="minorHAnsi"/>
+          <w:sz w:val="28"/>
+          <w:szCs w:val="28"/>
+        </w:rPr>
+      </w:pPr>
+      <w:r>
+        <w:rPr>
+          <w:rFonts w:cs="Calibri" w:cstheme="minorHAnsi"/>
           <w:sz w:val="28"/>
           <w:szCs w:val="28"/>
         </w:rPr>
@@ -824,23 +706,18 @@
           <w:numId w:val="3"/>
         </w:numPr>
         <w:rPr>
-          <w:rFonts w:cstheme="minorHAnsi"/>
-          <w:sz w:val="28"/>
-          <w:szCs w:val="28"/>
-        </w:rPr>
-      </w:pPr>
-      <w:r>
-        <w:rPr>
-          <w:rFonts w:cstheme="minorHAnsi"/>
-          <w:noProof/>
-          <w:sz w:val="28"/>
-          <w:szCs w:val="28"/>
-        </w:rPr>
+          <w:rFonts w:cs="Calibri" w:cstheme="minorHAnsi"/>
+          <w:sz w:val="28"/>
+          <w:szCs w:val="28"/>
+        </w:rPr>
+      </w:pPr>
+      <w:r>
+        <w:rPr/>
         <w:drawing>
-          <wp:inline distT="0" distB="0" distL="0" distR="0" wp14:anchorId="2C2D29CA" wp14:editId="0CF736C4">
-            <wp:extent cx="4152900" cy="409575"/>
+          <wp:inline distT="0" distB="0" distL="0" distR="0">
+            <wp:extent cx="5731510" cy="617855"/>
             <wp:effectExtent l="0" t="0" r="0" b="0"/>
-            <wp:docPr id="512706653" name="Picture 512706653"/>
+            <wp:docPr id="1" name="Picture 512706653" descr=""/>
             <wp:cNvGraphicFramePr>
               <a:graphicFrameLocks xmlns:a="http://schemas.openxmlformats.org/drawingml/2006/main" noChangeAspect="1"/>
             </wp:cNvGraphicFramePr>
@@ -848,25 +725,21 @@
               <a:graphicData uri="http://schemas.openxmlformats.org/drawingml/2006/picture">
                 <pic:pic xmlns:pic="http://schemas.openxmlformats.org/drawingml/2006/picture">
                   <pic:nvPicPr>
-                    <pic:cNvPr id="0" name=""/>
-                    <pic:cNvPicPr/>
+                    <pic:cNvPr id="1" name="Picture 512706653" descr=""/>
+                    <pic:cNvPicPr>
+                      <a:picLocks noChangeAspect="1" noChangeArrowheads="1"/>
+                    </pic:cNvPicPr>
                   </pic:nvPicPr>
                   <pic:blipFill>
-                    <a:blip r:embed="rId5">
-                      <a:extLst>
-                        <a:ext uri="{28A0092B-C50C-407E-A947-70E740481C1C}">
-                          <a14:useLocalDpi xmlns:a14="http://schemas.microsoft.com/office/drawing/2010/main" val="0"/>
-                        </a:ext>
-                      </a:extLst>
-                    </a:blip>
+                    <a:blip r:embed="rId2"/>
                     <a:stretch>
                       <a:fillRect/>
                     </a:stretch>
                   </pic:blipFill>
-                  <pic:spPr>
+                  <pic:spPr bwMode="auto">
                     <a:xfrm>
                       <a:off x="0" y="0"/>
-                      <a:ext cx="4152900" cy="409575"/>
+                      <a:ext cx="5731510" cy="617855"/>
                     </a:xfrm>
                     <a:prstGeom prst="rect">
                       <a:avLst/>
@@ -887,24 +760,22 @@
           <w:numId w:val="3"/>
         </w:numPr>
         <w:rPr>
-          <w:rFonts w:cstheme="minorHAnsi"/>
-          <w:sz w:val="28"/>
-          <w:szCs w:val="28"/>
-        </w:rPr>
-      </w:pPr>
-      <w:r>
-        <w:rPr>
-          <w:rFonts w:cstheme="minorHAnsi"/>
-          <w:sz w:val="28"/>
-          <w:szCs w:val="28"/>
-        </w:rPr>
-        <w:lastRenderedPageBreak/>
+          <w:rFonts w:cs="Calibri" w:cstheme="minorHAnsi"/>
+          <w:sz w:val="28"/>
+          <w:szCs w:val="28"/>
+        </w:rPr>
+      </w:pPr>
+      <w:r>
+        <w:rPr>
+          <w:rFonts w:cs="Calibri" w:cstheme="minorHAnsi"/>
+          <w:sz w:val="28"/>
+          <w:szCs w:val="28"/>
+        </w:rPr>
         <w:t xml:space="preserve">V </w:t>
       </w:r>
-      <w:proofErr w:type="spellStart"/>
-      <w:r>
-        <w:rPr>
-          <w:rFonts w:cstheme="minorHAnsi"/>
+      <w:r>
+        <w:rPr>
+          <w:rFonts w:cs="Calibri" w:cstheme="minorHAnsi"/>
           <w:b/>
           <w:bCs/>
           <w:sz w:val="28"/>
@@ -912,77 +783,40 @@
         </w:rPr>
         <w:t>Administration</w:t>
       </w:r>
-      <w:proofErr w:type="spellEnd"/>
-      <w:r>
-        <w:rPr>
-          <w:rFonts w:cstheme="minorHAnsi"/>
+      <w:r>
+        <w:rPr>
+          <w:rFonts w:cs="Calibri" w:cstheme="minorHAnsi"/>
           <w:sz w:val="28"/>
           <w:szCs w:val="28"/>
         </w:rPr>
         <w:t xml:space="preserve"> -&gt; </w:t>
       </w:r>
-      <w:proofErr w:type="spellStart"/>
-      <w:r>
-        <w:rPr>
-          <w:rFonts w:cstheme="minorHAnsi"/>
+      <w:r>
+        <w:rPr>
+          <w:rFonts w:cs="Calibri" w:cstheme="minorHAnsi"/>
           <w:b/>
           <w:bCs/>
           <w:sz w:val="28"/>
           <w:szCs w:val="28"/>
         </w:rPr>
-        <w:t>Users</w:t>
-      </w:r>
-      <w:proofErr w:type="spellEnd"/>
-      <w:r>
-        <w:rPr>
-          <w:rFonts w:cstheme="minorHAnsi"/>
-          <w:b/>
-          <w:bCs/>
-          <w:sz w:val="28"/>
-          <w:szCs w:val="28"/>
-        </w:rPr>
-        <w:t xml:space="preserve"> and </w:t>
-      </w:r>
-      <w:proofErr w:type="spellStart"/>
-      <w:r>
-        <w:rPr>
-          <w:rFonts w:cstheme="minorHAnsi"/>
-          <w:b/>
-          <w:bCs/>
-          <w:sz w:val="28"/>
-          <w:szCs w:val="28"/>
-        </w:rPr>
-        <w:t>Privileges</w:t>
-      </w:r>
-      <w:proofErr w:type="spellEnd"/>
-      <w:r>
-        <w:rPr>
-          <w:rFonts w:cstheme="minorHAnsi"/>
+        <w:t>Users and Privileges</w:t>
+      </w:r>
+      <w:r>
+        <w:rPr>
+          <w:rFonts w:cs="Calibri" w:cstheme="minorHAnsi"/>
           <w:sz w:val="28"/>
           <w:szCs w:val="28"/>
         </w:rPr>
         <w:t xml:space="preserve"> můžeme vidět postupné změny k našemu uživateli</w:t>
-      </w:r>
-      <w:r>
-        <w:rPr>
-          <w:rFonts w:cstheme="minorHAnsi"/>
-          <w:sz w:val="28"/>
-          <w:szCs w:val="28"/>
-        </w:rPr>
         <w:br/>
       </w:r>
       <w:r>
-        <w:rPr>
-          <w:rFonts w:cstheme="minorHAnsi"/>
-          <w:noProof/>
-          <w:sz w:val="28"/>
-          <w:szCs w:val="28"/>
-        </w:rPr>
+        <w:rPr/>
         <w:drawing>
-          <wp:inline distT="0" distB="0" distL="0" distR="0" wp14:anchorId="7EF3D546" wp14:editId="4554B2FE">
-            <wp:extent cx="4572000" cy="2085975"/>
+          <wp:inline distT="0" distB="0" distL="0" distR="0">
+            <wp:extent cx="4783455" cy="2828290"/>
             <wp:effectExtent l="0" t="0" r="0" b="0"/>
-            <wp:docPr id="1280640265" name="Picture 1280640265"/>
+            <wp:docPr id="2" name="Picture 1280640265" descr=""/>
             <wp:cNvGraphicFramePr>
               <a:graphicFrameLocks xmlns:a="http://schemas.openxmlformats.org/drawingml/2006/main" noChangeAspect="1"/>
             </wp:cNvGraphicFramePr>
@@ -990,25 +824,21 @@
               <a:graphicData uri="http://schemas.openxmlformats.org/drawingml/2006/picture">
                 <pic:pic xmlns:pic="http://schemas.openxmlformats.org/drawingml/2006/picture">
                   <pic:nvPicPr>
-                    <pic:cNvPr id="0" name=""/>
-                    <pic:cNvPicPr/>
+                    <pic:cNvPr id="2" name="Picture 1280640265" descr=""/>
+                    <pic:cNvPicPr>
+                      <a:picLocks noChangeAspect="1" noChangeArrowheads="1"/>
+                    </pic:cNvPicPr>
                   </pic:nvPicPr>
                   <pic:blipFill>
-                    <a:blip r:embed="rId6" cstate="print">
-                      <a:extLst>
-                        <a:ext uri="{28A0092B-C50C-407E-A947-70E740481C1C}">
-                          <a14:useLocalDpi xmlns:a14="http://schemas.microsoft.com/office/drawing/2010/main" val="0"/>
-                        </a:ext>
-                      </a:extLst>
-                    </a:blip>
+                    <a:blip r:embed="rId3"/>
                     <a:stretch>
                       <a:fillRect/>
                     </a:stretch>
                   </pic:blipFill>
-                  <pic:spPr>
+                  <pic:spPr bwMode="auto">
                     <a:xfrm>
                       <a:off x="0" y="0"/>
-                      <a:ext cx="4572000" cy="2085975"/>
+                      <a:ext cx="4783455" cy="2828290"/>
                     </a:xfrm>
                     <a:prstGeom prst="rect">
                       <a:avLst/>
@@ -1029,39 +859,27 @@
           <w:numId w:val="3"/>
         </w:numPr>
         <w:rPr>
-          <w:rFonts w:cstheme="minorHAnsi"/>
-          <w:sz w:val="28"/>
-          <w:szCs w:val="28"/>
-        </w:rPr>
-      </w:pPr>
-      <w:r>
-        <w:rPr>
-          <w:rFonts w:cstheme="minorHAnsi"/>
+          <w:rFonts w:cs="Calibri" w:cstheme="minorHAnsi"/>
+          <w:sz w:val="28"/>
+          <w:szCs w:val="28"/>
+        </w:rPr>
+      </w:pPr>
+      <w:r>
+        <w:rPr>
+          <w:rFonts w:cs="Calibri" w:cstheme="minorHAnsi"/>
           <w:sz w:val="28"/>
           <w:szCs w:val="28"/>
         </w:rPr>
         <w:t>Přihlásíme se za našeho uživatele</w:t>
-      </w:r>
-      <w:r>
-        <w:rPr>
-          <w:rFonts w:cstheme="minorHAnsi"/>
-          <w:sz w:val="28"/>
-          <w:szCs w:val="28"/>
-        </w:rPr>
         <w:br/>
       </w:r>
       <w:r>
-        <w:rPr>
-          <w:rFonts w:cstheme="minorHAnsi"/>
-          <w:noProof/>
-          <w:sz w:val="28"/>
-          <w:szCs w:val="28"/>
-        </w:rPr>
+        <w:rPr/>
         <w:drawing>
-          <wp:inline distT="0" distB="0" distL="0" distR="0" wp14:anchorId="5B63EDF3" wp14:editId="093AB29E">
+          <wp:inline distT="0" distB="0" distL="0" distR="0">
             <wp:extent cx="4572000" cy="2819400"/>
             <wp:effectExtent l="0" t="0" r="0" b="0"/>
-            <wp:docPr id="1018831392" name="Picture 1018831392"/>
+            <wp:docPr id="3" name="Picture 1018831392" descr=""/>
             <wp:cNvGraphicFramePr>
               <a:graphicFrameLocks xmlns:a="http://schemas.openxmlformats.org/drawingml/2006/main" noChangeAspect="1"/>
             </wp:cNvGraphicFramePr>
@@ -1069,22 +887,18 @@
               <a:graphicData uri="http://schemas.openxmlformats.org/drawingml/2006/picture">
                 <pic:pic xmlns:pic="http://schemas.openxmlformats.org/drawingml/2006/picture">
                   <pic:nvPicPr>
-                    <pic:cNvPr id="0" name=""/>
-                    <pic:cNvPicPr/>
+                    <pic:cNvPr id="3" name="Picture 1018831392" descr=""/>
+                    <pic:cNvPicPr>
+                      <a:picLocks noChangeAspect="1" noChangeArrowheads="1"/>
+                    </pic:cNvPicPr>
                   </pic:nvPicPr>
                   <pic:blipFill>
-                    <a:blip r:embed="rId7">
-                      <a:extLst>
-                        <a:ext uri="{28A0092B-C50C-407E-A947-70E740481C1C}">
-                          <a14:useLocalDpi xmlns:a14="http://schemas.microsoft.com/office/drawing/2010/main" val="0"/>
-                        </a:ext>
-                      </a:extLst>
-                    </a:blip>
+                    <a:blip r:embed="rId4"/>
                     <a:stretch>
                       <a:fillRect/>
                     </a:stretch>
                   </pic:blipFill>
-                  <pic:spPr>
+                  <pic:spPr bwMode="auto">
                     <a:xfrm>
                       <a:off x="0" y="0"/>
                       <a:ext cx="4572000" cy="2819400"/>
@@ -1108,23 +922,18 @@
           <w:numId w:val="3"/>
         </w:numPr>
         <w:rPr>
-          <w:rFonts w:cstheme="minorHAnsi"/>
-          <w:sz w:val="28"/>
-          <w:szCs w:val="28"/>
-        </w:rPr>
-      </w:pPr>
-      <w:r>
-        <w:rPr>
-          <w:rFonts w:cstheme="minorHAnsi"/>
-          <w:noProof/>
-          <w:sz w:val="28"/>
-          <w:szCs w:val="28"/>
-        </w:rPr>
+          <w:rFonts w:cs="Calibri" w:cstheme="minorHAnsi"/>
+          <w:sz w:val="28"/>
+          <w:szCs w:val="28"/>
+        </w:rPr>
+      </w:pPr>
+      <w:r>
+        <w:rPr/>
         <w:drawing>
-          <wp:inline distT="0" distB="0" distL="0" distR="0" wp14:anchorId="50F58872" wp14:editId="7B2668E4">
+          <wp:inline distT="0" distB="0" distL="0" distR="0">
             <wp:extent cx="2524125" cy="352425"/>
             <wp:effectExtent l="0" t="0" r="0" b="0"/>
-            <wp:docPr id="1312250788" name="Picture 1312250788"/>
+            <wp:docPr id="4" name="Picture 1312250788" descr=""/>
             <wp:cNvGraphicFramePr>
               <a:graphicFrameLocks xmlns:a="http://schemas.openxmlformats.org/drawingml/2006/main" noChangeAspect="1"/>
             </wp:cNvGraphicFramePr>
@@ -1132,22 +941,18 @@
               <a:graphicData uri="http://schemas.openxmlformats.org/drawingml/2006/picture">
                 <pic:pic xmlns:pic="http://schemas.openxmlformats.org/drawingml/2006/picture">
                   <pic:nvPicPr>
-                    <pic:cNvPr id="0" name=""/>
-                    <pic:cNvPicPr/>
+                    <pic:cNvPr id="4" name="Picture 1312250788" descr=""/>
+                    <pic:cNvPicPr>
+                      <a:picLocks noChangeAspect="1" noChangeArrowheads="1"/>
+                    </pic:cNvPicPr>
                   </pic:nvPicPr>
                   <pic:blipFill>
-                    <a:blip r:embed="rId8">
-                      <a:extLst>
-                        <a:ext uri="{28A0092B-C50C-407E-A947-70E740481C1C}">
-                          <a14:useLocalDpi xmlns:a14="http://schemas.microsoft.com/office/drawing/2010/main" val="0"/>
-                        </a:ext>
-                      </a:extLst>
-                    </a:blip>
+                    <a:blip r:embed="rId5"/>
                     <a:stretch>
                       <a:fillRect/>
                     </a:stretch>
                   </pic:blipFill>
-                  <pic:spPr>
+                  <pic:spPr bwMode="auto">
                     <a:xfrm>
                       <a:off x="0" y="0"/>
                       <a:ext cx="2524125" cy="352425"/>
@@ -1164,24 +969,19 @@
       </w:r>
       <w:r>
         <w:rPr>
-          <w:rFonts w:cstheme="minorHAnsi"/>
+          <w:rFonts w:cs="Calibri" w:cstheme="minorHAnsi"/>
           <w:sz w:val="28"/>
           <w:szCs w:val="28"/>
         </w:rPr>
         <w:br/>
       </w:r>
       <w:r>
-        <w:rPr>
-          <w:rFonts w:cstheme="minorHAnsi"/>
-          <w:noProof/>
-          <w:sz w:val="28"/>
-          <w:szCs w:val="28"/>
-        </w:rPr>
+        <w:rPr/>
         <w:drawing>
-          <wp:inline distT="0" distB="0" distL="0" distR="0" wp14:anchorId="7036DF02" wp14:editId="1AC37267">
-            <wp:extent cx="4572000" cy="152400"/>
+          <wp:inline distT="0" distB="0" distL="0" distR="0">
+            <wp:extent cx="4572000" cy="245745"/>
             <wp:effectExtent l="0" t="0" r="0" b="0"/>
-            <wp:docPr id="1157048876" name="Picture 1157048876"/>
+            <wp:docPr id="5" name="Picture 1157048876" descr=""/>
             <wp:cNvGraphicFramePr>
               <a:graphicFrameLocks xmlns:a="http://schemas.openxmlformats.org/drawingml/2006/main" noChangeAspect="1"/>
             </wp:cNvGraphicFramePr>
@@ -1189,25 +989,21 @@
               <a:graphicData uri="http://schemas.openxmlformats.org/drawingml/2006/picture">
                 <pic:pic xmlns:pic="http://schemas.openxmlformats.org/drawingml/2006/picture">
                   <pic:nvPicPr>
-                    <pic:cNvPr id="0" name=""/>
-                    <pic:cNvPicPr/>
+                    <pic:cNvPr id="5" name="Picture 1157048876" descr=""/>
+                    <pic:cNvPicPr>
+                      <a:picLocks noChangeAspect="1" noChangeArrowheads="1"/>
+                    </pic:cNvPicPr>
                   </pic:nvPicPr>
                   <pic:blipFill>
-                    <a:blip r:embed="rId9">
-                      <a:extLst>
-                        <a:ext uri="{28A0092B-C50C-407E-A947-70E740481C1C}">
-                          <a14:useLocalDpi xmlns:a14="http://schemas.microsoft.com/office/drawing/2010/main" val="0"/>
-                        </a:ext>
-                      </a:extLst>
-                    </a:blip>
+                    <a:blip r:embed="rId6"/>
                     <a:stretch>
                       <a:fillRect/>
                     </a:stretch>
                   </pic:blipFill>
-                  <pic:spPr>
+                  <pic:spPr bwMode="auto">
                     <a:xfrm>
                       <a:off x="0" y="0"/>
-                      <a:ext cx="4572000" cy="152400"/>
+                      <a:ext cx="4572000" cy="245745"/>
                     </a:xfrm>
                     <a:prstGeom prst="rect">
                       <a:avLst/>
@@ -1228,23 +1024,18 @@
           <w:numId w:val="3"/>
         </w:numPr>
         <w:rPr>
-          <w:rFonts w:cstheme="minorHAnsi"/>
-          <w:sz w:val="28"/>
-          <w:szCs w:val="28"/>
-        </w:rPr>
-      </w:pPr>
-      <w:r>
-        <w:rPr>
-          <w:rFonts w:cstheme="minorHAnsi"/>
-          <w:noProof/>
-          <w:sz w:val="28"/>
-          <w:szCs w:val="28"/>
-        </w:rPr>
+          <w:rFonts w:cs="Calibri" w:cstheme="minorHAnsi"/>
+          <w:sz w:val="28"/>
+          <w:szCs w:val="28"/>
+        </w:rPr>
+      </w:pPr>
+      <w:r>
+        <w:rPr/>
         <w:drawing>
-          <wp:inline distT="0" distB="0" distL="0" distR="0" wp14:anchorId="19FFEBA7" wp14:editId="7E10257C">
-            <wp:extent cx="4572000" cy="295275"/>
+          <wp:inline distT="0" distB="0" distL="0" distR="0">
+            <wp:extent cx="4262755" cy="295275"/>
             <wp:effectExtent l="0" t="0" r="0" b="0"/>
-            <wp:docPr id="2136145887" name="Picture 2136145887"/>
+            <wp:docPr id="6" name="Picture 2136145887" descr=""/>
             <wp:cNvGraphicFramePr>
               <a:graphicFrameLocks xmlns:a="http://schemas.openxmlformats.org/drawingml/2006/main" noChangeAspect="1"/>
             </wp:cNvGraphicFramePr>
@@ -1252,25 +1043,21 @@
               <a:graphicData uri="http://schemas.openxmlformats.org/drawingml/2006/picture">
                 <pic:pic xmlns:pic="http://schemas.openxmlformats.org/drawingml/2006/picture">
                   <pic:nvPicPr>
-                    <pic:cNvPr id="0" name=""/>
-                    <pic:cNvPicPr/>
+                    <pic:cNvPr id="6" name="Picture 2136145887" descr=""/>
+                    <pic:cNvPicPr>
+                      <a:picLocks noChangeAspect="1" noChangeArrowheads="1"/>
+                    </pic:cNvPicPr>
                   </pic:nvPicPr>
                   <pic:blipFill>
-                    <a:blip r:embed="rId10">
-                      <a:extLst>
-                        <a:ext uri="{28A0092B-C50C-407E-A947-70E740481C1C}">
-                          <a14:useLocalDpi xmlns:a14="http://schemas.microsoft.com/office/drawing/2010/main" val="0"/>
-                        </a:ext>
-                      </a:extLst>
-                    </a:blip>
+                    <a:blip r:embed="rId7"/>
                     <a:stretch>
                       <a:fillRect/>
                     </a:stretch>
                   </pic:blipFill>
-                  <pic:spPr>
+                  <pic:spPr bwMode="auto">
                     <a:xfrm>
                       <a:off x="0" y="0"/>
-                      <a:ext cx="4572000" cy="295275"/>
+                      <a:ext cx="4262755" cy="295275"/>
                     </a:xfrm>
                     <a:prstGeom prst="rect">
                       <a:avLst/>
@@ -1291,14 +1078,14 @@
           <w:numId w:val="3"/>
         </w:numPr>
         <w:rPr>
-          <w:rFonts w:cstheme="minorHAnsi"/>
-          <w:sz w:val="28"/>
-          <w:szCs w:val="28"/>
-        </w:rPr>
-      </w:pPr>
-      <w:r>
-        <w:rPr>
-          <w:rFonts w:cstheme="minorHAnsi"/>
+          <w:rFonts w:cs="Calibri" w:cstheme="minorHAnsi"/>
+          <w:sz w:val="28"/>
+          <w:szCs w:val="28"/>
+        </w:rPr>
+      </w:pPr>
+      <w:r>
+        <w:rPr>
+          <w:rFonts w:cs="Calibri" w:cstheme="minorHAnsi"/>
           <w:i/>
           <w:iCs/>
           <w:sz w:val="28"/>
@@ -1308,7 +1095,7 @@
       </w:r>
       <w:r>
         <w:rPr>
-          <w:rFonts w:cstheme="minorHAnsi"/>
+          <w:rFonts w:cs="Calibri" w:cstheme="minorHAnsi"/>
           <w:sz w:val="28"/>
           <w:szCs w:val="28"/>
         </w:rPr>
@@ -1323,41 +1110,19 @@
           <w:numId w:val="3"/>
         </w:numPr>
         <w:rPr>
-          <w:rFonts w:cstheme="minorHAnsi"/>
-          <w:sz w:val="28"/>
-          <w:szCs w:val="28"/>
-        </w:rPr>
-      </w:pPr>
-      <w:r>
-        <w:rPr>
-          <w:rFonts w:cstheme="minorHAnsi"/>
-          <w:sz w:val="28"/>
-          <w:szCs w:val="28"/>
-        </w:rPr>
-        <w:t>Pokud chceme přidat možnost zapnutí procedur z tabulky,</w:t>
-      </w:r>
-      <w:r>
-        <w:rPr>
-          <w:rFonts w:cstheme="minorHAnsi"/>
-          <w:sz w:val="28"/>
-          <w:szCs w:val="28"/>
-        </w:rPr>
-        <w:t xml:space="preserve"> zadáme </w:t>
-      </w:r>
-      <w:r>
-        <w:rPr>
-          <w:rFonts w:cstheme="minorHAnsi"/>
-          <w:sz w:val="28"/>
-          <w:szCs w:val="28"/>
-        </w:rPr>
+          <w:rFonts w:cs="Calibri" w:cstheme="minorHAnsi"/>
+          <w:sz w:val="28"/>
+          <w:szCs w:val="28"/>
+        </w:rPr>
+      </w:pPr>
+      <w:r>
+        <w:rPr>
+          <w:rFonts w:cs="Calibri" w:cstheme="minorHAnsi"/>
+          <w:sz w:val="28"/>
+          <w:szCs w:val="28"/>
+        </w:rPr>
+        <w:t xml:space="preserve">Pokud chceme přidat možnost zapnutí procedur z tabulky, zadáme </w:t>
         <w:br/>
-      </w:r>
-      <w:r>
-        <w:rPr>
-          <w:rFonts w:cstheme="minorHAnsi"/>
-          <w:sz w:val="28"/>
-          <w:szCs w:val="28"/>
-        </w:rPr>
         <w:t>“GRANT EXECUTE”</w:t>
       </w:r>
     </w:p>
@@ -1369,23 +1134,18 @@
           <w:numId w:val="3"/>
         </w:numPr>
         <w:rPr>
-          <w:rFonts w:cstheme="minorHAnsi"/>
-          <w:sz w:val="28"/>
-          <w:szCs w:val="28"/>
-        </w:rPr>
-      </w:pPr>
-      <w:r>
-        <w:rPr>
-          <w:rFonts w:cstheme="minorHAnsi"/>
-          <w:noProof/>
-          <w:sz w:val="28"/>
-          <w:szCs w:val="28"/>
-        </w:rPr>
+          <w:rFonts w:cs="Calibri" w:cstheme="minorHAnsi"/>
+          <w:sz w:val="28"/>
+          <w:szCs w:val="28"/>
+        </w:rPr>
+      </w:pPr>
+      <w:r>
+        <w:rPr/>
         <w:drawing>
-          <wp:inline distT="0" distB="0" distL="0" distR="0" wp14:anchorId="06EF1498" wp14:editId="2CCBBAE8">
+          <wp:inline distT="0" distB="0" distL="0" distR="0">
             <wp:extent cx="2057400" cy="828675"/>
             <wp:effectExtent l="0" t="0" r="0" b="0"/>
-            <wp:docPr id="1148107877" name="Picture 1148107877"/>
+            <wp:docPr id="7" name="Picture 1148107877" descr=""/>
             <wp:cNvGraphicFramePr>
               <a:graphicFrameLocks xmlns:a="http://schemas.openxmlformats.org/drawingml/2006/main" noChangeAspect="1"/>
             </wp:cNvGraphicFramePr>
@@ -1393,22 +1153,18 @@
               <a:graphicData uri="http://schemas.openxmlformats.org/drawingml/2006/picture">
                 <pic:pic xmlns:pic="http://schemas.openxmlformats.org/drawingml/2006/picture">
                   <pic:nvPicPr>
-                    <pic:cNvPr id="0" name=""/>
-                    <pic:cNvPicPr/>
+                    <pic:cNvPr id="7" name="Picture 1148107877" descr=""/>
+                    <pic:cNvPicPr>
+                      <a:picLocks noChangeAspect="1" noChangeArrowheads="1"/>
+                    </pic:cNvPicPr>
                   </pic:nvPicPr>
                   <pic:blipFill>
-                    <a:blip r:embed="rId11">
-                      <a:extLst>
-                        <a:ext uri="{28A0092B-C50C-407E-A947-70E740481C1C}">
-                          <a14:useLocalDpi xmlns:a14="http://schemas.microsoft.com/office/drawing/2010/main" val="0"/>
-                        </a:ext>
-                      </a:extLst>
-                    </a:blip>
+                    <a:blip r:embed="rId8"/>
                     <a:stretch>
                       <a:fillRect/>
                     </a:stretch>
                   </pic:blipFill>
-                  <pic:spPr>
+                  <pic:spPr bwMode="auto">
                     <a:xfrm>
                       <a:off x="0" y="0"/>
                       <a:ext cx="2057400" cy="828675"/>
@@ -1432,24 +1188,18 @@
           <w:numId w:val="3"/>
         </w:numPr>
         <w:rPr>
-          <w:rFonts w:cstheme="minorHAnsi"/>
-          <w:sz w:val="28"/>
-          <w:szCs w:val="28"/>
-        </w:rPr>
-      </w:pPr>
-      <w:r>
-        <w:rPr>
-          <w:rFonts w:cstheme="minorHAnsi"/>
-          <w:noProof/>
-          <w:sz w:val="28"/>
-          <w:szCs w:val="28"/>
-        </w:rPr>
-        <w:lastRenderedPageBreak/>
+          <w:rFonts w:cs="Calibri" w:cstheme="minorHAnsi"/>
+          <w:sz w:val="28"/>
+          <w:szCs w:val="28"/>
+        </w:rPr>
+      </w:pPr>
+      <w:r>
+        <w:rPr/>
         <w:drawing>
-          <wp:inline distT="0" distB="0" distL="0" distR="0" wp14:anchorId="6B454890" wp14:editId="7F91D138">
+          <wp:inline distT="0" distB="0" distL="0" distR="0">
             <wp:extent cx="2886075" cy="590550"/>
             <wp:effectExtent l="0" t="0" r="0" b="0"/>
-            <wp:docPr id="200236443" name="Picture 200236443"/>
+            <wp:docPr id="8" name="Picture 200236443" descr=""/>
             <wp:cNvGraphicFramePr>
               <a:graphicFrameLocks xmlns:a="http://schemas.openxmlformats.org/drawingml/2006/main" noChangeAspect="1"/>
             </wp:cNvGraphicFramePr>
@@ -1457,22 +1207,18 @@
               <a:graphicData uri="http://schemas.openxmlformats.org/drawingml/2006/picture">
                 <pic:pic xmlns:pic="http://schemas.openxmlformats.org/drawingml/2006/picture">
                   <pic:nvPicPr>
-                    <pic:cNvPr id="0" name=""/>
-                    <pic:cNvPicPr/>
+                    <pic:cNvPr id="8" name="Picture 200236443" descr=""/>
+                    <pic:cNvPicPr>
+                      <a:picLocks noChangeAspect="1" noChangeArrowheads="1"/>
+                    </pic:cNvPicPr>
                   </pic:nvPicPr>
                   <pic:blipFill>
-                    <a:blip r:embed="rId12">
-                      <a:extLst>
-                        <a:ext uri="{28A0092B-C50C-407E-A947-70E740481C1C}">
-                          <a14:useLocalDpi xmlns:a14="http://schemas.microsoft.com/office/drawing/2010/main" val="0"/>
-                        </a:ext>
-                      </a:extLst>
-                    </a:blip>
+                    <a:blip r:embed="rId9"/>
                     <a:stretch>
                       <a:fillRect/>
                     </a:stretch>
                   </pic:blipFill>
-                  <pic:spPr>
+                  <pic:spPr bwMode="auto">
                     <a:xfrm>
                       <a:off x="0" y="0"/>
                       <a:ext cx="2886075" cy="590550"/>
@@ -1489,24 +1235,19 @@
       </w:r>
       <w:r>
         <w:rPr>
-          <w:rFonts w:cstheme="minorHAnsi"/>
+          <w:rFonts w:cs="Calibri" w:cstheme="minorHAnsi"/>
           <w:sz w:val="28"/>
           <w:szCs w:val="28"/>
         </w:rPr>
         <w:br/>
       </w:r>
       <w:r>
-        <w:rPr>
-          <w:rFonts w:cstheme="minorHAnsi"/>
-          <w:noProof/>
-          <w:sz w:val="28"/>
-          <w:szCs w:val="28"/>
-        </w:rPr>
+        <w:rPr/>
         <w:drawing>
-          <wp:inline distT="0" distB="0" distL="0" distR="0" wp14:anchorId="3A6D70B1" wp14:editId="48DD950C">
+          <wp:inline distT="0" distB="0" distL="0" distR="0">
             <wp:extent cx="2524125" cy="219075"/>
             <wp:effectExtent l="0" t="0" r="0" b="0"/>
-            <wp:docPr id="428022421" name="Picture 428022421"/>
+            <wp:docPr id="9" name="Picture 428022421" descr=""/>
             <wp:cNvGraphicFramePr>
               <a:graphicFrameLocks xmlns:a="http://schemas.openxmlformats.org/drawingml/2006/main" noChangeAspect="1"/>
             </wp:cNvGraphicFramePr>
@@ -1514,22 +1255,18 @@
               <a:graphicData uri="http://schemas.openxmlformats.org/drawingml/2006/picture">
                 <pic:pic xmlns:pic="http://schemas.openxmlformats.org/drawingml/2006/picture">
                   <pic:nvPicPr>
-                    <pic:cNvPr id="0" name=""/>
-                    <pic:cNvPicPr/>
+                    <pic:cNvPr id="9" name="Picture 428022421" descr=""/>
+                    <pic:cNvPicPr>
+                      <a:picLocks noChangeAspect="1" noChangeArrowheads="1"/>
+                    </pic:cNvPicPr>
                   </pic:nvPicPr>
                   <pic:blipFill>
-                    <a:blip r:embed="rId13">
-                      <a:extLst>
-                        <a:ext uri="{28A0092B-C50C-407E-A947-70E740481C1C}">
-                          <a14:useLocalDpi xmlns:a14="http://schemas.microsoft.com/office/drawing/2010/main" val="0"/>
-                        </a:ext>
-                      </a:extLst>
-                    </a:blip>
+                    <a:blip r:embed="rId10"/>
                     <a:stretch>
                       <a:fillRect/>
                     </a:stretch>
                   </pic:blipFill>
-                  <pic:spPr>
+                  <pic:spPr bwMode="auto">
                     <a:xfrm>
                       <a:off x="0" y="0"/>
                       <a:ext cx="2524125" cy="219075"/>
@@ -1553,23 +1290,18 @@
           <w:numId w:val="3"/>
         </w:numPr>
         <w:rPr>
-          <w:rFonts w:cstheme="minorHAnsi"/>
-          <w:sz w:val="28"/>
-          <w:szCs w:val="28"/>
-        </w:rPr>
-      </w:pPr>
-      <w:r>
-        <w:rPr>
-          <w:rFonts w:cstheme="minorHAnsi"/>
-          <w:noProof/>
-          <w:sz w:val="28"/>
-          <w:szCs w:val="28"/>
-        </w:rPr>
+          <w:rFonts w:cs="Calibri" w:cstheme="minorHAnsi"/>
+          <w:sz w:val="28"/>
+          <w:szCs w:val="28"/>
+        </w:rPr>
+      </w:pPr>
+      <w:r>
+        <w:rPr/>
         <w:drawing>
-          <wp:inline distT="0" distB="0" distL="0" distR="0" wp14:anchorId="6D2B79C2" wp14:editId="28B7ADAC">
-            <wp:extent cx="2200275" cy="352425"/>
+          <wp:inline distT="0" distB="0" distL="0" distR="0">
+            <wp:extent cx="2820670" cy="695325"/>
             <wp:effectExtent l="0" t="0" r="0" b="0"/>
-            <wp:docPr id="1749774760" name="Picture 1749774760"/>
+            <wp:docPr id="10" name="Picture 1749774760" descr=""/>
             <wp:cNvGraphicFramePr>
               <a:graphicFrameLocks xmlns:a="http://schemas.openxmlformats.org/drawingml/2006/main" noChangeAspect="1"/>
             </wp:cNvGraphicFramePr>
@@ -1577,25 +1309,21 @@
               <a:graphicData uri="http://schemas.openxmlformats.org/drawingml/2006/picture">
                 <pic:pic xmlns:pic="http://schemas.openxmlformats.org/drawingml/2006/picture">
                   <pic:nvPicPr>
-                    <pic:cNvPr id="0" name=""/>
-                    <pic:cNvPicPr/>
+                    <pic:cNvPr id="10" name="Picture 1749774760" descr=""/>
+                    <pic:cNvPicPr>
+                      <a:picLocks noChangeAspect="1" noChangeArrowheads="1"/>
+                    </pic:cNvPicPr>
                   </pic:nvPicPr>
                   <pic:blipFill>
-                    <a:blip r:embed="rId14">
-                      <a:extLst>
-                        <a:ext uri="{28A0092B-C50C-407E-A947-70E740481C1C}">
-                          <a14:useLocalDpi xmlns:a14="http://schemas.microsoft.com/office/drawing/2010/main" val="0"/>
-                        </a:ext>
-                      </a:extLst>
-                    </a:blip>
+                    <a:blip r:embed="rId11"/>
                     <a:stretch>
                       <a:fillRect/>
                     </a:stretch>
                   </pic:blipFill>
-                  <pic:spPr>
+                  <pic:spPr bwMode="auto">
                     <a:xfrm>
                       <a:off x="0" y="0"/>
-                      <a:ext cx="2200275" cy="352425"/>
+                      <a:ext cx="2820670" cy="695325"/>
                     </a:xfrm>
                     <a:prstGeom prst="rect">
                       <a:avLst/>
@@ -1609,24 +1337,19 @@
       </w:r>
       <w:r>
         <w:rPr>
-          <w:rFonts w:cstheme="minorHAnsi"/>
+          <w:rFonts w:cs="Calibri" w:cstheme="minorHAnsi"/>
           <w:sz w:val="28"/>
           <w:szCs w:val="28"/>
         </w:rPr>
         <w:br/>
       </w:r>
       <w:r>
-        <w:rPr>
-          <w:rFonts w:cstheme="minorHAnsi"/>
-          <w:noProof/>
-          <w:sz w:val="28"/>
-          <w:szCs w:val="28"/>
-        </w:rPr>
+        <w:rPr/>
         <w:drawing>
-          <wp:inline distT="0" distB="0" distL="0" distR="0" wp14:anchorId="7819DA5D" wp14:editId="1A944993">
-            <wp:extent cx="1333500" cy="790575"/>
+          <wp:inline distT="0" distB="0" distL="0" distR="0">
+            <wp:extent cx="1657350" cy="982345"/>
             <wp:effectExtent l="0" t="0" r="0" b="0"/>
-            <wp:docPr id="1593123047" name="Picture 1593123047"/>
+            <wp:docPr id="11" name="Picture 1593123047" descr=""/>
             <wp:cNvGraphicFramePr>
               <a:graphicFrameLocks xmlns:a="http://schemas.openxmlformats.org/drawingml/2006/main" noChangeAspect="1"/>
             </wp:cNvGraphicFramePr>
@@ -1634,25 +1357,21 @@
               <a:graphicData uri="http://schemas.openxmlformats.org/drawingml/2006/picture">
                 <pic:pic xmlns:pic="http://schemas.openxmlformats.org/drawingml/2006/picture">
                   <pic:nvPicPr>
-                    <pic:cNvPr id="0" name=""/>
-                    <pic:cNvPicPr/>
+                    <pic:cNvPr id="11" name="Picture 1593123047" descr=""/>
+                    <pic:cNvPicPr>
+                      <a:picLocks noChangeAspect="1" noChangeArrowheads="1"/>
+                    </pic:cNvPicPr>
                   </pic:nvPicPr>
                   <pic:blipFill>
-                    <a:blip r:embed="rId15">
-                      <a:extLst>
-                        <a:ext uri="{28A0092B-C50C-407E-A947-70E740481C1C}">
-                          <a14:useLocalDpi xmlns:a14="http://schemas.microsoft.com/office/drawing/2010/main" val="0"/>
-                        </a:ext>
-                      </a:extLst>
-                    </a:blip>
+                    <a:blip r:embed="rId12"/>
                     <a:stretch>
                       <a:fillRect/>
                     </a:stretch>
                   </pic:blipFill>
-                  <pic:spPr>
+                  <pic:spPr bwMode="auto">
                     <a:xfrm>
                       <a:off x="0" y="0"/>
-                      <a:ext cx="1333500" cy="790575"/>
+                      <a:ext cx="1657350" cy="982345"/>
                     </a:xfrm>
                     <a:prstGeom prst="rect">
                       <a:avLst/>
@@ -1673,23 +1392,18 @@
           <w:numId w:val="3"/>
         </w:numPr>
         <w:rPr>
-          <w:rFonts w:cstheme="minorHAnsi"/>
-          <w:sz w:val="28"/>
-          <w:szCs w:val="28"/>
-        </w:rPr>
-      </w:pPr>
-      <w:r>
-        <w:rPr>
-          <w:rFonts w:cstheme="minorHAnsi"/>
-          <w:noProof/>
-          <w:sz w:val="28"/>
-          <w:szCs w:val="28"/>
-        </w:rPr>
+          <w:rFonts w:cs="Calibri" w:cstheme="minorHAnsi"/>
+          <w:sz w:val="28"/>
+          <w:szCs w:val="28"/>
+        </w:rPr>
+      </w:pPr>
+      <w:r>
+        <w:rPr/>
         <w:drawing>
-          <wp:inline distT="0" distB="0" distL="0" distR="0" wp14:anchorId="4683BA1F" wp14:editId="2B2E5E4B">
+          <wp:inline distT="0" distB="0" distL="0" distR="0">
             <wp:extent cx="2447925" cy="628650"/>
             <wp:effectExtent l="0" t="0" r="0" b="0"/>
-            <wp:docPr id="94302449" name="Picture 94302449"/>
+            <wp:docPr id="12" name="Picture 94302449" descr=""/>
             <wp:cNvGraphicFramePr>
               <a:graphicFrameLocks xmlns:a="http://schemas.openxmlformats.org/drawingml/2006/main" noChangeAspect="1"/>
             </wp:cNvGraphicFramePr>
@@ -1697,22 +1411,18 @@
               <a:graphicData uri="http://schemas.openxmlformats.org/drawingml/2006/picture">
                 <pic:pic xmlns:pic="http://schemas.openxmlformats.org/drawingml/2006/picture">
                   <pic:nvPicPr>
-                    <pic:cNvPr id="0" name=""/>
-                    <pic:cNvPicPr/>
+                    <pic:cNvPr id="12" name="Picture 94302449" descr=""/>
+                    <pic:cNvPicPr>
+                      <a:picLocks noChangeAspect="1" noChangeArrowheads="1"/>
+                    </pic:cNvPicPr>
                   </pic:nvPicPr>
                   <pic:blipFill>
-                    <a:blip r:embed="rId16">
-                      <a:extLst>
-                        <a:ext uri="{28A0092B-C50C-407E-A947-70E740481C1C}">
-                          <a14:useLocalDpi xmlns:a14="http://schemas.microsoft.com/office/drawing/2010/main" val="0"/>
-                        </a:ext>
-                      </a:extLst>
-                    </a:blip>
+                    <a:blip r:embed="rId13"/>
                     <a:stretch>
                       <a:fillRect/>
                     </a:stretch>
                   </pic:blipFill>
-                  <pic:spPr>
+                  <pic:spPr bwMode="auto">
                     <a:xfrm>
                       <a:off x="0" y="0"/>
                       <a:ext cx="2447925" cy="628650"/>
@@ -1729,24 +1439,19 @@
       </w:r>
       <w:r>
         <w:rPr>
-          <w:rFonts w:cstheme="minorHAnsi"/>
+          <w:rFonts w:cs="Calibri" w:cstheme="minorHAnsi"/>
           <w:sz w:val="28"/>
           <w:szCs w:val="28"/>
         </w:rPr>
         <w:br/>
       </w:r>
       <w:r>
-        <w:rPr>
-          <w:rFonts w:cstheme="minorHAnsi"/>
-          <w:noProof/>
-          <w:sz w:val="28"/>
-          <w:szCs w:val="28"/>
-        </w:rPr>
+        <w:rPr/>
         <w:drawing>
-          <wp:inline distT="0" distB="0" distL="0" distR="0" wp14:anchorId="3B03E8D0" wp14:editId="2B8D5CCB">
-            <wp:extent cx="4572000" cy="133350"/>
+          <wp:inline distT="0" distB="0" distL="0" distR="0">
+            <wp:extent cx="4572000" cy="353695"/>
             <wp:effectExtent l="0" t="0" r="0" b="0"/>
-            <wp:docPr id="123791973" name="Picture 123791973"/>
+            <wp:docPr id="13" name="Picture 123791973" descr=""/>
             <wp:cNvGraphicFramePr>
               <a:graphicFrameLocks xmlns:a="http://schemas.openxmlformats.org/drawingml/2006/main" noChangeAspect="1"/>
             </wp:cNvGraphicFramePr>
@@ -1754,25 +1459,21 @@
               <a:graphicData uri="http://schemas.openxmlformats.org/drawingml/2006/picture">
                 <pic:pic xmlns:pic="http://schemas.openxmlformats.org/drawingml/2006/picture">
                   <pic:nvPicPr>
-                    <pic:cNvPr id="0" name=""/>
-                    <pic:cNvPicPr/>
+                    <pic:cNvPr id="13" name="Picture 123791973" descr=""/>
+                    <pic:cNvPicPr>
+                      <a:picLocks noChangeAspect="1" noChangeArrowheads="1"/>
+                    </pic:cNvPicPr>
                   </pic:nvPicPr>
                   <pic:blipFill>
-                    <a:blip r:embed="rId17">
-                      <a:extLst>
-                        <a:ext uri="{28A0092B-C50C-407E-A947-70E740481C1C}">
-                          <a14:useLocalDpi xmlns:a14="http://schemas.microsoft.com/office/drawing/2010/main" val="0"/>
-                        </a:ext>
-                      </a:extLst>
-                    </a:blip>
+                    <a:blip r:embed="rId14"/>
                     <a:stretch>
                       <a:fillRect/>
                     </a:stretch>
                   </pic:blipFill>
-                  <pic:spPr>
+                  <pic:spPr bwMode="auto">
                     <a:xfrm>
                       <a:off x="0" y="0"/>
-                      <a:ext cx="4572000" cy="133350"/>
+                      <a:ext cx="4572000" cy="353695"/>
                     </a:xfrm>
                     <a:prstGeom prst="rect">
                       <a:avLst/>
@@ -1783,33 +1484,19 @@
             </a:graphic>
           </wp:inline>
         </w:drawing>
-      </w:r>
-    </w:p>
-    <w:p>
-      <w:pPr>
-        <w:pStyle w:val="ListParagraph"/>
-        <w:numPr>
-          <w:ilvl w:val="1"/>
-          <w:numId w:val="3"/>
-        </w:numPr>
-        <w:rPr>
-          <w:rFonts w:cstheme="minorHAnsi"/>
-          <w:sz w:val="28"/>
-          <w:szCs w:val="28"/>
-        </w:rPr>
-      </w:pPr>
-      <w:r>
-        <w:rPr>
-          <w:rFonts w:cstheme="minorHAnsi"/>
-          <w:noProof/>
-          <w:sz w:val="28"/>
-          <w:szCs w:val="28"/>
-        </w:rPr>
         <w:drawing>
-          <wp:inline distT="0" distB="0" distL="0" distR="0" wp14:anchorId="7950F057" wp14:editId="7FDBE97F">
-            <wp:extent cx="3019425" cy="1190625"/>
+          <wp:anchor behindDoc="0" distT="0" distB="0" distL="0" distR="0" simplePos="0" locked="0" layoutInCell="0" allowOverlap="1" relativeHeight="35">
+            <wp:simplePos x="0" y="0"/>
+            <wp:positionH relativeFrom="column">
+              <wp:posOffset>5682615</wp:posOffset>
+            </wp:positionH>
+            <wp:positionV relativeFrom="paragraph">
+              <wp:posOffset>707390</wp:posOffset>
+            </wp:positionV>
+            <wp:extent cx="356870" cy="476250"/>
             <wp:effectExtent l="0" t="0" r="0" b="0"/>
-            <wp:docPr id="217860660" name="Picture 217860660"/>
+            <wp:wrapSquare wrapText="largest"/>
+            <wp:docPr id="14" name="Image1" descr=""/>
             <wp:cNvGraphicFramePr>
               <a:graphicFrameLocks xmlns:a="http://schemas.openxmlformats.org/drawingml/2006/main" noChangeAspect="1"/>
             </wp:cNvGraphicFramePr>
@@ -1817,22 +1504,73 @@
               <a:graphicData uri="http://schemas.openxmlformats.org/drawingml/2006/picture">
                 <pic:pic xmlns:pic="http://schemas.openxmlformats.org/drawingml/2006/picture">
                   <pic:nvPicPr>
-                    <pic:cNvPr id="0" name=""/>
-                    <pic:cNvPicPr/>
+                    <pic:cNvPr id="14" name="Image1" descr=""/>
+                    <pic:cNvPicPr>
+                      <a:picLocks noChangeAspect="1" noChangeArrowheads="1"/>
+                    </pic:cNvPicPr>
                   </pic:nvPicPr>
                   <pic:blipFill>
-                    <a:blip r:embed="rId18">
-                      <a:extLst>
-                        <a:ext uri="{28A0092B-C50C-407E-A947-70E740481C1C}">
-                          <a14:useLocalDpi xmlns:a14="http://schemas.microsoft.com/office/drawing/2010/main" val="0"/>
-                        </a:ext>
-                      </a:extLst>
-                    </a:blip>
+                    <a:blip r:embed="rId15"/>
                     <a:stretch>
                       <a:fillRect/>
                     </a:stretch>
                   </pic:blipFill>
-                  <pic:spPr>
+                  <pic:spPr bwMode="auto">
+                    <a:xfrm>
+                      <a:off x="0" y="0"/>
+                      <a:ext cx="356870" cy="476250"/>
+                    </a:xfrm>
+                    <a:prstGeom prst="rect">
+                      <a:avLst/>
+                    </a:prstGeom>
+                  </pic:spPr>
+                </pic:pic>
+              </a:graphicData>
+            </a:graphic>
+          </wp:anchor>
+        </w:drawing>
+      </w:r>
+      <w:r/>
+    </w:p>
+    <w:p>
+      <w:pPr>
+        <w:pStyle w:val="ListParagraph"/>
+        <w:numPr>
+          <w:ilvl w:val="1"/>
+          <w:numId w:val="3"/>
+        </w:numPr>
+        <w:rPr>
+          <w:rFonts w:cs="Calibri" w:cstheme="minorHAnsi"/>
+          <w:sz w:val="28"/>
+          <w:szCs w:val="28"/>
+        </w:rPr>
+      </w:pPr>
+      <w:r>
+        <w:rPr/>
+        <w:drawing>
+          <wp:inline distT="0" distB="0" distL="0" distR="0">
+            <wp:extent cx="3019425" cy="1190625"/>
+            <wp:effectExtent l="0" t="0" r="0" b="0"/>
+            <wp:docPr id="15" name="Picture 217860660" descr=""/>
+            <wp:cNvGraphicFramePr>
+              <a:graphicFrameLocks xmlns:a="http://schemas.openxmlformats.org/drawingml/2006/main" noChangeAspect="1"/>
+            </wp:cNvGraphicFramePr>
+            <a:graphic xmlns:a="http://schemas.openxmlformats.org/drawingml/2006/main">
+              <a:graphicData uri="http://schemas.openxmlformats.org/drawingml/2006/picture">
+                <pic:pic xmlns:pic="http://schemas.openxmlformats.org/drawingml/2006/picture">
+                  <pic:nvPicPr>
+                    <pic:cNvPr id="15" name="Picture 217860660" descr=""/>
+                    <pic:cNvPicPr>
+                      <a:picLocks noChangeAspect="1" noChangeArrowheads="1"/>
+                    </pic:cNvPicPr>
+                  </pic:nvPicPr>
+                  <pic:blipFill>
+                    <a:blip r:embed="rId16"/>
+                    <a:stretch>
+                      <a:fillRect/>
+                    </a:stretch>
+                  </pic:blipFill>
+                  <pic:spPr bwMode="auto">
                     <a:xfrm>
                       <a:off x="0" y="0"/>
                       <a:ext cx="3019425" cy="1190625"/>
@@ -1849,24 +1587,19 @@
       </w:r>
       <w:r>
         <w:rPr>
-          <w:rFonts w:cstheme="minorHAnsi"/>
+          <w:rFonts w:cs="Calibri" w:cstheme="minorHAnsi"/>
           <w:sz w:val="28"/>
           <w:szCs w:val="28"/>
         </w:rPr>
         <w:br/>
       </w:r>
       <w:r>
-        <w:rPr>
-          <w:rFonts w:cstheme="minorHAnsi"/>
-          <w:noProof/>
-          <w:sz w:val="28"/>
-          <w:szCs w:val="28"/>
-        </w:rPr>
+        <w:rPr/>
         <w:drawing>
-          <wp:inline distT="0" distB="0" distL="0" distR="0" wp14:anchorId="1A094A26" wp14:editId="36F44203">
-            <wp:extent cx="2647950" cy="514350"/>
+          <wp:inline distT="0" distB="0" distL="0" distR="0">
+            <wp:extent cx="3269615" cy="635000"/>
             <wp:effectExtent l="0" t="0" r="0" b="0"/>
-            <wp:docPr id="1035817655" name="Picture 1035817655"/>
+            <wp:docPr id="16" name="Picture 1035817655" descr=""/>
             <wp:cNvGraphicFramePr>
               <a:graphicFrameLocks xmlns:a="http://schemas.openxmlformats.org/drawingml/2006/main" noChangeAspect="1"/>
             </wp:cNvGraphicFramePr>
@@ -1874,25 +1607,21 @@
               <a:graphicData uri="http://schemas.openxmlformats.org/drawingml/2006/picture">
                 <pic:pic xmlns:pic="http://schemas.openxmlformats.org/drawingml/2006/picture">
                   <pic:nvPicPr>
-                    <pic:cNvPr id="0" name=""/>
-                    <pic:cNvPicPr/>
+                    <pic:cNvPr id="16" name="Picture 1035817655" descr=""/>
+                    <pic:cNvPicPr>
+                      <a:picLocks noChangeAspect="1" noChangeArrowheads="1"/>
+                    </pic:cNvPicPr>
                   </pic:nvPicPr>
                   <pic:blipFill>
-                    <a:blip r:embed="rId19">
-                      <a:extLst>
-                        <a:ext uri="{28A0092B-C50C-407E-A947-70E740481C1C}">
-                          <a14:useLocalDpi xmlns:a14="http://schemas.microsoft.com/office/drawing/2010/main" val="0"/>
-                        </a:ext>
-                      </a:extLst>
-                    </a:blip>
+                    <a:blip r:embed="rId17"/>
                     <a:stretch>
                       <a:fillRect/>
                     </a:stretch>
                   </pic:blipFill>
-                  <pic:spPr>
+                  <pic:spPr bwMode="auto">
                     <a:xfrm>
                       <a:off x="0" y="0"/>
-                      <a:ext cx="2647950" cy="514350"/>
+                      <a:ext cx="3269615" cy="635000"/>
                     </a:xfrm>
                     <a:prstGeom prst="rect">
                       <a:avLst/>
@@ -1907,45 +1636,144 @@
     </w:p>
     <w:p>
       <w:pPr>
-        <w:rPr>
-          <w:rFonts w:cstheme="minorHAnsi"/>
-          <w:sz w:val="28"/>
-          <w:szCs w:val="28"/>
-        </w:rPr>
-      </w:pPr>
-    </w:p>
-    <w:p>
-      <w:pPr>
+        <w:pStyle w:val="Normal"/>
+        <w:rPr>
+          <w:rFonts w:cs="Calibri" w:cstheme="minorHAnsi"/>
+          <w:sz w:val="28"/>
+          <w:szCs w:val="28"/>
+        </w:rPr>
+      </w:pPr>
+      <w:r>
+        <w:rPr>
+          <w:rFonts w:cs="Calibri" w:cstheme="minorHAnsi"/>
+          <w:sz w:val="28"/>
+          <w:szCs w:val="28"/>
+        </w:rPr>
+      </w:r>
+    </w:p>
+    <w:p>
+      <w:pPr>
+        <w:pStyle w:val="Normal"/>
+        <w:rPr>
+          <w:rFonts w:cs="Calibri" w:cstheme="minorHAnsi"/>
+          <w:sz w:val="28"/>
+          <w:szCs w:val="28"/>
+        </w:rPr>
+      </w:pPr>
+      <w:r>
+        <w:rPr>
+          <w:rFonts w:cs="Calibri" w:cstheme="minorHAnsi"/>
+          <w:sz w:val="28"/>
+          <w:szCs w:val="28"/>
+        </w:rPr>
+      </w:r>
+    </w:p>
+    <w:p>
+      <w:pPr>
+        <w:pStyle w:val="Normal"/>
+        <w:rPr>
+          <w:rFonts w:cs="Calibri" w:cstheme="minorHAnsi"/>
+          <w:sz w:val="28"/>
+          <w:szCs w:val="28"/>
+        </w:rPr>
+      </w:pPr>
+      <w:r>
+        <w:rPr>
+          <w:rFonts w:cs="Calibri" w:cstheme="minorHAnsi"/>
+          <w:sz w:val="28"/>
+          <w:szCs w:val="28"/>
+        </w:rPr>
+      </w:r>
+    </w:p>
+    <w:p>
+      <w:pPr>
+        <w:pStyle w:val="Normal"/>
+        <w:rPr>
+          <w:rFonts w:cs="Calibri" w:cstheme="minorHAnsi"/>
+          <w:sz w:val="28"/>
+          <w:szCs w:val="28"/>
+        </w:rPr>
+      </w:pPr>
+      <w:r>
+        <w:rPr>
+          <w:rFonts w:cs="Calibri" w:cstheme="minorHAnsi"/>
+          <w:sz w:val="28"/>
+          <w:szCs w:val="28"/>
+        </w:rPr>
+      </w:r>
+    </w:p>
+    <w:p>
+      <w:pPr>
+        <w:pStyle w:val="Normal"/>
+        <w:rPr>
+          <w:rFonts w:cs="Calibri" w:cstheme="minorHAnsi"/>
+          <w:sz w:val="28"/>
+          <w:szCs w:val="28"/>
+        </w:rPr>
+      </w:pPr>
+      <w:r>
+        <w:rPr>
+          <w:rFonts w:cs="Calibri" w:cstheme="minorHAnsi"/>
+          <w:sz w:val="28"/>
+          <w:szCs w:val="28"/>
+        </w:rPr>
+      </w:r>
+    </w:p>
+    <w:p>
+      <w:pPr>
+        <w:pStyle w:val="Normal"/>
+        <w:rPr>
+          <w:rFonts w:cs="Calibri" w:cstheme="minorHAnsi"/>
+          <w:sz w:val="28"/>
+          <w:szCs w:val="28"/>
+        </w:rPr>
+      </w:pPr>
+      <w:r>
+        <w:rPr>
+          <w:rFonts w:cs="Calibri" w:cstheme="minorHAnsi"/>
+          <w:sz w:val="28"/>
+          <w:szCs w:val="28"/>
+        </w:rPr>
+      </w:r>
+    </w:p>
+    <w:p>
+      <w:pPr>
+        <w:pStyle w:val="Normal"/>
+        <w:rPr>
+          <w:rFonts w:cs="Calibri" w:cstheme="minorHAnsi"/>
+          <w:sz w:val="28"/>
+          <w:szCs w:val="28"/>
+        </w:rPr>
+      </w:pPr>
+      <w:r>
+        <w:rPr>
+          <w:rFonts w:cs="Calibri" w:cstheme="minorHAnsi"/>
+          <w:sz w:val="28"/>
+          <w:szCs w:val="28"/>
+        </w:rPr>
+      </w:r>
+    </w:p>
+    <w:p>
+      <w:pPr>
+        <w:pStyle w:val="Normal"/>
         <w:jc w:val="center"/>
         <w:rPr>
-          <w:rFonts w:cstheme="minorHAnsi"/>
+          <w:rFonts w:cs="Calibri" w:cstheme="minorHAnsi"/>
           <w:b/>
           <w:bCs/>
           <w:sz w:val="28"/>
           <w:szCs w:val="28"/>
         </w:rPr>
       </w:pPr>
-      <w:proofErr w:type="spellStart"/>
-      <w:r>
-        <w:rPr>
-          <w:rFonts w:cstheme="minorHAnsi"/>
+      <w:r>
+        <w:rPr>
+          <w:rFonts w:cs="Calibri" w:cstheme="minorHAnsi"/>
           <w:b/>
           <w:bCs/>
           <w:sz w:val="28"/>
           <w:szCs w:val="28"/>
         </w:rPr>
-        <w:t>MySQL</w:t>
-      </w:r>
-      <w:proofErr w:type="spellEnd"/>
-      <w:r>
-        <w:rPr>
-          <w:rFonts w:cstheme="minorHAnsi"/>
-          <w:b/>
-          <w:bCs/>
-          <w:sz w:val="28"/>
-          <w:szCs w:val="28"/>
-        </w:rPr>
-        <w:t xml:space="preserve"> role</w:t>
+        <w:t>MySQL role</w:t>
       </w:r>
     </w:p>
     <w:p>
@@ -1956,28 +1784,18 @@
           <w:numId w:val="2"/>
         </w:numPr>
         <w:rPr>
-          <w:rFonts w:cstheme="minorHAnsi"/>
-          <w:sz w:val="28"/>
-          <w:szCs w:val="28"/>
-        </w:rPr>
-      </w:pPr>
-      <w:proofErr w:type="gramStart"/>
-      <w:r>
-        <w:rPr>
-          <w:rFonts w:cstheme="minorHAnsi"/>
-          <w:sz w:val="28"/>
-          <w:szCs w:val="28"/>
-        </w:rPr>
-        <w:t>Slouží</w:t>
-      </w:r>
-      <w:proofErr w:type="gramEnd"/>
-      <w:r>
-        <w:rPr>
-          <w:rFonts w:cstheme="minorHAnsi"/>
-          <w:sz w:val="28"/>
-          <w:szCs w:val="28"/>
-        </w:rPr>
-        <w:t xml:space="preserve"> pro “seskupení” práv do jedné role, která se poté může dát více uživatelům naráz.</w:t>
+          <w:rFonts w:cs="Calibri" w:cstheme="minorHAnsi"/>
+          <w:sz w:val="28"/>
+          <w:szCs w:val="28"/>
+        </w:rPr>
+      </w:pPr>
+      <w:r>
+        <w:rPr>
+          <w:rFonts w:cs="Calibri" w:cstheme="minorHAnsi"/>
+          <w:sz w:val="28"/>
+          <w:szCs w:val="28"/>
+        </w:rPr>
+        <w:t>Slouží pro “seskupení” práv do jedné role, která se poté může dát více uživatelům naráz.</w:t>
       </w:r>
     </w:p>
     <w:p>
@@ -1988,90 +1806,18 @@
           <w:numId w:val="2"/>
         </w:numPr>
         <w:rPr>
-          <w:rFonts w:cstheme="minorHAnsi"/>
-          <w:sz w:val="28"/>
-          <w:szCs w:val="28"/>
-        </w:rPr>
-      </w:pPr>
-      <w:r>
-        <w:rPr>
-          <w:rFonts w:cstheme="minorHAnsi"/>
-          <w:sz w:val="28"/>
-          <w:szCs w:val="28"/>
-        </w:rPr>
-        <w:t xml:space="preserve">Uživatel poté </w:t>
-      </w:r>
-      <w:r>
-        <w:rPr>
-          <w:rFonts w:cstheme="minorHAnsi"/>
-          <w:sz w:val="28"/>
-          <w:szCs w:val="28"/>
-        </w:rPr>
-        <w:t xml:space="preserve">nemá nejen svoje práva, </w:t>
-      </w:r>
-      <w:r>
-        <w:rPr>
-          <w:rFonts w:cstheme="minorHAnsi"/>
-          <w:sz w:val="28"/>
-          <w:szCs w:val="28"/>
-        </w:rPr>
-        <w:t>také</w:t>
-      </w:r>
-      <w:r>
-        <w:rPr>
-          <w:rFonts w:cstheme="minorHAnsi"/>
-          <w:sz w:val="28"/>
-          <w:szCs w:val="28"/>
-        </w:rPr>
-        <w:t xml:space="preserve"> </w:t>
-      </w:r>
-      <w:r>
-        <w:rPr>
-          <w:rFonts w:cstheme="minorHAnsi"/>
-          <w:sz w:val="28"/>
-          <w:szCs w:val="28"/>
-        </w:rPr>
-        <w:t>může aktivovat své</w:t>
-      </w:r>
-      <w:r>
-        <w:rPr>
-          <w:rFonts w:cstheme="minorHAnsi"/>
-          <w:sz w:val="28"/>
-          <w:szCs w:val="28"/>
-        </w:rPr>
-        <w:t xml:space="preserve"> přiděle</w:t>
-      </w:r>
-      <w:r>
-        <w:rPr>
-          <w:rFonts w:cstheme="minorHAnsi"/>
-          <w:sz w:val="28"/>
-          <w:szCs w:val="28"/>
-        </w:rPr>
-        <w:t>né</w:t>
-      </w:r>
-      <w:r>
-        <w:rPr>
-          <w:rFonts w:cstheme="minorHAnsi"/>
-          <w:sz w:val="28"/>
-          <w:szCs w:val="28"/>
-        </w:rPr>
-        <w:t xml:space="preserve"> rol</w:t>
-      </w:r>
-      <w:r>
-        <w:rPr>
-          <w:rFonts w:cstheme="minorHAnsi"/>
-          <w:sz w:val="28"/>
-          <w:szCs w:val="28"/>
-        </w:rPr>
-        <w:t>e</w:t>
-      </w:r>
-      <w:r>
-        <w:rPr>
-          <w:rFonts w:cstheme="minorHAnsi"/>
-          <w:sz w:val="28"/>
-          <w:szCs w:val="28"/>
-        </w:rPr>
-        <w:t xml:space="preserve"> pro získání práv těchto rolí.</w:t>
+          <w:rFonts w:cs="Calibri" w:cstheme="minorHAnsi"/>
+          <w:sz w:val="28"/>
+          <w:szCs w:val="28"/>
+        </w:rPr>
+      </w:pPr>
+      <w:r>
+        <w:rPr>
+          <w:rFonts w:cs="Calibri" w:cstheme="minorHAnsi"/>
+          <w:sz w:val="28"/>
+          <w:szCs w:val="28"/>
+        </w:rPr>
+        <w:t>Uživatel poté nemá nejen svoje práva, také může aktivovat své přidělené role pro získání práv těchto rolí.</w:t>
       </w:r>
     </w:p>
     <w:p>
@@ -2082,23 +1828,18 @@
           <w:numId w:val="2"/>
         </w:numPr>
         <w:rPr>
-          <w:rFonts w:cstheme="minorHAnsi"/>
-          <w:sz w:val="28"/>
-          <w:szCs w:val="28"/>
-        </w:rPr>
-      </w:pPr>
-      <w:r>
-        <w:rPr>
-          <w:rFonts w:cstheme="minorHAnsi"/>
-          <w:noProof/>
-          <w:sz w:val="28"/>
-          <w:szCs w:val="28"/>
-        </w:rPr>
+          <w:rFonts w:cs="Calibri" w:cstheme="minorHAnsi"/>
+          <w:sz w:val="28"/>
+          <w:szCs w:val="28"/>
+        </w:rPr>
+      </w:pPr>
+      <w:r>
+        <w:rPr/>
         <w:drawing>
-          <wp:inline distT="0" distB="0" distL="0" distR="0" wp14:anchorId="2DAA0519" wp14:editId="18B4CC47">
+          <wp:inline distT="0" distB="0" distL="0" distR="0">
             <wp:extent cx="2657475" cy="419100"/>
             <wp:effectExtent l="0" t="0" r="0" b="0"/>
-            <wp:docPr id="1778631908" name="Picture 1778631908"/>
+            <wp:docPr id="17" name="Picture 1778631908" descr=""/>
             <wp:cNvGraphicFramePr>
               <a:graphicFrameLocks xmlns:a="http://schemas.openxmlformats.org/drawingml/2006/main" noChangeAspect="1"/>
             </wp:cNvGraphicFramePr>
@@ -2106,22 +1847,18 @@
               <a:graphicData uri="http://schemas.openxmlformats.org/drawingml/2006/picture">
                 <pic:pic xmlns:pic="http://schemas.openxmlformats.org/drawingml/2006/picture">
                   <pic:nvPicPr>
-                    <pic:cNvPr id="0" name=""/>
-                    <pic:cNvPicPr/>
+                    <pic:cNvPr id="17" name="Picture 1778631908" descr=""/>
+                    <pic:cNvPicPr>
+                      <a:picLocks noChangeAspect="1" noChangeArrowheads="1"/>
+                    </pic:cNvPicPr>
                   </pic:nvPicPr>
                   <pic:blipFill>
-                    <a:blip r:embed="rId20">
-                      <a:extLst>
-                        <a:ext uri="{28A0092B-C50C-407E-A947-70E740481C1C}">
-                          <a14:useLocalDpi xmlns:a14="http://schemas.microsoft.com/office/drawing/2010/main" val="0"/>
-                        </a:ext>
-                      </a:extLst>
-                    </a:blip>
+                    <a:blip r:embed="rId18"/>
                     <a:stretch>
                       <a:fillRect/>
                     </a:stretch>
                   </pic:blipFill>
-                  <pic:spPr>
+                  <pic:spPr bwMode="auto">
                     <a:xfrm>
                       <a:off x="0" y="0"/>
                       <a:ext cx="2657475" cy="419100"/>
@@ -2145,23 +1882,18 @@
           <w:numId w:val="2"/>
         </w:numPr>
         <w:rPr>
-          <w:rFonts w:cstheme="minorHAnsi"/>
-          <w:sz w:val="28"/>
-          <w:szCs w:val="28"/>
-        </w:rPr>
-      </w:pPr>
-      <w:r>
-        <w:rPr>
-          <w:rFonts w:cstheme="minorHAnsi"/>
-          <w:noProof/>
-          <w:sz w:val="28"/>
-          <w:szCs w:val="28"/>
-        </w:rPr>
+          <w:rFonts w:cs="Calibri" w:cstheme="minorHAnsi"/>
+          <w:sz w:val="28"/>
+          <w:szCs w:val="28"/>
+        </w:rPr>
+      </w:pPr>
+      <w:r>
+        <w:rPr/>
         <w:drawing>
-          <wp:inline distT="0" distB="0" distL="0" distR="0" wp14:anchorId="6578209F" wp14:editId="5378F716">
+          <wp:inline distT="0" distB="0" distL="0" distR="0">
             <wp:extent cx="3895725" cy="647700"/>
             <wp:effectExtent l="0" t="0" r="0" b="0"/>
-            <wp:docPr id="1801349943" name="Picture 1801349943"/>
+            <wp:docPr id="18" name="Picture 1801349943" descr=""/>
             <wp:cNvGraphicFramePr>
               <a:graphicFrameLocks xmlns:a="http://schemas.openxmlformats.org/drawingml/2006/main" noChangeAspect="1"/>
             </wp:cNvGraphicFramePr>
@@ -2169,22 +1901,18 @@
               <a:graphicData uri="http://schemas.openxmlformats.org/drawingml/2006/picture">
                 <pic:pic xmlns:pic="http://schemas.openxmlformats.org/drawingml/2006/picture">
                   <pic:nvPicPr>
-                    <pic:cNvPr id="0" name=""/>
-                    <pic:cNvPicPr/>
+                    <pic:cNvPr id="18" name="Picture 1801349943" descr=""/>
+                    <pic:cNvPicPr>
+                      <a:picLocks noChangeAspect="1" noChangeArrowheads="1"/>
+                    </pic:cNvPicPr>
                   </pic:nvPicPr>
                   <pic:blipFill>
-                    <a:blip r:embed="rId21">
-                      <a:extLst>
-                        <a:ext uri="{28A0092B-C50C-407E-A947-70E740481C1C}">
-                          <a14:useLocalDpi xmlns:a14="http://schemas.microsoft.com/office/drawing/2010/main" val="0"/>
-                        </a:ext>
-                      </a:extLst>
-                    </a:blip>
+                    <a:blip r:embed="rId19"/>
                     <a:stretch>
                       <a:fillRect/>
                     </a:stretch>
                   </pic:blipFill>
-                  <pic:spPr>
+                  <pic:spPr bwMode="auto">
                     <a:xfrm>
                       <a:off x="0" y="0"/>
                       <a:ext cx="3895725" cy="647700"/>
@@ -2208,23 +1936,18 @@
           <w:numId w:val="2"/>
         </w:numPr>
         <w:rPr>
-          <w:rFonts w:cstheme="minorHAnsi"/>
-          <w:sz w:val="28"/>
-          <w:szCs w:val="28"/>
-        </w:rPr>
-      </w:pPr>
-      <w:r>
-        <w:rPr>
-          <w:rFonts w:cstheme="minorHAnsi"/>
-          <w:noProof/>
-          <w:sz w:val="28"/>
-          <w:szCs w:val="28"/>
-        </w:rPr>
+          <w:rFonts w:cs="Calibri" w:cstheme="minorHAnsi"/>
+          <w:sz w:val="28"/>
+          <w:szCs w:val="28"/>
+        </w:rPr>
+      </w:pPr>
+      <w:r>
+        <w:rPr/>
         <w:drawing>
-          <wp:inline distT="0" distB="0" distL="0" distR="0" wp14:anchorId="33B66D08" wp14:editId="45A62D72">
+          <wp:inline distT="0" distB="0" distL="0" distR="0">
             <wp:extent cx="4248150" cy="504825"/>
             <wp:effectExtent l="0" t="0" r="0" b="0"/>
-            <wp:docPr id="217724933" name="Picture 217724933"/>
+            <wp:docPr id="19" name="Picture 217724933" descr=""/>
             <wp:cNvGraphicFramePr>
               <a:graphicFrameLocks xmlns:a="http://schemas.openxmlformats.org/drawingml/2006/main" noChangeAspect="1"/>
             </wp:cNvGraphicFramePr>
@@ -2232,22 +1955,18 @@
               <a:graphicData uri="http://schemas.openxmlformats.org/drawingml/2006/picture">
                 <pic:pic xmlns:pic="http://schemas.openxmlformats.org/drawingml/2006/picture">
                   <pic:nvPicPr>
-                    <pic:cNvPr id="0" name=""/>
-                    <pic:cNvPicPr/>
+                    <pic:cNvPr id="19" name="Picture 217724933" descr=""/>
+                    <pic:cNvPicPr>
+                      <a:picLocks noChangeAspect="1" noChangeArrowheads="1"/>
+                    </pic:cNvPicPr>
                   </pic:nvPicPr>
                   <pic:blipFill>
-                    <a:blip r:embed="rId22">
-                      <a:extLst>
-                        <a:ext uri="{28A0092B-C50C-407E-A947-70E740481C1C}">
-                          <a14:useLocalDpi xmlns:a14="http://schemas.microsoft.com/office/drawing/2010/main" val="0"/>
-                        </a:ext>
-                      </a:extLst>
-                    </a:blip>
+                    <a:blip r:embed="rId20"/>
                     <a:stretch>
                       <a:fillRect/>
                     </a:stretch>
                   </pic:blipFill>
-                  <pic:spPr>
+                  <pic:spPr bwMode="auto">
                     <a:xfrm>
                       <a:off x="0" y="0"/>
                       <a:ext cx="4248150" cy="504825"/>
@@ -2271,23 +1990,18 @@
           <w:numId w:val="2"/>
         </w:numPr>
         <w:rPr>
-          <w:rFonts w:cstheme="minorHAnsi"/>
-          <w:sz w:val="28"/>
-          <w:szCs w:val="28"/>
-        </w:rPr>
-      </w:pPr>
-      <w:r>
-        <w:rPr>
-          <w:rFonts w:cstheme="minorHAnsi"/>
-          <w:noProof/>
-          <w:sz w:val="28"/>
-          <w:szCs w:val="28"/>
-        </w:rPr>
+          <w:rFonts w:cs="Calibri" w:cstheme="minorHAnsi"/>
+          <w:sz w:val="28"/>
+          <w:szCs w:val="28"/>
+        </w:rPr>
+      </w:pPr>
+      <w:r>
+        <w:rPr/>
         <w:drawing>
-          <wp:inline distT="0" distB="0" distL="0" distR="0" wp14:anchorId="0B1B1901" wp14:editId="72661BE2">
+          <wp:inline distT="0" distB="0" distL="0" distR="0">
             <wp:extent cx="2057400" cy="828675"/>
             <wp:effectExtent l="0" t="0" r="0" b="0"/>
-            <wp:docPr id="1644155937" name="Picture 1644155937"/>
+            <wp:docPr id="20" name="Picture 1644155937" descr=""/>
             <wp:cNvGraphicFramePr>
               <a:graphicFrameLocks xmlns:a="http://schemas.openxmlformats.org/drawingml/2006/main" noChangeAspect="1"/>
             </wp:cNvGraphicFramePr>
@@ -2295,22 +2009,18 @@
               <a:graphicData uri="http://schemas.openxmlformats.org/drawingml/2006/picture">
                 <pic:pic xmlns:pic="http://schemas.openxmlformats.org/drawingml/2006/picture">
                   <pic:nvPicPr>
-                    <pic:cNvPr id="0" name=""/>
-                    <pic:cNvPicPr/>
+                    <pic:cNvPr id="20" name="Picture 1644155937" descr=""/>
+                    <pic:cNvPicPr>
+                      <a:picLocks noChangeAspect="1" noChangeArrowheads="1"/>
+                    </pic:cNvPicPr>
                   </pic:nvPicPr>
                   <pic:blipFill>
-                    <a:blip r:embed="rId11">
-                      <a:extLst>
-                        <a:ext uri="{28A0092B-C50C-407E-A947-70E740481C1C}">
-                          <a14:useLocalDpi xmlns:a14="http://schemas.microsoft.com/office/drawing/2010/main" val="0"/>
-                        </a:ext>
-                      </a:extLst>
-                    </a:blip>
+                    <a:blip r:embed="rId21"/>
                     <a:stretch>
                       <a:fillRect/>
                     </a:stretch>
                   </pic:blipFill>
-                  <pic:spPr>
+                  <pic:spPr bwMode="auto">
                     <a:xfrm>
                       <a:off x="0" y="0"/>
                       <a:ext cx="2057400" cy="828675"/>
@@ -2334,24 +2044,18 @@
           <w:numId w:val="2"/>
         </w:numPr>
         <w:rPr>
-          <w:rFonts w:cstheme="minorHAnsi"/>
-          <w:sz w:val="28"/>
-          <w:szCs w:val="28"/>
-        </w:rPr>
-      </w:pPr>
-      <w:r>
-        <w:rPr>
-          <w:rFonts w:cstheme="minorHAnsi"/>
-          <w:noProof/>
-          <w:sz w:val="28"/>
-          <w:szCs w:val="28"/>
-        </w:rPr>
-        <w:lastRenderedPageBreak/>
+          <w:rFonts w:cs="Calibri" w:cstheme="minorHAnsi"/>
+          <w:sz w:val="28"/>
+          <w:szCs w:val="28"/>
+        </w:rPr>
+      </w:pPr>
+      <w:r>
+        <w:rPr/>
         <w:drawing>
-          <wp:inline distT="0" distB="0" distL="0" distR="0" wp14:anchorId="4B75A7F6" wp14:editId="7C771DF1">
+          <wp:inline distT="0" distB="0" distL="0" distR="0">
             <wp:extent cx="3067050" cy="609600"/>
             <wp:effectExtent l="0" t="0" r="0" b="0"/>
-            <wp:docPr id="1815602853" name="Picture 1815602853"/>
+            <wp:docPr id="21" name="Picture 1815602853" descr=""/>
             <wp:cNvGraphicFramePr>
               <a:graphicFrameLocks xmlns:a="http://schemas.openxmlformats.org/drawingml/2006/main" noChangeAspect="1"/>
             </wp:cNvGraphicFramePr>
@@ -2359,22 +2063,18 @@
               <a:graphicData uri="http://schemas.openxmlformats.org/drawingml/2006/picture">
                 <pic:pic xmlns:pic="http://schemas.openxmlformats.org/drawingml/2006/picture">
                   <pic:nvPicPr>
-                    <pic:cNvPr id="0" name=""/>
-                    <pic:cNvPicPr/>
+                    <pic:cNvPr id="21" name="Picture 1815602853" descr=""/>
+                    <pic:cNvPicPr>
+                      <a:picLocks noChangeAspect="1" noChangeArrowheads="1"/>
+                    </pic:cNvPicPr>
                   </pic:nvPicPr>
                   <pic:blipFill>
-                    <a:blip r:embed="rId23">
-                      <a:extLst>
-                        <a:ext uri="{28A0092B-C50C-407E-A947-70E740481C1C}">
-                          <a14:useLocalDpi xmlns:a14="http://schemas.microsoft.com/office/drawing/2010/main" val="0"/>
-                        </a:ext>
-                      </a:extLst>
-                    </a:blip>
+                    <a:blip r:embed="rId22"/>
                     <a:stretch>
                       <a:fillRect/>
                     </a:stretch>
                   </pic:blipFill>
-                  <pic:spPr>
+                  <pic:spPr bwMode="auto">
                     <a:xfrm>
                       <a:off x="0" y="0"/>
                       <a:ext cx="3067050" cy="609600"/>
@@ -2398,14 +2098,14 @@
           <w:numId w:val="2"/>
         </w:numPr>
         <w:rPr>
-          <w:rFonts w:cstheme="minorHAnsi"/>
-          <w:sz w:val="28"/>
-          <w:szCs w:val="28"/>
-        </w:rPr>
-      </w:pPr>
-      <w:r>
-        <w:rPr>
-          <w:rFonts w:cstheme="minorHAnsi"/>
+          <w:rFonts w:cs="Calibri" w:cstheme="minorHAnsi"/>
+          <w:sz w:val="28"/>
+          <w:szCs w:val="28"/>
+        </w:rPr>
+      </w:pPr>
+      <w:r>
+        <w:rPr>
+          <w:rFonts w:cs="Calibri" w:cstheme="minorHAnsi"/>
           <w:sz w:val="28"/>
           <w:szCs w:val="28"/>
         </w:rPr>
@@ -2420,23 +2120,18 @@
           <w:numId w:val="2"/>
         </w:numPr>
         <w:rPr>
-          <w:rFonts w:cstheme="minorHAnsi"/>
-          <w:sz w:val="28"/>
-          <w:szCs w:val="28"/>
-        </w:rPr>
-      </w:pPr>
-      <w:r>
-        <w:rPr>
-          <w:rFonts w:cstheme="minorHAnsi"/>
-          <w:noProof/>
-          <w:sz w:val="28"/>
-          <w:szCs w:val="28"/>
-        </w:rPr>
+          <w:rFonts w:cs="Calibri" w:cstheme="minorHAnsi"/>
+          <w:sz w:val="28"/>
+          <w:szCs w:val="28"/>
+        </w:rPr>
+      </w:pPr>
+      <w:r>
+        <w:rPr/>
         <w:drawing>
-          <wp:inline distT="0" distB="0" distL="0" distR="0" wp14:anchorId="11638094" wp14:editId="286A6F60">
+          <wp:inline distT="0" distB="0" distL="0" distR="0">
             <wp:extent cx="3095625" cy="638175"/>
             <wp:effectExtent l="0" t="0" r="0" b="0"/>
-            <wp:docPr id="1253920541" name="Picture 1253920541"/>
+            <wp:docPr id="22" name="Picture 1253920541" descr=""/>
             <wp:cNvGraphicFramePr>
               <a:graphicFrameLocks xmlns:a="http://schemas.openxmlformats.org/drawingml/2006/main" noChangeAspect="1"/>
             </wp:cNvGraphicFramePr>
@@ -2444,22 +2139,18 @@
               <a:graphicData uri="http://schemas.openxmlformats.org/drawingml/2006/picture">
                 <pic:pic xmlns:pic="http://schemas.openxmlformats.org/drawingml/2006/picture">
                   <pic:nvPicPr>
-                    <pic:cNvPr id="0" name=""/>
-                    <pic:cNvPicPr/>
+                    <pic:cNvPr id="22" name="Picture 1253920541" descr=""/>
+                    <pic:cNvPicPr>
+                      <a:picLocks noChangeAspect="1" noChangeArrowheads="1"/>
+                    </pic:cNvPicPr>
                   </pic:nvPicPr>
                   <pic:blipFill>
-                    <a:blip r:embed="rId24">
-                      <a:extLst>
-                        <a:ext uri="{28A0092B-C50C-407E-A947-70E740481C1C}">
-                          <a14:useLocalDpi xmlns:a14="http://schemas.microsoft.com/office/drawing/2010/main" val="0"/>
-                        </a:ext>
-                      </a:extLst>
-                    </a:blip>
+                    <a:blip r:embed="rId23"/>
                     <a:stretch>
                       <a:fillRect/>
                     </a:stretch>
                   </pic:blipFill>
-                  <pic:spPr>
+                  <pic:spPr bwMode="auto">
                     <a:xfrm>
                       <a:off x="0" y="0"/>
                       <a:ext cx="3095625" cy="638175"/>
@@ -2476,24 +2167,19 @@
       </w:r>
       <w:r>
         <w:rPr>
-          <w:rFonts w:cstheme="minorHAnsi"/>
+          <w:rFonts w:cs="Calibri" w:cstheme="minorHAnsi"/>
           <w:sz w:val="28"/>
           <w:szCs w:val="28"/>
         </w:rPr>
         <w:br/>
       </w:r>
       <w:r>
-        <w:rPr>
-          <w:rFonts w:cstheme="minorHAnsi"/>
-          <w:noProof/>
-          <w:sz w:val="28"/>
-          <w:szCs w:val="28"/>
-        </w:rPr>
+        <w:rPr/>
         <w:drawing>
-          <wp:inline distT="0" distB="0" distL="0" distR="0" wp14:anchorId="6CB04502" wp14:editId="4A65C82B">
+          <wp:inline distT="0" distB="0" distL="0" distR="0">
             <wp:extent cx="3876675" cy="200025"/>
             <wp:effectExtent l="0" t="0" r="0" b="0"/>
-            <wp:docPr id="1466474043" name="Picture 1466474043"/>
+            <wp:docPr id="23" name="Picture 1466474043" descr=""/>
             <wp:cNvGraphicFramePr>
               <a:graphicFrameLocks xmlns:a="http://schemas.openxmlformats.org/drawingml/2006/main" noChangeAspect="1"/>
             </wp:cNvGraphicFramePr>
@@ -2501,22 +2187,18 @@
               <a:graphicData uri="http://schemas.openxmlformats.org/drawingml/2006/picture">
                 <pic:pic xmlns:pic="http://schemas.openxmlformats.org/drawingml/2006/picture">
                   <pic:nvPicPr>
-                    <pic:cNvPr id="0" name=""/>
-                    <pic:cNvPicPr/>
+                    <pic:cNvPr id="23" name="Picture 1466474043" descr=""/>
+                    <pic:cNvPicPr>
+                      <a:picLocks noChangeAspect="1" noChangeArrowheads="1"/>
+                    </pic:cNvPicPr>
                   </pic:nvPicPr>
                   <pic:blipFill>
-                    <a:blip r:embed="rId25">
-                      <a:extLst>
-                        <a:ext uri="{28A0092B-C50C-407E-A947-70E740481C1C}">
-                          <a14:useLocalDpi xmlns:a14="http://schemas.microsoft.com/office/drawing/2010/main" val="0"/>
-                        </a:ext>
-                      </a:extLst>
-                    </a:blip>
+                    <a:blip r:embed="rId24"/>
                     <a:stretch>
                       <a:fillRect/>
                     </a:stretch>
                   </pic:blipFill>
-                  <pic:spPr>
+                  <pic:spPr bwMode="auto">
                     <a:xfrm>
                       <a:off x="0" y="0"/>
                       <a:ext cx="3876675" cy="200025"/>
@@ -2533,24 +2215,19 @@
       </w:r>
       <w:r>
         <w:rPr>
-          <w:rFonts w:cstheme="minorHAnsi"/>
+          <w:rFonts w:cs="Calibri" w:cstheme="minorHAnsi"/>
           <w:sz w:val="28"/>
           <w:szCs w:val="28"/>
         </w:rPr>
         <w:br/>
       </w:r>
       <w:r>
-        <w:rPr>
-          <w:rFonts w:cstheme="minorHAnsi"/>
-          <w:noProof/>
-          <w:sz w:val="28"/>
-          <w:szCs w:val="28"/>
-        </w:rPr>
+        <w:rPr/>
         <w:drawing>
-          <wp:inline distT="0" distB="0" distL="0" distR="0" wp14:anchorId="55F4740D" wp14:editId="6F95141B">
+          <wp:inline distT="0" distB="0" distL="0" distR="0">
             <wp:extent cx="1266825" cy="885825"/>
             <wp:effectExtent l="0" t="0" r="0" b="0"/>
-            <wp:docPr id="2037504864" name="Picture 2037504864"/>
+            <wp:docPr id="24" name="Picture 2037504864" descr=""/>
             <wp:cNvGraphicFramePr>
               <a:graphicFrameLocks xmlns:a="http://schemas.openxmlformats.org/drawingml/2006/main" noChangeAspect="1"/>
             </wp:cNvGraphicFramePr>
@@ -2558,22 +2235,18 @@
               <a:graphicData uri="http://schemas.openxmlformats.org/drawingml/2006/picture">
                 <pic:pic xmlns:pic="http://schemas.openxmlformats.org/drawingml/2006/picture">
                   <pic:nvPicPr>
-                    <pic:cNvPr id="0" name=""/>
-                    <pic:cNvPicPr/>
+                    <pic:cNvPr id="24" name="Picture 2037504864" descr=""/>
+                    <pic:cNvPicPr>
+                      <a:picLocks noChangeAspect="1" noChangeArrowheads="1"/>
+                    </pic:cNvPicPr>
                   </pic:nvPicPr>
                   <pic:blipFill>
-                    <a:blip r:embed="rId26">
-                      <a:extLst>
-                        <a:ext uri="{28A0092B-C50C-407E-A947-70E740481C1C}">
-                          <a14:useLocalDpi xmlns:a14="http://schemas.microsoft.com/office/drawing/2010/main" val="0"/>
-                        </a:ext>
-                      </a:extLst>
-                    </a:blip>
+                    <a:blip r:embed="rId25"/>
                     <a:stretch>
                       <a:fillRect/>
                     </a:stretch>
                   </pic:blipFill>
-                  <pic:spPr>
+                  <pic:spPr bwMode="auto">
                     <a:xfrm>
                       <a:off x="0" y="0"/>
                       <a:ext cx="1266825" cy="885825"/>
@@ -2591,45 +2264,59 @@
     </w:p>
     <w:p>
       <w:pPr>
-        <w:rPr>
-          <w:rFonts w:cstheme="minorHAnsi"/>
-          <w:sz w:val="28"/>
-          <w:szCs w:val="28"/>
-        </w:rPr>
-      </w:pPr>
-    </w:p>
-    <w:p>
-      <w:pPr>
+        <w:pStyle w:val="Normal"/>
+        <w:rPr>
+          <w:rFonts w:cs="Calibri" w:cstheme="minorHAnsi"/>
+          <w:sz w:val="28"/>
+          <w:szCs w:val="28"/>
+        </w:rPr>
+      </w:pPr>
+      <w:r>
+        <w:rPr>
+          <w:rFonts w:cs="Calibri" w:cstheme="minorHAnsi"/>
+          <w:sz w:val="28"/>
+          <w:szCs w:val="28"/>
+        </w:rPr>
+      </w:r>
+    </w:p>
+    <w:p>
+      <w:pPr>
+        <w:pStyle w:val="Normal"/>
+        <w:rPr>
+          <w:rFonts w:cs="Calibri" w:cstheme="minorHAnsi"/>
+          <w:sz w:val="28"/>
+          <w:szCs w:val="28"/>
+        </w:rPr>
+      </w:pPr>
+      <w:r>
+        <w:rPr>
+          <w:rFonts w:cs="Calibri" w:cstheme="minorHAnsi"/>
+          <w:sz w:val="28"/>
+          <w:szCs w:val="28"/>
+        </w:rPr>
+      </w:r>
+    </w:p>
+    <w:p>
+      <w:pPr>
+        <w:pStyle w:val="Normal"/>
         <w:jc w:val="center"/>
         <w:rPr>
-          <w:rFonts w:cstheme="minorHAnsi"/>
+          <w:rFonts w:cs="Calibri" w:cstheme="minorHAnsi"/>
           <w:b/>
           <w:bCs/>
           <w:sz w:val="28"/>
           <w:szCs w:val="28"/>
         </w:rPr>
       </w:pPr>
-      <w:proofErr w:type="spellStart"/>
-      <w:r>
-        <w:rPr>
-          <w:rFonts w:cstheme="minorHAnsi"/>
+      <w:r>
+        <w:rPr>
+          <w:rFonts w:cs="Calibri" w:cstheme="minorHAnsi"/>
           <w:b/>
           <w:bCs/>
           <w:sz w:val="28"/>
           <w:szCs w:val="28"/>
         </w:rPr>
-        <w:t>Revoke</w:t>
-      </w:r>
-      <w:proofErr w:type="spellEnd"/>
-      <w:r>
-        <w:rPr>
-          <w:rFonts w:cstheme="minorHAnsi"/>
-          <w:b/>
-          <w:bCs/>
-          <w:sz w:val="28"/>
-          <w:szCs w:val="28"/>
-        </w:rPr>
-        <w:t xml:space="preserve"> a mazání uživatelů / rolí</w:t>
+        <w:t>Revoke a mazání uživatelů / rolí</w:t>
       </w:r>
     </w:p>
     <w:p>
@@ -2640,36 +2327,18 @@
           <w:numId w:val="1"/>
         </w:numPr>
         <w:rPr>
-          <w:rFonts w:cstheme="minorHAnsi"/>
-          <w:sz w:val="28"/>
-          <w:szCs w:val="28"/>
-        </w:rPr>
-      </w:pPr>
-      <w:r>
-        <w:rPr>
-          <w:rFonts w:cstheme="minorHAnsi"/>
-          <w:sz w:val="28"/>
-          <w:szCs w:val="28"/>
-        </w:rPr>
-        <w:t xml:space="preserve">Když </w:t>
-      </w:r>
-      <w:proofErr w:type="spellStart"/>
-      <w:r>
-        <w:rPr>
-          <w:rFonts w:cstheme="minorHAnsi"/>
-          <w:sz w:val="28"/>
-          <w:szCs w:val="28"/>
-        </w:rPr>
-        <w:t>můzeme</w:t>
-      </w:r>
-      <w:proofErr w:type="spellEnd"/>
-      <w:r>
-        <w:rPr>
-          <w:rFonts w:cstheme="minorHAnsi"/>
-          <w:sz w:val="28"/>
-          <w:szCs w:val="28"/>
-        </w:rPr>
-        <w:t xml:space="preserve"> uživatele/roli vytvořit, můžeme je i smazat</w:t>
+          <w:rFonts w:cs="Calibri" w:cstheme="minorHAnsi"/>
+          <w:sz w:val="28"/>
+          <w:szCs w:val="28"/>
+        </w:rPr>
+      </w:pPr>
+      <w:r>
+        <w:rPr>
+          <w:rFonts w:cs="Calibri" w:cstheme="minorHAnsi"/>
+          <w:sz w:val="28"/>
+          <w:szCs w:val="28"/>
+        </w:rPr>
+        <w:t>Když můzeme uživatele/roli vytvořit, můžeme je i smazat</w:t>
       </w:r>
     </w:p>
     <w:p>
@@ -2680,14 +2349,14 @@
           <w:numId w:val="1"/>
         </w:numPr>
         <w:rPr>
-          <w:rFonts w:cstheme="minorHAnsi"/>
-          <w:sz w:val="28"/>
-          <w:szCs w:val="28"/>
-        </w:rPr>
-      </w:pPr>
-      <w:r>
-        <w:rPr>
-          <w:rFonts w:cstheme="minorHAnsi"/>
+          <w:rFonts w:cs="Calibri" w:cstheme="minorHAnsi"/>
+          <w:sz w:val="28"/>
+          <w:szCs w:val="28"/>
+        </w:rPr>
+      </w:pPr>
+      <w:r>
+        <w:rPr>
+          <w:rFonts w:cs="Calibri" w:cstheme="minorHAnsi"/>
           <w:sz w:val="28"/>
           <w:szCs w:val="28"/>
         </w:rPr>
@@ -2702,23 +2371,18 @@
           <w:numId w:val="1"/>
         </w:numPr>
         <w:rPr>
-          <w:rFonts w:cstheme="minorHAnsi"/>
-          <w:sz w:val="28"/>
-          <w:szCs w:val="28"/>
-        </w:rPr>
-      </w:pPr>
-      <w:r>
-        <w:rPr>
-          <w:rFonts w:cstheme="minorHAnsi"/>
-          <w:noProof/>
-          <w:sz w:val="28"/>
-          <w:szCs w:val="28"/>
-        </w:rPr>
+          <w:rFonts w:cs="Calibri" w:cstheme="minorHAnsi"/>
+          <w:sz w:val="28"/>
+          <w:szCs w:val="28"/>
+        </w:rPr>
+      </w:pPr>
+      <w:r>
+        <w:rPr/>
         <w:drawing>
-          <wp:inline distT="0" distB="0" distL="0" distR="0" wp14:anchorId="5BA689F9" wp14:editId="73EA778F">
+          <wp:inline distT="0" distB="0" distL="0" distR="0">
             <wp:extent cx="4381500" cy="485775"/>
             <wp:effectExtent l="0" t="0" r="0" b="0"/>
-            <wp:docPr id="1052201241" name="Picture 1052201241"/>
+            <wp:docPr id="25" name="Picture 1052201241" descr=""/>
             <wp:cNvGraphicFramePr>
               <a:graphicFrameLocks xmlns:a="http://schemas.openxmlformats.org/drawingml/2006/main" noChangeAspect="1"/>
             </wp:cNvGraphicFramePr>
@@ -2726,22 +2390,18 @@
               <a:graphicData uri="http://schemas.openxmlformats.org/drawingml/2006/picture">
                 <pic:pic xmlns:pic="http://schemas.openxmlformats.org/drawingml/2006/picture">
                   <pic:nvPicPr>
-                    <pic:cNvPr id="0" name=""/>
-                    <pic:cNvPicPr/>
+                    <pic:cNvPr id="25" name="Picture 1052201241" descr=""/>
+                    <pic:cNvPicPr>
+                      <a:picLocks noChangeAspect="1" noChangeArrowheads="1"/>
+                    </pic:cNvPicPr>
                   </pic:nvPicPr>
                   <pic:blipFill>
-                    <a:blip r:embed="rId27">
-                      <a:extLst>
-                        <a:ext uri="{28A0092B-C50C-407E-A947-70E740481C1C}">
-                          <a14:useLocalDpi xmlns:a14="http://schemas.microsoft.com/office/drawing/2010/main" val="0"/>
-                        </a:ext>
-                      </a:extLst>
-                    </a:blip>
+                    <a:blip r:embed="rId26"/>
                     <a:stretch>
                       <a:fillRect/>
                     </a:stretch>
                   </pic:blipFill>
-                  <pic:spPr>
+                  <pic:spPr bwMode="auto">
                     <a:xfrm>
                       <a:off x="0" y="0"/>
                       <a:ext cx="4381500" cy="485775"/>
@@ -2765,23 +2425,18 @@
           <w:numId w:val="1"/>
         </w:numPr>
         <w:rPr>
-          <w:rFonts w:cstheme="minorHAnsi"/>
-          <w:sz w:val="28"/>
-          <w:szCs w:val="28"/>
-        </w:rPr>
-      </w:pPr>
-      <w:r>
-        <w:rPr>
-          <w:rFonts w:cstheme="minorHAnsi"/>
-          <w:noProof/>
-          <w:sz w:val="28"/>
-          <w:szCs w:val="28"/>
-        </w:rPr>
+          <w:rFonts w:cs="Calibri" w:cstheme="minorHAnsi"/>
+          <w:sz w:val="28"/>
+          <w:szCs w:val="28"/>
+        </w:rPr>
+      </w:pPr>
+      <w:r>
+        <w:rPr/>
         <w:drawing>
-          <wp:inline distT="0" distB="0" distL="0" distR="0" wp14:anchorId="4C0E0F29" wp14:editId="77A10C34">
+          <wp:inline distT="0" distB="0" distL="0" distR="0">
             <wp:extent cx="2057400" cy="828675"/>
             <wp:effectExtent l="0" t="0" r="0" b="0"/>
-            <wp:docPr id="337942996" name="Picture 337942996"/>
+            <wp:docPr id="26" name="Picture 337942996" descr=""/>
             <wp:cNvGraphicFramePr>
               <a:graphicFrameLocks xmlns:a="http://schemas.openxmlformats.org/drawingml/2006/main" noChangeAspect="1"/>
             </wp:cNvGraphicFramePr>
@@ -2789,22 +2444,18 @@
               <a:graphicData uri="http://schemas.openxmlformats.org/drawingml/2006/picture">
                 <pic:pic xmlns:pic="http://schemas.openxmlformats.org/drawingml/2006/picture">
                   <pic:nvPicPr>
-                    <pic:cNvPr id="0" name=""/>
-                    <pic:cNvPicPr/>
+                    <pic:cNvPr id="26" name="Picture 337942996" descr=""/>
+                    <pic:cNvPicPr>
+                      <a:picLocks noChangeAspect="1" noChangeArrowheads="1"/>
+                    </pic:cNvPicPr>
                   </pic:nvPicPr>
                   <pic:blipFill>
-                    <a:blip r:embed="rId11">
-                      <a:extLst>
-                        <a:ext uri="{28A0092B-C50C-407E-A947-70E740481C1C}">
-                          <a14:useLocalDpi xmlns:a14="http://schemas.microsoft.com/office/drawing/2010/main" val="0"/>
-                        </a:ext>
-                      </a:extLst>
-                    </a:blip>
+                    <a:blip r:embed="rId27"/>
                     <a:stretch>
                       <a:fillRect/>
                     </a:stretch>
                   </pic:blipFill>
-                  <pic:spPr>
+                  <pic:spPr bwMode="auto">
                     <a:xfrm>
                       <a:off x="0" y="0"/>
                       <a:ext cx="2057400" cy="828675"/>
@@ -2828,23 +2479,18 @@
           <w:numId w:val="1"/>
         </w:numPr>
         <w:rPr>
-          <w:rFonts w:cstheme="minorHAnsi"/>
-          <w:sz w:val="28"/>
-          <w:szCs w:val="28"/>
-        </w:rPr>
-      </w:pPr>
-      <w:r>
-        <w:rPr>
-          <w:rFonts w:cstheme="minorHAnsi"/>
-          <w:noProof/>
-          <w:sz w:val="28"/>
-          <w:szCs w:val="28"/>
-        </w:rPr>
+          <w:rFonts w:cs="Calibri" w:cstheme="minorHAnsi"/>
+          <w:sz w:val="28"/>
+          <w:szCs w:val="28"/>
+        </w:rPr>
+      </w:pPr>
+      <w:r>
+        <w:rPr/>
         <w:drawing>
-          <wp:inline distT="0" distB="0" distL="0" distR="0" wp14:anchorId="6E28A19A" wp14:editId="519C89AD">
+          <wp:inline distT="0" distB="0" distL="0" distR="0">
             <wp:extent cx="4572000" cy="400050"/>
             <wp:effectExtent l="0" t="0" r="0" b="0"/>
-            <wp:docPr id="334133168" name="Picture 334133168"/>
+            <wp:docPr id="27" name="Picture 334133168" descr=""/>
             <wp:cNvGraphicFramePr>
               <a:graphicFrameLocks xmlns:a="http://schemas.openxmlformats.org/drawingml/2006/main" noChangeAspect="1"/>
             </wp:cNvGraphicFramePr>
@@ -2852,22 +2498,18 @@
               <a:graphicData uri="http://schemas.openxmlformats.org/drawingml/2006/picture">
                 <pic:pic xmlns:pic="http://schemas.openxmlformats.org/drawingml/2006/picture">
                   <pic:nvPicPr>
-                    <pic:cNvPr id="0" name=""/>
-                    <pic:cNvPicPr/>
+                    <pic:cNvPr id="27" name="Picture 334133168" descr=""/>
+                    <pic:cNvPicPr>
+                      <a:picLocks noChangeAspect="1" noChangeArrowheads="1"/>
+                    </pic:cNvPicPr>
                   </pic:nvPicPr>
                   <pic:blipFill>
-                    <a:blip r:embed="rId28">
-                      <a:extLst>
-                        <a:ext uri="{28A0092B-C50C-407E-A947-70E740481C1C}">
-                          <a14:useLocalDpi xmlns:a14="http://schemas.microsoft.com/office/drawing/2010/main" val="0"/>
-                        </a:ext>
-                      </a:extLst>
-                    </a:blip>
+                    <a:blip r:embed="rId28"/>
                     <a:stretch>
                       <a:fillRect/>
                     </a:stretch>
                   </pic:blipFill>
-                  <pic:spPr>
+                  <pic:spPr bwMode="auto">
                     <a:xfrm>
                       <a:off x="0" y="0"/>
                       <a:ext cx="4572000" cy="400050"/>
@@ -2884,24 +2526,19 @@
       </w:r>
       <w:r>
         <w:rPr>
-          <w:rFonts w:cstheme="minorHAnsi"/>
+          <w:rFonts w:cs="Calibri" w:cstheme="minorHAnsi"/>
           <w:sz w:val="28"/>
           <w:szCs w:val="28"/>
         </w:rPr>
         <w:br/>
       </w:r>
       <w:r>
-        <w:rPr>
-          <w:rFonts w:cstheme="minorHAnsi"/>
-          <w:noProof/>
-          <w:sz w:val="28"/>
-          <w:szCs w:val="28"/>
-        </w:rPr>
+        <w:rPr/>
         <w:drawing>
-          <wp:inline distT="0" distB="0" distL="0" distR="0" wp14:anchorId="510D085D" wp14:editId="1D87C800">
+          <wp:inline distT="0" distB="0" distL="0" distR="0">
             <wp:extent cx="4572000" cy="123825"/>
             <wp:effectExtent l="0" t="0" r="0" b="0"/>
-            <wp:docPr id="261226570" name="Picture 261226570"/>
+            <wp:docPr id="28" name="Picture 261226570" descr=""/>
             <wp:cNvGraphicFramePr>
               <a:graphicFrameLocks xmlns:a="http://schemas.openxmlformats.org/drawingml/2006/main" noChangeAspect="1"/>
             </wp:cNvGraphicFramePr>
@@ -2909,22 +2546,18 @@
               <a:graphicData uri="http://schemas.openxmlformats.org/drawingml/2006/picture">
                 <pic:pic xmlns:pic="http://schemas.openxmlformats.org/drawingml/2006/picture">
                   <pic:nvPicPr>
-                    <pic:cNvPr id="0" name=""/>
-                    <pic:cNvPicPr/>
+                    <pic:cNvPr id="28" name="Picture 261226570" descr=""/>
+                    <pic:cNvPicPr>
+                      <a:picLocks noChangeAspect="1" noChangeArrowheads="1"/>
+                    </pic:cNvPicPr>
                   </pic:nvPicPr>
                   <pic:blipFill>
-                    <a:blip r:embed="rId29">
-                      <a:extLst>
-                        <a:ext uri="{28A0092B-C50C-407E-A947-70E740481C1C}">
-                          <a14:useLocalDpi xmlns:a14="http://schemas.microsoft.com/office/drawing/2010/main" val="0"/>
-                        </a:ext>
-                      </a:extLst>
-                    </a:blip>
+                    <a:blip r:embed="rId29"/>
                     <a:stretch>
                       <a:fillRect/>
                     </a:stretch>
                   </pic:blipFill>
-                  <pic:spPr>
+                  <pic:spPr bwMode="auto">
                     <a:xfrm>
                       <a:off x="0" y="0"/>
                       <a:ext cx="4572000" cy="123825"/>
@@ -2948,23 +2581,18 @@
           <w:numId w:val="1"/>
         </w:numPr>
         <w:rPr>
-          <w:rFonts w:cstheme="minorHAnsi"/>
-          <w:sz w:val="28"/>
-          <w:szCs w:val="28"/>
-        </w:rPr>
-      </w:pPr>
-      <w:r>
-        <w:rPr>
-          <w:rFonts w:cstheme="minorHAnsi"/>
-          <w:noProof/>
-          <w:sz w:val="28"/>
-          <w:szCs w:val="28"/>
-        </w:rPr>
+          <w:rFonts w:cs="Calibri" w:cstheme="minorHAnsi"/>
+          <w:sz w:val="28"/>
+          <w:szCs w:val="28"/>
+        </w:rPr>
+      </w:pPr>
+      <w:r>
+        <w:rPr/>
         <w:drawing>
-          <wp:inline distT="0" distB="0" distL="0" distR="0" wp14:anchorId="0F41C5E1" wp14:editId="2FA545BD">
+          <wp:inline distT="0" distB="0" distL="0" distR="0">
             <wp:extent cx="4162425" cy="866775"/>
             <wp:effectExtent l="0" t="0" r="0" b="0"/>
-            <wp:docPr id="1794772605" name="Picture 1794772605"/>
+            <wp:docPr id="29" name="Picture 1794772605" descr=""/>
             <wp:cNvGraphicFramePr>
               <a:graphicFrameLocks xmlns:a="http://schemas.openxmlformats.org/drawingml/2006/main" noChangeAspect="1"/>
             </wp:cNvGraphicFramePr>
@@ -2972,22 +2600,18 @@
               <a:graphicData uri="http://schemas.openxmlformats.org/drawingml/2006/picture">
                 <pic:pic xmlns:pic="http://schemas.openxmlformats.org/drawingml/2006/picture">
                   <pic:nvPicPr>
-                    <pic:cNvPr id="0" name=""/>
-                    <pic:cNvPicPr/>
+                    <pic:cNvPr id="29" name="Picture 1794772605" descr=""/>
+                    <pic:cNvPicPr>
+                      <a:picLocks noChangeAspect="1" noChangeArrowheads="1"/>
+                    </pic:cNvPicPr>
                   </pic:nvPicPr>
                   <pic:blipFill>
-                    <a:blip r:embed="rId30">
-                      <a:extLst>
-                        <a:ext uri="{28A0092B-C50C-407E-A947-70E740481C1C}">
-                          <a14:useLocalDpi xmlns:a14="http://schemas.microsoft.com/office/drawing/2010/main" val="0"/>
-                        </a:ext>
-                      </a:extLst>
-                    </a:blip>
+                    <a:blip r:embed="rId30"/>
                     <a:stretch>
                       <a:fillRect/>
                     </a:stretch>
                   </pic:blipFill>
-                  <pic:spPr>
+                  <pic:spPr bwMode="auto">
                     <a:xfrm>
                       <a:off x="0" y="0"/>
                       <a:ext cx="4162425" cy="866775"/>
@@ -3004,24 +2628,19 @@
       </w:r>
       <w:r>
         <w:rPr>
-          <w:rFonts w:cstheme="minorHAnsi"/>
+          <w:rFonts w:cs="Calibri" w:cstheme="minorHAnsi"/>
           <w:sz w:val="28"/>
           <w:szCs w:val="28"/>
         </w:rPr>
         <w:br/>
       </w:r>
       <w:r>
-        <w:rPr>
-          <w:rFonts w:cstheme="minorHAnsi"/>
-          <w:noProof/>
-          <w:sz w:val="28"/>
-          <w:szCs w:val="28"/>
-        </w:rPr>
+        <w:rPr/>
         <w:drawing>
-          <wp:inline distT="0" distB="0" distL="0" distR="0" wp14:anchorId="5CC25E03" wp14:editId="2FF0ABAF">
+          <wp:inline distT="0" distB="0" distL="0" distR="0">
             <wp:extent cx="3790950" cy="180975"/>
             <wp:effectExtent l="0" t="0" r="0" b="0"/>
-            <wp:docPr id="1674341681" name="Picture 1674341681"/>
+            <wp:docPr id="30" name="Picture 1674341681" descr=""/>
             <wp:cNvGraphicFramePr>
               <a:graphicFrameLocks xmlns:a="http://schemas.openxmlformats.org/drawingml/2006/main" noChangeAspect="1"/>
             </wp:cNvGraphicFramePr>
@@ -3029,22 +2648,18 @@
               <a:graphicData uri="http://schemas.openxmlformats.org/drawingml/2006/picture">
                 <pic:pic xmlns:pic="http://schemas.openxmlformats.org/drawingml/2006/picture">
                   <pic:nvPicPr>
-                    <pic:cNvPr id="0" name=""/>
-                    <pic:cNvPicPr/>
+                    <pic:cNvPr id="30" name="Picture 1674341681" descr=""/>
+                    <pic:cNvPicPr>
+                      <a:picLocks noChangeAspect="1" noChangeArrowheads="1"/>
+                    </pic:cNvPicPr>
                   </pic:nvPicPr>
                   <pic:blipFill>
-                    <a:blip r:embed="rId31">
-                      <a:extLst>
-                        <a:ext uri="{28A0092B-C50C-407E-A947-70E740481C1C}">
-                          <a14:useLocalDpi xmlns:a14="http://schemas.microsoft.com/office/drawing/2010/main" val="0"/>
-                        </a:ext>
-                      </a:extLst>
-                    </a:blip>
+                    <a:blip r:embed="rId31"/>
                     <a:stretch>
                       <a:fillRect/>
                     </a:stretch>
                   </pic:blipFill>
-                  <pic:spPr>
+                  <pic:spPr bwMode="auto">
                     <a:xfrm>
                       <a:off x="0" y="0"/>
                       <a:ext cx="3790950" cy="180975"/>
@@ -3068,36 +2683,18 @@
           <w:numId w:val="1"/>
         </w:numPr>
         <w:rPr>
-          <w:rFonts w:cstheme="minorHAnsi"/>
-          <w:sz w:val="28"/>
-          <w:szCs w:val="28"/>
-        </w:rPr>
-      </w:pPr>
-      <w:r>
-        <w:rPr>
-          <w:rFonts w:cstheme="minorHAnsi"/>
-          <w:sz w:val="28"/>
-          <w:szCs w:val="28"/>
-        </w:rPr>
-        <w:t>Nyní zkusíme smazat celou roli ‘</w:t>
-      </w:r>
-      <w:proofErr w:type="spellStart"/>
-      <w:r>
-        <w:rPr>
-          <w:rFonts w:cstheme="minorHAnsi"/>
-          <w:sz w:val="28"/>
-          <w:szCs w:val="28"/>
-        </w:rPr>
-        <w:t>maturitaRole</w:t>
-      </w:r>
-      <w:proofErr w:type="spellEnd"/>
-      <w:r>
-        <w:rPr>
-          <w:rFonts w:cstheme="minorHAnsi"/>
-          <w:sz w:val="28"/>
-          <w:szCs w:val="28"/>
-        </w:rPr>
-        <w:t>’</w:t>
+          <w:rFonts w:cs="Calibri" w:cstheme="minorHAnsi"/>
+          <w:sz w:val="28"/>
+          <w:szCs w:val="28"/>
+        </w:rPr>
+      </w:pPr>
+      <w:r>
+        <w:rPr>
+          <w:rFonts w:cs="Calibri" w:cstheme="minorHAnsi"/>
+          <w:sz w:val="28"/>
+          <w:szCs w:val="28"/>
+        </w:rPr>
+        <w:t>Nyní zkusíme smazat celou roli ‘maturitaRole’</w:t>
       </w:r>
     </w:p>
     <w:p>
@@ -3108,23 +2705,18 @@
           <w:numId w:val="1"/>
         </w:numPr>
         <w:rPr>
-          <w:rFonts w:cstheme="minorHAnsi"/>
-          <w:sz w:val="28"/>
-          <w:szCs w:val="28"/>
-        </w:rPr>
-      </w:pPr>
-      <w:r>
-        <w:rPr>
-          <w:rFonts w:cstheme="minorHAnsi"/>
-          <w:noProof/>
-          <w:sz w:val="28"/>
-          <w:szCs w:val="28"/>
-        </w:rPr>
+          <w:rFonts w:cs="Calibri" w:cstheme="minorHAnsi"/>
+          <w:sz w:val="28"/>
+          <w:szCs w:val="28"/>
+        </w:rPr>
+      </w:pPr>
+      <w:r>
+        <w:rPr/>
         <w:drawing>
-          <wp:inline distT="0" distB="0" distL="0" distR="0" wp14:anchorId="6D08F5CA" wp14:editId="4297A3CA">
+          <wp:inline distT="0" distB="0" distL="0" distR="0">
             <wp:extent cx="3486150" cy="361950"/>
             <wp:effectExtent l="0" t="0" r="0" b="0"/>
-            <wp:docPr id="1781234391" name="Picture 1781234391"/>
+            <wp:docPr id="31" name="Picture 1781234391" descr=""/>
             <wp:cNvGraphicFramePr>
               <a:graphicFrameLocks xmlns:a="http://schemas.openxmlformats.org/drawingml/2006/main" noChangeAspect="1"/>
             </wp:cNvGraphicFramePr>
@@ -3132,22 +2724,18 @@
               <a:graphicData uri="http://schemas.openxmlformats.org/drawingml/2006/picture">
                 <pic:pic xmlns:pic="http://schemas.openxmlformats.org/drawingml/2006/picture">
                   <pic:nvPicPr>
-                    <pic:cNvPr id="0" name=""/>
-                    <pic:cNvPicPr/>
+                    <pic:cNvPr id="31" name="Picture 1781234391" descr=""/>
+                    <pic:cNvPicPr>
+                      <a:picLocks noChangeAspect="1" noChangeArrowheads="1"/>
+                    </pic:cNvPicPr>
                   </pic:nvPicPr>
                   <pic:blipFill>
-                    <a:blip r:embed="rId32">
-                      <a:extLst>
-                        <a:ext uri="{28A0092B-C50C-407E-A947-70E740481C1C}">
-                          <a14:useLocalDpi xmlns:a14="http://schemas.microsoft.com/office/drawing/2010/main" val="0"/>
-                        </a:ext>
-                      </a:extLst>
-                    </a:blip>
+                    <a:blip r:embed="rId32"/>
                     <a:stretch>
                       <a:fillRect/>
                     </a:stretch>
                   </pic:blipFill>
-                  <pic:spPr>
+                  <pic:spPr bwMode="auto">
                     <a:xfrm>
                       <a:off x="0" y="0"/>
                       <a:ext cx="3486150" cy="361950"/>
@@ -3171,24 +2759,18 @@
           <w:numId w:val="1"/>
         </w:numPr>
         <w:rPr>
-          <w:rFonts w:cstheme="minorHAnsi"/>
-          <w:sz w:val="28"/>
-          <w:szCs w:val="28"/>
-        </w:rPr>
-      </w:pPr>
-      <w:r>
-        <w:rPr>
-          <w:rFonts w:cstheme="minorHAnsi"/>
-          <w:noProof/>
-          <w:sz w:val="28"/>
-          <w:szCs w:val="28"/>
-        </w:rPr>
-        <w:lastRenderedPageBreak/>
+          <w:rFonts w:cs="Calibri" w:cstheme="minorHAnsi"/>
+          <w:sz w:val="28"/>
+          <w:szCs w:val="28"/>
+        </w:rPr>
+      </w:pPr>
+      <w:r>
+        <w:rPr/>
         <w:drawing>
-          <wp:inline distT="0" distB="0" distL="0" distR="0" wp14:anchorId="208C9392" wp14:editId="18DDD004">
+          <wp:inline distT="0" distB="0" distL="0" distR="0">
             <wp:extent cx="2057400" cy="828675"/>
             <wp:effectExtent l="0" t="0" r="0" b="0"/>
-            <wp:docPr id="1467269740" name="Picture 1467269740"/>
+            <wp:docPr id="32" name="Picture 1467269740" descr=""/>
             <wp:cNvGraphicFramePr>
               <a:graphicFrameLocks xmlns:a="http://schemas.openxmlformats.org/drawingml/2006/main" noChangeAspect="1"/>
             </wp:cNvGraphicFramePr>
@@ -3196,22 +2778,18 @@
               <a:graphicData uri="http://schemas.openxmlformats.org/drawingml/2006/picture">
                 <pic:pic xmlns:pic="http://schemas.openxmlformats.org/drawingml/2006/picture">
                   <pic:nvPicPr>
-                    <pic:cNvPr id="0" name=""/>
-                    <pic:cNvPicPr/>
+                    <pic:cNvPr id="32" name="Picture 1467269740" descr=""/>
+                    <pic:cNvPicPr>
+                      <a:picLocks noChangeAspect="1" noChangeArrowheads="1"/>
+                    </pic:cNvPicPr>
                   </pic:nvPicPr>
                   <pic:blipFill>
-                    <a:blip r:embed="rId11">
-                      <a:extLst>
-                        <a:ext uri="{28A0092B-C50C-407E-A947-70E740481C1C}">
-                          <a14:useLocalDpi xmlns:a14="http://schemas.microsoft.com/office/drawing/2010/main" val="0"/>
-                        </a:ext>
-                      </a:extLst>
-                    </a:blip>
+                    <a:blip r:embed="rId33"/>
                     <a:stretch>
                       <a:fillRect/>
                     </a:stretch>
                   </pic:blipFill>
-                  <pic:spPr>
+                  <pic:spPr bwMode="auto">
                     <a:xfrm>
                       <a:off x="0" y="0"/>
                       <a:ext cx="2057400" cy="828675"/>
@@ -3234,24 +2812,21 @@
           <w:ilvl w:val="1"/>
           <w:numId w:val="1"/>
         </w:numPr>
-        <w:rPr>
-          <w:rFonts w:cstheme="minorHAnsi"/>
-          <w:sz w:val="28"/>
-          <w:szCs w:val="28"/>
-        </w:rPr>
-      </w:pPr>
-      <w:r>
-        <w:rPr>
-          <w:rFonts w:cstheme="minorHAnsi"/>
-          <w:noProof/>
-          <w:sz w:val="28"/>
-          <w:szCs w:val="28"/>
-        </w:rPr>
+        <w:spacing w:before="0" w:after="160"/>
+        <w:contextualSpacing/>
+        <w:rPr>
+          <w:rFonts w:cs="Calibri" w:cstheme="minorHAnsi"/>
+          <w:sz w:val="28"/>
+          <w:szCs w:val="28"/>
+        </w:rPr>
+      </w:pPr>
+      <w:r>
+        <w:rPr/>
         <w:drawing>
-          <wp:inline distT="0" distB="0" distL="0" distR="0" wp14:anchorId="39914FC4" wp14:editId="5028D6ED">
+          <wp:inline distT="0" distB="0" distL="0" distR="0">
             <wp:extent cx="4391025" cy="457200"/>
             <wp:effectExtent l="0" t="0" r="0" b="0"/>
-            <wp:docPr id="808057996" name="Picture 808057996"/>
+            <wp:docPr id="33" name="Picture 808057996" descr=""/>
             <wp:cNvGraphicFramePr>
               <a:graphicFrameLocks xmlns:a="http://schemas.openxmlformats.org/drawingml/2006/main" noChangeAspect="1"/>
             </wp:cNvGraphicFramePr>
@@ -3259,22 +2834,18 @@
               <a:graphicData uri="http://schemas.openxmlformats.org/drawingml/2006/picture">
                 <pic:pic xmlns:pic="http://schemas.openxmlformats.org/drawingml/2006/picture">
                   <pic:nvPicPr>
-                    <pic:cNvPr id="0" name=""/>
-                    <pic:cNvPicPr/>
+                    <pic:cNvPr id="33" name="Picture 808057996" descr=""/>
+                    <pic:cNvPicPr>
+                      <a:picLocks noChangeAspect="1" noChangeArrowheads="1"/>
+                    </pic:cNvPicPr>
                   </pic:nvPicPr>
                   <pic:blipFill>
-                    <a:blip r:embed="rId33">
-                      <a:extLst>
-                        <a:ext uri="{28A0092B-C50C-407E-A947-70E740481C1C}">
-                          <a14:useLocalDpi xmlns:a14="http://schemas.microsoft.com/office/drawing/2010/main" val="0"/>
-                        </a:ext>
-                      </a:extLst>
-                    </a:blip>
+                    <a:blip r:embed="rId34"/>
                     <a:stretch>
                       <a:fillRect/>
                     </a:stretch>
                   </pic:blipFill>
-                  <pic:spPr>
+                  <pic:spPr bwMode="auto">
                     <a:xfrm>
                       <a:off x="0" y="0"/>
                       <a:ext cx="4391025" cy="457200"/>
@@ -3291,24 +2862,19 @@
       </w:r>
       <w:r>
         <w:rPr>
-          <w:rFonts w:cstheme="minorHAnsi"/>
+          <w:rFonts w:cs="Calibri" w:cstheme="minorHAnsi"/>
           <w:sz w:val="28"/>
           <w:szCs w:val="28"/>
         </w:rPr>
         <w:br/>
       </w:r>
       <w:r>
-        <w:rPr>
-          <w:rFonts w:cstheme="minorHAnsi"/>
-          <w:noProof/>
-          <w:sz w:val="28"/>
-          <w:szCs w:val="28"/>
-        </w:rPr>
+        <w:rPr/>
         <w:drawing>
-          <wp:inline distT="0" distB="0" distL="0" distR="0" wp14:anchorId="5C7B556A" wp14:editId="27F89A9D">
+          <wp:inline distT="0" distB="0" distL="0" distR="0">
             <wp:extent cx="4572000" cy="114300"/>
             <wp:effectExtent l="0" t="0" r="0" b="0"/>
-            <wp:docPr id="1056860473" name="Picture 1056860473"/>
+            <wp:docPr id="34" name="Picture 1056860473" descr=""/>
             <wp:cNvGraphicFramePr>
               <a:graphicFrameLocks xmlns:a="http://schemas.openxmlformats.org/drawingml/2006/main" noChangeAspect="1"/>
             </wp:cNvGraphicFramePr>
@@ -3316,22 +2882,18 @@
               <a:graphicData uri="http://schemas.openxmlformats.org/drawingml/2006/picture">
                 <pic:pic xmlns:pic="http://schemas.openxmlformats.org/drawingml/2006/picture">
                   <pic:nvPicPr>
-                    <pic:cNvPr id="0" name=""/>
-                    <pic:cNvPicPr/>
+                    <pic:cNvPr id="34" name="Picture 1056860473" descr=""/>
+                    <pic:cNvPicPr>
+                      <a:picLocks noChangeAspect="1" noChangeArrowheads="1"/>
+                    </pic:cNvPicPr>
                   </pic:nvPicPr>
                   <pic:blipFill>
-                    <a:blip r:embed="rId34">
-                      <a:extLst>
-                        <a:ext uri="{28A0092B-C50C-407E-A947-70E740481C1C}">
-                          <a14:useLocalDpi xmlns:a14="http://schemas.microsoft.com/office/drawing/2010/main" val="0"/>
-                        </a:ext>
-                      </a:extLst>
-                    </a:blip>
+                    <a:blip r:embed="rId35"/>
                     <a:stretch>
                       <a:fillRect/>
                     </a:stretch>
                   </pic:blipFill>
-                  <pic:spPr>
+                  <pic:spPr bwMode="auto">
                     <a:xfrm>
                       <a:off x="0" y="0"/>
                       <a:ext cx="4572000" cy="114300"/>
@@ -3348,490 +2910,711 @@
       </w:r>
     </w:p>
     <w:sectPr>
+      <w:type w:val="nextPage"/>
       <w:pgSz w:w="11906" w:h="16838"/>
-      <w:pgMar w:top="1440" w:right="1440" w:bottom="1440" w:left="1440" w:header="708" w:footer="708" w:gutter="0"/>
-      <w:cols w:space="708"/>
-      <w:docGrid w:linePitch="360"/>
+      <w:pgMar w:left="1440" w:right="1440" w:gutter="0" w:header="0" w:top="1440" w:footer="0" w:bottom="1440"/>
+      <w:pgNumType w:fmt="decimal"/>
+      <w:formProt w:val="false"/>
+      <w:textDirection w:val="lrTb"/>
+      <w:docGrid w:type="default" w:linePitch="360" w:charSpace="4096"/>
     </w:sectPr>
   </w:body>
 </w:document>
 </file>
 
 <file path=word/numbering.xml><?xml version="1.0" encoding="utf-8"?>
-<w:numbering xmlns:wpc="http://schemas.microsoft.com/office/word/2010/wordprocessingCanvas" xmlns:cx="http://schemas.microsoft.com/office/drawing/2014/chartex" xmlns:cx1="http://schemas.microsoft.com/office/drawing/2015/9/8/chartex" xmlns:cx2="http://schemas.microsoft.com/office/drawing/2015/10/21/chartex" xmlns:cx3="http://schemas.microsoft.com/office/drawing/2016/5/9/chartex" xmlns:cx4="http://schemas.microsoft.com/office/drawing/2016/5/10/chartex" xmlns:cx5="http://schemas.microsoft.com/office/drawing/2016/5/11/chartex" xmlns:cx6="http://schemas.microsoft.com/office/drawing/2016/5/12/chartex" xmlns:cx7="http://schemas.microsoft.com/office/drawing/2016/5/13/chartex" xmlns:cx8="http://schemas.microsoft.com/office/drawing/2016/5/14/chartex" xmlns:mc="http://schemas.openxmlformats.org/markup-compatibility/2006" xmlns:aink="http://schemas.microsoft.com/office/drawing/2016/ink" xmlns:am3d="http://schemas.microsoft.com/office/drawing/2017/model3d" xmlns:o="urn:schemas-microsoft-com:office:office" xmlns:oel="http://schemas.microsoft.com/office/2019/extlst" xmlns:r="http://schemas.openxmlformats.org/officeDocument/2006/relationships" xmlns:m="http://schemas.openxmlformats.org/officeDocument/2006/math" xmlns:v="urn:schemas-microsoft-com:vml" xmlns:wp14="http://schemas.microsoft.com/office/word/2010/wordprocessingDrawing" xmlns:wp="http://schemas.openxmlformats.org/drawingml/2006/wordprocessingDrawing" xmlns:w10="urn:schemas-microsoft-com:office:word" xmlns:w="http://schemas.openxmlformats.org/wordprocessingml/2006/main" xmlns:w14="http://schemas.microsoft.com/office/word/2010/wordml" xmlns:w15="http://schemas.microsoft.com/office/word/2012/wordml" xmlns:w16cex="http://schemas.microsoft.com/office/word/2018/wordml/cex" xmlns:w16cid="http://schemas.microsoft.com/office/word/2016/wordml/cid" xmlns:w16="http://schemas.microsoft.com/office/word/2018/wordml" xmlns:w16du="http://schemas.microsoft.com/office/word/2023/wordml/word16du" xmlns:w16sdtdh="http://schemas.microsoft.com/office/word/2020/wordml/sdtdatahash" xmlns:w16se="http://schemas.microsoft.com/office/word/2015/wordml/symex" xmlns:wpg="http://schemas.microsoft.com/office/word/2010/wordprocessingGroup" xmlns:wpi="http://schemas.microsoft.com/office/word/2010/wordprocessingInk" xmlns:wne="http://schemas.microsoft.com/office/word/2006/wordml" xmlns:wps="http://schemas.microsoft.com/office/word/2010/wordprocessingShape" mc:Ignorable="w14 w15 w16se w16cid w16 w16cex w16sdtdh wp14">
-  <w:abstractNum w:abstractNumId="0" w15:restartNumberingAfterBreak="0">
-    <w:nsid w:val="0854EBBF"/>
-    <w:multiLevelType w:val="hybridMultilevel"/>
-    <w:tmpl w:val="D9F6605E"/>
-    <w:lvl w:ilvl="0" w:tplc="5C2C6504">
+<w:numbering xmlns:w="http://schemas.openxmlformats.org/wordprocessingml/2006/main" xmlns:o="urn:schemas-microsoft-com:office:office" xmlns:r="http://schemas.openxmlformats.org/officeDocument/2006/relationships" xmlns:v="urn:schemas-microsoft-com:vml" xmlns:mc="http://schemas.openxmlformats.org/markup-compatibility/2006" xmlns:w14="http://schemas.microsoft.com/office/word/2010/wordml" mc:Ignorable="w14">
+  <w:abstractNum w:abstractNumId="1">
+    <w:lvl w:ilvl="0">
       <w:start w:val="1"/>
       <w:numFmt w:val="bullet"/>
       <w:lvlText w:val=""/>
       <w:lvlJc w:val="left"/>
       <w:pPr>
+        <w:tabs>
+          <w:tab w:val="num" w:pos="0"/>
+        </w:tabs>
         <w:ind w:left="720" w:hanging="360"/>
       </w:pPr>
       <w:rPr>
-        <w:rFonts w:ascii="Symbol" w:hAnsi="Symbol" w:hint="default"/>
+        <w:rFonts w:ascii="Symbol" w:hAnsi="Symbol" w:cs="Symbol" w:hint="default"/>
       </w:rPr>
     </w:lvl>
-    <w:lvl w:ilvl="1" w:tplc="EB525156">
+    <w:lvl w:ilvl="1">
       <w:start w:val="1"/>
       <w:numFmt w:val="bullet"/>
       <w:lvlText w:val="o"/>
       <w:lvlJc w:val="left"/>
       <w:pPr>
+        <w:tabs>
+          <w:tab w:val="num" w:pos="0"/>
+        </w:tabs>
         <w:ind w:left="1440" w:hanging="360"/>
       </w:pPr>
       <w:rPr>
-        <w:rFonts w:ascii="Courier New" w:hAnsi="Courier New" w:hint="default"/>
+        <w:rFonts w:ascii="Courier New" w:hAnsi="Courier New" w:cs="Courier New" w:hint="default"/>
       </w:rPr>
     </w:lvl>
-    <w:lvl w:ilvl="2" w:tplc="A0241F12">
+    <w:lvl w:ilvl="2">
       <w:start w:val="1"/>
       <w:numFmt w:val="bullet"/>
       <w:lvlText w:val=""/>
       <w:lvlJc w:val="left"/>
       <w:pPr>
+        <w:tabs>
+          <w:tab w:val="num" w:pos="0"/>
+        </w:tabs>
         <w:ind w:left="2160" w:hanging="360"/>
       </w:pPr>
       <w:rPr>
-        <w:rFonts w:ascii="Wingdings" w:hAnsi="Wingdings" w:hint="default"/>
+        <w:rFonts w:ascii="Wingdings" w:hAnsi="Wingdings" w:cs="Wingdings" w:hint="default"/>
       </w:rPr>
     </w:lvl>
-    <w:lvl w:ilvl="3" w:tplc="5BE85BEC">
+    <w:lvl w:ilvl="3">
       <w:start w:val="1"/>
       <w:numFmt w:val="bullet"/>
       <w:lvlText w:val=""/>
       <w:lvlJc w:val="left"/>
       <w:pPr>
+        <w:tabs>
+          <w:tab w:val="num" w:pos="0"/>
+        </w:tabs>
         <w:ind w:left="2880" w:hanging="360"/>
       </w:pPr>
       <w:rPr>
-        <w:rFonts w:ascii="Symbol" w:hAnsi="Symbol" w:hint="default"/>
+        <w:rFonts w:ascii="Symbol" w:hAnsi="Symbol" w:cs="Symbol" w:hint="default"/>
       </w:rPr>
     </w:lvl>
-    <w:lvl w:ilvl="4" w:tplc="E0BE585C">
+    <w:lvl w:ilvl="4">
       <w:start w:val="1"/>
       <w:numFmt w:val="bullet"/>
       <w:lvlText w:val="o"/>
       <w:lvlJc w:val="left"/>
       <w:pPr>
+        <w:tabs>
+          <w:tab w:val="num" w:pos="0"/>
+        </w:tabs>
         <w:ind w:left="3600" w:hanging="360"/>
       </w:pPr>
       <w:rPr>
-        <w:rFonts w:ascii="Courier New" w:hAnsi="Courier New" w:hint="default"/>
+        <w:rFonts w:ascii="Courier New" w:hAnsi="Courier New" w:cs="Courier New" w:hint="default"/>
       </w:rPr>
     </w:lvl>
-    <w:lvl w:ilvl="5" w:tplc="51EE8526">
+    <w:lvl w:ilvl="5">
       <w:start w:val="1"/>
       <w:numFmt w:val="bullet"/>
       <w:lvlText w:val=""/>
       <w:lvlJc w:val="left"/>
       <w:pPr>
+        <w:tabs>
+          <w:tab w:val="num" w:pos="0"/>
+        </w:tabs>
         <w:ind w:left="4320" w:hanging="360"/>
       </w:pPr>
       <w:rPr>
-        <w:rFonts w:ascii="Wingdings" w:hAnsi="Wingdings" w:hint="default"/>
+        <w:rFonts w:ascii="Wingdings" w:hAnsi="Wingdings" w:cs="Wingdings" w:hint="default"/>
       </w:rPr>
     </w:lvl>
-    <w:lvl w:ilvl="6" w:tplc="6A5A8E76">
+    <w:lvl w:ilvl="6">
       <w:start w:val="1"/>
       <w:numFmt w:val="bullet"/>
       <w:lvlText w:val=""/>
       <w:lvlJc w:val="left"/>
       <w:pPr>
+        <w:tabs>
+          <w:tab w:val="num" w:pos="0"/>
+        </w:tabs>
         <w:ind w:left="5040" w:hanging="360"/>
       </w:pPr>
       <w:rPr>
-        <w:rFonts w:ascii="Symbol" w:hAnsi="Symbol" w:hint="default"/>
+        <w:rFonts w:ascii="Symbol" w:hAnsi="Symbol" w:cs="Symbol" w:hint="default"/>
       </w:rPr>
     </w:lvl>
-    <w:lvl w:ilvl="7" w:tplc="C952F632">
+    <w:lvl w:ilvl="7">
       <w:start w:val="1"/>
       <w:numFmt w:val="bullet"/>
       <w:lvlText w:val="o"/>
       <w:lvlJc w:val="left"/>
       <w:pPr>
+        <w:tabs>
+          <w:tab w:val="num" w:pos="0"/>
+        </w:tabs>
         <w:ind w:left="5760" w:hanging="360"/>
       </w:pPr>
       <w:rPr>
-        <w:rFonts w:ascii="Courier New" w:hAnsi="Courier New" w:hint="default"/>
+        <w:rFonts w:ascii="Courier New" w:hAnsi="Courier New" w:cs="Courier New" w:hint="default"/>
       </w:rPr>
     </w:lvl>
-    <w:lvl w:ilvl="8" w:tplc="6358C116">
+    <w:lvl w:ilvl="8">
       <w:start w:val="1"/>
       <w:numFmt w:val="bullet"/>
       <w:lvlText w:val=""/>
       <w:lvlJc w:val="left"/>
       <w:pPr>
+        <w:tabs>
+          <w:tab w:val="num" w:pos="0"/>
+        </w:tabs>
         <w:ind w:left="6480" w:hanging="360"/>
       </w:pPr>
       <w:rPr>
-        <w:rFonts w:ascii="Wingdings" w:hAnsi="Wingdings" w:hint="default"/>
+        <w:rFonts w:ascii="Wingdings" w:hAnsi="Wingdings" w:cs="Wingdings" w:hint="default"/>
       </w:rPr>
     </w:lvl>
   </w:abstractNum>
-  <w:abstractNum w:abstractNumId="1" w15:restartNumberingAfterBreak="0">
-    <w:nsid w:val="5B3CCE80"/>
-    <w:multiLevelType w:val="hybridMultilevel"/>
-    <w:tmpl w:val="BB82FFDC"/>
-    <w:lvl w:ilvl="0" w:tplc="44086DF0">
+  <w:abstractNum w:abstractNumId="2">
+    <w:lvl w:ilvl="0">
       <w:start w:val="1"/>
       <w:numFmt w:val="bullet"/>
       <w:lvlText w:val=""/>
       <w:lvlJc w:val="left"/>
       <w:pPr>
+        <w:tabs>
+          <w:tab w:val="num" w:pos="0"/>
+        </w:tabs>
         <w:ind w:left="720" w:hanging="360"/>
       </w:pPr>
       <w:rPr>
-        <w:rFonts w:ascii="Symbol" w:hAnsi="Symbol" w:hint="default"/>
+        <w:rFonts w:ascii="Symbol" w:hAnsi="Symbol" w:cs="Symbol" w:hint="default"/>
       </w:rPr>
     </w:lvl>
-    <w:lvl w:ilvl="1" w:tplc="EFC608F8">
+    <w:lvl w:ilvl="1">
       <w:start w:val="1"/>
       <w:numFmt w:val="bullet"/>
       <w:lvlText w:val="o"/>
       <w:lvlJc w:val="left"/>
       <w:pPr>
+        <w:tabs>
+          <w:tab w:val="num" w:pos="0"/>
+        </w:tabs>
         <w:ind w:left="1440" w:hanging="360"/>
       </w:pPr>
       <w:rPr>
-        <w:rFonts w:ascii="Courier New" w:hAnsi="Courier New" w:hint="default"/>
+        <w:rFonts w:ascii="Courier New" w:hAnsi="Courier New" w:cs="Courier New" w:hint="default"/>
       </w:rPr>
     </w:lvl>
-    <w:lvl w:ilvl="2" w:tplc="605297A4">
+    <w:lvl w:ilvl="2">
       <w:start w:val="1"/>
       <w:numFmt w:val="bullet"/>
       <w:lvlText w:val=""/>
       <w:lvlJc w:val="left"/>
       <w:pPr>
+        <w:tabs>
+          <w:tab w:val="num" w:pos="0"/>
+        </w:tabs>
         <w:ind w:left="2160" w:hanging="360"/>
       </w:pPr>
       <w:rPr>
-        <w:rFonts w:ascii="Wingdings" w:hAnsi="Wingdings" w:hint="default"/>
+        <w:rFonts w:ascii="Wingdings" w:hAnsi="Wingdings" w:cs="Wingdings" w:hint="default"/>
       </w:rPr>
     </w:lvl>
-    <w:lvl w:ilvl="3" w:tplc="DD12A5FE">
+    <w:lvl w:ilvl="3">
       <w:start w:val="1"/>
       <w:numFmt w:val="bullet"/>
       <w:lvlText w:val=""/>
       <w:lvlJc w:val="left"/>
       <w:pPr>
+        <w:tabs>
+          <w:tab w:val="num" w:pos="0"/>
+        </w:tabs>
         <w:ind w:left="2880" w:hanging="360"/>
       </w:pPr>
       <w:rPr>
-        <w:rFonts w:ascii="Symbol" w:hAnsi="Symbol" w:hint="default"/>
+        <w:rFonts w:ascii="Symbol" w:hAnsi="Symbol" w:cs="Symbol" w:hint="default"/>
       </w:rPr>
     </w:lvl>
-    <w:lvl w:ilvl="4" w:tplc="71C622EC">
+    <w:lvl w:ilvl="4">
       <w:start w:val="1"/>
       <w:numFmt w:val="bullet"/>
       <w:lvlText w:val="o"/>
       <w:lvlJc w:val="left"/>
       <w:pPr>
+        <w:tabs>
+          <w:tab w:val="num" w:pos="0"/>
+        </w:tabs>
         <w:ind w:left="3600" w:hanging="360"/>
       </w:pPr>
       <w:rPr>
-        <w:rFonts w:ascii="Courier New" w:hAnsi="Courier New" w:hint="default"/>
+        <w:rFonts w:ascii="Courier New" w:hAnsi="Courier New" w:cs="Courier New" w:hint="default"/>
       </w:rPr>
     </w:lvl>
-    <w:lvl w:ilvl="5" w:tplc="4490B61A">
+    <w:lvl w:ilvl="5">
       <w:start w:val="1"/>
       <w:numFmt w:val="bullet"/>
       <w:lvlText w:val=""/>
       <w:lvlJc w:val="left"/>
       <w:pPr>
+        <w:tabs>
+          <w:tab w:val="num" w:pos="0"/>
+        </w:tabs>
         <w:ind w:left="4320" w:hanging="360"/>
       </w:pPr>
       <w:rPr>
-        <w:rFonts w:ascii="Wingdings" w:hAnsi="Wingdings" w:hint="default"/>
+        <w:rFonts w:ascii="Wingdings" w:hAnsi="Wingdings" w:cs="Wingdings" w:hint="default"/>
       </w:rPr>
     </w:lvl>
-    <w:lvl w:ilvl="6" w:tplc="A00A3882">
+    <w:lvl w:ilvl="6">
       <w:start w:val="1"/>
       <w:numFmt w:val="bullet"/>
       <w:lvlText w:val=""/>
       <w:lvlJc w:val="left"/>
       <w:pPr>
+        <w:tabs>
+          <w:tab w:val="num" w:pos="0"/>
+        </w:tabs>
         <w:ind w:left="5040" w:hanging="360"/>
       </w:pPr>
       <w:rPr>
-        <w:rFonts w:ascii="Symbol" w:hAnsi="Symbol" w:hint="default"/>
+        <w:rFonts w:ascii="Symbol" w:hAnsi="Symbol" w:cs="Symbol" w:hint="default"/>
       </w:rPr>
     </w:lvl>
-    <w:lvl w:ilvl="7" w:tplc="5A84E21E">
+    <w:lvl w:ilvl="7">
       <w:start w:val="1"/>
       <w:numFmt w:val="bullet"/>
       <w:lvlText w:val="o"/>
       <w:lvlJc w:val="left"/>
       <w:pPr>
+        <w:tabs>
+          <w:tab w:val="num" w:pos="0"/>
+        </w:tabs>
         <w:ind w:left="5760" w:hanging="360"/>
       </w:pPr>
       <w:rPr>
-        <w:rFonts w:ascii="Courier New" w:hAnsi="Courier New" w:hint="default"/>
+        <w:rFonts w:ascii="Courier New" w:hAnsi="Courier New" w:cs="Courier New" w:hint="default"/>
       </w:rPr>
     </w:lvl>
-    <w:lvl w:ilvl="8" w:tplc="50E601C2">
+    <w:lvl w:ilvl="8">
       <w:start w:val="1"/>
       <w:numFmt w:val="bullet"/>
       <w:lvlText w:val=""/>
       <w:lvlJc w:val="left"/>
       <w:pPr>
+        <w:tabs>
+          <w:tab w:val="num" w:pos="0"/>
+        </w:tabs>
         <w:ind w:left="6480" w:hanging="360"/>
       </w:pPr>
       <w:rPr>
-        <w:rFonts w:ascii="Wingdings" w:hAnsi="Wingdings" w:hint="default"/>
+        <w:rFonts w:ascii="Wingdings" w:hAnsi="Wingdings" w:cs="Wingdings" w:hint="default"/>
       </w:rPr>
     </w:lvl>
   </w:abstractNum>
-  <w:abstractNum w:abstractNumId="2" w15:restartNumberingAfterBreak="0">
-    <w:nsid w:val="66C904B0"/>
-    <w:multiLevelType w:val="hybridMultilevel"/>
-    <w:tmpl w:val="6136EFDC"/>
-    <w:lvl w:ilvl="0" w:tplc="4B404C3A">
+  <w:abstractNum w:abstractNumId="3">
+    <w:lvl w:ilvl="0">
       <w:start w:val="1"/>
       <w:numFmt w:val="bullet"/>
       <w:lvlText w:val=""/>
       <w:lvlJc w:val="left"/>
       <w:pPr>
+        <w:tabs>
+          <w:tab w:val="num" w:pos="0"/>
+        </w:tabs>
         <w:ind w:left="720" w:hanging="360"/>
       </w:pPr>
       <w:rPr>
-        <w:rFonts w:ascii="Symbol" w:hAnsi="Symbol" w:hint="default"/>
+        <w:rFonts w:ascii="Symbol" w:hAnsi="Symbol" w:cs="Symbol" w:hint="default"/>
       </w:rPr>
     </w:lvl>
-    <w:lvl w:ilvl="1" w:tplc="E2A8C816">
+    <w:lvl w:ilvl="1">
       <w:start w:val="1"/>
       <w:numFmt w:val="bullet"/>
       <w:lvlText w:val="o"/>
       <w:lvlJc w:val="left"/>
       <w:pPr>
+        <w:tabs>
+          <w:tab w:val="num" w:pos="0"/>
+        </w:tabs>
         <w:ind w:left="1440" w:hanging="360"/>
       </w:pPr>
       <w:rPr>
-        <w:rFonts w:ascii="Courier New" w:hAnsi="Courier New" w:hint="default"/>
+        <w:rFonts w:ascii="Courier New" w:hAnsi="Courier New" w:cs="Courier New" w:hint="default"/>
       </w:rPr>
     </w:lvl>
-    <w:lvl w:ilvl="2" w:tplc="AB80F6E6">
+    <w:lvl w:ilvl="2">
       <w:start w:val="1"/>
       <w:numFmt w:val="bullet"/>
       <w:lvlText w:val=""/>
       <w:lvlJc w:val="left"/>
       <w:pPr>
+        <w:tabs>
+          <w:tab w:val="num" w:pos="0"/>
+        </w:tabs>
         <w:ind w:left="2160" w:hanging="360"/>
       </w:pPr>
       <w:rPr>
-        <w:rFonts w:ascii="Wingdings" w:hAnsi="Wingdings" w:hint="default"/>
+        <w:rFonts w:ascii="Wingdings" w:hAnsi="Wingdings" w:cs="Wingdings" w:hint="default"/>
       </w:rPr>
     </w:lvl>
-    <w:lvl w:ilvl="3" w:tplc="628E416E">
+    <w:lvl w:ilvl="3">
       <w:start w:val="1"/>
       <w:numFmt w:val="bullet"/>
       <w:lvlText w:val=""/>
       <w:lvlJc w:val="left"/>
       <w:pPr>
+        <w:tabs>
+          <w:tab w:val="num" w:pos="0"/>
+        </w:tabs>
         <w:ind w:left="2880" w:hanging="360"/>
       </w:pPr>
       <w:rPr>
-        <w:rFonts w:ascii="Symbol" w:hAnsi="Symbol" w:hint="default"/>
+        <w:rFonts w:ascii="Symbol" w:hAnsi="Symbol" w:cs="Symbol" w:hint="default"/>
       </w:rPr>
     </w:lvl>
-    <w:lvl w:ilvl="4" w:tplc="8316751E">
+    <w:lvl w:ilvl="4">
       <w:start w:val="1"/>
       <w:numFmt w:val="bullet"/>
       <w:lvlText w:val="o"/>
       <w:lvlJc w:val="left"/>
       <w:pPr>
+        <w:tabs>
+          <w:tab w:val="num" w:pos="0"/>
+        </w:tabs>
         <w:ind w:left="3600" w:hanging="360"/>
       </w:pPr>
       <w:rPr>
-        <w:rFonts w:ascii="Courier New" w:hAnsi="Courier New" w:hint="default"/>
+        <w:rFonts w:ascii="Courier New" w:hAnsi="Courier New" w:cs="Courier New" w:hint="default"/>
       </w:rPr>
     </w:lvl>
-    <w:lvl w:ilvl="5" w:tplc="5D806540">
+    <w:lvl w:ilvl="5">
       <w:start w:val="1"/>
       <w:numFmt w:val="bullet"/>
       <w:lvlText w:val=""/>
       <w:lvlJc w:val="left"/>
       <w:pPr>
+        <w:tabs>
+          <w:tab w:val="num" w:pos="0"/>
+        </w:tabs>
         <w:ind w:left="4320" w:hanging="360"/>
       </w:pPr>
       <w:rPr>
-        <w:rFonts w:ascii="Wingdings" w:hAnsi="Wingdings" w:hint="default"/>
+        <w:rFonts w:ascii="Wingdings" w:hAnsi="Wingdings" w:cs="Wingdings" w:hint="default"/>
       </w:rPr>
     </w:lvl>
-    <w:lvl w:ilvl="6" w:tplc="BFD60128">
+    <w:lvl w:ilvl="6">
       <w:start w:val="1"/>
       <w:numFmt w:val="bullet"/>
       <w:lvlText w:val=""/>
       <w:lvlJc w:val="left"/>
       <w:pPr>
+        <w:tabs>
+          <w:tab w:val="num" w:pos="0"/>
+        </w:tabs>
         <w:ind w:left="5040" w:hanging="360"/>
       </w:pPr>
       <w:rPr>
-        <w:rFonts w:ascii="Symbol" w:hAnsi="Symbol" w:hint="default"/>
+        <w:rFonts w:ascii="Symbol" w:hAnsi="Symbol" w:cs="Symbol" w:hint="default"/>
       </w:rPr>
     </w:lvl>
-    <w:lvl w:ilvl="7" w:tplc="A5124374">
+    <w:lvl w:ilvl="7">
       <w:start w:val="1"/>
       <w:numFmt w:val="bullet"/>
       <w:lvlText w:val="o"/>
       <w:lvlJc w:val="left"/>
       <w:pPr>
+        <w:tabs>
+          <w:tab w:val="num" w:pos="0"/>
+        </w:tabs>
         <w:ind w:left="5760" w:hanging="360"/>
       </w:pPr>
       <w:rPr>
-        <w:rFonts w:ascii="Courier New" w:hAnsi="Courier New" w:hint="default"/>
+        <w:rFonts w:ascii="Courier New" w:hAnsi="Courier New" w:cs="Courier New" w:hint="default"/>
       </w:rPr>
     </w:lvl>
-    <w:lvl w:ilvl="8" w:tplc="1BD4F250">
+    <w:lvl w:ilvl="8">
       <w:start w:val="1"/>
       <w:numFmt w:val="bullet"/>
       <w:lvlText w:val=""/>
       <w:lvlJc w:val="left"/>
       <w:pPr>
+        <w:tabs>
+          <w:tab w:val="num" w:pos="0"/>
+        </w:tabs>
         <w:ind w:left="6480" w:hanging="360"/>
       </w:pPr>
       <w:rPr>
-        <w:rFonts w:ascii="Wingdings" w:hAnsi="Wingdings" w:hint="default"/>
+        <w:rFonts w:ascii="Wingdings" w:hAnsi="Wingdings" w:cs="Wingdings" w:hint="default"/>
       </w:rPr>
     </w:lvl>
   </w:abstractNum>
-  <w:abstractNum w:abstractNumId="3" w15:restartNumberingAfterBreak="0">
-    <w:nsid w:val="687269FD"/>
-    <w:multiLevelType w:val="hybridMultilevel"/>
-    <w:tmpl w:val="ED626C58"/>
-    <w:lvl w:ilvl="0" w:tplc="F1E8D02C">
+  <w:abstractNum w:abstractNumId="4">
+    <w:lvl w:ilvl="0">
       <w:start w:val="1"/>
       <w:numFmt w:val="bullet"/>
       <w:lvlText w:val=""/>
       <w:lvlJc w:val="left"/>
       <w:pPr>
+        <w:tabs>
+          <w:tab w:val="num" w:pos="0"/>
+        </w:tabs>
         <w:ind w:left="720" w:hanging="360"/>
       </w:pPr>
       <w:rPr>
-        <w:rFonts w:ascii="Symbol" w:hAnsi="Symbol" w:hint="default"/>
+        <w:rFonts w:ascii="Symbol" w:hAnsi="Symbol" w:cs="Symbol" w:hint="default"/>
       </w:rPr>
     </w:lvl>
-    <w:lvl w:ilvl="1" w:tplc="C038B51C">
+    <w:lvl w:ilvl="1">
       <w:start w:val="1"/>
       <w:numFmt w:val="bullet"/>
       <w:lvlText w:val="o"/>
       <w:lvlJc w:val="left"/>
       <w:pPr>
+        <w:tabs>
+          <w:tab w:val="num" w:pos="0"/>
+        </w:tabs>
         <w:ind w:left="1440" w:hanging="360"/>
       </w:pPr>
       <w:rPr>
-        <w:rFonts w:ascii="Courier New" w:hAnsi="Courier New" w:hint="default"/>
+        <w:rFonts w:ascii="Courier New" w:hAnsi="Courier New" w:cs="Courier New" w:hint="default"/>
       </w:rPr>
     </w:lvl>
-    <w:lvl w:ilvl="2" w:tplc="908A6CF0">
+    <w:lvl w:ilvl="2">
       <w:start w:val="1"/>
       <w:numFmt w:val="bullet"/>
       <w:lvlText w:val=""/>
       <w:lvlJc w:val="left"/>
       <w:pPr>
+        <w:tabs>
+          <w:tab w:val="num" w:pos="0"/>
+        </w:tabs>
         <w:ind w:left="2160" w:hanging="360"/>
       </w:pPr>
       <w:rPr>
-        <w:rFonts w:ascii="Wingdings" w:hAnsi="Wingdings" w:hint="default"/>
+        <w:rFonts w:ascii="Wingdings" w:hAnsi="Wingdings" w:cs="Wingdings" w:hint="default"/>
       </w:rPr>
     </w:lvl>
-    <w:lvl w:ilvl="3" w:tplc="ACE2EBBC">
+    <w:lvl w:ilvl="3">
       <w:start w:val="1"/>
       <w:numFmt w:val="bullet"/>
       <w:lvlText w:val=""/>
       <w:lvlJc w:val="left"/>
       <w:pPr>
+        <w:tabs>
+          <w:tab w:val="num" w:pos="0"/>
+        </w:tabs>
         <w:ind w:left="2880" w:hanging="360"/>
       </w:pPr>
       <w:rPr>
-        <w:rFonts w:ascii="Symbol" w:hAnsi="Symbol" w:hint="default"/>
+        <w:rFonts w:ascii="Symbol" w:hAnsi="Symbol" w:cs="Symbol" w:hint="default"/>
       </w:rPr>
     </w:lvl>
-    <w:lvl w:ilvl="4" w:tplc="470E649A">
+    <w:lvl w:ilvl="4">
       <w:start w:val="1"/>
       <w:numFmt w:val="bullet"/>
       <w:lvlText w:val="o"/>
       <w:lvlJc w:val="left"/>
       <w:pPr>
+        <w:tabs>
+          <w:tab w:val="num" w:pos="0"/>
+        </w:tabs>
         <w:ind w:left="3600" w:hanging="360"/>
       </w:pPr>
       <w:rPr>
-        <w:rFonts w:ascii="Courier New" w:hAnsi="Courier New" w:hint="default"/>
+        <w:rFonts w:ascii="Courier New" w:hAnsi="Courier New" w:cs="Courier New" w:hint="default"/>
       </w:rPr>
     </w:lvl>
-    <w:lvl w:ilvl="5" w:tplc="E01C5028">
+    <w:lvl w:ilvl="5">
       <w:start w:val="1"/>
       <w:numFmt w:val="bullet"/>
       <w:lvlText w:val=""/>
       <w:lvlJc w:val="left"/>
       <w:pPr>
+        <w:tabs>
+          <w:tab w:val="num" w:pos="0"/>
+        </w:tabs>
         <w:ind w:left="4320" w:hanging="360"/>
       </w:pPr>
       <w:rPr>
-        <w:rFonts w:ascii="Wingdings" w:hAnsi="Wingdings" w:hint="default"/>
+        <w:rFonts w:ascii="Wingdings" w:hAnsi="Wingdings" w:cs="Wingdings" w:hint="default"/>
       </w:rPr>
     </w:lvl>
-    <w:lvl w:ilvl="6" w:tplc="8ACC4DCC">
+    <w:lvl w:ilvl="6">
       <w:start w:val="1"/>
       <w:numFmt w:val="bullet"/>
       <w:lvlText w:val=""/>
       <w:lvlJc w:val="left"/>
       <w:pPr>
+        <w:tabs>
+          <w:tab w:val="num" w:pos="0"/>
+        </w:tabs>
         <w:ind w:left="5040" w:hanging="360"/>
       </w:pPr>
       <w:rPr>
-        <w:rFonts w:ascii="Symbol" w:hAnsi="Symbol" w:hint="default"/>
+        <w:rFonts w:ascii="Symbol" w:hAnsi="Symbol" w:cs="Symbol" w:hint="default"/>
       </w:rPr>
     </w:lvl>
-    <w:lvl w:ilvl="7" w:tplc="1DEEADD2">
+    <w:lvl w:ilvl="7">
       <w:start w:val="1"/>
       <w:numFmt w:val="bullet"/>
       <w:lvlText w:val="o"/>
       <w:lvlJc w:val="left"/>
       <w:pPr>
+        <w:tabs>
+          <w:tab w:val="num" w:pos="0"/>
+        </w:tabs>
         <w:ind w:left="5760" w:hanging="360"/>
       </w:pPr>
       <w:rPr>
-        <w:rFonts w:ascii="Courier New" w:hAnsi="Courier New" w:hint="default"/>
+        <w:rFonts w:ascii="Courier New" w:hAnsi="Courier New" w:cs="Courier New" w:hint="default"/>
       </w:rPr>
     </w:lvl>
-    <w:lvl w:ilvl="8" w:tplc="BE3A7220">
+    <w:lvl w:ilvl="8">
       <w:start w:val="1"/>
       <w:numFmt w:val="bullet"/>
       <w:lvlText w:val=""/>
       <w:lvlJc w:val="left"/>
       <w:pPr>
+        <w:tabs>
+          <w:tab w:val="num" w:pos="0"/>
+        </w:tabs>
         <w:ind w:left="6480" w:hanging="360"/>
       </w:pPr>
       <w:rPr>
-        <w:rFonts w:ascii="Wingdings" w:hAnsi="Wingdings" w:hint="default"/>
+        <w:rFonts w:ascii="Wingdings" w:hAnsi="Wingdings" w:cs="Wingdings" w:hint="default"/>
       </w:rPr>
     </w:lvl>
   </w:abstractNum>
-  <w:num w:numId="1" w16cid:durableId="835802769">
+  <w:abstractNum w:abstractNumId="5">
+    <w:lvl w:ilvl="0">
+      <w:start w:val="1"/>
+      <w:numFmt w:val="none"/>
+      <w:suff w:val="nothing"/>
+      <w:lvlText w:val=""/>
+      <w:lvlJc w:val="left"/>
+      <w:pPr>
+        <w:tabs>
+          <w:tab w:val="num" w:pos="0"/>
+        </w:tabs>
+        <w:ind w:left="0" w:hanging="0"/>
+      </w:pPr>
+    </w:lvl>
+    <w:lvl w:ilvl="1">
+      <w:start w:val="1"/>
+      <w:numFmt w:val="none"/>
+      <w:suff w:val="nothing"/>
+      <w:lvlText w:val=""/>
+      <w:lvlJc w:val="left"/>
+      <w:pPr>
+        <w:tabs>
+          <w:tab w:val="num" w:pos="0"/>
+        </w:tabs>
+        <w:ind w:left="0" w:hanging="0"/>
+      </w:pPr>
+    </w:lvl>
+    <w:lvl w:ilvl="2">
+      <w:start w:val="1"/>
+      <w:numFmt w:val="none"/>
+      <w:suff w:val="nothing"/>
+      <w:lvlText w:val=""/>
+      <w:lvlJc w:val="left"/>
+      <w:pPr>
+        <w:tabs>
+          <w:tab w:val="num" w:pos="0"/>
+        </w:tabs>
+        <w:ind w:left="0" w:hanging="0"/>
+      </w:pPr>
+    </w:lvl>
+    <w:lvl w:ilvl="3">
+      <w:start w:val="1"/>
+      <w:numFmt w:val="none"/>
+      <w:suff w:val="nothing"/>
+      <w:lvlText w:val=""/>
+      <w:lvlJc w:val="left"/>
+      <w:pPr>
+        <w:tabs>
+          <w:tab w:val="num" w:pos="0"/>
+        </w:tabs>
+        <w:ind w:left="0" w:hanging="0"/>
+      </w:pPr>
+    </w:lvl>
+    <w:lvl w:ilvl="4">
+      <w:start w:val="1"/>
+      <w:numFmt w:val="none"/>
+      <w:suff w:val="nothing"/>
+      <w:lvlText w:val=""/>
+      <w:lvlJc w:val="left"/>
+      <w:pPr>
+        <w:tabs>
+          <w:tab w:val="num" w:pos="0"/>
+        </w:tabs>
+        <w:ind w:left="0" w:hanging="0"/>
+      </w:pPr>
+    </w:lvl>
+    <w:lvl w:ilvl="5">
+      <w:start w:val="1"/>
+      <w:numFmt w:val="none"/>
+      <w:suff w:val="nothing"/>
+      <w:lvlText w:val=""/>
+      <w:lvlJc w:val="left"/>
+      <w:pPr>
+        <w:tabs>
+          <w:tab w:val="num" w:pos="0"/>
+        </w:tabs>
+        <w:ind w:left="0" w:hanging="0"/>
+      </w:pPr>
+    </w:lvl>
+    <w:lvl w:ilvl="6">
+      <w:start w:val="1"/>
+      <w:numFmt w:val="none"/>
+      <w:suff w:val="nothing"/>
+      <w:lvlText w:val=""/>
+      <w:lvlJc w:val="left"/>
+      <w:pPr>
+        <w:tabs>
+          <w:tab w:val="num" w:pos="0"/>
+        </w:tabs>
+        <w:ind w:left="0" w:hanging="0"/>
+      </w:pPr>
+    </w:lvl>
+    <w:lvl w:ilvl="7">
+      <w:start w:val="1"/>
+      <w:numFmt w:val="none"/>
+      <w:suff w:val="nothing"/>
+      <w:lvlText w:val=""/>
+      <w:lvlJc w:val="left"/>
+      <w:pPr>
+        <w:tabs>
+          <w:tab w:val="num" w:pos="0"/>
+        </w:tabs>
+        <w:ind w:left="0" w:hanging="0"/>
+      </w:pPr>
+    </w:lvl>
+    <w:lvl w:ilvl="8">
+      <w:start w:val="1"/>
+      <w:numFmt w:val="none"/>
+      <w:suff w:val="nothing"/>
+      <w:lvlText w:val=""/>
+      <w:lvlJc w:val="left"/>
+      <w:pPr>
+        <w:tabs>
+          <w:tab w:val="num" w:pos="0"/>
+        </w:tabs>
+        <w:ind w:left="0" w:hanging="0"/>
+      </w:pPr>
+    </w:lvl>
+  </w:abstractNum>
+  <w:num w:numId="1">
     <w:abstractNumId w:val="1"/>
   </w:num>
-  <w:num w:numId="2" w16cid:durableId="1509905058">
-    <w:abstractNumId w:val="0"/>
+  <w:num w:numId="2">
+    <w:abstractNumId w:val="2"/>
   </w:num>
-  <w:num w:numId="3" w16cid:durableId="1443762923">
+  <w:num w:numId="3">
     <w:abstractNumId w:val="3"/>
   </w:num>
-  <w:num w:numId="4" w16cid:durableId="1349336167">
-    <w:abstractNumId w:val="2"/>
+  <w:num w:numId="4">
+    <w:abstractNumId w:val="4"/>
+  </w:num>
+  <w:num w:numId="5">
+    <w:abstractNumId w:val="5"/>
   </w:num>
 </w:numbering>
 </file>
 
 <file path=word/styles.xml><?xml version="1.0" encoding="utf-8"?>
-<w:styles xmlns:mc="http://schemas.openxmlformats.org/markup-compatibility/2006" xmlns:r="http://schemas.openxmlformats.org/officeDocument/2006/relationships" xmlns:w="http://schemas.openxmlformats.org/wordprocessingml/2006/main" xmlns:w14="http://schemas.microsoft.com/office/word/2010/wordml" xmlns:w15="http://schemas.microsoft.com/office/word/2012/wordml" xmlns:w16cex="http://schemas.microsoft.com/office/word/2018/wordml/cex" xmlns:w16cid="http://schemas.microsoft.com/office/word/2016/wordml/cid" xmlns:w16="http://schemas.microsoft.com/office/word/2018/wordml" xmlns:w16sdtdh="http://schemas.microsoft.com/office/word/2020/wordml/sdtdatahash" xmlns:w16se="http://schemas.microsoft.com/office/word/2015/wordml/symex" mc:Ignorable="w14 w15 w16se w16cid w16 w16cex w16sdtdh">
+<w:styles xmlns:w="http://schemas.openxmlformats.org/wordprocessingml/2006/main" xmlns:w14="http://schemas.microsoft.com/office/word/2010/wordml" xmlns:mc="http://schemas.openxmlformats.org/markup-compatibility/2006" mc:Ignorable="w14">
   <w:docDefaults>
     <w:rPrDefault>
       <w:rPr>
-        <w:rFonts w:asciiTheme="minorHAnsi" w:eastAsiaTheme="minorHAnsi" w:hAnsiTheme="minorHAnsi" w:cstheme="minorBidi"/>
+        <w:rFonts w:ascii="Calibri" w:hAnsi="Calibri" w:eastAsia="Calibri" w:cs="" w:asciiTheme="minorHAnsi" w:cstheme="minorBidi" w:eastAsiaTheme="minorHAnsi" w:hAnsiTheme="minorHAnsi"/>
         <w:sz w:val="22"/>
         <w:szCs w:val="22"/>
         <w:lang w:val="cs-CZ" w:eastAsia="en-US" w:bidi="ar-SA"/>
@@ -3839,21 +3622,21 @@
     </w:rPrDefault>
     <w:pPrDefault>
       <w:pPr>
-        <w:spacing w:after="160" w:line="259" w:lineRule="auto"/>
+        <w:suppressAutoHyphens w:val="true"/>
       </w:pPr>
     </w:pPrDefault>
   </w:docDefaults>
   <w:latentStyles w:defLockedState="0" w:defUIPriority="99" w:defSemiHidden="0" w:defUnhideWhenUsed="0" w:defQFormat="0" w:count="376">
     <w:lsdException w:name="Normal" w:uiPriority="0" w:qFormat="1"/>
     <w:lsdException w:name="heading 1" w:uiPriority="9" w:qFormat="1"/>
-    <w:lsdException w:name="heading 2" w:semiHidden="1" w:uiPriority="9" w:unhideWhenUsed="1" w:qFormat="1"/>
-    <w:lsdException w:name="heading 3" w:semiHidden="1" w:uiPriority="9" w:unhideWhenUsed="1" w:qFormat="1"/>
-    <w:lsdException w:name="heading 4" w:semiHidden="1" w:uiPriority="9" w:unhideWhenUsed="1" w:qFormat="1"/>
-    <w:lsdException w:name="heading 5" w:semiHidden="1" w:uiPriority="9" w:unhideWhenUsed="1" w:qFormat="1"/>
-    <w:lsdException w:name="heading 6" w:semiHidden="1" w:uiPriority="9" w:unhideWhenUsed="1" w:qFormat="1"/>
-    <w:lsdException w:name="heading 7" w:semiHidden="1" w:uiPriority="9" w:unhideWhenUsed="1" w:qFormat="1"/>
-    <w:lsdException w:name="heading 8" w:semiHidden="1" w:uiPriority="9" w:unhideWhenUsed="1" w:qFormat="1"/>
-    <w:lsdException w:name="heading 9" w:semiHidden="1" w:uiPriority="9" w:unhideWhenUsed="1" w:qFormat="1"/>
+    <w:lsdException w:name="heading 2" w:uiPriority="9" w:semiHidden="1" w:unhideWhenUsed="1" w:qFormat="1"/>
+    <w:lsdException w:name="heading 3" w:uiPriority="9" w:semiHidden="1" w:unhideWhenUsed="1" w:qFormat="1"/>
+    <w:lsdException w:name="heading 4" w:uiPriority="9" w:semiHidden="1" w:unhideWhenUsed="1" w:qFormat="1"/>
+    <w:lsdException w:name="heading 5" w:uiPriority="9" w:semiHidden="1" w:unhideWhenUsed="1" w:qFormat="1"/>
+    <w:lsdException w:name="heading 6" w:uiPriority="9" w:semiHidden="1" w:unhideWhenUsed="1" w:qFormat="1"/>
+    <w:lsdException w:name="heading 7" w:uiPriority="9" w:semiHidden="1" w:unhideWhenUsed="1" w:qFormat="1"/>
+    <w:lsdException w:name="heading 8" w:uiPriority="9" w:semiHidden="1" w:unhideWhenUsed="1" w:qFormat="1"/>
+    <w:lsdException w:name="heading 9" w:uiPriority="9" w:semiHidden="1" w:unhideWhenUsed="1" w:qFormat="1"/>
     <w:lsdException w:name="index 1" w:semiHidden="1" w:unhideWhenUsed="1"/>
     <w:lsdException w:name="index 2" w:semiHidden="1" w:unhideWhenUsed="1"/>
     <w:lsdException w:name="index 3" w:semiHidden="1" w:unhideWhenUsed="1"/>
@@ -3863,22 +3646,22 @@
     <w:lsdException w:name="index 7" w:semiHidden="1" w:unhideWhenUsed="1"/>
     <w:lsdException w:name="index 8" w:semiHidden="1" w:unhideWhenUsed="1"/>
     <w:lsdException w:name="index 9" w:semiHidden="1" w:unhideWhenUsed="1"/>
-    <w:lsdException w:name="toc 1" w:semiHidden="1" w:uiPriority="39" w:unhideWhenUsed="1"/>
-    <w:lsdException w:name="toc 2" w:semiHidden="1" w:uiPriority="39" w:unhideWhenUsed="1"/>
-    <w:lsdException w:name="toc 3" w:semiHidden="1" w:uiPriority="39" w:unhideWhenUsed="1"/>
-    <w:lsdException w:name="toc 4" w:semiHidden="1" w:uiPriority="39" w:unhideWhenUsed="1"/>
-    <w:lsdException w:name="toc 5" w:semiHidden="1" w:uiPriority="39" w:unhideWhenUsed="1"/>
-    <w:lsdException w:name="toc 6" w:semiHidden="1" w:uiPriority="39" w:unhideWhenUsed="1"/>
-    <w:lsdException w:name="toc 7" w:semiHidden="1" w:uiPriority="39" w:unhideWhenUsed="1"/>
-    <w:lsdException w:name="toc 8" w:semiHidden="1" w:uiPriority="39" w:unhideWhenUsed="1"/>
-    <w:lsdException w:name="toc 9" w:semiHidden="1" w:uiPriority="39" w:unhideWhenUsed="1"/>
+    <w:lsdException w:name="toc 1" w:uiPriority="39" w:semiHidden="1" w:unhideWhenUsed="1"/>
+    <w:lsdException w:name="toc 2" w:uiPriority="39" w:semiHidden="1" w:unhideWhenUsed="1"/>
+    <w:lsdException w:name="toc 3" w:uiPriority="39" w:semiHidden="1" w:unhideWhenUsed="1"/>
+    <w:lsdException w:name="toc 4" w:uiPriority="39" w:semiHidden="1" w:unhideWhenUsed="1"/>
+    <w:lsdException w:name="toc 5" w:uiPriority="39" w:semiHidden="1" w:unhideWhenUsed="1"/>
+    <w:lsdException w:name="toc 6" w:uiPriority="39" w:semiHidden="1" w:unhideWhenUsed="1"/>
+    <w:lsdException w:name="toc 7" w:uiPriority="39" w:semiHidden="1" w:unhideWhenUsed="1"/>
+    <w:lsdException w:name="toc 8" w:uiPriority="39" w:semiHidden="1" w:unhideWhenUsed="1"/>
+    <w:lsdException w:name="toc 9" w:uiPriority="39" w:semiHidden="1" w:unhideWhenUsed="1"/>
     <w:lsdException w:name="Normal Indent" w:semiHidden="1" w:unhideWhenUsed="1"/>
     <w:lsdException w:name="footnote text" w:semiHidden="1" w:unhideWhenUsed="1"/>
     <w:lsdException w:name="annotation text" w:semiHidden="1" w:unhideWhenUsed="1"/>
     <w:lsdException w:name="header" w:semiHidden="1" w:unhideWhenUsed="1"/>
     <w:lsdException w:name="footer" w:semiHidden="1" w:unhideWhenUsed="1"/>
     <w:lsdException w:name="index heading" w:semiHidden="1" w:unhideWhenUsed="1"/>
-    <w:lsdException w:name="caption" w:semiHidden="1" w:uiPriority="35" w:unhideWhenUsed="1" w:qFormat="1"/>
+    <w:lsdException w:name="caption" w:uiPriority="35" w:semiHidden="1" w:unhideWhenUsed="1" w:qFormat="1"/>
     <w:lsdException w:name="table of figures" w:semiHidden="1" w:unhideWhenUsed="1"/>
     <w:lsdException w:name="envelope address" w:semiHidden="1" w:unhideWhenUsed="1"/>
     <w:lsdException w:name="envelope return" w:semiHidden="1" w:unhideWhenUsed="1"/>
@@ -3909,7 +3692,7 @@
     <w:lsdException w:name="Title" w:uiPriority="10" w:qFormat="1"/>
     <w:lsdException w:name="Closing" w:semiHidden="1" w:unhideWhenUsed="1"/>
     <w:lsdException w:name="Signature" w:semiHidden="1" w:unhideWhenUsed="1"/>
-    <w:lsdException w:name="Default Paragraph Font" w:semiHidden="1" w:uiPriority="1" w:unhideWhenUsed="1"/>
+    <w:lsdException w:name="Default Paragraph Font" w:uiPriority="1" w:semiHidden="1" w:unhideWhenUsed="1"/>
     <w:lsdException w:name="Body Text" w:semiHidden="1" w:unhideWhenUsed="1"/>
     <w:lsdException w:name="Body Text Indent" w:semiHidden="1" w:unhideWhenUsed="1"/>
     <w:lsdException w:name="List Continue" w:semiHidden="1" w:unhideWhenUsed="1"/>
@@ -4105,8 +3888,8 @@
     <w:lsdException w:name="Subtle Reference" w:uiPriority="31" w:qFormat="1"/>
     <w:lsdException w:name="Intense Reference" w:uiPriority="32" w:qFormat="1"/>
     <w:lsdException w:name="Book Title" w:uiPriority="33" w:qFormat="1"/>
-    <w:lsdException w:name="Bibliography" w:semiHidden="1" w:uiPriority="37" w:unhideWhenUsed="1"/>
-    <w:lsdException w:name="TOC Heading" w:semiHidden="1" w:uiPriority="39" w:unhideWhenUsed="1" w:qFormat="1"/>
+    <w:lsdException w:name="Bibliography" w:uiPriority="37" w:semiHidden="1" w:unhideWhenUsed="1"/>
+    <w:lsdException w:name="TOC Heading" w:uiPriority="39" w:semiHidden="1" w:unhideWhenUsed="1" w:qFormat="1"/>
     <w:lsdException w:name="Plain Table 1" w:uiPriority="41"/>
     <w:lsdException w:name="Plain Table 2" w:uiPriority="42"/>
     <w:lsdException w:name="Plain Table 3" w:uiPriority="43"/>
@@ -4217,15 +4000,108 @@
     <w:lsdException w:name="Unresolved Mention" w:semiHidden="1" w:unhideWhenUsed="1"/>
     <w:lsdException w:name="Smart Link" w:semiHidden="1" w:unhideWhenUsed="1"/>
   </w:latentStyles>
-  <w:style w:type="paragraph" w:default="1" w:styleId="Normal">
+  <w:style w:type="paragraph" w:styleId="Normal" w:default="1">
     <w:name w:val="Normal"/>
     <w:qFormat/>
+    <w:pPr>
+      <w:widowControl/>
+      <w:bidi w:val="0"/>
+      <w:spacing w:lineRule="auto" w:line="259" w:before="0" w:after="160"/>
+      <w:jc w:val="left"/>
+    </w:pPr>
+    <w:rPr>
+      <w:rFonts w:ascii="Calibri" w:hAnsi="Calibri" w:eastAsia="Calibri" w:cs="" w:asciiTheme="minorHAnsi" w:cstheme="minorBidi" w:eastAsiaTheme="minorHAnsi" w:hAnsiTheme="minorHAnsi"/>
+      <w:color w:val="auto"/>
+      <w:kern w:val="0"/>
+      <w:sz w:val="22"/>
+      <w:szCs w:val="22"/>
+      <w:lang w:val="cs-CZ" w:eastAsia="en-US" w:bidi="ar-SA"/>
+    </w:rPr>
   </w:style>
-  <w:style w:type="character" w:default="1" w:styleId="DefaultParagraphFont">
+  <w:style w:type="character" w:styleId="DefaultParagraphFont" w:default="1">
     <w:name w:val="Default Paragraph Font"/>
     <w:uiPriority w:val="1"/>
     <w:semiHidden/>
     <w:unhideWhenUsed/>
+    <w:qFormat/>
+    <w:rPr/>
+  </w:style>
+  <w:style w:type="paragraph" w:styleId="Heading">
+    <w:name w:val="Heading"/>
+    <w:basedOn w:val="Normal"/>
+    <w:next w:val="TextBody"/>
+    <w:qFormat/>
+    <w:pPr>
+      <w:keepNext w:val="true"/>
+      <w:spacing w:before="240" w:after="120"/>
+    </w:pPr>
+    <w:rPr>
+      <w:rFonts w:ascii="Liberation Sans" w:hAnsi="Liberation Sans" w:eastAsia="Microsoft YaHei" w:cs="Arial"/>
+      <w:sz w:val="28"/>
+      <w:szCs w:val="28"/>
+    </w:rPr>
+  </w:style>
+  <w:style w:type="paragraph" w:styleId="TextBody">
+    <w:name w:val="Body Text"/>
+    <w:basedOn w:val="Normal"/>
+    <w:pPr>
+      <w:spacing w:lineRule="auto" w:line="276" w:before="0" w:after="140"/>
+    </w:pPr>
+    <w:rPr/>
+  </w:style>
+  <w:style w:type="paragraph" w:styleId="List">
+    <w:name w:val="List"/>
+    <w:basedOn w:val="TextBody"/>
+    <w:pPr/>
+    <w:rPr>
+      <w:rFonts w:cs="Arial"/>
+    </w:rPr>
+  </w:style>
+  <w:style w:type="paragraph" w:styleId="Caption">
+    <w:name w:val="Caption"/>
+    <w:basedOn w:val="Normal"/>
+    <w:qFormat/>
+    <w:pPr>
+      <w:suppressLineNumbers/>
+      <w:spacing w:before="120" w:after="120"/>
+    </w:pPr>
+    <w:rPr>
+      <w:rFonts w:cs="Arial"/>
+      <w:i/>
+      <w:iCs/>
+      <w:sz w:val="24"/>
+      <w:szCs w:val="24"/>
+    </w:rPr>
+  </w:style>
+  <w:style w:type="paragraph" w:styleId="Index">
+    <w:name w:val="Index"/>
+    <w:basedOn w:val="Normal"/>
+    <w:qFormat/>
+    <w:pPr>
+      <w:suppressLineNumbers/>
+    </w:pPr>
+    <w:rPr>
+      <w:rFonts w:cs="Arial"/>
+    </w:rPr>
+  </w:style>
+  <w:style w:type="paragraph" w:styleId="ListParagraph">
+    <w:name w:val="List Paragraph"/>
+    <w:basedOn w:val="Normal"/>
+    <w:uiPriority w:val="34"/>
+    <w:qFormat/>
+    <w:pPr>
+      <w:spacing w:before="0" w:after="160"/>
+      <w:ind w:left="720" w:hanging="0"/>
+      <w:contextualSpacing/>
+    </w:pPr>
+    <w:rPr/>
+  </w:style>
+  <w:style w:type="numbering" w:styleId="NoList" w:default="1">
+    <w:name w:val="No List"/>
+    <w:uiPriority w:val="99"/>
+    <w:semiHidden/>
+    <w:unhideWhenUsed/>
+    <w:qFormat/>
   </w:style>
   <w:style w:type="table" w:default="1" w:styleId="TableNormal">
     <w:name w:val="Normal Table"/>
@@ -4233,7 +4109,6 @@
     <w:semiHidden/>
     <w:unhideWhenUsed/>
     <w:tblPr>
-      <w:tblInd w:w="0" w:type="dxa"/>
       <w:tblCellMar>
         <w:top w:w="0" w:type="dxa"/>
         <w:left w:w="108" w:type="dxa"/>
@@ -4241,22 +4116,6 @@
         <w:right w:w="108" w:type="dxa"/>
       </w:tblCellMar>
     </w:tblPr>
-  </w:style>
-  <w:style w:type="numbering" w:default="1" w:styleId="NoList">
-    <w:name w:val="No List"/>
-    <w:uiPriority w:val="99"/>
-    <w:semiHidden/>
-    <w:unhideWhenUsed/>
-  </w:style>
-  <w:style w:type="paragraph" w:styleId="ListParagraph">
-    <w:name w:val="List Paragraph"/>
-    <w:basedOn w:val="Normal"/>
-    <w:uiPriority w:val="34"/>
-    <w:qFormat/>
-    <w:pPr>
-      <w:ind w:left="720"/>
-      <w:contextualSpacing/>
-    </w:pPr>
   </w:style>
 </w:styles>
 </file>

--- a/DS_10/DS_10_bezpecnost_uzivatele.docx
+++ b/DS_10/DS_10_bezpecnost_uzivatele.docx
@@ -1,15 +1,14 @@
 
 <file path=word/document.xml><?xml version="1.0" encoding="utf-8"?>
-<w:document xmlns:o="urn:schemas-microsoft-com:office:office" xmlns:r="http://schemas.openxmlformats.org/officeDocument/2006/relationships" xmlns:v="urn:schemas-microsoft-com:vml" xmlns:w="http://schemas.openxmlformats.org/wordprocessingml/2006/main" xmlns:w10="urn:schemas-microsoft-com:office:word" xmlns:wp="http://schemas.openxmlformats.org/drawingml/2006/wordprocessingDrawing" xmlns:wps="http://schemas.microsoft.com/office/word/2010/wordprocessingShape" xmlns:wpg="http://schemas.microsoft.com/office/word/2010/wordprocessingGroup" xmlns:mc="http://schemas.openxmlformats.org/markup-compatibility/2006" xmlns:wp14="http://schemas.microsoft.com/office/word/2010/wordprocessingDrawing" xmlns:w14="http://schemas.microsoft.com/office/word/2010/wordml" xmlns:w15="http://schemas.microsoft.com/office/word/2012/wordml" mc:Ignorable="w14 wp14 w15">
+<w:document xmlns:wpc="http://schemas.microsoft.com/office/word/2010/wordprocessingCanvas" xmlns:cx="http://schemas.microsoft.com/office/drawing/2014/chartex" xmlns:cx1="http://schemas.microsoft.com/office/drawing/2015/9/8/chartex" xmlns:cx2="http://schemas.microsoft.com/office/drawing/2015/10/21/chartex" xmlns:cx3="http://schemas.microsoft.com/office/drawing/2016/5/9/chartex" xmlns:cx4="http://schemas.microsoft.com/office/drawing/2016/5/10/chartex" xmlns:cx5="http://schemas.microsoft.com/office/drawing/2016/5/11/chartex" xmlns:cx6="http://schemas.microsoft.com/office/drawing/2016/5/12/chartex" xmlns:cx7="http://schemas.microsoft.com/office/drawing/2016/5/13/chartex" xmlns:cx8="http://schemas.microsoft.com/office/drawing/2016/5/14/chartex" xmlns:mc="http://schemas.openxmlformats.org/markup-compatibility/2006" xmlns:aink="http://schemas.microsoft.com/office/drawing/2016/ink" xmlns:am3d="http://schemas.microsoft.com/office/drawing/2017/model3d" xmlns:o="urn:schemas-microsoft-com:office:office" xmlns:oel="http://schemas.microsoft.com/office/2019/extlst" xmlns:r="http://schemas.openxmlformats.org/officeDocument/2006/relationships" xmlns:m="http://schemas.openxmlformats.org/officeDocument/2006/math" xmlns:v="urn:schemas-microsoft-com:vml" xmlns:wp14="http://schemas.microsoft.com/office/word/2010/wordprocessingDrawing" xmlns:wp="http://schemas.openxmlformats.org/drawingml/2006/wordprocessingDrawing" xmlns:w10="urn:schemas-microsoft-com:office:word" xmlns:w="http://schemas.openxmlformats.org/wordprocessingml/2006/main" xmlns:w14="http://schemas.microsoft.com/office/word/2010/wordml" xmlns:w15="http://schemas.microsoft.com/office/word/2012/wordml" xmlns:w16cex="http://schemas.microsoft.com/office/word/2018/wordml/cex" xmlns:w16cid="http://schemas.microsoft.com/office/word/2016/wordml/cid" xmlns:w16="http://schemas.microsoft.com/office/word/2018/wordml" xmlns:w16du="http://schemas.microsoft.com/office/word/2023/wordml/word16du" xmlns:w16sdtdh="http://schemas.microsoft.com/office/word/2020/wordml/sdtdatahash" xmlns:w16se="http://schemas.microsoft.com/office/word/2015/wordml/symex" xmlns:wpg="http://schemas.microsoft.com/office/word/2010/wordprocessingGroup" xmlns:wpi="http://schemas.microsoft.com/office/word/2010/wordprocessingInk" xmlns:wne="http://schemas.microsoft.com/office/word/2006/wordml" xmlns:wps="http://schemas.microsoft.com/office/word/2010/wordprocessingShape" mc:Ignorable="w14 w15 w16se w16cid w16 w16cex w16sdtdh wp14">
   <w:body>
     <w:p>
       <w:pPr>
-        <w:pStyle w:val="Normal"/>
-        <w:widowControl w:val="false"/>
-        <w:spacing w:lineRule="auto" w:line="276" w:before="0" w:after="200"/>
+        <w:widowControl w:val="0"/>
+        <w:spacing w:after="200" w:line="276" w:lineRule="auto"/>
         <w:jc w:val="center"/>
         <w:rPr>
-          <w:rFonts w:eastAsia="Calibri" w:cs="Calibri" w:cstheme="minorHAnsi"/>
+          <w:rFonts w:eastAsia="Calibri" w:cstheme="minorHAnsi"/>
           <w:color w:val="000000" w:themeColor="text1"/>
           <w:sz w:val="44"/>
           <w:szCs w:val="44"/>
@@ -17,7 +16,7 @@
       </w:pPr>
       <w:r>
         <w:rPr>
-          <w:rFonts w:eastAsia="Calibri" w:cs="Calibri" w:cstheme="minorHAnsi"/>
+          <w:rFonts w:eastAsia="Calibri" w:cstheme="minorHAnsi"/>
           <w:b/>
           <w:bCs/>
           <w:color w:val="000000" w:themeColor="text1"/>
@@ -29,12 +28,11 @@
     </w:p>
     <w:p>
       <w:pPr>
-        <w:pStyle w:val="Normal"/>
-        <w:widowControl w:val="false"/>
-        <w:spacing w:lineRule="auto" w:line="276" w:before="0" w:after="200"/>
+        <w:widowControl w:val="0"/>
+        <w:spacing w:after="200" w:line="276" w:lineRule="auto"/>
         <w:jc w:val="center"/>
         <w:rPr>
-          <w:rFonts w:eastAsia="Calibri" w:cs="Calibri" w:cstheme="minorHAnsi"/>
+          <w:rFonts w:eastAsia="Calibri" w:cstheme="minorHAnsi"/>
           <w:b/>
           <w:bCs/>
           <w:color w:val="000000" w:themeColor="text1"/>
@@ -42,25 +40,14 @@
           <w:szCs w:val="28"/>
         </w:rPr>
       </w:pPr>
-      <w:r>
-        <w:rPr>
-          <w:rFonts w:eastAsia="Calibri" w:cs="Calibri" w:cstheme="minorHAnsi"/>
-          <w:b/>
-          <w:bCs/>
-          <w:color w:val="000000" w:themeColor="text1"/>
-          <w:sz w:val="28"/>
-          <w:szCs w:val="28"/>
-        </w:rPr>
-      </w:r>
-    </w:p>
-    <w:p>
-      <w:pPr>
-        <w:pStyle w:val="Normal"/>
-        <w:widowControl w:val="false"/>
-        <w:spacing w:lineRule="auto" w:line="276" w:before="0" w:after="200"/>
+    </w:p>
+    <w:p>
+      <w:pPr>
+        <w:widowControl w:val="0"/>
+        <w:spacing w:after="200" w:line="276" w:lineRule="auto"/>
         <w:jc w:val="center"/>
         <w:rPr>
-          <w:rFonts w:eastAsia="Calibri" w:cs="Calibri" w:cstheme="minorHAnsi"/>
+          <w:rFonts w:eastAsia="Calibri" w:cstheme="minorHAnsi"/>
           <w:b/>
           <w:bCs/>
           <w:color w:val="000000" w:themeColor="text1"/>
@@ -70,7 +57,7 @@
       </w:pPr>
       <w:r>
         <w:rPr>
-          <w:rFonts w:eastAsia="Calibri" w:cs="Calibri" w:cstheme="minorHAnsi"/>
+          <w:rFonts w:eastAsia="Calibri" w:cstheme="minorHAnsi"/>
           <w:b/>
           <w:bCs/>
           <w:color w:val="000000" w:themeColor="text1"/>
@@ -83,15 +70,14 @@
     <w:p>
       <w:pPr>
         <w:pStyle w:val="ListParagraph"/>
-        <w:widowControl w:val="false"/>
+        <w:widowControl w:val="0"/>
         <w:numPr>
           <w:ilvl w:val="0"/>
           <w:numId w:val="4"/>
         </w:numPr>
-        <w:spacing w:lineRule="auto" w:line="276" w:before="0" w:after="200"/>
-        <w:contextualSpacing/>
-        <w:rPr>
-          <w:rFonts w:eastAsia="Calibri" w:cs="Calibri" w:cstheme="minorHAnsi"/>
+        <w:spacing w:after="200" w:line="276" w:lineRule="auto"/>
+        <w:rPr>
+          <w:rFonts w:eastAsia="Calibri" w:cstheme="minorHAnsi"/>
           <w:b/>
           <w:bCs/>
           <w:color w:val="000000" w:themeColor="text1"/>
@@ -101,7 +87,7 @@
       </w:pPr>
       <w:r>
         <w:rPr>
-          <w:rFonts w:eastAsia="Calibri" w:cs="Calibri" w:cstheme="minorHAnsi"/>
+          <w:rFonts w:eastAsia="Calibri" w:cstheme="minorHAnsi"/>
           <w:color w:val="000000" w:themeColor="text1"/>
           <w:sz w:val="28"/>
           <w:szCs w:val="28"/>
@@ -112,15 +98,14 @@
     <w:p>
       <w:pPr>
         <w:pStyle w:val="ListParagraph"/>
-        <w:widowControl w:val="false"/>
+        <w:widowControl w:val="0"/>
         <w:numPr>
           <w:ilvl w:val="0"/>
           <w:numId w:val="4"/>
         </w:numPr>
-        <w:spacing w:lineRule="auto" w:line="276" w:before="0" w:after="200"/>
-        <w:contextualSpacing/>
-        <w:rPr>
-          <w:rFonts w:eastAsia="Calibri" w:cs="Calibri" w:cstheme="minorHAnsi"/>
+        <w:spacing w:after="200" w:line="276" w:lineRule="auto"/>
+        <w:rPr>
+          <w:rFonts w:eastAsia="Calibri" w:cstheme="minorHAnsi"/>
           <w:b/>
           <w:bCs/>
           <w:color w:val="000000" w:themeColor="text1"/>
@@ -130,7 +115,7 @@
       </w:pPr>
       <w:r>
         <w:rPr>
-          <w:rFonts w:eastAsia="Calibri" w:cs="Calibri" w:cstheme="minorHAnsi"/>
+          <w:rFonts w:eastAsia="Calibri" w:cstheme="minorHAnsi"/>
           <w:color w:val="FF0000"/>
           <w:sz w:val="28"/>
           <w:szCs w:val="28"/>
@@ -139,7 +124,7 @@
       </w:r>
       <w:r>
         <w:rPr>
-          <w:rFonts w:eastAsia="Calibri" w:cs="Calibri" w:cstheme="minorHAnsi"/>
+          <w:rFonts w:eastAsia="Calibri" w:cstheme="minorHAnsi"/>
           <w:color w:val="000000" w:themeColor="text1"/>
           <w:sz w:val="28"/>
           <w:szCs w:val="28"/>
@@ -148,7 +133,7 @@
       </w:r>
       <w:r>
         <w:rPr>
-          <w:rFonts w:eastAsia="Calibri" w:cs="Calibri" w:cstheme="minorHAnsi"/>
+          <w:rFonts w:eastAsia="Calibri" w:cstheme="minorHAnsi"/>
           <w:b/>
           <w:bCs/>
           <w:color w:val="0070C0"/>
@@ -159,7 +144,7 @@
       </w:r>
       <w:r>
         <w:rPr>
-          <w:rFonts w:eastAsia="Calibri" w:cs="Calibri" w:cstheme="minorHAnsi"/>
+          <w:rFonts w:eastAsia="Calibri" w:cstheme="minorHAnsi"/>
           <w:color w:val="0070C0"/>
           <w:sz w:val="28"/>
           <w:szCs w:val="28"/>
@@ -168,7 +153,7 @@
       </w:r>
       <w:r>
         <w:rPr>
-          <w:rFonts w:eastAsia="Calibri" w:cs="Calibri" w:cstheme="minorHAnsi"/>
+          <w:rFonts w:eastAsia="Calibri" w:cstheme="minorHAnsi"/>
           <w:b/>
           <w:bCs/>
           <w:color w:val="0070C0"/>
@@ -179,7 +164,7 @@
       </w:r>
       <w:r>
         <w:rPr>
-          <w:rFonts w:eastAsia="Calibri" w:cs="Calibri" w:cstheme="minorHAnsi"/>
+          <w:rFonts w:eastAsia="Calibri" w:cstheme="minorHAnsi"/>
           <w:color w:val="000000" w:themeColor="text1"/>
           <w:sz w:val="28"/>
           <w:szCs w:val="28"/>
@@ -188,7 +173,7 @@
       </w:r>
       <w:r>
         <w:rPr>
-          <w:rFonts w:eastAsia="Calibri" w:cs="Calibri" w:cstheme="minorHAnsi"/>
+          <w:rFonts w:eastAsia="Calibri" w:cstheme="minorHAnsi"/>
           <w:b/>
           <w:bCs/>
           <w:color w:val="0070C0"/>
@@ -199,7 +184,7 @@
       </w:r>
       <w:r>
         <w:rPr>
-          <w:rFonts w:eastAsia="Calibri" w:cs="Calibri" w:cstheme="minorHAnsi"/>
+          <w:rFonts w:eastAsia="Calibri" w:cstheme="minorHAnsi"/>
           <w:color w:val="0070C0"/>
           <w:sz w:val="28"/>
           <w:szCs w:val="28"/>
@@ -208,7 +193,7 @@
       </w:r>
       <w:r>
         <w:rPr>
-          <w:rFonts w:eastAsia="Calibri" w:cs="Calibri" w:cstheme="minorHAnsi"/>
+          <w:rFonts w:eastAsia="Calibri" w:cstheme="minorHAnsi"/>
           <w:b/>
           <w:bCs/>
           <w:color w:val="00B050"/>
@@ -219,7 +204,7 @@
       </w:r>
       <w:r>
         <w:rPr>
-          <w:rFonts w:eastAsia="Calibri" w:cs="Calibri" w:cstheme="minorHAnsi"/>
+          <w:rFonts w:eastAsia="Calibri" w:cstheme="minorHAnsi"/>
           <w:color w:val="000000" w:themeColor="text1"/>
           <w:sz w:val="28"/>
           <w:szCs w:val="28"/>
@@ -228,7 +213,7 @@
       </w:r>
       <w:r>
         <w:rPr>
-          <w:rFonts w:eastAsia="Calibri" w:cs="Calibri" w:cstheme="minorHAnsi"/>
+          <w:rFonts w:eastAsia="Calibri" w:cstheme="minorHAnsi"/>
           <w:b/>
           <w:bCs/>
           <w:color w:val="00B050"/>
@@ -241,15 +226,14 @@
     <w:p>
       <w:pPr>
         <w:pStyle w:val="ListParagraph"/>
-        <w:widowControl w:val="false"/>
+        <w:widowControl w:val="0"/>
         <w:numPr>
           <w:ilvl w:val="0"/>
           <w:numId w:val="4"/>
         </w:numPr>
-        <w:spacing w:lineRule="auto" w:line="276" w:before="0" w:after="200"/>
-        <w:contextualSpacing/>
-        <w:rPr>
-          <w:rFonts w:eastAsia="Calibri" w:cs="Calibri" w:cstheme="minorHAnsi"/>
+        <w:spacing w:after="200" w:line="276" w:lineRule="auto"/>
+        <w:rPr>
+          <w:rFonts w:eastAsia="Calibri" w:cstheme="minorHAnsi"/>
           <w:b/>
           <w:bCs/>
           <w:color w:val="000000" w:themeColor="text1"/>
@@ -259,7 +243,7 @@
       </w:pPr>
       <w:r>
         <w:rPr>
-          <w:rFonts w:eastAsia="Calibri" w:cs="Calibri" w:cstheme="minorHAnsi"/>
+          <w:rFonts w:eastAsia="Calibri" w:cstheme="minorHAnsi"/>
           <w:color w:val="0070C0"/>
           <w:sz w:val="28"/>
           <w:szCs w:val="28"/>
@@ -268,7 +252,7 @@
       </w:r>
       <w:r>
         <w:rPr>
-          <w:rFonts w:eastAsia="Calibri" w:cs="Calibri" w:cstheme="minorHAnsi"/>
+          <w:rFonts w:eastAsia="Calibri" w:cstheme="minorHAnsi"/>
           <w:color w:val="000000" w:themeColor="text1"/>
           <w:sz w:val="28"/>
           <w:szCs w:val="28"/>
@@ -277,7 +261,7 @@
       </w:r>
       <w:r>
         <w:rPr>
-          <w:rFonts w:eastAsia="Calibri" w:cs="Calibri" w:cstheme="minorHAnsi"/>
+          <w:rFonts w:eastAsia="Calibri" w:cstheme="minorHAnsi"/>
           <w:color w:val="0070C0"/>
           <w:sz w:val="28"/>
           <w:szCs w:val="28"/>
@@ -288,15 +272,14 @@
     <w:p>
       <w:pPr>
         <w:pStyle w:val="ListParagraph"/>
-        <w:widowControl w:val="false"/>
+        <w:widowControl w:val="0"/>
         <w:numPr>
           <w:ilvl w:val="0"/>
           <w:numId w:val="4"/>
         </w:numPr>
-        <w:spacing w:lineRule="auto" w:line="276" w:before="0" w:after="200"/>
-        <w:contextualSpacing/>
-        <w:rPr>
-          <w:rFonts w:eastAsia="Calibri" w:cs="Calibri" w:cstheme="minorHAnsi"/>
+        <w:spacing w:after="200" w:line="276" w:lineRule="auto"/>
+        <w:rPr>
+          <w:rFonts w:eastAsia="Calibri" w:cstheme="minorHAnsi"/>
           <w:b/>
           <w:bCs/>
           <w:color w:val="000000" w:themeColor="text1"/>
@@ -306,7 +289,7 @@
       </w:pPr>
       <w:r>
         <w:rPr>
-          <w:rFonts w:eastAsia="Calibri" w:cs="Calibri" w:cstheme="minorHAnsi"/>
+          <w:rFonts w:eastAsia="Calibri" w:cstheme="minorHAnsi"/>
           <w:color w:val="000000" w:themeColor="text1"/>
           <w:sz w:val="28"/>
           <w:szCs w:val="28"/>
@@ -317,15 +300,14 @@
     <w:p>
       <w:pPr>
         <w:pStyle w:val="ListParagraph"/>
-        <w:widowControl w:val="false"/>
+        <w:widowControl w:val="0"/>
         <w:numPr>
           <w:ilvl w:val="1"/>
           <w:numId w:val="4"/>
         </w:numPr>
-        <w:spacing w:lineRule="auto" w:line="276" w:before="0" w:after="200"/>
-        <w:contextualSpacing/>
-        <w:rPr>
-          <w:rFonts w:eastAsia="Calibri" w:cs="Calibri" w:cstheme="minorHAnsi"/>
+        <w:spacing w:after="200" w:line="276" w:lineRule="auto"/>
+        <w:rPr>
+          <w:rFonts w:eastAsia="Calibri" w:cstheme="minorHAnsi"/>
           <w:b/>
           <w:bCs/>
           <w:color w:val="000000" w:themeColor="text1"/>
@@ -335,7 +317,7 @@
       </w:pPr>
       <w:r>
         <w:rPr>
-          <w:rFonts w:eastAsia="Calibri" w:cs="Calibri" w:cstheme="minorHAnsi"/>
+          <w:rFonts w:eastAsia="Calibri" w:cstheme="minorHAnsi"/>
           <w:b/>
           <w:bCs/>
           <w:color w:val="FF0000"/>
@@ -348,15 +330,14 @@
     <w:p>
       <w:pPr>
         <w:pStyle w:val="ListParagraph"/>
-        <w:widowControl w:val="false"/>
+        <w:widowControl w:val="0"/>
         <w:numPr>
           <w:ilvl w:val="1"/>
           <w:numId w:val="4"/>
         </w:numPr>
-        <w:spacing w:lineRule="auto" w:line="276" w:before="0" w:after="200"/>
-        <w:contextualSpacing/>
-        <w:rPr>
-          <w:rFonts w:eastAsia="Calibri" w:cs="Calibri" w:cstheme="minorHAnsi"/>
+        <w:spacing w:after="200" w:line="276" w:lineRule="auto"/>
+        <w:rPr>
+          <w:rFonts w:eastAsia="Calibri" w:cstheme="minorHAnsi"/>
           <w:b/>
           <w:bCs/>
           <w:color w:val="000000" w:themeColor="text1"/>
@@ -366,7 +347,7 @@
       </w:pPr>
       <w:r>
         <w:rPr>
-          <w:rFonts w:eastAsia="Calibri" w:cs="Calibri" w:cstheme="minorHAnsi"/>
+          <w:rFonts w:eastAsia="Calibri" w:cstheme="minorHAnsi"/>
           <w:b/>
           <w:bCs/>
           <w:color w:val="FF0000"/>
@@ -377,23 +358,46 @@
       </w:r>
       <w:r>
         <w:rPr>
-          <w:rFonts w:eastAsia="Calibri" w:cs="Calibri" w:cstheme="minorHAnsi"/>
+          <w:rFonts w:eastAsia="Calibri" w:cstheme="minorHAnsi"/>
           <w:b/>
           <w:bCs/>
           <w:color w:val="0070C0"/>
           <w:sz w:val="28"/>
           <w:szCs w:val="28"/>
         </w:rPr>
-        <w:t>následně užvateli přiřadit</w:t>
-      </w:r>
-    </w:p>
-    <w:p>
-      <w:pPr>
-        <w:pStyle w:val="Normal"/>
-        <w:widowControl w:val="false"/>
-        <w:spacing w:lineRule="auto" w:line="276" w:before="0" w:after="200"/>
-        <w:rPr>
-          <w:rFonts w:eastAsia="Calibri" w:cs="Calibri" w:cstheme="minorHAnsi"/>
+        <w:t xml:space="preserve">následně </w:t>
+      </w:r>
+      <w:proofErr w:type="spellStart"/>
+      <w:r>
+        <w:rPr>
+          <w:rFonts w:eastAsia="Calibri" w:cstheme="minorHAnsi"/>
+          <w:b/>
+          <w:bCs/>
+          <w:color w:val="0070C0"/>
+          <w:sz w:val="28"/>
+          <w:szCs w:val="28"/>
+        </w:rPr>
+        <w:t>užvateli</w:t>
+      </w:r>
+      <w:proofErr w:type="spellEnd"/>
+      <w:r>
+        <w:rPr>
+          <w:rFonts w:eastAsia="Calibri" w:cstheme="minorHAnsi"/>
+          <w:b/>
+          <w:bCs/>
+          <w:color w:val="0070C0"/>
+          <w:sz w:val="28"/>
+          <w:szCs w:val="28"/>
+        </w:rPr>
+        <w:t xml:space="preserve"> přiřadit</w:t>
+      </w:r>
+    </w:p>
+    <w:p>
+      <w:pPr>
+        <w:widowControl w:val="0"/>
+        <w:spacing w:after="200" w:line="276" w:lineRule="auto"/>
+        <w:rPr>
+          <w:rFonts w:eastAsia="Calibri" w:cstheme="minorHAnsi"/>
           <w:b/>
           <w:bCs/>
           <w:color w:val="000000" w:themeColor="text1"/>
@@ -401,29 +405,18 @@
           <w:szCs w:val="28"/>
         </w:rPr>
       </w:pPr>
-      <w:r>
-        <w:rPr>
-          <w:rFonts w:eastAsia="Calibri" w:cs="Calibri" w:cstheme="minorHAnsi"/>
-          <w:b/>
-          <w:bCs/>
-          <w:color w:val="000000" w:themeColor="text1"/>
-          <w:sz w:val="28"/>
-          <w:szCs w:val="28"/>
-        </w:rPr>
-      </w:r>
     </w:p>
     <w:p>
       <w:pPr>
         <w:pStyle w:val="ListParagraph"/>
-        <w:widowControl w:val="false"/>
+        <w:widowControl w:val="0"/>
         <w:numPr>
           <w:ilvl w:val="0"/>
           <w:numId w:val="4"/>
         </w:numPr>
-        <w:spacing w:lineRule="auto" w:line="276" w:before="0" w:after="200"/>
-        <w:contextualSpacing/>
-        <w:rPr>
-          <w:rFonts w:eastAsia="Calibri" w:cs="Calibri" w:cstheme="minorHAnsi"/>
+        <w:spacing w:after="200" w:line="276" w:lineRule="auto"/>
+        <w:rPr>
+          <w:rFonts w:eastAsia="Calibri" w:cstheme="minorHAnsi"/>
           <w:b/>
           <w:bCs/>
           <w:color w:val="000000" w:themeColor="text1"/>
@@ -433,7 +426,7 @@
       </w:pPr>
       <w:r>
         <w:rPr>
-          <w:rFonts w:eastAsia="Calibri" w:cs="Calibri" w:cstheme="minorHAnsi"/>
+          <w:rFonts w:eastAsia="Calibri" w:cstheme="minorHAnsi"/>
           <w:color w:val="FF0000"/>
           <w:sz w:val="28"/>
           <w:szCs w:val="28"/>
@@ -442,7 +435,7 @@
       </w:r>
       <w:r>
         <w:rPr>
-          <w:rFonts w:eastAsia="Calibri" w:cs="Calibri" w:cstheme="minorHAnsi"/>
+          <w:rFonts w:eastAsia="Calibri" w:cstheme="minorHAnsi"/>
           <w:color w:val="000000" w:themeColor="text1"/>
           <w:sz w:val="28"/>
           <w:szCs w:val="28"/>
@@ -451,7 +444,7 @@
       </w:r>
       <w:r>
         <w:rPr>
-          <w:rFonts w:eastAsia="Calibri" w:cs="Calibri" w:cstheme="minorHAnsi"/>
+          <w:rFonts w:eastAsia="Calibri" w:cstheme="minorHAnsi"/>
           <w:color w:val="0070C0"/>
           <w:sz w:val="28"/>
           <w:szCs w:val="28"/>
@@ -460,7 +453,7 @@
       </w:r>
       <w:r>
         <w:rPr>
-          <w:rFonts w:eastAsia="Calibri" w:cs="Calibri" w:cstheme="minorHAnsi"/>
+          <w:rFonts w:eastAsia="Calibri" w:cstheme="minorHAnsi"/>
           <w:color w:val="000000" w:themeColor="text1"/>
           <w:sz w:val="28"/>
           <w:szCs w:val="28"/>
@@ -471,15 +464,14 @@
     <w:p>
       <w:pPr>
         <w:pStyle w:val="ListParagraph"/>
-        <w:widowControl w:val="false"/>
+        <w:widowControl w:val="0"/>
         <w:numPr>
           <w:ilvl w:val="1"/>
           <w:numId w:val="4"/>
         </w:numPr>
-        <w:spacing w:lineRule="auto" w:line="276" w:before="0" w:after="200"/>
-        <w:contextualSpacing/>
-        <w:rPr>
-          <w:rFonts w:eastAsia="Calibri" w:cs="Calibri" w:cstheme="minorHAnsi"/>
+        <w:spacing w:after="200" w:line="276" w:lineRule="auto"/>
+        <w:rPr>
+          <w:rFonts w:eastAsia="Calibri" w:cstheme="minorHAnsi"/>
           <w:b/>
           <w:bCs/>
           <w:color w:val="000000" w:themeColor="text1"/>
@@ -487,9 +479,10 @@
           <w:szCs w:val="28"/>
         </w:rPr>
       </w:pPr>
-      <w:r>
-        <w:rPr>
-          <w:rFonts w:eastAsia="Calibri" w:cs="Calibri" w:cstheme="minorHAnsi"/>
+      <w:proofErr w:type="spellStart"/>
+      <w:r>
+        <w:rPr>
+          <w:rFonts w:eastAsia="Calibri" w:cstheme="minorHAnsi"/>
           <w:color w:val="000000" w:themeColor="text1"/>
           <w:sz w:val="28"/>
           <w:szCs w:val="28"/>
@@ -497,9 +490,10 @@
         </w:rPr>
         <w:t>Localhost</w:t>
       </w:r>
-      <w:r>
-        <w:rPr>
-          <w:rFonts w:eastAsia="Calibri" w:cs="Calibri" w:cstheme="minorHAnsi"/>
+      <w:proofErr w:type="spellEnd"/>
+      <w:r>
+        <w:rPr>
+          <w:rFonts w:eastAsia="Calibri" w:cstheme="minorHAnsi"/>
           <w:color w:val="000000" w:themeColor="text1"/>
           <w:sz w:val="28"/>
           <w:szCs w:val="28"/>
@@ -510,15 +504,14 @@
     <w:p>
       <w:pPr>
         <w:pStyle w:val="ListParagraph"/>
-        <w:widowControl w:val="false"/>
+        <w:widowControl w:val="0"/>
         <w:numPr>
           <w:ilvl w:val="1"/>
           <w:numId w:val="4"/>
         </w:numPr>
-        <w:spacing w:lineRule="auto" w:line="276" w:before="0" w:after="200"/>
-        <w:contextualSpacing/>
-        <w:rPr>
-          <w:rFonts w:eastAsia="Calibri" w:cs="Calibri" w:cstheme="minorHAnsi"/>
+        <w:spacing w:after="200" w:line="276" w:lineRule="auto"/>
+        <w:rPr>
+          <w:rFonts w:eastAsia="Calibri" w:cstheme="minorHAnsi"/>
           <w:b/>
           <w:bCs/>
           <w:color w:val="000000" w:themeColor="text1"/>
@@ -528,7 +521,7 @@
       </w:pPr>
       <w:r>
         <w:rPr>
-          <w:rFonts w:eastAsia="Calibri" w:cs="Calibri" w:cstheme="minorHAnsi"/>
+          <w:rFonts w:eastAsia="Calibri" w:cstheme="minorHAnsi"/>
           <w:color w:val="000000" w:themeColor="text1"/>
           <w:sz w:val="28"/>
           <w:szCs w:val="28"/>
@@ -538,26 +531,45 @@
       </w:r>
       <w:r>
         <w:rPr>
-          <w:rFonts w:eastAsia="Calibri" w:cs="Calibri" w:cstheme="minorHAnsi"/>
+          <w:rFonts w:eastAsia="Calibri" w:cstheme="minorHAnsi"/>
           <w:color w:val="000000" w:themeColor="text1"/>
           <w:sz w:val="28"/>
           <w:szCs w:val="28"/>
         </w:rPr>
-        <w:t xml:space="preserve"> = Používáme, pokud nám je jedno odkud se uživatel přihlásí (Kromě localhostu, ten se do % nezahrnuje)</w:t>
+        <w:t xml:space="preserve"> = Používáme, pokud nám je jedno odkud se uživatel přihlásí (Kromě </w:t>
+      </w:r>
+      <w:proofErr w:type="spellStart"/>
+      <w:r>
+        <w:rPr>
+          <w:rFonts w:eastAsia="Calibri" w:cstheme="minorHAnsi"/>
+          <w:color w:val="000000" w:themeColor="text1"/>
+          <w:sz w:val="28"/>
+          <w:szCs w:val="28"/>
+        </w:rPr>
+        <w:t>localhostu</w:t>
+      </w:r>
+      <w:proofErr w:type="spellEnd"/>
+      <w:r>
+        <w:rPr>
+          <w:rFonts w:eastAsia="Calibri" w:cstheme="minorHAnsi"/>
+          <w:color w:val="000000" w:themeColor="text1"/>
+          <w:sz w:val="28"/>
+          <w:szCs w:val="28"/>
+        </w:rPr>
+        <w:t>, ten se do % nezahrnuje)</w:t>
       </w:r>
     </w:p>
     <w:p>
       <w:pPr>
         <w:pStyle w:val="ListParagraph"/>
-        <w:widowControl w:val="false"/>
+        <w:widowControl w:val="0"/>
         <w:numPr>
           <w:ilvl w:val="1"/>
           <w:numId w:val="4"/>
         </w:numPr>
-        <w:spacing w:lineRule="auto" w:line="276" w:before="0" w:after="200"/>
-        <w:contextualSpacing/>
-        <w:rPr>
-          <w:rFonts w:eastAsia="Calibri" w:cs="Calibri" w:cstheme="minorHAnsi"/>
+        <w:spacing w:after="200" w:line="276" w:lineRule="auto"/>
+        <w:rPr>
+          <w:rFonts w:eastAsia="Calibri" w:cstheme="minorHAnsi"/>
           <w:b/>
           <w:bCs/>
           <w:color w:val="000000" w:themeColor="text1"/>
@@ -567,7 +579,7 @@
       </w:pPr>
       <w:r>
         <w:rPr>
-          <w:rFonts w:eastAsia="Calibri" w:cs="Calibri" w:cstheme="minorHAnsi"/>
+          <w:rFonts w:eastAsia="Calibri" w:cstheme="minorHAnsi"/>
           <w:color w:val="000000" w:themeColor="text1"/>
           <w:sz w:val="28"/>
           <w:szCs w:val="28"/>
@@ -577,7 +589,7 @@
       </w:r>
       <w:r>
         <w:rPr>
-          <w:rFonts w:eastAsia="Calibri" w:cs="Calibri" w:cstheme="minorHAnsi"/>
+          <w:rFonts w:eastAsia="Calibri" w:cstheme="minorHAnsi"/>
           <w:color w:val="000000" w:themeColor="text1"/>
           <w:sz w:val="28"/>
           <w:szCs w:val="28"/>
@@ -588,15 +600,14 @@
     <w:p>
       <w:pPr>
         <w:pStyle w:val="ListParagraph"/>
-        <w:widowControl w:val="false"/>
+        <w:widowControl w:val="0"/>
         <w:numPr>
           <w:ilvl w:val="2"/>
           <w:numId w:val="4"/>
         </w:numPr>
-        <w:spacing w:lineRule="auto" w:line="276" w:before="0" w:after="200"/>
-        <w:contextualSpacing/>
-        <w:rPr>
-          <w:rFonts w:eastAsia="Calibri" w:cs="Calibri" w:cstheme="minorHAnsi"/>
+        <w:spacing w:after="200" w:line="276" w:lineRule="auto"/>
+        <w:rPr>
+          <w:rFonts w:eastAsia="Calibri" w:cstheme="minorHAnsi"/>
           <w:b/>
           <w:bCs/>
           <w:color w:val="000000" w:themeColor="text1"/>
@@ -606,52 +617,75 @@
       </w:pPr>
       <w:r>
         <w:rPr>
-          <w:rFonts w:eastAsia="Calibri" w:cs="Calibri" w:cstheme="minorHAnsi"/>
+          <w:rFonts w:eastAsia="Calibri" w:cstheme="minorHAnsi"/>
           <w:color w:val="000000" w:themeColor="text1"/>
           <w:sz w:val="28"/>
           <w:szCs w:val="28"/>
         </w:rPr>
-        <w:t>To znamená, že pro stejného uživatele můžeme udělat rozdílná práva, záležíc z jaké IP se přihlásí.</w:t>
-      </w:r>
-    </w:p>
-    <w:p>
-      <w:pPr>
-        <w:pStyle w:val="Normal"/>
-        <w:rPr>
-          <w:rFonts w:cs="Calibri" w:cstheme="minorHAnsi"/>
-          <w:sz w:val="28"/>
-          <w:szCs w:val="28"/>
-        </w:rPr>
-      </w:pPr>
-      <w:r>
-        <w:rPr>
-          <w:rFonts w:cs="Calibri" w:cstheme="minorHAnsi"/>
-          <w:sz w:val="28"/>
-          <w:szCs w:val="28"/>
-        </w:rPr>
-      </w:r>
-    </w:p>
-    <w:p>
-      <w:pPr>
-        <w:pStyle w:val="Normal"/>
+        <w:t xml:space="preserve">To znamená, že pro stejného uživatele můžeme udělat rozdílná práva, </w:t>
+      </w:r>
+      <w:proofErr w:type="gramStart"/>
+      <w:r>
+        <w:rPr>
+          <w:rFonts w:eastAsia="Calibri" w:cstheme="minorHAnsi"/>
+          <w:color w:val="000000" w:themeColor="text1"/>
+          <w:sz w:val="28"/>
+          <w:szCs w:val="28"/>
+        </w:rPr>
+        <w:t>záležíc</w:t>
+      </w:r>
+      <w:proofErr w:type="gramEnd"/>
+      <w:r>
+        <w:rPr>
+          <w:rFonts w:eastAsia="Calibri" w:cstheme="minorHAnsi"/>
+          <w:color w:val="000000" w:themeColor="text1"/>
+          <w:sz w:val="28"/>
+          <w:szCs w:val="28"/>
+        </w:rPr>
+        <w:t xml:space="preserve"> z jaké IP se přihlásí.</w:t>
+      </w:r>
+    </w:p>
+    <w:p>
+      <w:pPr>
+        <w:rPr>
+          <w:rFonts w:cstheme="minorHAnsi"/>
+          <w:sz w:val="28"/>
+          <w:szCs w:val="28"/>
+        </w:rPr>
+      </w:pPr>
+    </w:p>
+    <w:p>
+      <w:pPr>
         <w:jc w:val="center"/>
         <w:rPr>
-          <w:rFonts w:cs="Calibri" w:cstheme="minorHAnsi"/>
+          <w:rFonts w:cstheme="minorHAnsi"/>
           <w:b/>
           <w:bCs/>
           <w:sz w:val="28"/>
           <w:szCs w:val="28"/>
         </w:rPr>
       </w:pPr>
-      <w:r>
-        <w:rPr>
-          <w:rFonts w:cs="Calibri" w:cstheme="minorHAnsi"/>
+      <w:proofErr w:type="spellStart"/>
+      <w:r>
+        <w:rPr>
+          <w:rFonts w:cstheme="minorHAnsi"/>
           <w:b/>
           <w:bCs/>
           <w:sz w:val="28"/>
           <w:szCs w:val="28"/>
         </w:rPr>
-        <w:t>MySQL uživatelé</w:t>
+        <w:t>MySQL</w:t>
+      </w:r>
+      <w:proofErr w:type="spellEnd"/>
+      <w:r>
+        <w:rPr>
+          <w:rFonts w:cstheme="minorHAnsi"/>
+          <w:b/>
+          <w:bCs/>
+          <w:sz w:val="28"/>
+          <w:szCs w:val="28"/>
+        </w:rPr>
+        <w:t xml:space="preserve"> uživatelé</w:t>
       </w:r>
     </w:p>
     <w:p>
@@ -662,18 +696,28 @@
           <w:numId w:val="3"/>
         </w:numPr>
         <w:rPr>
-          <w:rFonts w:cs="Calibri" w:cstheme="minorHAnsi"/>
-          <w:sz w:val="28"/>
-          <w:szCs w:val="28"/>
-        </w:rPr>
-      </w:pPr>
-      <w:r>
-        <w:rPr>
-          <w:rFonts w:cs="Calibri" w:cstheme="minorHAnsi"/>
-          <w:sz w:val="28"/>
-          <w:szCs w:val="28"/>
-        </w:rPr>
-        <w:t>Vytváří se ne pro konkrétní DB, ale do celého “prostředí!”</w:t>
+          <w:rFonts w:cstheme="minorHAnsi"/>
+          <w:sz w:val="28"/>
+          <w:szCs w:val="28"/>
+        </w:rPr>
+      </w:pPr>
+      <w:proofErr w:type="gramStart"/>
+      <w:r>
+        <w:rPr>
+          <w:rFonts w:cstheme="minorHAnsi"/>
+          <w:sz w:val="28"/>
+          <w:szCs w:val="28"/>
+        </w:rPr>
+        <w:t>Vytváří</w:t>
+      </w:r>
+      <w:proofErr w:type="gramEnd"/>
+      <w:r>
+        <w:rPr>
+          <w:rFonts w:cstheme="minorHAnsi"/>
+          <w:sz w:val="28"/>
+          <w:szCs w:val="28"/>
+        </w:rPr>
+        <w:t xml:space="preserve"> se ne pro konkrétní DB, ale do celého “prostředí!”</w:t>
       </w:r>
     </w:p>
     <w:p>
@@ -684,14 +728,14 @@
           <w:numId w:val="3"/>
         </w:numPr>
         <w:rPr>
-          <w:rFonts w:cs="Calibri" w:cstheme="minorHAnsi"/>
-          <w:sz w:val="28"/>
-          <w:szCs w:val="28"/>
-        </w:rPr>
-      </w:pPr>
-      <w:r>
-        <w:rPr>
-          <w:rFonts w:cs="Calibri" w:cstheme="minorHAnsi"/>
+          <w:rFonts w:cstheme="minorHAnsi"/>
+          <w:sz w:val="28"/>
+          <w:szCs w:val="28"/>
+        </w:rPr>
+      </w:pPr>
+      <w:r>
+        <w:rPr>
+          <w:rFonts w:cstheme="minorHAnsi"/>
           <w:sz w:val="28"/>
           <w:szCs w:val="28"/>
         </w:rPr>
@@ -706,18 +750,20 @@
           <w:numId w:val="3"/>
         </w:numPr>
         <w:rPr>
-          <w:rFonts w:cs="Calibri" w:cstheme="minorHAnsi"/>
-          <w:sz w:val="28"/>
-          <w:szCs w:val="28"/>
-        </w:rPr>
-      </w:pPr>
-      <w:r>
-        <w:rPr/>
+          <w:rFonts w:cstheme="minorHAnsi"/>
+          <w:sz w:val="28"/>
+          <w:szCs w:val="28"/>
+        </w:rPr>
+      </w:pPr>
+      <w:r>
+        <w:rPr>
+          <w:noProof/>
+        </w:rPr>
         <w:drawing>
-          <wp:inline distT="0" distB="0" distL="0" distR="0">
+          <wp:inline distT="0" distB="0" distL="0" distR="0" wp14:anchorId="6D3193BC" wp14:editId="21FD8B56">
             <wp:extent cx="5731510" cy="617855"/>
             <wp:effectExtent l="0" t="0" r="0" b="0"/>
-            <wp:docPr id="1" name="Picture 512706653" descr=""/>
+            <wp:docPr id="1" name="Picture 512706653"/>
             <wp:cNvGraphicFramePr>
               <a:graphicFrameLocks xmlns:a="http://schemas.openxmlformats.org/drawingml/2006/main" noChangeAspect="1"/>
             </wp:cNvGraphicFramePr>
@@ -725,13 +771,13 @@
               <a:graphicData uri="http://schemas.openxmlformats.org/drawingml/2006/picture">
                 <pic:pic xmlns:pic="http://schemas.openxmlformats.org/drawingml/2006/picture">
                   <pic:nvPicPr>
-                    <pic:cNvPr id="1" name="Picture 512706653" descr=""/>
+                    <pic:cNvPr id="1" name="Picture 512706653"/>
                     <pic:cNvPicPr>
                       <a:picLocks noChangeAspect="1" noChangeArrowheads="1"/>
                     </pic:cNvPicPr>
                   </pic:nvPicPr>
                   <pic:blipFill>
-                    <a:blip r:embed="rId2"/>
+                    <a:blip r:embed="rId5"/>
                     <a:stretch>
                       <a:fillRect/>
                     </a:stretch>
@@ -760,22 +806,24 @@
           <w:numId w:val="3"/>
         </w:numPr>
         <w:rPr>
-          <w:rFonts w:cs="Calibri" w:cstheme="minorHAnsi"/>
-          <w:sz w:val="28"/>
-          <w:szCs w:val="28"/>
-        </w:rPr>
-      </w:pPr>
-      <w:r>
-        <w:rPr>
-          <w:rFonts w:cs="Calibri" w:cstheme="minorHAnsi"/>
-          <w:sz w:val="28"/>
-          <w:szCs w:val="28"/>
-        </w:rPr>
+          <w:rFonts w:cstheme="minorHAnsi"/>
+          <w:sz w:val="28"/>
+          <w:szCs w:val="28"/>
+        </w:rPr>
+      </w:pPr>
+      <w:r>
+        <w:rPr>
+          <w:rFonts w:cstheme="minorHAnsi"/>
+          <w:sz w:val="28"/>
+          <w:szCs w:val="28"/>
+        </w:rPr>
+        <w:lastRenderedPageBreak/>
         <w:t xml:space="preserve">V </w:t>
       </w:r>
-      <w:r>
-        <w:rPr>
-          <w:rFonts w:cs="Calibri" w:cstheme="minorHAnsi"/>
+      <w:proofErr w:type="spellStart"/>
+      <w:r>
+        <w:rPr>
+          <w:rFonts w:cstheme="minorHAnsi"/>
           <w:b/>
           <w:bCs/>
           <w:sz w:val="28"/>
@@ -783,40 +831,74 @@
         </w:rPr>
         <w:t>Administration</w:t>
       </w:r>
-      <w:r>
-        <w:rPr>
-          <w:rFonts w:cs="Calibri" w:cstheme="minorHAnsi"/>
+      <w:proofErr w:type="spellEnd"/>
+      <w:r>
+        <w:rPr>
+          <w:rFonts w:cstheme="minorHAnsi"/>
           <w:sz w:val="28"/>
           <w:szCs w:val="28"/>
         </w:rPr>
         <w:t xml:space="preserve"> -&gt; </w:t>
       </w:r>
-      <w:r>
-        <w:rPr>
-          <w:rFonts w:cs="Calibri" w:cstheme="minorHAnsi"/>
+      <w:proofErr w:type="spellStart"/>
+      <w:r>
+        <w:rPr>
+          <w:rFonts w:cstheme="minorHAnsi"/>
           <w:b/>
           <w:bCs/>
           <w:sz w:val="28"/>
           <w:szCs w:val="28"/>
         </w:rPr>
-        <w:t>Users and Privileges</w:t>
-      </w:r>
-      <w:r>
-        <w:rPr>
-          <w:rFonts w:cs="Calibri" w:cstheme="minorHAnsi"/>
+        <w:t>Users</w:t>
+      </w:r>
+      <w:proofErr w:type="spellEnd"/>
+      <w:r>
+        <w:rPr>
+          <w:rFonts w:cstheme="minorHAnsi"/>
+          <w:b/>
+          <w:bCs/>
+          <w:sz w:val="28"/>
+          <w:szCs w:val="28"/>
+        </w:rPr>
+        <w:t xml:space="preserve"> and </w:t>
+      </w:r>
+      <w:proofErr w:type="spellStart"/>
+      <w:r>
+        <w:rPr>
+          <w:rFonts w:cstheme="minorHAnsi"/>
+          <w:b/>
+          <w:bCs/>
+          <w:sz w:val="28"/>
+          <w:szCs w:val="28"/>
+        </w:rPr>
+        <w:t>Privileges</w:t>
+      </w:r>
+      <w:proofErr w:type="spellEnd"/>
+      <w:r>
+        <w:rPr>
+          <w:rFonts w:cstheme="minorHAnsi"/>
           <w:sz w:val="28"/>
           <w:szCs w:val="28"/>
         </w:rPr>
         <w:t xml:space="preserve"> můžeme vidět postupné změny k našemu uživateli</w:t>
+      </w:r>
+      <w:r>
+        <w:rPr>
+          <w:rFonts w:cstheme="minorHAnsi"/>
+          <w:sz w:val="28"/>
+          <w:szCs w:val="28"/>
+        </w:rPr>
         <w:br/>
       </w:r>
       <w:r>
-        <w:rPr/>
+        <w:rPr>
+          <w:noProof/>
+        </w:rPr>
         <w:drawing>
-          <wp:inline distT="0" distB="0" distL="0" distR="0">
+          <wp:inline distT="0" distB="0" distL="0" distR="0" wp14:anchorId="16D7156C" wp14:editId="545D8608">
             <wp:extent cx="4783455" cy="2828290"/>
             <wp:effectExtent l="0" t="0" r="0" b="0"/>
-            <wp:docPr id="2" name="Picture 1280640265" descr=""/>
+            <wp:docPr id="2" name="Picture 1280640265"/>
             <wp:cNvGraphicFramePr>
               <a:graphicFrameLocks xmlns:a="http://schemas.openxmlformats.org/drawingml/2006/main" noChangeAspect="1"/>
             </wp:cNvGraphicFramePr>
@@ -824,13 +906,13 @@
               <a:graphicData uri="http://schemas.openxmlformats.org/drawingml/2006/picture">
                 <pic:pic xmlns:pic="http://schemas.openxmlformats.org/drawingml/2006/picture">
                   <pic:nvPicPr>
-                    <pic:cNvPr id="2" name="Picture 1280640265" descr=""/>
+                    <pic:cNvPr id="2" name="Picture 1280640265"/>
                     <pic:cNvPicPr>
                       <a:picLocks noChangeAspect="1" noChangeArrowheads="1"/>
                     </pic:cNvPicPr>
                   </pic:nvPicPr>
                   <pic:blipFill>
-                    <a:blip r:embed="rId3"/>
+                    <a:blip r:embed="rId6"/>
                     <a:stretch>
                       <a:fillRect/>
                     </a:stretch>
@@ -859,27 +941,36 @@
           <w:numId w:val="3"/>
         </w:numPr>
         <w:rPr>
-          <w:rFonts w:cs="Calibri" w:cstheme="minorHAnsi"/>
-          <w:sz w:val="28"/>
-          <w:szCs w:val="28"/>
-        </w:rPr>
-      </w:pPr>
-      <w:r>
-        <w:rPr>
-          <w:rFonts w:cs="Calibri" w:cstheme="minorHAnsi"/>
+          <w:rFonts w:cstheme="minorHAnsi"/>
+          <w:sz w:val="28"/>
+          <w:szCs w:val="28"/>
+        </w:rPr>
+      </w:pPr>
+      <w:r>
+        <w:rPr>
+          <w:rFonts w:cstheme="minorHAnsi"/>
           <w:sz w:val="28"/>
           <w:szCs w:val="28"/>
         </w:rPr>
         <w:t>Přihlásíme se za našeho uživatele</w:t>
+      </w:r>
+      <w:r>
+        <w:rPr>
+          <w:rFonts w:cstheme="minorHAnsi"/>
+          <w:sz w:val="28"/>
+          <w:szCs w:val="28"/>
+        </w:rPr>
         <w:br/>
       </w:r>
       <w:r>
-        <w:rPr/>
+        <w:rPr>
+          <w:noProof/>
+        </w:rPr>
         <w:drawing>
-          <wp:inline distT="0" distB="0" distL="0" distR="0">
+          <wp:inline distT="0" distB="0" distL="0" distR="0" wp14:anchorId="22EBCAC8" wp14:editId="4ACF2762">
             <wp:extent cx="4572000" cy="2819400"/>
             <wp:effectExtent l="0" t="0" r="0" b="0"/>
-            <wp:docPr id="3" name="Picture 1018831392" descr=""/>
+            <wp:docPr id="3" name="Picture 1018831392"/>
             <wp:cNvGraphicFramePr>
               <a:graphicFrameLocks xmlns:a="http://schemas.openxmlformats.org/drawingml/2006/main" noChangeAspect="1"/>
             </wp:cNvGraphicFramePr>
@@ -887,13 +978,13 @@
               <a:graphicData uri="http://schemas.openxmlformats.org/drawingml/2006/picture">
                 <pic:pic xmlns:pic="http://schemas.openxmlformats.org/drawingml/2006/picture">
                   <pic:nvPicPr>
-                    <pic:cNvPr id="3" name="Picture 1018831392" descr=""/>
+                    <pic:cNvPr id="3" name="Picture 1018831392"/>
                     <pic:cNvPicPr>
                       <a:picLocks noChangeAspect="1" noChangeArrowheads="1"/>
                     </pic:cNvPicPr>
                   </pic:nvPicPr>
                   <pic:blipFill>
-                    <a:blip r:embed="rId4"/>
+                    <a:blip r:embed="rId7"/>
                     <a:stretch>
                       <a:fillRect/>
                     </a:stretch>
@@ -922,18 +1013,20 @@
           <w:numId w:val="3"/>
         </w:numPr>
         <w:rPr>
-          <w:rFonts w:cs="Calibri" w:cstheme="minorHAnsi"/>
-          <w:sz w:val="28"/>
-          <w:szCs w:val="28"/>
-        </w:rPr>
-      </w:pPr>
-      <w:r>
-        <w:rPr/>
+          <w:rFonts w:cstheme="minorHAnsi"/>
+          <w:sz w:val="28"/>
+          <w:szCs w:val="28"/>
+        </w:rPr>
+      </w:pPr>
+      <w:r>
+        <w:rPr>
+          <w:noProof/>
+        </w:rPr>
         <w:drawing>
-          <wp:inline distT="0" distB="0" distL="0" distR="0">
+          <wp:inline distT="0" distB="0" distL="0" distR="0" wp14:anchorId="0826B472" wp14:editId="4FE524B9">
             <wp:extent cx="2524125" cy="352425"/>
             <wp:effectExtent l="0" t="0" r="0" b="0"/>
-            <wp:docPr id="4" name="Picture 1312250788" descr=""/>
+            <wp:docPr id="4" name="Picture 1312250788"/>
             <wp:cNvGraphicFramePr>
               <a:graphicFrameLocks xmlns:a="http://schemas.openxmlformats.org/drawingml/2006/main" noChangeAspect="1"/>
             </wp:cNvGraphicFramePr>
@@ -941,13 +1034,13 @@
               <a:graphicData uri="http://schemas.openxmlformats.org/drawingml/2006/picture">
                 <pic:pic xmlns:pic="http://schemas.openxmlformats.org/drawingml/2006/picture">
                   <pic:nvPicPr>
-                    <pic:cNvPr id="4" name="Picture 1312250788" descr=""/>
+                    <pic:cNvPr id="4" name="Picture 1312250788"/>
                     <pic:cNvPicPr>
                       <a:picLocks noChangeAspect="1" noChangeArrowheads="1"/>
                     </pic:cNvPicPr>
                   </pic:nvPicPr>
                   <pic:blipFill>
-                    <a:blip r:embed="rId5"/>
+                    <a:blip r:embed="rId8"/>
                     <a:stretch>
                       <a:fillRect/>
                     </a:stretch>
@@ -969,19 +1062,21 @@
       </w:r>
       <w:r>
         <w:rPr>
-          <w:rFonts w:cs="Calibri" w:cstheme="minorHAnsi"/>
+          <w:rFonts w:cstheme="minorHAnsi"/>
           <w:sz w:val="28"/>
           <w:szCs w:val="28"/>
         </w:rPr>
         <w:br/>
       </w:r>
       <w:r>
-        <w:rPr/>
+        <w:rPr>
+          <w:noProof/>
+        </w:rPr>
         <w:drawing>
-          <wp:inline distT="0" distB="0" distL="0" distR="0">
+          <wp:inline distT="0" distB="0" distL="0" distR="0" wp14:anchorId="24BEA699" wp14:editId="410A09CF">
             <wp:extent cx="4572000" cy="245745"/>
             <wp:effectExtent l="0" t="0" r="0" b="0"/>
-            <wp:docPr id="5" name="Picture 1157048876" descr=""/>
+            <wp:docPr id="5" name="Picture 1157048876"/>
             <wp:cNvGraphicFramePr>
               <a:graphicFrameLocks xmlns:a="http://schemas.openxmlformats.org/drawingml/2006/main" noChangeAspect="1"/>
             </wp:cNvGraphicFramePr>
@@ -989,13 +1084,13 @@
               <a:graphicData uri="http://schemas.openxmlformats.org/drawingml/2006/picture">
                 <pic:pic xmlns:pic="http://schemas.openxmlformats.org/drawingml/2006/picture">
                   <pic:nvPicPr>
-                    <pic:cNvPr id="5" name="Picture 1157048876" descr=""/>
+                    <pic:cNvPr id="5" name="Picture 1157048876"/>
                     <pic:cNvPicPr>
                       <a:picLocks noChangeAspect="1" noChangeArrowheads="1"/>
                     </pic:cNvPicPr>
                   </pic:nvPicPr>
                   <pic:blipFill>
-                    <a:blip r:embed="rId6"/>
+                    <a:blip r:embed="rId9"/>
                     <a:stretch>
                       <a:fillRect/>
                     </a:stretch>
@@ -1024,18 +1119,20 @@
           <w:numId w:val="3"/>
         </w:numPr>
         <w:rPr>
-          <w:rFonts w:cs="Calibri" w:cstheme="minorHAnsi"/>
-          <w:sz w:val="28"/>
-          <w:szCs w:val="28"/>
-        </w:rPr>
-      </w:pPr>
-      <w:r>
-        <w:rPr/>
+          <w:rFonts w:cstheme="minorHAnsi"/>
+          <w:sz w:val="28"/>
+          <w:szCs w:val="28"/>
+        </w:rPr>
+      </w:pPr>
+      <w:r>
+        <w:rPr>
+          <w:noProof/>
+        </w:rPr>
         <w:drawing>
-          <wp:inline distT="0" distB="0" distL="0" distR="0">
+          <wp:inline distT="0" distB="0" distL="0" distR="0" wp14:anchorId="392715F4" wp14:editId="2B81FD9F">
             <wp:extent cx="4262755" cy="295275"/>
             <wp:effectExtent l="0" t="0" r="0" b="0"/>
-            <wp:docPr id="6" name="Picture 2136145887" descr=""/>
+            <wp:docPr id="6" name="Picture 2136145887"/>
             <wp:cNvGraphicFramePr>
               <a:graphicFrameLocks xmlns:a="http://schemas.openxmlformats.org/drawingml/2006/main" noChangeAspect="1"/>
             </wp:cNvGraphicFramePr>
@@ -1043,13 +1140,13 @@
               <a:graphicData uri="http://schemas.openxmlformats.org/drawingml/2006/picture">
                 <pic:pic xmlns:pic="http://schemas.openxmlformats.org/drawingml/2006/picture">
                   <pic:nvPicPr>
-                    <pic:cNvPr id="6" name="Picture 2136145887" descr=""/>
+                    <pic:cNvPr id="6" name="Picture 2136145887"/>
                     <pic:cNvPicPr>
                       <a:picLocks noChangeAspect="1" noChangeArrowheads="1"/>
                     </pic:cNvPicPr>
                   </pic:nvPicPr>
                   <pic:blipFill>
-                    <a:blip r:embed="rId7"/>
+                    <a:blip r:embed="rId10"/>
                     <a:stretch>
                       <a:fillRect/>
                     </a:stretch>
@@ -1078,14 +1175,14 @@
           <w:numId w:val="3"/>
         </w:numPr>
         <w:rPr>
-          <w:rFonts w:cs="Calibri" w:cstheme="minorHAnsi"/>
-          <w:sz w:val="28"/>
-          <w:szCs w:val="28"/>
-        </w:rPr>
-      </w:pPr>
-      <w:r>
-        <w:rPr>
-          <w:rFonts w:cs="Calibri" w:cstheme="minorHAnsi"/>
+          <w:rFonts w:cstheme="minorHAnsi"/>
+          <w:sz w:val="28"/>
+          <w:szCs w:val="28"/>
+        </w:rPr>
+      </w:pPr>
+      <w:r>
+        <w:rPr>
+          <w:rFonts w:cstheme="minorHAnsi"/>
           <w:i/>
           <w:iCs/>
           <w:sz w:val="28"/>
@@ -1095,7 +1192,7 @@
       </w:r>
       <w:r>
         <w:rPr>
-          <w:rFonts w:cs="Calibri" w:cstheme="minorHAnsi"/>
+          <w:rFonts w:cstheme="minorHAnsi"/>
           <w:sz w:val="28"/>
           <w:szCs w:val="28"/>
         </w:rPr>
@@ -1110,20 +1207,46 @@
           <w:numId w:val="3"/>
         </w:numPr>
         <w:rPr>
-          <w:rFonts w:cs="Calibri" w:cstheme="minorHAnsi"/>
-          <w:sz w:val="28"/>
-          <w:szCs w:val="28"/>
-        </w:rPr>
-      </w:pPr>
-      <w:r>
-        <w:rPr>
-          <w:rFonts w:cs="Calibri" w:cstheme="minorHAnsi"/>
+          <w:rFonts w:cstheme="minorHAnsi"/>
+          <w:sz w:val="28"/>
+          <w:szCs w:val="28"/>
+        </w:rPr>
+      </w:pPr>
+      <w:r>
+        <w:rPr>
+          <w:rFonts w:cstheme="minorHAnsi"/>
           <w:sz w:val="28"/>
           <w:szCs w:val="28"/>
         </w:rPr>
         <w:t xml:space="preserve">Pokud chceme přidat možnost zapnutí procedur z tabulky, zadáme </w:t>
+      </w:r>
+      <w:r>
+        <w:rPr>
+          <w:rFonts w:cstheme="minorHAnsi"/>
+          <w:sz w:val="28"/>
+          <w:szCs w:val="28"/>
+        </w:rPr>
         <w:br/>
         <w:t>“GRANT EXECUTE”</w:t>
+      </w:r>
+      <w:r>
+        <w:rPr>
+          <w:rFonts w:cstheme="minorHAnsi"/>
+          <w:sz w:val="28"/>
+          <w:szCs w:val="28"/>
+        </w:rPr>
+        <w:t xml:space="preserve"> </w:t>
+      </w:r>
+      <w:r>
+        <w:rPr>
+          <w:rFonts w:cstheme="minorHAnsi"/>
+          <w:b/>
+          <w:bCs/>
+          <w:color w:val="FF0000"/>
+          <w:sz w:val="28"/>
+          <w:szCs w:val="28"/>
+        </w:rPr>
+        <w:t>DDL</w:t>
       </w:r>
     </w:p>
     <w:p>
@@ -1134,18 +1257,21 @@
           <w:numId w:val="3"/>
         </w:numPr>
         <w:rPr>
-          <w:rFonts w:cs="Calibri" w:cstheme="minorHAnsi"/>
-          <w:sz w:val="28"/>
-          <w:szCs w:val="28"/>
-        </w:rPr>
-      </w:pPr>
-      <w:r>
-        <w:rPr/>
+          <w:rFonts w:cstheme="minorHAnsi"/>
+          <w:sz w:val="28"/>
+          <w:szCs w:val="28"/>
+        </w:rPr>
+      </w:pPr>
+      <w:r>
+        <w:rPr>
+          <w:noProof/>
+        </w:rPr>
+        <w:lastRenderedPageBreak/>
         <w:drawing>
-          <wp:inline distT="0" distB="0" distL="0" distR="0">
+          <wp:inline distT="0" distB="0" distL="0" distR="0" wp14:anchorId="34EB7748" wp14:editId="484BD9AD">
             <wp:extent cx="2057400" cy="828675"/>
             <wp:effectExtent l="0" t="0" r="0" b="0"/>
-            <wp:docPr id="7" name="Picture 1148107877" descr=""/>
+            <wp:docPr id="7" name="Picture 1148107877"/>
             <wp:cNvGraphicFramePr>
               <a:graphicFrameLocks xmlns:a="http://schemas.openxmlformats.org/drawingml/2006/main" noChangeAspect="1"/>
             </wp:cNvGraphicFramePr>
@@ -1153,13 +1279,13 @@
               <a:graphicData uri="http://schemas.openxmlformats.org/drawingml/2006/picture">
                 <pic:pic xmlns:pic="http://schemas.openxmlformats.org/drawingml/2006/picture">
                   <pic:nvPicPr>
-                    <pic:cNvPr id="7" name="Picture 1148107877" descr=""/>
+                    <pic:cNvPr id="7" name="Picture 1148107877"/>
                     <pic:cNvPicPr>
                       <a:picLocks noChangeAspect="1" noChangeArrowheads="1"/>
                     </pic:cNvPicPr>
                   </pic:nvPicPr>
                   <pic:blipFill>
-                    <a:blip r:embed="rId8"/>
+                    <a:blip r:embed="rId11"/>
                     <a:stretch>
                       <a:fillRect/>
                     </a:stretch>
@@ -1188,18 +1314,20 @@
           <w:numId w:val="3"/>
         </w:numPr>
         <w:rPr>
-          <w:rFonts w:cs="Calibri" w:cstheme="minorHAnsi"/>
-          <w:sz w:val="28"/>
-          <w:szCs w:val="28"/>
-        </w:rPr>
-      </w:pPr>
-      <w:r>
-        <w:rPr/>
+          <w:rFonts w:cstheme="minorHAnsi"/>
+          <w:sz w:val="28"/>
+          <w:szCs w:val="28"/>
+        </w:rPr>
+      </w:pPr>
+      <w:r>
+        <w:rPr>
+          <w:noProof/>
+        </w:rPr>
         <w:drawing>
-          <wp:inline distT="0" distB="0" distL="0" distR="0">
+          <wp:inline distT="0" distB="0" distL="0" distR="0" wp14:anchorId="20EA977E" wp14:editId="62C287DA">
             <wp:extent cx="2886075" cy="590550"/>
             <wp:effectExtent l="0" t="0" r="0" b="0"/>
-            <wp:docPr id="8" name="Picture 200236443" descr=""/>
+            <wp:docPr id="8" name="Picture 200236443"/>
             <wp:cNvGraphicFramePr>
               <a:graphicFrameLocks xmlns:a="http://schemas.openxmlformats.org/drawingml/2006/main" noChangeAspect="1"/>
             </wp:cNvGraphicFramePr>
@@ -1207,13 +1335,13 @@
               <a:graphicData uri="http://schemas.openxmlformats.org/drawingml/2006/picture">
                 <pic:pic xmlns:pic="http://schemas.openxmlformats.org/drawingml/2006/picture">
                   <pic:nvPicPr>
-                    <pic:cNvPr id="8" name="Picture 200236443" descr=""/>
+                    <pic:cNvPr id="8" name="Picture 200236443"/>
                     <pic:cNvPicPr>
                       <a:picLocks noChangeAspect="1" noChangeArrowheads="1"/>
                     </pic:cNvPicPr>
                   </pic:nvPicPr>
                   <pic:blipFill>
-                    <a:blip r:embed="rId9"/>
+                    <a:blip r:embed="rId12"/>
                     <a:stretch>
                       <a:fillRect/>
                     </a:stretch>
@@ -1235,19 +1363,21 @@
       </w:r>
       <w:r>
         <w:rPr>
-          <w:rFonts w:cs="Calibri" w:cstheme="minorHAnsi"/>
+          <w:rFonts w:cstheme="minorHAnsi"/>
           <w:sz w:val="28"/>
           <w:szCs w:val="28"/>
         </w:rPr>
         <w:br/>
       </w:r>
       <w:r>
-        <w:rPr/>
+        <w:rPr>
+          <w:noProof/>
+        </w:rPr>
         <w:drawing>
-          <wp:inline distT="0" distB="0" distL="0" distR="0">
+          <wp:inline distT="0" distB="0" distL="0" distR="0" wp14:anchorId="5BE2902F" wp14:editId="1DC23AAF">
             <wp:extent cx="2524125" cy="219075"/>
             <wp:effectExtent l="0" t="0" r="0" b="0"/>
-            <wp:docPr id="9" name="Picture 428022421" descr=""/>
+            <wp:docPr id="9" name="Picture 428022421"/>
             <wp:cNvGraphicFramePr>
               <a:graphicFrameLocks xmlns:a="http://schemas.openxmlformats.org/drawingml/2006/main" noChangeAspect="1"/>
             </wp:cNvGraphicFramePr>
@@ -1255,13 +1385,13 @@
               <a:graphicData uri="http://schemas.openxmlformats.org/drawingml/2006/picture">
                 <pic:pic xmlns:pic="http://schemas.openxmlformats.org/drawingml/2006/picture">
                   <pic:nvPicPr>
-                    <pic:cNvPr id="9" name="Picture 428022421" descr=""/>
+                    <pic:cNvPr id="9" name="Picture 428022421"/>
                     <pic:cNvPicPr>
                       <a:picLocks noChangeAspect="1" noChangeArrowheads="1"/>
                     </pic:cNvPicPr>
                   </pic:nvPicPr>
                   <pic:blipFill>
-                    <a:blip r:embed="rId10"/>
+                    <a:blip r:embed="rId13"/>
                     <a:stretch>
                       <a:fillRect/>
                     </a:stretch>
@@ -1290,18 +1420,20 @@
           <w:numId w:val="3"/>
         </w:numPr>
         <w:rPr>
-          <w:rFonts w:cs="Calibri" w:cstheme="minorHAnsi"/>
-          <w:sz w:val="28"/>
-          <w:szCs w:val="28"/>
-        </w:rPr>
-      </w:pPr>
-      <w:r>
-        <w:rPr/>
+          <w:rFonts w:cstheme="minorHAnsi"/>
+          <w:sz w:val="28"/>
+          <w:szCs w:val="28"/>
+        </w:rPr>
+      </w:pPr>
+      <w:r>
+        <w:rPr>
+          <w:noProof/>
+        </w:rPr>
         <w:drawing>
-          <wp:inline distT="0" distB="0" distL="0" distR="0">
+          <wp:inline distT="0" distB="0" distL="0" distR="0" wp14:anchorId="3F521CB9" wp14:editId="4C24B42E">
             <wp:extent cx="2820670" cy="695325"/>
             <wp:effectExtent l="0" t="0" r="0" b="0"/>
-            <wp:docPr id="10" name="Picture 1749774760" descr=""/>
+            <wp:docPr id="10" name="Picture 1749774760"/>
             <wp:cNvGraphicFramePr>
               <a:graphicFrameLocks xmlns:a="http://schemas.openxmlformats.org/drawingml/2006/main" noChangeAspect="1"/>
             </wp:cNvGraphicFramePr>
@@ -1309,13 +1441,13 @@
               <a:graphicData uri="http://schemas.openxmlformats.org/drawingml/2006/picture">
                 <pic:pic xmlns:pic="http://schemas.openxmlformats.org/drawingml/2006/picture">
                   <pic:nvPicPr>
-                    <pic:cNvPr id="10" name="Picture 1749774760" descr=""/>
+                    <pic:cNvPr id="10" name="Picture 1749774760"/>
                     <pic:cNvPicPr>
                       <a:picLocks noChangeAspect="1" noChangeArrowheads="1"/>
                     </pic:cNvPicPr>
                   </pic:nvPicPr>
                   <pic:blipFill>
-                    <a:blip r:embed="rId11"/>
+                    <a:blip r:embed="rId14"/>
                     <a:stretch>
                       <a:fillRect/>
                     </a:stretch>
@@ -1337,19 +1469,21 @@
       </w:r>
       <w:r>
         <w:rPr>
-          <w:rFonts w:cs="Calibri" w:cstheme="minorHAnsi"/>
+          <w:rFonts w:cstheme="minorHAnsi"/>
           <w:sz w:val="28"/>
           <w:szCs w:val="28"/>
         </w:rPr>
         <w:br/>
       </w:r>
       <w:r>
-        <w:rPr/>
+        <w:rPr>
+          <w:noProof/>
+        </w:rPr>
         <w:drawing>
-          <wp:inline distT="0" distB="0" distL="0" distR="0">
+          <wp:inline distT="0" distB="0" distL="0" distR="0" wp14:anchorId="372133C9" wp14:editId="0FCC6F27">
             <wp:extent cx="1657350" cy="982345"/>
             <wp:effectExtent l="0" t="0" r="0" b="0"/>
-            <wp:docPr id="11" name="Picture 1593123047" descr=""/>
+            <wp:docPr id="11" name="Picture 1593123047"/>
             <wp:cNvGraphicFramePr>
               <a:graphicFrameLocks xmlns:a="http://schemas.openxmlformats.org/drawingml/2006/main" noChangeAspect="1"/>
             </wp:cNvGraphicFramePr>
@@ -1357,13 +1491,13 @@
               <a:graphicData uri="http://schemas.openxmlformats.org/drawingml/2006/picture">
                 <pic:pic xmlns:pic="http://schemas.openxmlformats.org/drawingml/2006/picture">
                   <pic:nvPicPr>
-                    <pic:cNvPr id="11" name="Picture 1593123047" descr=""/>
+                    <pic:cNvPr id="11" name="Picture 1593123047"/>
                     <pic:cNvPicPr>
                       <a:picLocks noChangeAspect="1" noChangeArrowheads="1"/>
                     </pic:cNvPicPr>
                   </pic:nvPicPr>
                   <pic:blipFill>
-                    <a:blip r:embed="rId12"/>
+                    <a:blip r:embed="rId15"/>
                     <a:stretch>
                       <a:fillRect/>
                     </a:stretch>
@@ -1392,18 +1526,20 @@
           <w:numId w:val="3"/>
         </w:numPr>
         <w:rPr>
-          <w:rFonts w:cs="Calibri" w:cstheme="minorHAnsi"/>
-          <w:sz w:val="28"/>
-          <w:szCs w:val="28"/>
-        </w:rPr>
-      </w:pPr>
-      <w:r>
-        <w:rPr/>
+          <w:rFonts w:cstheme="minorHAnsi"/>
+          <w:sz w:val="28"/>
+          <w:szCs w:val="28"/>
+        </w:rPr>
+      </w:pPr>
+      <w:r>
+        <w:rPr>
+          <w:noProof/>
+        </w:rPr>
         <w:drawing>
-          <wp:inline distT="0" distB="0" distL="0" distR="0">
+          <wp:inline distT="0" distB="0" distL="0" distR="0" wp14:anchorId="30D0E96F" wp14:editId="59981EFD">
             <wp:extent cx="2447925" cy="628650"/>
             <wp:effectExtent l="0" t="0" r="0" b="0"/>
-            <wp:docPr id="12" name="Picture 94302449" descr=""/>
+            <wp:docPr id="12" name="Picture 94302449"/>
             <wp:cNvGraphicFramePr>
               <a:graphicFrameLocks xmlns:a="http://schemas.openxmlformats.org/drawingml/2006/main" noChangeAspect="1"/>
             </wp:cNvGraphicFramePr>
@@ -1411,13 +1547,13 @@
               <a:graphicData uri="http://schemas.openxmlformats.org/drawingml/2006/picture">
                 <pic:pic xmlns:pic="http://schemas.openxmlformats.org/drawingml/2006/picture">
                   <pic:nvPicPr>
-                    <pic:cNvPr id="12" name="Picture 94302449" descr=""/>
+                    <pic:cNvPr id="12" name="Picture 94302449"/>
                     <pic:cNvPicPr>
                       <a:picLocks noChangeAspect="1" noChangeArrowheads="1"/>
                     </pic:cNvPicPr>
                   </pic:nvPicPr>
                   <pic:blipFill>
-                    <a:blip r:embed="rId13"/>
+                    <a:blip r:embed="rId16"/>
                     <a:stretch>
                       <a:fillRect/>
                     </a:stretch>
@@ -1439,19 +1575,21 @@
       </w:r>
       <w:r>
         <w:rPr>
-          <w:rFonts w:cs="Calibri" w:cstheme="minorHAnsi"/>
+          <w:rFonts w:cstheme="minorHAnsi"/>
           <w:sz w:val="28"/>
           <w:szCs w:val="28"/>
         </w:rPr>
         <w:br/>
       </w:r>
       <w:r>
-        <w:rPr/>
+        <w:rPr>
+          <w:noProof/>
+        </w:rPr>
         <w:drawing>
-          <wp:inline distT="0" distB="0" distL="0" distR="0">
+          <wp:inline distT="0" distB="0" distL="0" distR="0" wp14:anchorId="3BE9BDAE" wp14:editId="111E9A06">
             <wp:extent cx="4572000" cy="353695"/>
             <wp:effectExtent l="0" t="0" r="0" b="0"/>
-            <wp:docPr id="13" name="Picture 123791973" descr=""/>
+            <wp:docPr id="13" name="Picture 123791973"/>
             <wp:cNvGraphicFramePr>
               <a:graphicFrameLocks xmlns:a="http://schemas.openxmlformats.org/drawingml/2006/main" noChangeAspect="1"/>
             </wp:cNvGraphicFramePr>
@@ -1459,13 +1597,13 @@
               <a:graphicData uri="http://schemas.openxmlformats.org/drawingml/2006/picture">
                 <pic:pic xmlns:pic="http://schemas.openxmlformats.org/drawingml/2006/picture">
                   <pic:nvPicPr>
-                    <pic:cNvPr id="13" name="Picture 123791973" descr=""/>
+                    <pic:cNvPr id="13" name="Picture 123791973"/>
                     <pic:cNvPicPr>
                       <a:picLocks noChangeAspect="1" noChangeArrowheads="1"/>
                     </pic:cNvPicPr>
                   </pic:nvPicPr>
                   <pic:blipFill>
-                    <a:blip r:embed="rId14"/>
+                    <a:blip r:embed="rId17"/>
                     <a:stretch>
                       <a:fillRect/>
                     </a:stretch>
@@ -1484,8 +1622,13 @@
             </a:graphic>
           </wp:inline>
         </w:drawing>
+      </w:r>
+      <w:r>
+        <w:rPr>
+          <w:noProof/>
+        </w:rPr>
         <w:drawing>
-          <wp:anchor behindDoc="0" distT="0" distB="0" distL="0" distR="0" simplePos="0" locked="0" layoutInCell="0" allowOverlap="1" relativeHeight="35">
+          <wp:anchor distT="0" distB="0" distL="0" distR="0" simplePos="0" relativeHeight="35" behindDoc="0" locked="0" layoutInCell="0" allowOverlap="1" wp14:anchorId="5E079B8A" wp14:editId="64E6E249">
             <wp:simplePos x="0" y="0"/>
             <wp:positionH relativeFrom="column">
               <wp:posOffset>5682615</wp:posOffset>
@@ -1496,7 +1639,7 @@
             <wp:extent cx="356870" cy="476250"/>
             <wp:effectExtent l="0" t="0" r="0" b="0"/>
             <wp:wrapSquare wrapText="largest"/>
-            <wp:docPr id="14" name="Image1" descr=""/>
+            <wp:docPr id="14" name="Image1"/>
             <wp:cNvGraphicFramePr>
               <a:graphicFrameLocks xmlns:a="http://schemas.openxmlformats.org/drawingml/2006/main" noChangeAspect="1"/>
             </wp:cNvGraphicFramePr>
@@ -1504,13 +1647,13 @@
               <a:graphicData uri="http://schemas.openxmlformats.org/drawingml/2006/picture">
                 <pic:pic xmlns:pic="http://schemas.openxmlformats.org/drawingml/2006/picture">
                   <pic:nvPicPr>
-                    <pic:cNvPr id="14" name="Image1" descr=""/>
+                    <pic:cNvPr id="14" name="Image1"/>
                     <pic:cNvPicPr>
                       <a:picLocks noChangeAspect="1" noChangeArrowheads="1"/>
                     </pic:cNvPicPr>
                   </pic:nvPicPr>
                   <pic:blipFill>
-                    <a:blip r:embed="rId15"/>
+                    <a:blip r:embed="rId18"/>
                     <a:stretch>
                       <a:fillRect/>
                     </a:stretch>
@@ -1530,7 +1673,6 @@
           </wp:anchor>
         </w:drawing>
       </w:r>
-      <w:r/>
     </w:p>
     <w:p>
       <w:pPr>
@@ -1540,18 +1682,20 @@
           <w:numId w:val="3"/>
         </w:numPr>
         <w:rPr>
-          <w:rFonts w:cs="Calibri" w:cstheme="minorHAnsi"/>
-          <w:sz w:val="28"/>
-          <w:szCs w:val="28"/>
-        </w:rPr>
-      </w:pPr>
-      <w:r>
-        <w:rPr/>
+          <w:rFonts w:cstheme="minorHAnsi"/>
+          <w:sz w:val="28"/>
+          <w:szCs w:val="28"/>
+        </w:rPr>
+      </w:pPr>
+      <w:r>
+        <w:rPr>
+          <w:noProof/>
+        </w:rPr>
         <w:drawing>
-          <wp:inline distT="0" distB="0" distL="0" distR="0">
+          <wp:inline distT="0" distB="0" distL="0" distR="0" wp14:anchorId="0883EC9B" wp14:editId="4818A0DE">
             <wp:extent cx="3019425" cy="1190625"/>
             <wp:effectExtent l="0" t="0" r="0" b="0"/>
-            <wp:docPr id="15" name="Picture 217860660" descr=""/>
+            <wp:docPr id="15" name="Picture 217860660"/>
             <wp:cNvGraphicFramePr>
               <a:graphicFrameLocks xmlns:a="http://schemas.openxmlformats.org/drawingml/2006/main" noChangeAspect="1"/>
             </wp:cNvGraphicFramePr>
@@ -1559,13 +1703,13 @@
               <a:graphicData uri="http://schemas.openxmlformats.org/drawingml/2006/picture">
                 <pic:pic xmlns:pic="http://schemas.openxmlformats.org/drawingml/2006/picture">
                   <pic:nvPicPr>
-                    <pic:cNvPr id="15" name="Picture 217860660" descr=""/>
+                    <pic:cNvPr id="15" name="Picture 217860660"/>
                     <pic:cNvPicPr>
                       <a:picLocks noChangeAspect="1" noChangeArrowheads="1"/>
                     </pic:cNvPicPr>
                   </pic:nvPicPr>
                   <pic:blipFill>
-                    <a:blip r:embed="rId16"/>
+                    <a:blip r:embed="rId19"/>
                     <a:stretch>
                       <a:fillRect/>
                     </a:stretch>
@@ -1587,19 +1731,21 @@
       </w:r>
       <w:r>
         <w:rPr>
-          <w:rFonts w:cs="Calibri" w:cstheme="minorHAnsi"/>
+          <w:rFonts w:cstheme="minorHAnsi"/>
           <w:sz w:val="28"/>
           <w:szCs w:val="28"/>
         </w:rPr>
         <w:br/>
       </w:r>
       <w:r>
-        <w:rPr/>
+        <w:rPr>
+          <w:noProof/>
+        </w:rPr>
         <w:drawing>
-          <wp:inline distT="0" distB="0" distL="0" distR="0">
+          <wp:inline distT="0" distB="0" distL="0" distR="0" wp14:anchorId="73E04514" wp14:editId="7DC707B3">
             <wp:extent cx="3269615" cy="635000"/>
             <wp:effectExtent l="0" t="0" r="0" b="0"/>
-            <wp:docPr id="16" name="Picture 1035817655" descr=""/>
+            <wp:docPr id="16" name="Picture 1035817655"/>
             <wp:cNvGraphicFramePr>
               <a:graphicFrameLocks xmlns:a="http://schemas.openxmlformats.org/drawingml/2006/main" noChangeAspect="1"/>
             </wp:cNvGraphicFramePr>
@@ -1607,13 +1753,13 @@
               <a:graphicData uri="http://schemas.openxmlformats.org/drawingml/2006/picture">
                 <pic:pic xmlns:pic="http://schemas.openxmlformats.org/drawingml/2006/picture">
                   <pic:nvPicPr>
-                    <pic:cNvPr id="16" name="Picture 1035817655" descr=""/>
+                    <pic:cNvPr id="16" name="Picture 1035817655"/>
                     <pic:cNvPicPr>
                       <a:picLocks noChangeAspect="1" noChangeArrowheads="1"/>
                     </pic:cNvPicPr>
                   </pic:nvPicPr>
                   <pic:blipFill>
-                    <a:blip r:embed="rId17"/>
+                    <a:blip r:embed="rId20"/>
                     <a:stretch>
                       <a:fillRect/>
                     </a:stretch>
@@ -1636,144 +1782,100 @@
     </w:p>
     <w:p>
       <w:pPr>
-        <w:pStyle w:val="Normal"/>
-        <w:rPr>
-          <w:rFonts w:cs="Calibri" w:cstheme="minorHAnsi"/>
-          <w:sz w:val="28"/>
-          <w:szCs w:val="28"/>
-        </w:rPr>
-      </w:pPr>
-      <w:r>
-        <w:rPr>
-          <w:rFonts w:cs="Calibri" w:cstheme="minorHAnsi"/>
-          <w:sz w:val="28"/>
-          <w:szCs w:val="28"/>
-        </w:rPr>
-      </w:r>
-    </w:p>
-    <w:p>
-      <w:pPr>
-        <w:pStyle w:val="Normal"/>
-        <w:rPr>
-          <w:rFonts w:cs="Calibri" w:cstheme="minorHAnsi"/>
-          <w:sz w:val="28"/>
-          <w:szCs w:val="28"/>
-        </w:rPr>
-      </w:pPr>
-      <w:r>
-        <w:rPr>
-          <w:rFonts w:cs="Calibri" w:cstheme="minorHAnsi"/>
-          <w:sz w:val="28"/>
-          <w:szCs w:val="28"/>
-        </w:rPr>
-      </w:r>
-    </w:p>
-    <w:p>
-      <w:pPr>
-        <w:pStyle w:val="Normal"/>
-        <w:rPr>
-          <w:rFonts w:cs="Calibri" w:cstheme="minorHAnsi"/>
-          <w:sz w:val="28"/>
-          <w:szCs w:val="28"/>
-        </w:rPr>
-      </w:pPr>
-      <w:r>
-        <w:rPr>
-          <w:rFonts w:cs="Calibri" w:cstheme="minorHAnsi"/>
-          <w:sz w:val="28"/>
-          <w:szCs w:val="28"/>
-        </w:rPr>
-      </w:r>
-    </w:p>
-    <w:p>
-      <w:pPr>
-        <w:pStyle w:val="Normal"/>
-        <w:rPr>
-          <w:rFonts w:cs="Calibri" w:cstheme="minorHAnsi"/>
-          <w:sz w:val="28"/>
-          <w:szCs w:val="28"/>
-        </w:rPr>
-      </w:pPr>
-      <w:r>
-        <w:rPr>
-          <w:rFonts w:cs="Calibri" w:cstheme="minorHAnsi"/>
-          <w:sz w:val="28"/>
-          <w:szCs w:val="28"/>
-        </w:rPr>
-      </w:r>
-    </w:p>
-    <w:p>
-      <w:pPr>
-        <w:pStyle w:val="Normal"/>
-        <w:rPr>
-          <w:rFonts w:cs="Calibri" w:cstheme="minorHAnsi"/>
-          <w:sz w:val="28"/>
-          <w:szCs w:val="28"/>
-        </w:rPr>
-      </w:pPr>
-      <w:r>
-        <w:rPr>
-          <w:rFonts w:cs="Calibri" w:cstheme="minorHAnsi"/>
-          <w:sz w:val="28"/>
-          <w:szCs w:val="28"/>
-        </w:rPr>
-      </w:r>
-    </w:p>
-    <w:p>
-      <w:pPr>
-        <w:pStyle w:val="Normal"/>
-        <w:rPr>
-          <w:rFonts w:cs="Calibri" w:cstheme="minorHAnsi"/>
-          <w:sz w:val="28"/>
-          <w:szCs w:val="28"/>
-        </w:rPr>
-      </w:pPr>
-      <w:r>
-        <w:rPr>
-          <w:rFonts w:cs="Calibri" w:cstheme="minorHAnsi"/>
-          <w:sz w:val="28"/>
-          <w:szCs w:val="28"/>
-        </w:rPr>
-      </w:r>
-    </w:p>
-    <w:p>
-      <w:pPr>
-        <w:pStyle w:val="Normal"/>
-        <w:rPr>
-          <w:rFonts w:cs="Calibri" w:cstheme="minorHAnsi"/>
-          <w:sz w:val="28"/>
-          <w:szCs w:val="28"/>
-        </w:rPr>
-      </w:pPr>
-      <w:r>
-        <w:rPr>
-          <w:rFonts w:cs="Calibri" w:cstheme="minorHAnsi"/>
-          <w:sz w:val="28"/>
-          <w:szCs w:val="28"/>
-        </w:rPr>
-      </w:r>
-    </w:p>
-    <w:p>
-      <w:pPr>
-        <w:pStyle w:val="Normal"/>
+        <w:rPr>
+          <w:rFonts w:cstheme="minorHAnsi"/>
+          <w:sz w:val="28"/>
+          <w:szCs w:val="28"/>
+        </w:rPr>
+      </w:pPr>
+    </w:p>
+    <w:p>
+      <w:pPr>
+        <w:rPr>
+          <w:rFonts w:cstheme="minorHAnsi"/>
+          <w:sz w:val="28"/>
+          <w:szCs w:val="28"/>
+        </w:rPr>
+      </w:pPr>
+    </w:p>
+    <w:p>
+      <w:pPr>
+        <w:rPr>
+          <w:rFonts w:cstheme="minorHAnsi"/>
+          <w:sz w:val="28"/>
+          <w:szCs w:val="28"/>
+        </w:rPr>
+      </w:pPr>
+    </w:p>
+    <w:p>
+      <w:pPr>
+        <w:rPr>
+          <w:rFonts w:cstheme="minorHAnsi"/>
+          <w:sz w:val="28"/>
+          <w:szCs w:val="28"/>
+        </w:rPr>
+      </w:pPr>
+    </w:p>
+    <w:p>
+      <w:pPr>
+        <w:rPr>
+          <w:rFonts w:cstheme="minorHAnsi"/>
+          <w:sz w:val="28"/>
+          <w:szCs w:val="28"/>
+        </w:rPr>
+      </w:pPr>
+    </w:p>
+    <w:p>
+      <w:pPr>
+        <w:rPr>
+          <w:rFonts w:cstheme="minorHAnsi"/>
+          <w:sz w:val="28"/>
+          <w:szCs w:val="28"/>
+        </w:rPr>
+      </w:pPr>
+    </w:p>
+    <w:p>
+      <w:pPr>
+        <w:rPr>
+          <w:rFonts w:cstheme="minorHAnsi"/>
+          <w:sz w:val="28"/>
+          <w:szCs w:val="28"/>
+        </w:rPr>
+      </w:pPr>
+    </w:p>
+    <w:p>
+      <w:pPr>
         <w:jc w:val="center"/>
         <w:rPr>
-          <w:rFonts w:cs="Calibri" w:cstheme="minorHAnsi"/>
+          <w:rFonts w:cstheme="minorHAnsi"/>
           <w:b/>
           <w:bCs/>
           <w:sz w:val="28"/>
           <w:szCs w:val="28"/>
         </w:rPr>
       </w:pPr>
-      <w:r>
-        <w:rPr>
-          <w:rFonts w:cs="Calibri" w:cstheme="minorHAnsi"/>
+      <w:proofErr w:type="spellStart"/>
+      <w:r>
+        <w:rPr>
+          <w:rFonts w:cstheme="minorHAnsi"/>
           <w:b/>
           <w:bCs/>
           <w:sz w:val="28"/>
           <w:szCs w:val="28"/>
         </w:rPr>
-        <w:t>MySQL role</w:t>
+        <w:lastRenderedPageBreak/>
+        <w:t>MySQL</w:t>
+      </w:r>
+      <w:proofErr w:type="spellEnd"/>
+      <w:r>
+        <w:rPr>
+          <w:rFonts w:cstheme="minorHAnsi"/>
+          <w:b/>
+          <w:bCs/>
+          <w:sz w:val="28"/>
+          <w:szCs w:val="28"/>
+        </w:rPr>
+        <w:t xml:space="preserve"> role</w:t>
       </w:r>
     </w:p>
     <w:p>
@@ -1784,18 +1886,28 @@
           <w:numId w:val="2"/>
         </w:numPr>
         <w:rPr>
-          <w:rFonts w:cs="Calibri" w:cstheme="minorHAnsi"/>
-          <w:sz w:val="28"/>
-          <w:szCs w:val="28"/>
-        </w:rPr>
-      </w:pPr>
-      <w:r>
-        <w:rPr>
-          <w:rFonts w:cs="Calibri" w:cstheme="minorHAnsi"/>
-          <w:sz w:val="28"/>
-          <w:szCs w:val="28"/>
-        </w:rPr>
-        <w:t>Slouží pro “seskupení” práv do jedné role, která se poté může dát více uživatelům naráz.</w:t>
+          <w:rFonts w:cstheme="minorHAnsi"/>
+          <w:sz w:val="28"/>
+          <w:szCs w:val="28"/>
+        </w:rPr>
+      </w:pPr>
+      <w:proofErr w:type="gramStart"/>
+      <w:r>
+        <w:rPr>
+          <w:rFonts w:cstheme="minorHAnsi"/>
+          <w:sz w:val="28"/>
+          <w:szCs w:val="28"/>
+        </w:rPr>
+        <w:t>Slouží</w:t>
+      </w:r>
+      <w:proofErr w:type="gramEnd"/>
+      <w:r>
+        <w:rPr>
+          <w:rFonts w:cstheme="minorHAnsi"/>
+          <w:sz w:val="28"/>
+          <w:szCs w:val="28"/>
+        </w:rPr>
+        <w:t xml:space="preserve"> pro “seskupení” práv do jedné role, která se poté může dát více uživatelům naráz.</w:t>
       </w:r>
     </w:p>
     <w:p>
@@ -1806,14 +1918,14 @@
           <w:numId w:val="2"/>
         </w:numPr>
         <w:rPr>
-          <w:rFonts w:cs="Calibri" w:cstheme="minorHAnsi"/>
-          <w:sz w:val="28"/>
-          <w:szCs w:val="28"/>
-        </w:rPr>
-      </w:pPr>
-      <w:r>
-        <w:rPr>
-          <w:rFonts w:cs="Calibri" w:cstheme="minorHAnsi"/>
+          <w:rFonts w:cstheme="minorHAnsi"/>
+          <w:sz w:val="28"/>
+          <w:szCs w:val="28"/>
+        </w:rPr>
+      </w:pPr>
+      <w:r>
+        <w:rPr>
+          <w:rFonts w:cstheme="minorHAnsi"/>
           <w:sz w:val="28"/>
           <w:szCs w:val="28"/>
         </w:rPr>
@@ -1828,18 +1940,20 @@
           <w:numId w:val="2"/>
         </w:numPr>
         <w:rPr>
-          <w:rFonts w:cs="Calibri" w:cstheme="minorHAnsi"/>
-          <w:sz w:val="28"/>
-          <w:szCs w:val="28"/>
-        </w:rPr>
-      </w:pPr>
-      <w:r>
-        <w:rPr/>
+          <w:rFonts w:cstheme="minorHAnsi"/>
+          <w:sz w:val="28"/>
+          <w:szCs w:val="28"/>
+        </w:rPr>
+      </w:pPr>
+      <w:r>
+        <w:rPr>
+          <w:noProof/>
+        </w:rPr>
         <w:drawing>
-          <wp:inline distT="0" distB="0" distL="0" distR="0">
+          <wp:inline distT="0" distB="0" distL="0" distR="0" wp14:anchorId="577F4C8C" wp14:editId="49A86DB3">
             <wp:extent cx="2657475" cy="419100"/>
             <wp:effectExtent l="0" t="0" r="0" b="0"/>
-            <wp:docPr id="17" name="Picture 1778631908" descr=""/>
+            <wp:docPr id="17" name="Picture 1778631908"/>
             <wp:cNvGraphicFramePr>
               <a:graphicFrameLocks xmlns:a="http://schemas.openxmlformats.org/drawingml/2006/main" noChangeAspect="1"/>
             </wp:cNvGraphicFramePr>
@@ -1847,13 +1961,13 @@
               <a:graphicData uri="http://schemas.openxmlformats.org/drawingml/2006/picture">
                 <pic:pic xmlns:pic="http://schemas.openxmlformats.org/drawingml/2006/picture">
                   <pic:nvPicPr>
-                    <pic:cNvPr id="17" name="Picture 1778631908" descr=""/>
+                    <pic:cNvPr id="17" name="Picture 1778631908"/>
                     <pic:cNvPicPr>
                       <a:picLocks noChangeAspect="1" noChangeArrowheads="1"/>
                     </pic:cNvPicPr>
                   </pic:nvPicPr>
                   <pic:blipFill>
-                    <a:blip r:embed="rId18"/>
+                    <a:blip r:embed="rId21"/>
                     <a:stretch>
                       <a:fillRect/>
                     </a:stretch>
@@ -1882,18 +1996,20 @@
           <w:numId w:val="2"/>
         </w:numPr>
         <w:rPr>
-          <w:rFonts w:cs="Calibri" w:cstheme="minorHAnsi"/>
-          <w:sz w:val="28"/>
-          <w:szCs w:val="28"/>
-        </w:rPr>
-      </w:pPr>
-      <w:r>
-        <w:rPr/>
+          <w:rFonts w:cstheme="minorHAnsi"/>
+          <w:sz w:val="28"/>
+          <w:szCs w:val="28"/>
+        </w:rPr>
+      </w:pPr>
+      <w:r>
+        <w:rPr>
+          <w:noProof/>
+        </w:rPr>
         <w:drawing>
-          <wp:inline distT="0" distB="0" distL="0" distR="0">
+          <wp:inline distT="0" distB="0" distL="0" distR="0" wp14:anchorId="5D8559DF" wp14:editId="5FD5A4CA">
             <wp:extent cx="3895725" cy="647700"/>
             <wp:effectExtent l="0" t="0" r="0" b="0"/>
-            <wp:docPr id="18" name="Picture 1801349943" descr=""/>
+            <wp:docPr id="18" name="Picture 1801349943"/>
             <wp:cNvGraphicFramePr>
               <a:graphicFrameLocks xmlns:a="http://schemas.openxmlformats.org/drawingml/2006/main" noChangeAspect="1"/>
             </wp:cNvGraphicFramePr>
@@ -1901,13 +2017,13 @@
               <a:graphicData uri="http://schemas.openxmlformats.org/drawingml/2006/picture">
                 <pic:pic xmlns:pic="http://schemas.openxmlformats.org/drawingml/2006/picture">
                   <pic:nvPicPr>
-                    <pic:cNvPr id="18" name="Picture 1801349943" descr=""/>
+                    <pic:cNvPr id="18" name="Picture 1801349943"/>
                     <pic:cNvPicPr>
                       <a:picLocks noChangeAspect="1" noChangeArrowheads="1"/>
                     </pic:cNvPicPr>
                   </pic:nvPicPr>
                   <pic:blipFill>
-                    <a:blip r:embed="rId19"/>
+                    <a:blip r:embed="rId22"/>
                     <a:stretch>
                       <a:fillRect/>
                     </a:stretch>
@@ -1936,18 +2052,20 @@
           <w:numId w:val="2"/>
         </w:numPr>
         <w:rPr>
-          <w:rFonts w:cs="Calibri" w:cstheme="minorHAnsi"/>
-          <w:sz w:val="28"/>
-          <w:szCs w:val="28"/>
-        </w:rPr>
-      </w:pPr>
-      <w:r>
-        <w:rPr/>
+          <w:rFonts w:cstheme="minorHAnsi"/>
+          <w:sz w:val="28"/>
+          <w:szCs w:val="28"/>
+        </w:rPr>
+      </w:pPr>
+      <w:r>
+        <w:rPr>
+          <w:noProof/>
+        </w:rPr>
         <w:drawing>
-          <wp:inline distT="0" distB="0" distL="0" distR="0">
+          <wp:inline distT="0" distB="0" distL="0" distR="0" wp14:anchorId="221FBEFD" wp14:editId="36EEAF13">
             <wp:extent cx="4248150" cy="504825"/>
             <wp:effectExtent l="0" t="0" r="0" b="0"/>
-            <wp:docPr id="19" name="Picture 217724933" descr=""/>
+            <wp:docPr id="19" name="Picture 217724933"/>
             <wp:cNvGraphicFramePr>
               <a:graphicFrameLocks xmlns:a="http://schemas.openxmlformats.org/drawingml/2006/main" noChangeAspect="1"/>
             </wp:cNvGraphicFramePr>
@@ -1955,13 +2073,13 @@
               <a:graphicData uri="http://schemas.openxmlformats.org/drawingml/2006/picture">
                 <pic:pic xmlns:pic="http://schemas.openxmlformats.org/drawingml/2006/picture">
                   <pic:nvPicPr>
-                    <pic:cNvPr id="19" name="Picture 217724933" descr=""/>
+                    <pic:cNvPr id="19" name="Picture 217724933"/>
                     <pic:cNvPicPr>
                       <a:picLocks noChangeAspect="1" noChangeArrowheads="1"/>
                     </pic:cNvPicPr>
                   </pic:nvPicPr>
                   <pic:blipFill>
-                    <a:blip r:embed="rId20"/>
+                    <a:blip r:embed="rId23"/>
                     <a:stretch>
                       <a:fillRect/>
                     </a:stretch>
@@ -1990,18 +2108,20 @@
           <w:numId w:val="2"/>
         </w:numPr>
         <w:rPr>
-          <w:rFonts w:cs="Calibri" w:cstheme="minorHAnsi"/>
-          <w:sz w:val="28"/>
-          <w:szCs w:val="28"/>
-        </w:rPr>
-      </w:pPr>
-      <w:r>
-        <w:rPr/>
+          <w:rFonts w:cstheme="minorHAnsi"/>
+          <w:sz w:val="28"/>
+          <w:szCs w:val="28"/>
+        </w:rPr>
+      </w:pPr>
+      <w:r>
+        <w:rPr>
+          <w:noProof/>
+        </w:rPr>
         <w:drawing>
-          <wp:inline distT="0" distB="0" distL="0" distR="0">
+          <wp:inline distT="0" distB="0" distL="0" distR="0" wp14:anchorId="7DBF4A75" wp14:editId="2E98738D">
             <wp:extent cx="2057400" cy="828675"/>
             <wp:effectExtent l="0" t="0" r="0" b="0"/>
-            <wp:docPr id="20" name="Picture 1644155937" descr=""/>
+            <wp:docPr id="20" name="Picture 1644155937"/>
             <wp:cNvGraphicFramePr>
               <a:graphicFrameLocks xmlns:a="http://schemas.openxmlformats.org/drawingml/2006/main" noChangeAspect="1"/>
             </wp:cNvGraphicFramePr>
@@ -2009,13 +2129,13 @@
               <a:graphicData uri="http://schemas.openxmlformats.org/drawingml/2006/picture">
                 <pic:pic xmlns:pic="http://schemas.openxmlformats.org/drawingml/2006/picture">
                   <pic:nvPicPr>
-                    <pic:cNvPr id="20" name="Picture 1644155937" descr=""/>
+                    <pic:cNvPr id="20" name="Picture 1644155937"/>
                     <pic:cNvPicPr>
                       <a:picLocks noChangeAspect="1" noChangeArrowheads="1"/>
                     </pic:cNvPicPr>
                   </pic:nvPicPr>
                   <pic:blipFill>
-                    <a:blip r:embed="rId21"/>
+                    <a:blip r:embed="rId11"/>
                     <a:stretch>
                       <a:fillRect/>
                     </a:stretch>
@@ -2044,18 +2164,20 @@
           <w:numId w:val="2"/>
         </w:numPr>
         <w:rPr>
-          <w:rFonts w:cs="Calibri" w:cstheme="minorHAnsi"/>
-          <w:sz w:val="28"/>
-          <w:szCs w:val="28"/>
-        </w:rPr>
-      </w:pPr>
-      <w:r>
-        <w:rPr/>
+          <w:rFonts w:cstheme="minorHAnsi"/>
+          <w:sz w:val="28"/>
+          <w:szCs w:val="28"/>
+        </w:rPr>
+      </w:pPr>
+      <w:r>
+        <w:rPr>
+          <w:noProof/>
+        </w:rPr>
         <w:drawing>
-          <wp:inline distT="0" distB="0" distL="0" distR="0">
+          <wp:inline distT="0" distB="0" distL="0" distR="0" wp14:anchorId="2995A43E" wp14:editId="6CCAA4F4">
             <wp:extent cx="3067050" cy="609600"/>
             <wp:effectExtent l="0" t="0" r="0" b="0"/>
-            <wp:docPr id="21" name="Picture 1815602853" descr=""/>
+            <wp:docPr id="21" name="Picture 1815602853"/>
             <wp:cNvGraphicFramePr>
               <a:graphicFrameLocks xmlns:a="http://schemas.openxmlformats.org/drawingml/2006/main" noChangeAspect="1"/>
             </wp:cNvGraphicFramePr>
@@ -2063,13 +2185,13 @@
               <a:graphicData uri="http://schemas.openxmlformats.org/drawingml/2006/picture">
                 <pic:pic xmlns:pic="http://schemas.openxmlformats.org/drawingml/2006/picture">
                   <pic:nvPicPr>
-                    <pic:cNvPr id="21" name="Picture 1815602853" descr=""/>
+                    <pic:cNvPr id="21" name="Picture 1815602853"/>
                     <pic:cNvPicPr>
                       <a:picLocks noChangeAspect="1" noChangeArrowheads="1"/>
                     </pic:cNvPicPr>
                   </pic:nvPicPr>
                   <pic:blipFill>
-                    <a:blip r:embed="rId22"/>
+                    <a:blip r:embed="rId24"/>
                     <a:stretch>
                       <a:fillRect/>
                     </a:stretch>
@@ -2098,14 +2220,14 @@
           <w:numId w:val="2"/>
         </w:numPr>
         <w:rPr>
-          <w:rFonts w:cs="Calibri" w:cstheme="minorHAnsi"/>
-          <w:sz w:val="28"/>
-          <w:szCs w:val="28"/>
-        </w:rPr>
-      </w:pPr>
-      <w:r>
-        <w:rPr>
-          <w:rFonts w:cs="Calibri" w:cstheme="minorHAnsi"/>
+          <w:rFonts w:cstheme="minorHAnsi"/>
+          <w:sz w:val="28"/>
+          <w:szCs w:val="28"/>
+        </w:rPr>
+      </w:pPr>
+      <w:r>
+        <w:rPr>
+          <w:rFonts w:cstheme="minorHAnsi"/>
           <w:sz w:val="28"/>
           <w:szCs w:val="28"/>
         </w:rPr>
@@ -2120,18 +2242,20 @@
           <w:numId w:val="2"/>
         </w:numPr>
         <w:rPr>
-          <w:rFonts w:cs="Calibri" w:cstheme="minorHAnsi"/>
-          <w:sz w:val="28"/>
-          <w:szCs w:val="28"/>
-        </w:rPr>
-      </w:pPr>
-      <w:r>
-        <w:rPr/>
+          <w:rFonts w:cstheme="minorHAnsi"/>
+          <w:sz w:val="28"/>
+          <w:szCs w:val="28"/>
+        </w:rPr>
+      </w:pPr>
+      <w:r>
+        <w:rPr>
+          <w:noProof/>
+        </w:rPr>
         <w:drawing>
-          <wp:inline distT="0" distB="0" distL="0" distR="0">
+          <wp:inline distT="0" distB="0" distL="0" distR="0" wp14:anchorId="35271AF4" wp14:editId="3841D54A">
             <wp:extent cx="3095625" cy="638175"/>
             <wp:effectExtent l="0" t="0" r="0" b="0"/>
-            <wp:docPr id="22" name="Picture 1253920541" descr=""/>
+            <wp:docPr id="22" name="Picture 1253920541"/>
             <wp:cNvGraphicFramePr>
               <a:graphicFrameLocks xmlns:a="http://schemas.openxmlformats.org/drawingml/2006/main" noChangeAspect="1"/>
             </wp:cNvGraphicFramePr>
@@ -2139,13 +2263,13 @@
               <a:graphicData uri="http://schemas.openxmlformats.org/drawingml/2006/picture">
                 <pic:pic xmlns:pic="http://schemas.openxmlformats.org/drawingml/2006/picture">
                   <pic:nvPicPr>
-                    <pic:cNvPr id="22" name="Picture 1253920541" descr=""/>
+                    <pic:cNvPr id="22" name="Picture 1253920541"/>
                     <pic:cNvPicPr>
                       <a:picLocks noChangeAspect="1" noChangeArrowheads="1"/>
                     </pic:cNvPicPr>
                   </pic:nvPicPr>
                   <pic:blipFill>
-                    <a:blip r:embed="rId23"/>
+                    <a:blip r:embed="rId25"/>
                     <a:stretch>
                       <a:fillRect/>
                     </a:stretch>
@@ -2167,19 +2291,21 @@
       </w:r>
       <w:r>
         <w:rPr>
-          <w:rFonts w:cs="Calibri" w:cstheme="minorHAnsi"/>
+          <w:rFonts w:cstheme="minorHAnsi"/>
           <w:sz w:val="28"/>
           <w:szCs w:val="28"/>
         </w:rPr>
         <w:br/>
       </w:r>
       <w:r>
-        <w:rPr/>
+        <w:rPr>
+          <w:noProof/>
+        </w:rPr>
         <w:drawing>
-          <wp:inline distT="0" distB="0" distL="0" distR="0">
+          <wp:inline distT="0" distB="0" distL="0" distR="0" wp14:anchorId="50A038C5" wp14:editId="2DAEC2F2">
             <wp:extent cx="3876675" cy="200025"/>
             <wp:effectExtent l="0" t="0" r="0" b="0"/>
-            <wp:docPr id="23" name="Picture 1466474043" descr=""/>
+            <wp:docPr id="23" name="Picture 1466474043"/>
             <wp:cNvGraphicFramePr>
               <a:graphicFrameLocks xmlns:a="http://schemas.openxmlformats.org/drawingml/2006/main" noChangeAspect="1"/>
             </wp:cNvGraphicFramePr>
@@ -2187,13 +2313,13 @@
               <a:graphicData uri="http://schemas.openxmlformats.org/drawingml/2006/picture">
                 <pic:pic xmlns:pic="http://schemas.openxmlformats.org/drawingml/2006/picture">
                   <pic:nvPicPr>
-                    <pic:cNvPr id="23" name="Picture 1466474043" descr=""/>
+                    <pic:cNvPr id="23" name="Picture 1466474043"/>
                     <pic:cNvPicPr>
                       <a:picLocks noChangeAspect="1" noChangeArrowheads="1"/>
                     </pic:cNvPicPr>
                   </pic:nvPicPr>
                   <pic:blipFill>
-                    <a:blip r:embed="rId24"/>
+                    <a:blip r:embed="rId26"/>
                     <a:stretch>
                       <a:fillRect/>
                     </a:stretch>
@@ -2215,19 +2341,21 @@
       </w:r>
       <w:r>
         <w:rPr>
-          <w:rFonts w:cs="Calibri" w:cstheme="minorHAnsi"/>
+          <w:rFonts w:cstheme="minorHAnsi"/>
           <w:sz w:val="28"/>
           <w:szCs w:val="28"/>
         </w:rPr>
         <w:br/>
       </w:r>
       <w:r>
-        <w:rPr/>
+        <w:rPr>
+          <w:noProof/>
+        </w:rPr>
         <w:drawing>
-          <wp:inline distT="0" distB="0" distL="0" distR="0">
+          <wp:inline distT="0" distB="0" distL="0" distR="0" wp14:anchorId="24798E8A" wp14:editId="665E08B1">
             <wp:extent cx="1266825" cy="885825"/>
             <wp:effectExtent l="0" t="0" r="0" b="0"/>
-            <wp:docPr id="24" name="Picture 2037504864" descr=""/>
+            <wp:docPr id="24" name="Picture 2037504864"/>
             <wp:cNvGraphicFramePr>
               <a:graphicFrameLocks xmlns:a="http://schemas.openxmlformats.org/drawingml/2006/main" noChangeAspect="1"/>
             </wp:cNvGraphicFramePr>
@@ -2235,13 +2363,13 @@
               <a:graphicData uri="http://schemas.openxmlformats.org/drawingml/2006/picture">
                 <pic:pic xmlns:pic="http://schemas.openxmlformats.org/drawingml/2006/picture">
                   <pic:nvPicPr>
-                    <pic:cNvPr id="24" name="Picture 2037504864" descr=""/>
+                    <pic:cNvPr id="24" name="Picture 2037504864"/>
                     <pic:cNvPicPr>
                       <a:picLocks noChangeAspect="1" noChangeArrowheads="1"/>
                     </pic:cNvPicPr>
                   </pic:nvPicPr>
                   <pic:blipFill>
-                    <a:blip r:embed="rId25"/>
+                    <a:blip r:embed="rId27"/>
                     <a:stretch>
                       <a:fillRect/>
                     </a:stretch>
@@ -2264,59 +2392,54 @@
     </w:p>
     <w:p>
       <w:pPr>
-        <w:pStyle w:val="Normal"/>
-        <w:rPr>
-          <w:rFonts w:cs="Calibri" w:cstheme="minorHAnsi"/>
-          <w:sz w:val="28"/>
-          <w:szCs w:val="28"/>
-        </w:rPr>
-      </w:pPr>
-      <w:r>
-        <w:rPr>
-          <w:rFonts w:cs="Calibri" w:cstheme="minorHAnsi"/>
-          <w:sz w:val="28"/>
-          <w:szCs w:val="28"/>
-        </w:rPr>
-      </w:r>
-    </w:p>
-    <w:p>
-      <w:pPr>
-        <w:pStyle w:val="Normal"/>
-        <w:rPr>
-          <w:rFonts w:cs="Calibri" w:cstheme="minorHAnsi"/>
-          <w:sz w:val="28"/>
-          <w:szCs w:val="28"/>
-        </w:rPr>
-      </w:pPr>
-      <w:r>
-        <w:rPr>
-          <w:rFonts w:cs="Calibri" w:cstheme="minorHAnsi"/>
-          <w:sz w:val="28"/>
-          <w:szCs w:val="28"/>
-        </w:rPr>
-      </w:r>
-    </w:p>
-    <w:p>
-      <w:pPr>
-        <w:pStyle w:val="Normal"/>
+        <w:rPr>
+          <w:rFonts w:cstheme="minorHAnsi"/>
+          <w:sz w:val="28"/>
+          <w:szCs w:val="28"/>
+        </w:rPr>
+      </w:pPr>
+    </w:p>
+    <w:p>
+      <w:pPr>
+        <w:rPr>
+          <w:rFonts w:cstheme="minorHAnsi"/>
+          <w:sz w:val="28"/>
+          <w:szCs w:val="28"/>
+        </w:rPr>
+      </w:pPr>
+    </w:p>
+    <w:p>
+      <w:pPr>
         <w:jc w:val="center"/>
         <w:rPr>
-          <w:rFonts w:cs="Calibri" w:cstheme="minorHAnsi"/>
+          <w:rFonts w:cstheme="minorHAnsi"/>
           <w:b/>
           <w:bCs/>
           <w:sz w:val="28"/>
           <w:szCs w:val="28"/>
         </w:rPr>
       </w:pPr>
-      <w:r>
-        <w:rPr>
-          <w:rFonts w:cs="Calibri" w:cstheme="minorHAnsi"/>
+      <w:proofErr w:type="spellStart"/>
+      <w:r>
+        <w:rPr>
+          <w:rFonts w:cstheme="minorHAnsi"/>
           <w:b/>
           <w:bCs/>
           <w:sz w:val="28"/>
           <w:szCs w:val="28"/>
         </w:rPr>
-        <w:t>Revoke a mazání uživatelů / rolí</w:t>
+        <w:t>Revoke</w:t>
+      </w:r>
+      <w:proofErr w:type="spellEnd"/>
+      <w:r>
+        <w:rPr>
+          <w:rFonts w:cstheme="minorHAnsi"/>
+          <w:b/>
+          <w:bCs/>
+          <w:sz w:val="28"/>
+          <w:szCs w:val="28"/>
+        </w:rPr>
+        <w:t xml:space="preserve"> a mazání uživatelů / rolí</w:t>
       </w:r>
     </w:p>
     <w:p>
@@ -2327,18 +2450,36 @@
           <w:numId w:val="1"/>
         </w:numPr>
         <w:rPr>
-          <w:rFonts w:cs="Calibri" w:cstheme="minorHAnsi"/>
-          <w:sz w:val="28"/>
-          <w:szCs w:val="28"/>
-        </w:rPr>
-      </w:pPr>
-      <w:r>
-        <w:rPr>
-          <w:rFonts w:cs="Calibri" w:cstheme="minorHAnsi"/>
-          <w:sz w:val="28"/>
-          <w:szCs w:val="28"/>
-        </w:rPr>
-        <w:t>Když můzeme uživatele/roli vytvořit, můžeme je i smazat</w:t>
+          <w:rFonts w:cstheme="minorHAnsi"/>
+          <w:sz w:val="28"/>
+          <w:szCs w:val="28"/>
+        </w:rPr>
+      </w:pPr>
+      <w:r>
+        <w:rPr>
+          <w:rFonts w:cstheme="minorHAnsi"/>
+          <w:sz w:val="28"/>
+          <w:szCs w:val="28"/>
+        </w:rPr>
+        <w:t xml:space="preserve">Když </w:t>
+      </w:r>
+      <w:proofErr w:type="spellStart"/>
+      <w:r>
+        <w:rPr>
+          <w:rFonts w:cstheme="minorHAnsi"/>
+          <w:sz w:val="28"/>
+          <w:szCs w:val="28"/>
+        </w:rPr>
+        <w:t>můzeme</w:t>
+      </w:r>
+      <w:proofErr w:type="spellEnd"/>
+      <w:r>
+        <w:rPr>
+          <w:rFonts w:cstheme="minorHAnsi"/>
+          <w:sz w:val="28"/>
+          <w:szCs w:val="28"/>
+        </w:rPr>
+        <w:t xml:space="preserve"> uživatele/roli vytvořit, můžeme je i smazat</w:t>
       </w:r>
     </w:p>
     <w:p>
@@ -2349,14 +2490,14 @@
           <w:numId w:val="1"/>
         </w:numPr>
         <w:rPr>
-          <w:rFonts w:cs="Calibri" w:cstheme="minorHAnsi"/>
-          <w:sz w:val="28"/>
-          <w:szCs w:val="28"/>
-        </w:rPr>
-      </w:pPr>
-      <w:r>
-        <w:rPr>
-          <w:rFonts w:cs="Calibri" w:cstheme="minorHAnsi"/>
+          <w:rFonts w:cstheme="minorHAnsi"/>
+          <w:sz w:val="28"/>
+          <w:szCs w:val="28"/>
+        </w:rPr>
+      </w:pPr>
+      <w:r>
+        <w:rPr>
+          <w:rFonts w:cstheme="minorHAnsi"/>
           <w:sz w:val="28"/>
           <w:szCs w:val="28"/>
         </w:rPr>
@@ -2371,18 +2512,21 @@
           <w:numId w:val="1"/>
         </w:numPr>
         <w:rPr>
-          <w:rFonts w:cs="Calibri" w:cstheme="minorHAnsi"/>
-          <w:sz w:val="28"/>
-          <w:szCs w:val="28"/>
-        </w:rPr>
-      </w:pPr>
-      <w:r>
-        <w:rPr/>
+          <w:rFonts w:cstheme="minorHAnsi"/>
+          <w:sz w:val="28"/>
+          <w:szCs w:val="28"/>
+        </w:rPr>
+      </w:pPr>
+      <w:r>
+        <w:rPr>
+          <w:noProof/>
+        </w:rPr>
+        <w:lastRenderedPageBreak/>
         <w:drawing>
-          <wp:inline distT="0" distB="0" distL="0" distR="0">
+          <wp:inline distT="0" distB="0" distL="0" distR="0" wp14:anchorId="40804FDC" wp14:editId="1584716F">
             <wp:extent cx="4381500" cy="485775"/>
             <wp:effectExtent l="0" t="0" r="0" b="0"/>
-            <wp:docPr id="25" name="Picture 1052201241" descr=""/>
+            <wp:docPr id="25" name="Picture 1052201241"/>
             <wp:cNvGraphicFramePr>
               <a:graphicFrameLocks xmlns:a="http://schemas.openxmlformats.org/drawingml/2006/main" noChangeAspect="1"/>
             </wp:cNvGraphicFramePr>
@@ -2390,13 +2534,13 @@
               <a:graphicData uri="http://schemas.openxmlformats.org/drawingml/2006/picture">
                 <pic:pic xmlns:pic="http://schemas.openxmlformats.org/drawingml/2006/picture">
                   <pic:nvPicPr>
-                    <pic:cNvPr id="25" name="Picture 1052201241" descr=""/>
+                    <pic:cNvPr id="25" name="Picture 1052201241"/>
                     <pic:cNvPicPr>
                       <a:picLocks noChangeAspect="1" noChangeArrowheads="1"/>
                     </pic:cNvPicPr>
                   </pic:nvPicPr>
                   <pic:blipFill>
-                    <a:blip r:embed="rId26"/>
+                    <a:blip r:embed="rId28"/>
                     <a:stretch>
                       <a:fillRect/>
                     </a:stretch>
@@ -2425,18 +2569,20 @@
           <w:numId w:val="1"/>
         </w:numPr>
         <w:rPr>
-          <w:rFonts w:cs="Calibri" w:cstheme="minorHAnsi"/>
-          <w:sz w:val="28"/>
-          <w:szCs w:val="28"/>
-        </w:rPr>
-      </w:pPr>
-      <w:r>
-        <w:rPr/>
+          <w:rFonts w:cstheme="minorHAnsi"/>
+          <w:sz w:val="28"/>
+          <w:szCs w:val="28"/>
+        </w:rPr>
+      </w:pPr>
+      <w:r>
+        <w:rPr>
+          <w:noProof/>
+        </w:rPr>
         <w:drawing>
-          <wp:inline distT="0" distB="0" distL="0" distR="0">
+          <wp:inline distT="0" distB="0" distL="0" distR="0" wp14:anchorId="15005FE1" wp14:editId="4A6B0930">
             <wp:extent cx="2057400" cy="828675"/>
             <wp:effectExtent l="0" t="0" r="0" b="0"/>
-            <wp:docPr id="26" name="Picture 337942996" descr=""/>
+            <wp:docPr id="26" name="Picture 337942996"/>
             <wp:cNvGraphicFramePr>
               <a:graphicFrameLocks xmlns:a="http://schemas.openxmlformats.org/drawingml/2006/main" noChangeAspect="1"/>
             </wp:cNvGraphicFramePr>
@@ -2444,13 +2590,13 @@
               <a:graphicData uri="http://schemas.openxmlformats.org/drawingml/2006/picture">
                 <pic:pic xmlns:pic="http://schemas.openxmlformats.org/drawingml/2006/picture">
                   <pic:nvPicPr>
-                    <pic:cNvPr id="26" name="Picture 337942996" descr=""/>
+                    <pic:cNvPr id="26" name="Picture 337942996"/>
                     <pic:cNvPicPr>
                       <a:picLocks noChangeAspect="1" noChangeArrowheads="1"/>
                     </pic:cNvPicPr>
                   </pic:nvPicPr>
                   <pic:blipFill>
-                    <a:blip r:embed="rId27"/>
+                    <a:blip r:embed="rId11"/>
                     <a:stretch>
                       <a:fillRect/>
                     </a:stretch>
@@ -2479,18 +2625,20 @@
           <w:numId w:val="1"/>
         </w:numPr>
         <w:rPr>
-          <w:rFonts w:cs="Calibri" w:cstheme="minorHAnsi"/>
-          <w:sz w:val="28"/>
-          <w:szCs w:val="28"/>
-        </w:rPr>
-      </w:pPr>
-      <w:r>
-        <w:rPr/>
+          <w:rFonts w:cstheme="minorHAnsi"/>
+          <w:sz w:val="28"/>
+          <w:szCs w:val="28"/>
+        </w:rPr>
+      </w:pPr>
+      <w:r>
+        <w:rPr>
+          <w:noProof/>
+        </w:rPr>
         <w:drawing>
-          <wp:inline distT="0" distB="0" distL="0" distR="0">
+          <wp:inline distT="0" distB="0" distL="0" distR="0" wp14:anchorId="074C5719" wp14:editId="16B619B3">
             <wp:extent cx="4572000" cy="400050"/>
             <wp:effectExtent l="0" t="0" r="0" b="0"/>
-            <wp:docPr id="27" name="Picture 334133168" descr=""/>
+            <wp:docPr id="27" name="Picture 334133168"/>
             <wp:cNvGraphicFramePr>
               <a:graphicFrameLocks xmlns:a="http://schemas.openxmlformats.org/drawingml/2006/main" noChangeAspect="1"/>
             </wp:cNvGraphicFramePr>
@@ -2498,13 +2646,13 @@
               <a:graphicData uri="http://schemas.openxmlformats.org/drawingml/2006/picture">
                 <pic:pic xmlns:pic="http://schemas.openxmlformats.org/drawingml/2006/picture">
                   <pic:nvPicPr>
-                    <pic:cNvPr id="27" name="Picture 334133168" descr=""/>
+                    <pic:cNvPr id="27" name="Picture 334133168"/>
                     <pic:cNvPicPr>
                       <a:picLocks noChangeAspect="1" noChangeArrowheads="1"/>
                     </pic:cNvPicPr>
                   </pic:nvPicPr>
                   <pic:blipFill>
-                    <a:blip r:embed="rId28"/>
+                    <a:blip r:embed="rId29"/>
                     <a:stretch>
                       <a:fillRect/>
                     </a:stretch>
@@ -2526,19 +2674,21 @@
       </w:r>
       <w:r>
         <w:rPr>
-          <w:rFonts w:cs="Calibri" w:cstheme="minorHAnsi"/>
+          <w:rFonts w:cstheme="minorHAnsi"/>
           <w:sz w:val="28"/>
           <w:szCs w:val="28"/>
         </w:rPr>
         <w:br/>
       </w:r>
       <w:r>
-        <w:rPr/>
+        <w:rPr>
+          <w:noProof/>
+        </w:rPr>
         <w:drawing>
-          <wp:inline distT="0" distB="0" distL="0" distR="0">
+          <wp:inline distT="0" distB="0" distL="0" distR="0" wp14:anchorId="6304A3AB" wp14:editId="4407C770">
             <wp:extent cx="4572000" cy="123825"/>
             <wp:effectExtent l="0" t="0" r="0" b="0"/>
-            <wp:docPr id="28" name="Picture 261226570" descr=""/>
+            <wp:docPr id="28" name="Picture 261226570"/>
             <wp:cNvGraphicFramePr>
               <a:graphicFrameLocks xmlns:a="http://schemas.openxmlformats.org/drawingml/2006/main" noChangeAspect="1"/>
             </wp:cNvGraphicFramePr>
@@ -2546,13 +2696,13 @@
               <a:graphicData uri="http://schemas.openxmlformats.org/drawingml/2006/picture">
                 <pic:pic xmlns:pic="http://schemas.openxmlformats.org/drawingml/2006/picture">
                   <pic:nvPicPr>
-                    <pic:cNvPr id="28" name="Picture 261226570" descr=""/>
+                    <pic:cNvPr id="28" name="Picture 261226570"/>
                     <pic:cNvPicPr>
                       <a:picLocks noChangeAspect="1" noChangeArrowheads="1"/>
                     </pic:cNvPicPr>
                   </pic:nvPicPr>
                   <pic:blipFill>
-                    <a:blip r:embed="rId29"/>
+                    <a:blip r:embed="rId30"/>
                     <a:stretch>
                       <a:fillRect/>
                     </a:stretch>
@@ -2581,18 +2731,20 @@
           <w:numId w:val="1"/>
         </w:numPr>
         <w:rPr>
-          <w:rFonts w:cs="Calibri" w:cstheme="minorHAnsi"/>
-          <w:sz w:val="28"/>
-          <w:szCs w:val="28"/>
-        </w:rPr>
-      </w:pPr>
-      <w:r>
-        <w:rPr/>
+          <w:rFonts w:cstheme="minorHAnsi"/>
+          <w:sz w:val="28"/>
+          <w:szCs w:val="28"/>
+        </w:rPr>
+      </w:pPr>
+      <w:r>
+        <w:rPr>
+          <w:noProof/>
+        </w:rPr>
         <w:drawing>
-          <wp:inline distT="0" distB="0" distL="0" distR="0">
+          <wp:inline distT="0" distB="0" distL="0" distR="0" wp14:anchorId="797AF83D" wp14:editId="7D923338">
             <wp:extent cx="4162425" cy="866775"/>
             <wp:effectExtent l="0" t="0" r="0" b="0"/>
-            <wp:docPr id="29" name="Picture 1794772605" descr=""/>
+            <wp:docPr id="29" name="Picture 1794772605"/>
             <wp:cNvGraphicFramePr>
               <a:graphicFrameLocks xmlns:a="http://schemas.openxmlformats.org/drawingml/2006/main" noChangeAspect="1"/>
             </wp:cNvGraphicFramePr>
@@ -2600,13 +2752,13 @@
               <a:graphicData uri="http://schemas.openxmlformats.org/drawingml/2006/picture">
                 <pic:pic xmlns:pic="http://schemas.openxmlformats.org/drawingml/2006/picture">
                   <pic:nvPicPr>
-                    <pic:cNvPr id="29" name="Picture 1794772605" descr=""/>
+                    <pic:cNvPr id="29" name="Picture 1794772605"/>
                     <pic:cNvPicPr>
                       <a:picLocks noChangeAspect="1" noChangeArrowheads="1"/>
                     </pic:cNvPicPr>
                   </pic:nvPicPr>
                   <pic:blipFill>
-                    <a:blip r:embed="rId30"/>
+                    <a:blip r:embed="rId31"/>
                     <a:stretch>
                       <a:fillRect/>
                     </a:stretch>
@@ -2628,19 +2780,21 @@
       </w:r>
       <w:r>
         <w:rPr>
-          <w:rFonts w:cs="Calibri" w:cstheme="minorHAnsi"/>
+          <w:rFonts w:cstheme="minorHAnsi"/>
           <w:sz w:val="28"/>
           <w:szCs w:val="28"/>
         </w:rPr>
         <w:br/>
       </w:r>
       <w:r>
-        <w:rPr/>
+        <w:rPr>
+          <w:noProof/>
+        </w:rPr>
         <w:drawing>
-          <wp:inline distT="0" distB="0" distL="0" distR="0">
+          <wp:inline distT="0" distB="0" distL="0" distR="0" wp14:anchorId="6CC3DD4F" wp14:editId="310E042E">
             <wp:extent cx="3790950" cy="180975"/>
             <wp:effectExtent l="0" t="0" r="0" b="0"/>
-            <wp:docPr id="30" name="Picture 1674341681" descr=""/>
+            <wp:docPr id="30" name="Picture 1674341681"/>
             <wp:cNvGraphicFramePr>
               <a:graphicFrameLocks xmlns:a="http://schemas.openxmlformats.org/drawingml/2006/main" noChangeAspect="1"/>
             </wp:cNvGraphicFramePr>
@@ -2648,13 +2802,13 @@
               <a:graphicData uri="http://schemas.openxmlformats.org/drawingml/2006/picture">
                 <pic:pic xmlns:pic="http://schemas.openxmlformats.org/drawingml/2006/picture">
                   <pic:nvPicPr>
-                    <pic:cNvPr id="30" name="Picture 1674341681" descr=""/>
+                    <pic:cNvPr id="30" name="Picture 1674341681"/>
                     <pic:cNvPicPr>
                       <a:picLocks noChangeAspect="1" noChangeArrowheads="1"/>
                     </pic:cNvPicPr>
                   </pic:nvPicPr>
                   <pic:blipFill>
-                    <a:blip r:embed="rId31"/>
+                    <a:blip r:embed="rId32"/>
                     <a:stretch>
                       <a:fillRect/>
                     </a:stretch>
@@ -2683,18 +2837,36 @@
           <w:numId w:val="1"/>
         </w:numPr>
         <w:rPr>
-          <w:rFonts w:cs="Calibri" w:cstheme="minorHAnsi"/>
-          <w:sz w:val="28"/>
-          <w:szCs w:val="28"/>
-        </w:rPr>
-      </w:pPr>
-      <w:r>
-        <w:rPr>
-          <w:rFonts w:cs="Calibri" w:cstheme="minorHAnsi"/>
-          <w:sz w:val="28"/>
-          <w:szCs w:val="28"/>
-        </w:rPr>
-        <w:t>Nyní zkusíme smazat celou roli ‘maturitaRole’</w:t>
+          <w:rFonts w:cstheme="minorHAnsi"/>
+          <w:sz w:val="28"/>
+          <w:szCs w:val="28"/>
+        </w:rPr>
+      </w:pPr>
+      <w:r>
+        <w:rPr>
+          <w:rFonts w:cstheme="minorHAnsi"/>
+          <w:sz w:val="28"/>
+          <w:szCs w:val="28"/>
+        </w:rPr>
+        <w:t>Nyní zkusíme smazat celou roli ‘</w:t>
+      </w:r>
+      <w:proofErr w:type="spellStart"/>
+      <w:r>
+        <w:rPr>
+          <w:rFonts w:cstheme="minorHAnsi"/>
+          <w:sz w:val="28"/>
+          <w:szCs w:val="28"/>
+        </w:rPr>
+        <w:t>maturitaRole</w:t>
+      </w:r>
+      <w:proofErr w:type="spellEnd"/>
+      <w:r>
+        <w:rPr>
+          <w:rFonts w:cstheme="minorHAnsi"/>
+          <w:sz w:val="28"/>
+          <w:szCs w:val="28"/>
+        </w:rPr>
+        <w:t>’</w:t>
       </w:r>
     </w:p>
     <w:p>
@@ -2705,18 +2877,20 @@
           <w:numId w:val="1"/>
         </w:numPr>
         <w:rPr>
-          <w:rFonts w:cs="Calibri" w:cstheme="minorHAnsi"/>
-          <w:sz w:val="28"/>
-          <w:szCs w:val="28"/>
-        </w:rPr>
-      </w:pPr>
-      <w:r>
-        <w:rPr/>
+          <w:rFonts w:cstheme="minorHAnsi"/>
+          <w:sz w:val="28"/>
+          <w:szCs w:val="28"/>
+        </w:rPr>
+      </w:pPr>
+      <w:r>
+        <w:rPr>
+          <w:noProof/>
+        </w:rPr>
         <w:drawing>
-          <wp:inline distT="0" distB="0" distL="0" distR="0">
+          <wp:inline distT="0" distB="0" distL="0" distR="0" wp14:anchorId="01C32285" wp14:editId="360FF892">
             <wp:extent cx="3486150" cy="361950"/>
             <wp:effectExtent l="0" t="0" r="0" b="0"/>
-            <wp:docPr id="31" name="Picture 1781234391" descr=""/>
+            <wp:docPr id="31" name="Picture 1781234391"/>
             <wp:cNvGraphicFramePr>
               <a:graphicFrameLocks xmlns:a="http://schemas.openxmlformats.org/drawingml/2006/main" noChangeAspect="1"/>
             </wp:cNvGraphicFramePr>
@@ -2724,13 +2898,13 @@
               <a:graphicData uri="http://schemas.openxmlformats.org/drawingml/2006/picture">
                 <pic:pic xmlns:pic="http://schemas.openxmlformats.org/drawingml/2006/picture">
                   <pic:nvPicPr>
-                    <pic:cNvPr id="31" name="Picture 1781234391" descr=""/>
+                    <pic:cNvPr id="31" name="Picture 1781234391"/>
                     <pic:cNvPicPr>
                       <a:picLocks noChangeAspect="1" noChangeArrowheads="1"/>
                     </pic:cNvPicPr>
                   </pic:nvPicPr>
                   <pic:blipFill>
-                    <a:blip r:embed="rId32"/>
+                    <a:blip r:embed="rId33"/>
                     <a:stretch>
                       <a:fillRect/>
                     </a:stretch>
@@ -2759,18 +2933,20 @@
           <w:numId w:val="1"/>
         </w:numPr>
         <w:rPr>
-          <w:rFonts w:cs="Calibri" w:cstheme="minorHAnsi"/>
-          <w:sz w:val="28"/>
-          <w:szCs w:val="28"/>
-        </w:rPr>
-      </w:pPr>
-      <w:r>
-        <w:rPr/>
+          <w:rFonts w:cstheme="minorHAnsi"/>
+          <w:sz w:val="28"/>
+          <w:szCs w:val="28"/>
+        </w:rPr>
+      </w:pPr>
+      <w:r>
+        <w:rPr>
+          <w:noProof/>
+        </w:rPr>
         <w:drawing>
-          <wp:inline distT="0" distB="0" distL="0" distR="0">
+          <wp:inline distT="0" distB="0" distL="0" distR="0" wp14:anchorId="1DBFD1FC" wp14:editId="62E76BF7">
             <wp:extent cx="2057400" cy="828675"/>
             <wp:effectExtent l="0" t="0" r="0" b="0"/>
-            <wp:docPr id="32" name="Picture 1467269740" descr=""/>
+            <wp:docPr id="32" name="Picture 1467269740"/>
             <wp:cNvGraphicFramePr>
               <a:graphicFrameLocks xmlns:a="http://schemas.openxmlformats.org/drawingml/2006/main" noChangeAspect="1"/>
             </wp:cNvGraphicFramePr>
@@ -2778,13 +2954,13 @@
               <a:graphicData uri="http://schemas.openxmlformats.org/drawingml/2006/picture">
                 <pic:pic xmlns:pic="http://schemas.openxmlformats.org/drawingml/2006/picture">
                   <pic:nvPicPr>
-                    <pic:cNvPr id="32" name="Picture 1467269740" descr=""/>
+                    <pic:cNvPr id="32" name="Picture 1467269740"/>
                     <pic:cNvPicPr>
                       <a:picLocks noChangeAspect="1" noChangeArrowheads="1"/>
                     </pic:cNvPicPr>
                   </pic:nvPicPr>
                   <pic:blipFill>
-                    <a:blip r:embed="rId33"/>
+                    <a:blip r:embed="rId11"/>
                     <a:stretch>
                       <a:fillRect/>
                     </a:stretch>
@@ -2812,21 +2988,21 @@
           <w:ilvl w:val="1"/>
           <w:numId w:val="1"/>
         </w:numPr>
-        <w:spacing w:before="0" w:after="160"/>
-        <w:contextualSpacing/>
-        <w:rPr>
-          <w:rFonts w:cs="Calibri" w:cstheme="minorHAnsi"/>
-          <w:sz w:val="28"/>
-          <w:szCs w:val="28"/>
-        </w:rPr>
-      </w:pPr>
-      <w:r>
-        <w:rPr/>
+        <w:rPr>
+          <w:rFonts w:cstheme="minorHAnsi"/>
+          <w:sz w:val="28"/>
+          <w:szCs w:val="28"/>
+        </w:rPr>
+      </w:pPr>
+      <w:r>
+        <w:rPr>
+          <w:noProof/>
+        </w:rPr>
         <w:drawing>
-          <wp:inline distT="0" distB="0" distL="0" distR="0">
+          <wp:inline distT="0" distB="0" distL="0" distR="0" wp14:anchorId="6325BE24" wp14:editId="39FC5BFF">
             <wp:extent cx="4391025" cy="457200"/>
             <wp:effectExtent l="0" t="0" r="0" b="0"/>
-            <wp:docPr id="33" name="Picture 808057996" descr=""/>
+            <wp:docPr id="33" name="Picture 808057996"/>
             <wp:cNvGraphicFramePr>
               <a:graphicFrameLocks xmlns:a="http://schemas.openxmlformats.org/drawingml/2006/main" noChangeAspect="1"/>
             </wp:cNvGraphicFramePr>
@@ -2834,7 +3010,7 @@
               <a:graphicData uri="http://schemas.openxmlformats.org/drawingml/2006/picture">
                 <pic:pic xmlns:pic="http://schemas.openxmlformats.org/drawingml/2006/picture">
                   <pic:nvPicPr>
-                    <pic:cNvPr id="33" name="Picture 808057996" descr=""/>
+                    <pic:cNvPr id="33" name="Picture 808057996"/>
                     <pic:cNvPicPr>
                       <a:picLocks noChangeAspect="1" noChangeArrowheads="1"/>
                     </pic:cNvPicPr>
@@ -2862,19 +3038,21 @@
       </w:r>
       <w:r>
         <w:rPr>
-          <w:rFonts w:cs="Calibri" w:cstheme="minorHAnsi"/>
+          <w:rFonts w:cstheme="minorHAnsi"/>
           <w:sz w:val="28"/>
           <w:szCs w:val="28"/>
         </w:rPr>
         <w:br/>
       </w:r>
       <w:r>
-        <w:rPr/>
+        <w:rPr>
+          <w:noProof/>
+        </w:rPr>
         <w:drawing>
-          <wp:inline distT="0" distB="0" distL="0" distR="0">
+          <wp:inline distT="0" distB="0" distL="0" distR="0" wp14:anchorId="21621536" wp14:editId="4AD48EB6">
             <wp:extent cx="4572000" cy="114300"/>
             <wp:effectExtent l="0" t="0" r="0" b="0"/>
-            <wp:docPr id="34" name="Picture 1056860473" descr=""/>
+            <wp:docPr id="34" name="Picture 1056860473"/>
             <wp:cNvGraphicFramePr>
               <a:graphicFrameLocks xmlns:a="http://schemas.openxmlformats.org/drawingml/2006/main" noChangeAspect="1"/>
             </wp:cNvGraphicFramePr>
@@ -2882,7 +3060,7 @@
               <a:graphicData uri="http://schemas.openxmlformats.org/drawingml/2006/picture">
                 <pic:pic xmlns:pic="http://schemas.openxmlformats.org/drawingml/2006/picture">
                   <pic:nvPicPr>
-                    <pic:cNvPr id="34" name="Picture 1056860473" descr=""/>
+                    <pic:cNvPr id="34" name="Picture 1056860473"/>
                     <pic:cNvPicPr>
                       <a:picLocks noChangeAspect="1" noChangeArrowheads="1"/>
                     </pic:cNvPicPr>
@@ -2910,21 +3088,22 @@
       </w:r>
     </w:p>
     <w:sectPr>
-      <w:type w:val="nextPage"/>
       <w:pgSz w:w="11906" w:h="16838"/>
-      <w:pgMar w:left="1440" w:right="1440" w:gutter="0" w:header="0" w:top="1440" w:footer="0" w:bottom="1440"/>
-      <w:pgNumType w:fmt="decimal"/>
-      <w:formProt w:val="false"/>
-      <w:textDirection w:val="lrTb"/>
-      <w:docGrid w:type="default" w:linePitch="360" w:charSpace="4096"/>
+      <w:pgMar w:top="1440" w:right="1440" w:bottom="1440" w:left="1440" w:header="0" w:footer="0" w:gutter="0"/>
+      <w:cols w:space="720"/>
+      <w:formProt w:val="0"/>
+      <w:docGrid w:linePitch="360" w:charSpace="4096"/>
     </w:sectPr>
   </w:body>
 </w:document>
 </file>
 
 <file path=word/numbering.xml><?xml version="1.0" encoding="utf-8"?>
-<w:numbering xmlns:w="http://schemas.openxmlformats.org/wordprocessingml/2006/main" xmlns:o="urn:schemas-microsoft-com:office:office" xmlns:r="http://schemas.openxmlformats.org/officeDocument/2006/relationships" xmlns:v="urn:schemas-microsoft-com:vml" xmlns:mc="http://schemas.openxmlformats.org/markup-compatibility/2006" xmlns:w14="http://schemas.microsoft.com/office/word/2010/wordml" mc:Ignorable="w14">
-  <w:abstractNum w:abstractNumId="1">
+<w:numbering xmlns:wpc="http://schemas.microsoft.com/office/word/2010/wordprocessingCanvas" xmlns:cx="http://schemas.microsoft.com/office/drawing/2014/chartex" xmlns:cx1="http://schemas.microsoft.com/office/drawing/2015/9/8/chartex" xmlns:cx2="http://schemas.microsoft.com/office/drawing/2015/10/21/chartex" xmlns:cx3="http://schemas.microsoft.com/office/drawing/2016/5/9/chartex" xmlns:cx4="http://schemas.microsoft.com/office/drawing/2016/5/10/chartex" xmlns:cx5="http://schemas.microsoft.com/office/drawing/2016/5/11/chartex" xmlns:cx6="http://schemas.microsoft.com/office/drawing/2016/5/12/chartex" xmlns:cx7="http://schemas.microsoft.com/office/drawing/2016/5/13/chartex" xmlns:cx8="http://schemas.microsoft.com/office/drawing/2016/5/14/chartex" xmlns:mc="http://schemas.openxmlformats.org/markup-compatibility/2006" xmlns:aink="http://schemas.microsoft.com/office/drawing/2016/ink" xmlns:am3d="http://schemas.microsoft.com/office/drawing/2017/model3d" xmlns:o="urn:schemas-microsoft-com:office:office" xmlns:oel="http://schemas.microsoft.com/office/2019/extlst" xmlns:r="http://schemas.openxmlformats.org/officeDocument/2006/relationships" xmlns:m="http://schemas.openxmlformats.org/officeDocument/2006/math" xmlns:v="urn:schemas-microsoft-com:vml" xmlns:wp14="http://schemas.microsoft.com/office/word/2010/wordprocessingDrawing" xmlns:wp="http://schemas.openxmlformats.org/drawingml/2006/wordprocessingDrawing" xmlns:w10="urn:schemas-microsoft-com:office:word" xmlns:w="http://schemas.openxmlformats.org/wordprocessingml/2006/main" xmlns:w14="http://schemas.microsoft.com/office/word/2010/wordml" xmlns:w15="http://schemas.microsoft.com/office/word/2012/wordml" xmlns:w16cex="http://schemas.microsoft.com/office/word/2018/wordml/cex" xmlns:w16cid="http://schemas.microsoft.com/office/word/2016/wordml/cid" xmlns:w16="http://schemas.microsoft.com/office/word/2018/wordml" xmlns:w16du="http://schemas.microsoft.com/office/word/2023/wordml/word16du" xmlns:w16sdtdh="http://schemas.microsoft.com/office/word/2020/wordml/sdtdatahash" xmlns:w16se="http://schemas.microsoft.com/office/word/2015/wordml/symex" xmlns:wpg="http://schemas.microsoft.com/office/word/2010/wordprocessingGroup" xmlns:wpi="http://schemas.microsoft.com/office/word/2010/wordprocessingInk" xmlns:wne="http://schemas.microsoft.com/office/word/2006/wordml" xmlns:wps="http://schemas.microsoft.com/office/word/2010/wordprocessingShape" mc:Ignorable="w14 w15 w16se w16cid w16 w16cex w16sdtdh wp14">
+  <w:abstractNum w:abstractNumId="0" w15:restartNumberingAfterBreak="0">
+    <w:nsid w:val="21D476E7"/>
+    <w:multiLevelType w:val="multilevel"/>
+    <w:tmpl w:val="98B608D4"/>
     <w:lvl w:ilvl="0">
       <w:start w:val="1"/>
       <w:numFmt w:val="bullet"/>
@@ -3061,7 +3240,132 @@
       </w:rPr>
     </w:lvl>
   </w:abstractNum>
-  <w:abstractNum w:abstractNumId="2">
+  <w:abstractNum w:abstractNumId="1" w15:restartNumberingAfterBreak="0">
+    <w:nsid w:val="27ED5FB3"/>
+    <w:multiLevelType w:val="multilevel"/>
+    <w:tmpl w:val="44249964"/>
+    <w:lvl w:ilvl="0">
+      <w:start w:val="1"/>
+      <w:numFmt w:val="none"/>
+      <w:suff w:val="nothing"/>
+      <w:lvlText w:val=""/>
+      <w:lvlJc w:val="left"/>
+      <w:pPr>
+        <w:tabs>
+          <w:tab w:val="num" w:pos="0"/>
+        </w:tabs>
+        <w:ind w:left="0" w:firstLine="0"/>
+      </w:pPr>
+    </w:lvl>
+    <w:lvl w:ilvl="1">
+      <w:start w:val="1"/>
+      <w:numFmt w:val="none"/>
+      <w:suff w:val="nothing"/>
+      <w:lvlText w:val=""/>
+      <w:lvlJc w:val="left"/>
+      <w:pPr>
+        <w:tabs>
+          <w:tab w:val="num" w:pos="0"/>
+        </w:tabs>
+        <w:ind w:left="0" w:firstLine="0"/>
+      </w:pPr>
+    </w:lvl>
+    <w:lvl w:ilvl="2">
+      <w:start w:val="1"/>
+      <w:numFmt w:val="none"/>
+      <w:suff w:val="nothing"/>
+      <w:lvlText w:val=""/>
+      <w:lvlJc w:val="left"/>
+      <w:pPr>
+        <w:tabs>
+          <w:tab w:val="num" w:pos="0"/>
+        </w:tabs>
+        <w:ind w:left="0" w:firstLine="0"/>
+      </w:pPr>
+    </w:lvl>
+    <w:lvl w:ilvl="3">
+      <w:start w:val="1"/>
+      <w:numFmt w:val="none"/>
+      <w:suff w:val="nothing"/>
+      <w:lvlText w:val=""/>
+      <w:lvlJc w:val="left"/>
+      <w:pPr>
+        <w:tabs>
+          <w:tab w:val="num" w:pos="0"/>
+        </w:tabs>
+        <w:ind w:left="0" w:firstLine="0"/>
+      </w:pPr>
+    </w:lvl>
+    <w:lvl w:ilvl="4">
+      <w:start w:val="1"/>
+      <w:numFmt w:val="none"/>
+      <w:suff w:val="nothing"/>
+      <w:lvlText w:val=""/>
+      <w:lvlJc w:val="left"/>
+      <w:pPr>
+        <w:tabs>
+          <w:tab w:val="num" w:pos="0"/>
+        </w:tabs>
+        <w:ind w:left="0" w:firstLine="0"/>
+      </w:pPr>
+    </w:lvl>
+    <w:lvl w:ilvl="5">
+      <w:start w:val="1"/>
+      <w:numFmt w:val="none"/>
+      <w:suff w:val="nothing"/>
+      <w:lvlText w:val=""/>
+      <w:lvlJc w:val="left"/>
+      <w:pPr>
+        <w:tabs>
+          <w:tab w:val="num" w:pos="0"/>
+        </w:tabs>
+        <w:ind w:left="0" w:firstLine="0"/>
+      </w:pPr>
+    </w:lvl>
+    <w:lvl w:ilvl="6">
+      <w:start w:val="1"/>
+      <w:numFmt w:val="none"/>
+      <w:suff w:val="nothing"/>
+      <w:lvlText w:val=""/>
+      <w:lvlJc w:val="left"/>
+      <w:pPr>
+        <w:tabs>
+          <w:tab w:val="num" w:pos="0"/>
+        </w:tabs>
+        <w:ind w:left="0" w:firstLine="0"/>
+      </w:pPr>
+    </w:lvl>
+    <w:lvl w:ilvl="7">
+      <w:start w:val="1"/>
+      <w:numFmt w:val="none"/>
+      <w:suff w:val="nothing"/>
+      <w:lvlText w:val=""/>
+      <w:lvlJc w:val="left"/>
+      <w:pPr>
+        <w:tabs>
+          <w:tab w:val="num" w:pos="0"/>
+        </w:tabs>
+        <w:ind w:left="0" w:firstLine="0"/>
+      </w:pPr>
+    </w:lvl>
+    <w:lvl w:ilvl="8">
+      <w:start w:val="1"/>
+      <w:numFmt w:val="none"/>
+      <w:suff w:val="nothing"/>
+      <w:lvlText w:val=""/>
+      <w:lvlJc w:val="left"/>
+      <w:pPr>
+        <w:tabs>
+          <w:tab w:val="num" w:pos="0"/>
+        </w:tabs>
+        <w:ind w:left="0" w:firstLine="0"/>
+      </w:pPr>
+    </w:lvl>
+  </w:abstractNum>
+  <w:abstractNum w:abstractNumId="2" w15:restartNumberingAfterBreak="0">
+    <w:nsid w:val="3E9E7488"/>
+    <w:multiLevelType w:val="multilevel"/>
+    <w:tmpl w:val="9F283BDE"/>
     <w:lvl w:ilvl="0">
       <w:start w:val="1"/>
       <w:numFmt w:val="bullet"/>
@@ -3198,7 +3502,10 @@
       </w:rPr>
     </w:lvl>
   </w:abstractNum>
-  <w:abstractNum w:abstractNumId="3">
+  <w:abstractNum w:abstractNumId="3" w15:restartNumberingAfterBreak="0">
+    <w:nsid w:val="47444344"/>
+    <w:multiLevelType w:val="multilevel"/>
+    <w:tmpl w:val="B8E00348"/>
     <w:lvl w:ilvl="0">
       <w:start w:val="1"/>
       <w:numFmt w:val="bullet"/>
@@ -3335,7 +3642,10 @@
       </w:rPr>
     </w:lvl>
   </w:abstractNum>
-  <w:abstractNum w:abstractNumId="4">
+  <w:abstractNum w:abstractNumId="4" w15:restartNumberingAfterBreak="0">
+    <w:nsid w:val="52610F93"/>
+    <w:multiLevelType w:val="multilevel"/>
+    <w:tmpl w:val="7B4C9360"/>
     <w:lvl w:ilvl="0">
       <w:start w:val="1"/>
       <w:numFmt w:val="bullet"/>
@@ -3472,149 +3782,30 @@
       </w:rPr>
     </w:lvl>
   </w:abstractNum>
-  <w:abstractNum w:abstractNumId="5">
-    <w:lvl w:ilvl="0">
-      <w:start w:val="1"/>
-      <w:numFmt w:val="none"/>
-      <w:suff w:val="nothing"/>
-      <w:lvlText w:val=""/>
-      <w:lvlJc w:val="left"/>
-      <w:pPr>
-        <w:tabs>
-          <w:tab w:val="num" w:pos="0"/>
-        </w:tabs>
-        <w:ind w:left="0" w:hanging="0"/>
-      </w:pPr>
-    </w:lvl>
-    <w:lvl w:ilvl="1">
-      <w:start w:val="1"/>
-      <w:numFmt w:val="none"/>
-      <w:suff w:val="nothing"/>
-      <w:lvlText w:val=""/>
-      <w:lvlJc w:val="left"/>
-      <w:pPr>
-        <w:tabs>
-          <w:tab w:val="num" w:pos="0"/>
-        </w:tabs>
-        <w:ind w:left="0" w:hanging="0"/>
-      </w:pPr>
-    </w:lvl>
-    <w:lvl w:ilvl="2">
-      <w:start w:val="1"/>
-      <w:numFmt w:val="none"/>
-      <w:suff w:val="nothing"/>
-      <w:lvlText w:val=""/>
-      <w:lvlJc w:val="left"/>
-      <w:pPr>
-        <w:tabs>
-          <w:tab w:val="num" w:pos="0"/>
-        </w:tabs>
-        <w:ind w:left="0" w:hanging="0"/>
-      </w:pPr>
-    </w:lvl>
-    <w:lvl w:ilvl="3">
-      <w:start w:val="1"/>
-      <w:numFmt w:val="none"/>
-      <w:suff w:val="nothing"/>
-      <w:lvlText w:val=""/>
-      <w:lvlJc w:val="left"/>
-      <w:pPr>
-        <w:tabs>
-          <w:tab w:val="num" w:pos="0"/>
-        </w:tabs>
-        <w:ind w:left="0" w:hanging="0"/>
-      </w:pPr>
-    </w:lvl>
-    <w:lvl w:ilvl="4">
-      <w:start w:val="1"/>
-      <w:numFmt w:val="none"/>
-      <w:suff w:val="nothing"/>
-      <w:lvlText w:val=""/>
-      <w:lvlJc w:val="left"/>
-      <w:pPr>
-        <w:tabs>
-          <w:tab w:val="num" w:pos="0"/>
-        </w:tabs>
-        <w:ind w:left="0" w:hanging="0"/>
-      </w:pPr>
-    </w:lvl>
-    <w:lvl w:ilvl="5">
-      <w:start w:val="1"/>
-      <w:numFmt w:val="none"/>
-      <w:suff w:val="nothing"/>
-      <w:lvlText w:val=""/>
-      <w:lvlJc w:val="left"/>
-      <w:pPr>
-        <w:tabs>
-          <w:tab w:val="num" w:pos="0"/>
-        </w:tabs>
-        <w:ind w:left="0" w:hanging="0"/>
-      </w:pPr>
-    </w:lvl>
-    <w:lvl w:ilvl="6">
-      <w:start w:val="1"/>
-      <w:numFmt w:val="none"/>
-      <w:suff w:val="nothing"/>
-      <w:lvlText w:val=""/>
-      <w:lvlJc w:val="left"/>
-      <w:pPr>
-        <w:tabs>
-          <w:tab w:val="num" w:pos="0"/>
-        </w:tabs>
-        <w:ind w:left="0" w:hanging="0"/>
-      </w:pPr>
-    </w:lvl>
-    <w:lvl w:ilvl="7">
-      <w:start w:val="1"/>
-      <w:numFmt w:val="none"/>
-      <w:suff w:val="nothing"/>
-      <w:lvlText w:val=""/>
-      <w:lvlJc w:val="left"/>
-      <w:pPr>
-        <w:tabs>
-          <w:tab w:val="num" w:pos="0"/>
-        </w:tabs>
-        <w:ind w:left="0" w:hanging="0"/>
-      </w:pPr>
-    </w:lvl>
-    <w:lvl w:ilvl="8">
-      <w:start w:val="1"/>
-      <w:numFmt w:val="none"/>
-      <w:suff w:val="nothing"/>
-      <w:lvlText w:val=""/>
-      <w:lvlJc w:val="left"/>
-      <w:pPr>
-        <w:tabs>
-          <w:tab w:val="num" w:pos="0"/>
-        </w:tabs>
-        <w:ind w:left="0" w:hanging="0"/>
-      </w:pPr>
-    </w:lvl>
-  </w:abstractNum>
-  <w:num w:numId="1">
-    <w:abstractNumId w:val="1"/>
+  <w:num w:numId="1" w16cid:durableId="554583182">
+    <w:abstractNumId w:val="4"/>
   </w:num>
-  <w:num w:numId="2">
+  <w:num w:numId="2" w16cid:durableId="21320591">
+    <w:abstractNumId w:val="0"/>
+  </w:num>
+  <w:num w:numId="3" w16cid:durableId="1378318966">
     <w:abstractNumId w:val="2"/>
   </w:num>
-  <w:num w:numId="3">
+  <w:num w:numId="4" w16cid:durableId="957569074">
     <w:abstractNumId w:val="3"/>
   </w:num>
-  <w:num w:numId="4">
-    <w:abstractNumId w:val="4"/>
-  </w:num>
-  <w:num w:numId="5">
-    <w:abstractNumId w:val="5"/>
+  <w:num w:numId="5" w16cid:durableId="1428772680">
+    <w:abstractNumId w:val="1"/>
   </w:num>
 </w:numbering>
 </file>
 
 <file path=word/styles.xml><?xml version="1.0" encoding="utf-8"?>
-<w:styles xmlns:w="http://schemas.openxmlformats.org/wordprocessingml/2006/main" xmlns:w14="http://schemas.microsoft.com/office/word/2010/wordml" xmlns:mc="http://schemas.openxmlformats.org/markup-compatibility/2006" mc:Ignorable="w14">
+<w:styles xmlns:mc="http://schemas.openxmlformats.org/markup-compatibility/2006" xmlns:r="http://schemas.openxmlformats.org/officeDocument/2006/relationships" xmlns:w="http://schemas.openxmlformats.org/wordprocessingml/2006/main" xmlns:w14="http://schemas.microsoft.com/office/word/2010/wordml" xmlns:w15="http://schemas.microsoft.com/office/word/2012/wordml" xmlns:w16cex="http://schemas.microsoft.com/office/word/2018/wordml/cex" xmlns:w16cid="http://schemas.microsoft.com/office/word/2016/wordml/cid" xmlns:w16="http://schemas.microsoft.com/office/word/2018/wordml" xmlns:w16sdtdh="http://schemas.microsoft.com/office/word/2020/wordml/sdtdatahash" xmlns:w16se="http://schemas.microsoft.com/office/word/2015/wordml/symex" mc:Ignorable="w14 w15 w16se w16cid w16 w16cex w16sdtdh">
   <w:docDefaults>
     <w:rPrDefault>
       <w:rPr>
-        <w:rFonts w:ascii="Calibri" w:hAnsi="Calibri" w:eastAsia="Calibri" w:cs="" w:asciiTheme="minorHAnsi" w:cstheme="minorBidi" w:eastAsiaTheme="minorHAnsi" w:hAnsiTheme="minorHAnsi"/>
+        <w:rFonts w:asciiTheme="minorHAnsi" w:eastAsiaTheme="minorHAnsi" w:hAnsiTheme="minorHAnsi" w:cstheme="minorBidi"/>
         <w:sz w:val="22"/>
         <w:szCs w:val="22"/>
         <w:lang w:val="cs-CZ" w:eastAsia="en-US" w:bidi="ar-SA"/>
@@ -3622,21 +3813,21 @@
     </w:rPrDefault>
     <w:pPrDefault>
       <w:pPr>
-        <w:suppressAutoHyphens w:val="true"/>
+        <w:suppressAutoHyphens/>
       </w:pPr>
     </w:pPrDefault>
   </w:docDefaults>
   <w:latentStyles w:defLockedState="0" w:defUIPriority="99" w:defSemiHidden="0" w:defUnhideWhenUsed="0" w:defQFormat="0" w:count="376">
     <w:lsdException w:name="Normal" w:uiPriority="0" w:qFormat="1"/>
     <w:lsdException w:name="heading 1" w:uiPriority="9" w:qFormat="1"/>
-    <w:lsdException w:name="heading 2" w:uiPriority="9" w:semiHidden="1" w:unhideWhenUsed="1" w:qFormat="1"/>
-    <w:lsdException w:name="heading 3" w:uiPriority="9" w:semiHidden="1" w:unhideWhenUsed="1" w:qFormat="1"/>
-    <w:lsdException w:name="heading 4" w:uiPriority="9" w:semiHidden="1" w:unhideWhenUsed="1" w:qFormat="1"/>
-    <w:lsdException w:name="heading 5" w:uiPriority="9" w:semiHidden="1" w:unhideWhenUsed="1" w:qFormat="1"/>
-    <w:lsdException w:name="heading 6" w:uiPriority="9" w:semiHidden="1" w:unhideWhenUsed="1" w:qFormat="1"/>
-    <w:lsdException w:name="heading 7" w:uiPriority="9" w:semiHidden="1" w:unhideWhenUsed="1" w:qFormat="1"/>
-    <w:lsdException w:name="heading 8" w:uiPriority="9" w:semiHidden="1" w:unhideWhenUsed="1" w:qFormat="1"/>
-    <w:lsdException w:name="heading 9" w:uiPriority="9" w:semiHidden="1" w:unhideWhenUsed="1" w:qFormat="1"/>
+    <w:lsdException w:name="heading 2" w:semiHidden="1" w:uiPriority="9" w:unhideWhenUsed="1" w:qFormat="1"/>
+    <w:lsdException w:name="heading 3" w:semiHidden="1" w:uiPriority="9" w:unhideWhenUsed="1" w:qFormat="1"/>
+    <w:lsdException w:name="heading 4" w:semiHidden="1" w:uiPriority="9" w:unhideWhenUsed="1" w:qFormat="1"/>
+    <w:lsdException w:name="heading 5" w:semiHidden="1" w:uiPriority="9" w:unhideWhenUsed="1" w:qFormat="1"/>
+    <w:lsdException w:name="heading 6" w:semiHidden="1" w:uiPriority="9" w:unhideWhenUsed="1" w:qFormat="1"/>
+    <w:lsdException w:name="heading 7" w:semiHidden="1" w:uiPriority="9" w:unhideWhenUsed="1" w:qFormat="1"/>
+    <w:lsdException w:name="heading 8" w:semiHidden="1" w:uiPriority="9" w:unhideWhenUsed="1" w:qFormat="1"/>
+    <w:lsdException w:name="heading 9" w:semiHidden="1" w:uiPriority="9" w:unhideWhenUsed="1" w:qFormat="1"/>
     <w:lsdException w:name="index 1" w:semiHidden="1" w:unhideWhenUsed="1"/>
     <w:lsdException w:name="index 2" w:semiHidden="1" w:unhideWhenUsed="1"/>
     <w:lsdException w:name="index 3" w:semiHidden="1" w:unhideWhenUsed="1"/>
@@ -3646,22 +3837,22 @@
     <w:lsdException w:name="index 7" w:semiHidden="1" w:unhideWhenUsed="1"/>
     <w:lsdException w:name="index 8" w:semiHidden="1" w:unhideWhenUsed="1"/>
     <w:lsdException w:name="index 9" w:semiHidden="1" w:unhideWhenUsed="1"/>
-    <w:lsdException w:name="toc 1" w:uiPriority="39" w:semiHidden="1" w:unhideWhenUsed="1"/>
-    <w:lsdException w:name="toc 2" w:uiPriority="39" w:semiHidden="1" w:unhideWhenUsed="1"/>
-    <w:lsdException w:name="toc 3" w:uiPriority="39" w:semiHidden="1" w:unhideWhenUsed="1"/>
-    <w:lsdException w:name="toc 4" w:uiPriority="39" w:semiHidden="1" w:unhideWhenUsed="1"/>
-    <w:lsdException w:name="toc 5" w:uiPriority="39" w:semiHidden="1" w:unhideWhenUsed="1"/>
-    <w:lsdException w:name="toc 6" w:uiPriority="39" w:semiHidden="1" w:unhideWhenUsed="1"/>
-    <w:lsdException w:name="toc 7" w:uiPriority="39" w:semiHidden="1" w:unhideWhenUsed="1"/>
-    <w:lsdException w:name="toc 8" w:uiPriority="39" w:semiHidden="1" w:unhideWhenUsed="1"/>
-    <w:lsdException w:name="toc 9" w:uiPriority="39" w:semiHidden="1" w:unhideWhenUsed="1"/>
+    <w:lsdException w:name="toc 1" w:semiHidden="1" w:uiPriority="39" w:unhideWhenUsed="1"/>
+    <w:lsdException w:name="toc 2" w:semiHidden="1" w:uiPriority="39" w:unhideWhenUsed="1"/>
+    <w:lsdException w:name="toc 3" w:semiHidden="1" w:uiPriority="39" w:unhideWhenUsed="1"/>
+    <w:lsdException w:name="toc 4" w:semiHidden="1" w:uiPriority="39" w:unhideWhenUsed="1"/>
+    <w:lsdException w:name="toc 5" w:semiHidden="1" w:uiPriority="39" w:unhideWhenUsed="1"/>
+    <w:lsdException w:name="toc 6" w:semiHidden="1" w:uiPriority="39" w:unhideWhenUsed="1"/>
+    <w:lsdException w:name="toc 7" w:semiHidden="1" w:uiPriority="39" w:unhideWhenUsed="1"/>
+    <w:lsdException w:name="toc 8" w:semiHidden="1" w:uiPriority="39" w:unhideWhenUsed="1"/>
+    <w:lsdException w:name="toc 9" w:semiHidden="1" w:uiPriority="39" w:unhideWhenUsed="1"/>
     <w:lsdException w:name="Normal Indent" w:semiHidden="1" w:unhideWhenUsed="1"/>
     <w:lsdException w:name="footnote text" w:semiHidden="1" w:unhideWhenUsed="1"/>
     <w:lsdException w:name="annotation text" w:semiHidden="1" w:unhideWhenUsed="1"/>
     <w:lsdException w:name="header" w:semiHidden="1" w:unhideWhenUsed="1"/>
     <w:lsdException w:name="footer" w:semiHidden="1" w:unhideWhenUsed="1"/>
     <w:lsdException w:name="index heading" w:semiHidden="1" w:unhideWhenUsed="1"/>
-    <w:lsdException w:name="caption" w:uiPriority="35" w:semiHidden="1" w:unhideWhenUsed="1" w:qFormat="1"/>
+    <w:lsdException w:name="caption" w:semiHidden="1" w:uiPriority="35" w:unhideWhenUsed="1" w:qFormat="1"/>
     <w:lsdException w:name="table of figures" w:semiHidden="1" w:unhideWhenUsed="1"/>
     <w:lsdException w:name="envelope address" w:semiHidden="1" w:unhideWhenUsed="1"/>
     <w:lsdException w:name="envelope return" w:semiHidden="1" w:unhideWhenUsed="1"/>
@@ -3692,7 +3883,7 @@
     <w:lsdException w:name="Title" w:uiPriority="10" w:qFormat="1"/>
     <w:lsdException w:name="Closing" w:semiHidden="1" w:unhideWhenUsed="1"/>
     <w:lsdException w:name="Signature" w:semiHidden="1" w:unhideWhenUsed="1"/>
-    <w:lsdException w:name="Default Paragraph Font" w:uiPriority="1" w:semiHidden="1" w:unhideWhenUsed="1"/>
+    <w:lsdException w:name="Default Paragraph Font" w:semiHidden="1" w:uiPriority="1" w:unhideWhenUsed="1"/>
     <w:lsdException w:name="Body Text" w:semiHidden="1" w:unhideWhenUsed="1"/>
     <w:lsdException w:name="Body Text Indent" w:semiHidden="1" w:unhideWhenUsed="1"/>
     <w:lsdException w:name="List Continue" w:semiHidden="1" w:unhideWhenUsed="1"/>
@@ -3732,6 +3923,7 @@
     <w:lsdException w:name="HTML Sample" w:semiHidden="1" w:unhideWhenUsed="1"/>
     <w:lsdException w:name="HTML Typewriter" w:semiHidden="1" w:unhideWhenUsed="1"/>
     <w:lsdException w:name="HTML Variable" w:semiHidden="1" w:unhideWhenUsed="1"/>
+    <w:lsdException w:name="Normal Table" w:semiHidden="1" w:unhideWhenUsed="1"/>
     <w:lsdException w:name="annotation subject" w:semiHidden="1" w:unhideWhenUsed="1"/>
     <w:lsdException w:name="No List" w:semiHidden="1" w:unhideWhenUsed="1"/>
     <w:lsdException w:name="Outline List 1" w:semiHidden="1" w:unhideWhenUsed="1"/>
@@ -3774,8 +3966,11 @@
     <w:lsdException w:name="Table Contemporary" w:semiHidden="1" w:unhideWhenUsed="1"/>
     <w:lsdException w:name="Table Elegant" w:semiHidden="1" w:unhideWhenUsed="1"/>
     <w:lsdException w:name="Table Professional" w:semiHidden="1" w:unhideWhenUsed="1"/>
+    <w:lsdException w:name="Table Subtle 1" w:semiHidden="1" w:unhideWhenUsed="1"/>
     <w:lsdException w:name="Table Subtle 2" w:semiHidden="1" w:unhideWhenUsed="1"/>
     <w:lsdException w:name="Table Web 1" w:semiHidden="1" w:unhideWhenUsed="1"/>
+    <w:lsdException w:name="Table Web 2" w:semiHidden="1" w:unhideWhenUsed="1"/>
+    <w:lsdException w:name="Table Web 3" w:semiHidden="1" w:unhideWhenUsed="1"/>
     <w:lsdException w:name="Balloon Text" w:semiHidden="1" w:unhideWhenUsed="1"/>
     <w:lsdException w:name="Table Grid" w:uiPriority="39"/>
     <w:lsdException w:name="Table Theme" w:semiHidden="1" w:unhideWhenUsed="1"/>
@@ -3888,8 +4083,8 @@
     <w:lsdException w:name="Subtle Reference" w:uiPriority="31" w:qFormat="1"/>
     <w:lsdException w:name="Intense Reference" w:uiPriority="32" w:qFormat="1"/>
     <w:lsdException w:name="Book Title" w:uiPriority="33" w:qFormat="1"/>
-    <w:lsdException w:name="Bibliography" w:uiPriority="37" w:semiHidden="1" w:unhideWhenUsed="1"/>
-    <w:lsdException w:name="TOC Heading" w:uiPriority="39" w:semiHidden="1" w:unhideWhenUsed="1" w:qFormat="1"/>
+    <w:lsdException w:name="Bibliography" w:semiHidden="1" w:uiPriority="37" w:unhideWhenUsed="1"/>
+    <w:lsdException w:name="TOC Heading" w:semiHidden="1" w:uiPriority="39" w:unhideWhenUsed="1" w:qFormat="1"/>
     <w:lsdException w:name="Plain Table 1" w:uiPriority="41"/>
     <w:lsdException w:name="Plain Table 2" w:uiPriority="42"/>
     <w:lsdException w:name="Plain Table 3" w:uiPriority="43"/>
@@ -4000,65 +4195,71 @@
     <w:lsdException w:name="Unresolved Mention" w:semiHidden="1" w:unhideWhenUsed="1"/>
     <w:lsdException w:name="Smart Link" w:semiHidden="1" w:unhideWhenUsed="1"/>
   </w:latentStyles>
-  <w:style w:type="paragraph" w:styleId="Normal" w:default="1">
+  <w:style w:type="paragraph" w:default="1" w:styleId="Normal">
     <w:name w:val="Normal"/>
     <w:qFormat/>
     <w:pPr>
-      <w:widowControl/>
-      <w:bidi w:val="0"/>
-      <w:spacing w:lineRule="auto" w:line="259" w:before="0" w:after="160"/>
-      <w:jc w:val="left"/>
+      <w:spacing w:after="160" w:line="259" w:lineRule="auto"/>
     </w:pPr>
-    <w:rPr>
-      <w:rFonts w:ascii="Calibri" w:hAnsi="Calibri" w:eastAsia="Calibri" w:cs="" w:asciiTheme="minorHAnsi" w:cstheme="minorBidi" w:eastAsiaTheme="minorHAnsi" w:hAnsiTheme="minorHAnsi"/>
-      <w:color w:val="auto"/>
-      <w:kern w:val="0"/>
-      <w:sz w:val="22"/>
-      <w:szCs w:val="22"/>
-      <w:lang w:val="cs-CZ" w:eastAsia="en-US" w:bidi="ar-SA"/>
-    </w:rPr>
   </w:style>
-  <w:style w:type="character" w:styleId="DefaultParagraphFont" w:default="1">
+  <w:style w:type="character" w:default="1" w:styleId="DefaultParagraphFont">
     <w:name w:val="Default Paragraph Font"/>
     <w:uiPriority w:val="1"/>
     <w:semiHidden/>
     <w:unhideWhenUsed/>
-    <w:qFormat/>
-    <w:rPr/>
   </w:style>
-  <w:style w:type="paragraph" w:styleId="Heading">
+  <w:style w:type="table" w:default="1" w:styleId="TableNormal">
+    <w:name w:val="Normal Table"/>
+    <w:uiPriority w:val="99"/>
+    <w:semiHidden/>
+    <w:unhideWhenUsed/>
+    <w:tblPr>
+      <w:tblInd w:w="0" w:type="dxa"/>
+      <w:tblCellMar>
+        <w:top w:w="0" w:type="dxa"/>
+        <w:left w:w="108" w:type="dxa"/>
+        <w:bottom w:w="0" w:type="dxa"/>
+        <w:right w:w="108" w:type="dxa"/>
+      </w:tblCellMar>
+    </w:tblPr>
+  </w:style>
+  <w:style w:type="numbering" w:default="1" w:styleId="NoList">
+    <w:name w:val="No List"/>
+    <w:uiPriority w:val="99"/>
+    <w:semiHidden/>
+    <w:unhideWhenUsed/>
+  </w:style>
+  <w:style w:type="paragraph" w:customStyle="1" w:styleId="Heading">
     <w:name w:val="Heading"/>
     <w:basedOn w:val="Normal"/>
-    <w:next w:val="TextBody"/>
+    <w:next w:val="BodyText"/>
     <w:qFormat/>
     <w:pPr>
-      <w:keepNext w:val="true"/>
+      <w:keepNext/>
       <w:spacing w:before="240" w:after="120"/>
     </w:pPr>
     <w:rPr>
-      <w:rFonts w:ascii="Liberation Sans" w:hAnsi="Liberation Sans" w:eastAsia="Microsoft YaHei" w:cs="Arial"/>
+      <w:rFonts w:ascii="Liberation Sans" w:eastAsia="Microsoft YaHei" w:hAnsi="Liberation Sans" w:cs="Arial"/>
       <w:sz w:val="28"/>
       <w:szCs w:val="28"/>
     </w:rPr>
   </w:style>
-  <w:style w:type="paragraph" w:styleId="TextBody">
+  <w:style w:type="paragraph" w:styleId="BodyText">
     <w:name w:val="Body Text"/>
     <w:basedOn w:val="Normal"/>
     <w:pPr>
-      <w:spacing w:lineRule="auto" w:line="276" w:before="0" w:after="140"/>
+      <w:spacing w:after="140" w:line="276" w:lineRule="auto"/>
     </w:pPr>
-    <w:rPr/>
   </w:style>
   <w:style w:type="paragraph" w:styleId="List">
     <w:name w:val="List"/>
-    <w:basedOn w:val="TextBody"/>
-    <w:pPr/>
+    <w:basedOn w:val="BodyText"/>
     <w:rPr>
       <w:rFonts w:cs="Arial"/>
     </w:rPr>
   </w:style>
   <w:style w:type="paragraph" w:styleId="Caption">
-    <w:name w:val="Caption"/>
+    <w:name w:val="caption"/>
     <w:basedOn w:val="Normal"/>
     <w:qFormat/>
     <w:pPr>
@@ -4073,7 +4274,7 @@
       <w:szCs w:val="24"/>
     </w:rPr>
   </w:style>
-  <w:style w:type="paragraph" w:styleId="Index">
+  <w:style w:type="paragraph" w:customStyle="1" w:styleId="Index">
     <w:name w:val="Index"/>
     <w:basedOn w:val="Normal"/>
     <w:qFormat/>
@@ -4090,32 +4291,9 @@
     <w:uiPriority w:val="34"/>
     <w:qFormat/>
     <w:pPr>
-      <w:spacing w:before="0" w:after="160"/>
-      <w:ind w:left="720" w:hanging="0"/>
+      <w:ind w:left="720"/>
       <w:contextualSpacing/>
     </w:pPr>
-    <w:rPr/>
-  </w:style>
-  <w:style w:type="numbering" w:styleId="NoList" w:default="1">
-    <w:name w:val="No List"/>
-    <w:uiPriority w:val="99"/>
-    <w:semiHidden/>
-    <w:unhideWhenUsed/>
-    <w:qFormat/>
-  </w:style>
-  <w:style w:type="table" w:default="1" w:styleId="TableNormal">
-    <w:name w:val="Normal Table"/>
-    <w:uiPriority w:val="99"/>
-    <w:semiHidden/>
-    <w:unhideWhenUsed/>
-    <w:tblPr>
-      <w:tblCellMar>
-        <w:top w:w="0" w:type="dxa"/>
-        <w:left w:w="108" w:type="dxa"/>
-        <w:bottom w:w="0" w:type="dxa"/>
-        <w:right w:w="108" w:type="dxa"/>
-      </w:tblCellMar>
-    </w:tblPr>
   </w:style>
 </w:styles>
 </file>

--- a/DS_10/DS_10_bezpecnost_uzivatele.docx
+++ b/DS_10/DS_10_bezpecnost_uzivatele.docx
@@ -367,7 +367,6 @@
         </w:rPr>
         <w:t xml:space="preserve">následně </w:t>
       </w:r>
-      <w:proofErr w:type="spellStart"/>
       <w:r>
         <w:rPr>
           <w:rFonts w:eastAsia="Calibri" w:cstheme="minorHAnsi"/>
@@ -377,9 +376,8 @@
           <w:sz w:val="28"/>
           <w:szCs w:val="28"/>
         </w:rPr>
-        <w:t>užvateli</w:t>
-      </w:r>
-      <w:proofErr w:type="spellEnd"/>
+        <w:t>uživateli</w:t>
+      </w:r>
       <w:r>
         <w:rPr>
           <w:rFonts w:eastAsia="Calibri" w:cstheme="minorHAnsi"/>
